--- a/Documentación/Documento Principal_PreciseEstimate.docx
+++ b/Documentación/Documento Principal_PreciseEstimate.docx
@@ -136,7 +136,7 @@
           </mc:Choice>
           <mc:Fallback>
             <w:pict>
-              <v:line w14:anchorId="335941A0" id="Conector recto 89" o:spid="_x0000_s1026" style="position:absolute;flip:y;z-index:251658240;visibility:visible;mso-wrap-style:square;mso-height-percent:0;mso-wrap-distance-left:9pt;mso-wrap-distance-top:0;mso-wrap-distance-right:9pt;mso-wrap-distance-bottom:0;mso-position-horizontal:absolute;mso-position-horizontal-relative:text;mso-position-vertical:absolute;mso-position-vertical-relative:text;mso-height-percent:0;mso-height-relative:margin" from="131pt,15.45pt" to="421.55pt,15.45pt" o:gfxdata="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" strokecolor="#0070c0" strokeweight="3pt">
+              <v:line w14:anchorId="61E23A96" id="Conector recto 89" o:spid="_x0000_s1026" style="position:absolute;flip:y;z-index:251658240;visibility:visible;mso-wrap-style:square;mso-height-percent:0;mso-wrap-distance-left:9pt;mso-wrap-distance-top:0;mso-wrap-distance-right:9pt;mso-wrap-distance-bottom:0;mso-position-horizontal:absolute;mso-position-horizontal-relative:text;mso-position-vertical:absolute;mso-position-vertical-relative:text;mso-height-percent:0;mso-height-relative:margin" from="131pt,15.45pt" to="421.55pt,15.45pt" o:gfxdata="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" strokecolor="#0070c0" strokeweight="3pt">
                 <v:stroke joinstyle="miter"/>
               </v:line>
             </w:pict>
@@ -278,17 +278,8 @@
           <w:b/>
           <w:sz w:val="28"/>
         </w:rPr>
-        <w:t xml:space="preserve">Jaime </w:t>
-      </w:r>
-      <w:proofErr w:type="spellStart"/>
-      <w:r>
-        <w:rPr>
-          <w:b/>
-          <w:sz w:val="28"/>
-        </w:rPr>
-        <w:t>Wilchez</w:t>
-      </w:r>
-      <w:proofErr w:type="spellEnd"/>
+        <w:t>Jaime Wilchez</w:t>
+      </w:r>
     </w:p>
     <w:p>
       <w:pPr>
@@ -380,7 +371,7 @@
           </mc:Choice>
           <mc:Fallback>
             <w:pict>
-              <v:line w14:anchorId="67E54C4F" id="Conector recto 88" o:spid="_x0000_s1026" style="position:absolute;flip:y;z-index:251656192;visibility:visible;mso-wrap-style:square;mso-height-percent:0;mso-wrap-distance-left:9pt;mso-wrap-distance-top:0;mso-wrap-distance-right:9pt;mso-wrap-distance-bottom:0;mso-position-horizontal:absolute;mso-position-horizontal-relative:text;mso-position-vertical:absolute;mso-position-vertical-relative:text;mso-height-percent:0;mso-height-relative:margin" from="130.4pt,11pt" to="420.95pt,11pt" o:gfxdata="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" strokecolor="#0070c0" strokeweight="3pt">
+              <v:line w14:anchorId="12CAE112" id="Conector recto 88" o:spid="_x0000_s1026" style="position:absolute;flip:y;z-index:251656192;visibility:visible;mso-wrap-style:square;mso-height-percent:0;mso-wrap-distance-left:9pt;mso-wrap-distance-top:0;mso-wrap-distance-right:9pt;mso-wrap-distance-bottom:0;mso-position-horizontal:absolute;mso-position-horizontal-relative:text;mso-position-vertical:absolute;mso-position-vertical-relative:text;mso-height-percent:0;mso-height-relative:margin" from="130.4pt,11pt" to="420.95pt,11pt" o:gfxdata="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" strokecolor="#0070c0" strokeweight="3pt">
                 <v:stroke joinstyle="miter"/>
               </v:line>
             </w:pict>
@@ -563,7 +554,7 @@
       </w:pPr>
       <w:bookmarkStart w:id="1" w:name="_1fob9te" w:colFirst="0" w:colLast="0"/>
       <w:bookmarkStart w:id="2" w:name="_Toc324333339"/>
-      <w:bookmarkStart w:id="3" w:name="_Toc480630964"/>
+      <w:bookmarkStart w:id="3" w:name="_Toc480664181"/>
       <w:bookmarkEnd w:id="1"/>
       <w:r>
         <w:rPr>
@@ -700,23 +691,7 @@
                 <w:b/>
                 <w:lang w:val="es-ES_tradnl"/>
               </w:rPr>
-              <w:t xml:space="preserve">Profesor </w:t>
-            </w:r>
-            <w:proofErr w:type="spellStart"/>
-            <w:r>
-              <w:rPr>
-                <w:b/>
-                <w:lang w:val="es-ES_tradnl"/>
-              </w:rPr>
-              <w:t>Ingesoft</w:t>
-            </w:r>
-            <w:proofErr w:type="spellEnd"/>
-            <w:r>
-              <w:rPr>
-                <w:b/>
-                <w:lang w:val="es-ES_tradnl"/>
-              </w:rPr>
-              <w:t xml:space="preserve"> II</w:t>
+              <w:t>Profesor Ingesoft II</w:t>
             </w:r>
           </w:p>
         </w:tc>
@@ -826,16 +801,8 @@
               <w:rPr>
                 <w:lang w:val="es-ES_tradnl"/>
               </w:rPr>
-              <w:t xml:space="preserve">Jaime </w:t>
-            </w:r>
-            <w:proofErr w:type="spellStart"/>
-            <w:r>
-              <w:rPr>
-                <w:lang w:val="es-ES_tradnl"/>
-              </w:rPr>
-              <w:t>Wilchez</w:t>
-            </w:r>
-            <w:proofErr w:type="spellEnd"/>
+              <w:t>Jaime Wilchez</w:t>
+            </w:r>
           </w:p>
           <w:p>
             <w:pPr>
@@ -1204,7 +1171,7 @@
           <w:r>
             <w:fldChar w:fldCharType="separate"/>
           </w:r>
-          <w:hyperlink w:anchor="_Toc480630964" w:history="1">
+          <w:hyperlink w:anchor="_Toc480664181" w:history="1">
             <w:r>
               <w:rPr>
                 <w:rStyle w:val="Hipervnculo"/>
@@ -1232,7 +1199,7 @@
                 <w:noProof/>
                 <w:webHidden/>
               </w:rPr>
-              <w:instrText xml:space="preserve"> PAGEREF _Toc480630964 \h </w:instrText>
+              <w:instrText xml:space="preserve"> PAGEREF _Toc480664181 \h </w:instrText>
             </w:r>
             <w:r>
               <w:rPr>
@@ -1278,7 +1245,7 @@
               <w:szCs w:val="22"/>
             </w:rPr>
           </w:pPr>
-          <w:hyperlink w:anchor="_Toc480630965" w:history="1">
+          <w:hyperlink w:anchor="_Toc480664182" w:history="1">
             <w:r>
               <w:rPr>
                 <w:rStyle w:val="Hipervnculo"/>
@@ -1322,7 +1289,7 @@
                 <w:noProof/>
                 <w:webHidden/>
               </w:rPr>
-              <w:instrText xml:space="preserve"> PAGEREF _Toc480630965 \h </w:instrText>
+              <w:instrText xml:space="preserve"> PAGEREF _Toc480664182 \h </w:instrText>
             </w:r>
             <w:r>
               <w:rPr>
@@ -1342,7 +1309,7 @@
                 <w:noProof/>
                 <w:webHidden/>
               </w:rPr>
-              <w:t>5</w:t>
+              <w:t>6</w:t>
             </w:r>
             <w:r>
               <w:rPr>
@@ -1368,7 +1335,7 @@
               <w:szCs w:val="22"/>
             </w:rPr>
           </w:pPr>
-          <w:hyperlink w:anchor="_Toc480630966" w:history="1">
+          <w:hyperlink w:anchor="_Toc480664183" w:history="1">
             <w:r>
               <w:rPr>
                 <w:rStyle w:val="Hipervnculo"/>
@@ -1412,7 +1379,7 @@
                 <w:noProof/>
                 <w:webHidden/>
               </w:rPr>
-              <w:instrText xml:space="preserve"> PAGEREF _Toc480630966 \h </w:instrText>
+              <w:instrText xml:space="preserve"> PAGEREF _Toc480664183 \h </w:instrText>
             </w:r>
             <w:r>
               <w:rPr>
@@ -1432,7 +1399,7 @@
                 <w:noProof/>
                 <w:webHidden/>
               </w:rPr>
-              <w:t>6</w:t>
+              <w:t>7</w:t>
             </w:r>
             <w:r>
               <w:rPr>
@@ -1458,7 +1425,7 @@
               <w:szCs w:val="22"/>
             </w:rPr>
           </w:pPr>
-          <w:hyperlink w:anchor="_Toc480630967" w:history="1">
+          <w:hyperlink w:anchor="_Toc480664184" w:history="1">
             <w:r>
               <w:rPr>
                 <w:rStyle w:val="Hipervnculo"/>
@@ -1502,7 +1469,7 @@
                 <w:noProof/>
                 <w:webHidden/>
               </w:rPr>
-              <w:instrText xml:space="preserve"> PAGEREF _Toc480630967 \h </w:instrText>
+              <w:instrText xml:space="preserve"> PAGEREF _Toc480664184 \h </w:instrText>
             </w:r>
             <w:r>
               <w:rPr>
@@ -1548,7 +1515,7 @@
               <w:szCs w:val="22"/>
             </w:rPr>
           </w:pPr>
-          <w:hyperlink w:anchor="_Toc480630968" w:history="1">
+          <w:hyperlink w:anchor="_Toc480664185" w:history="1">
             <w:r>
               <w:rPr>
                 <w:rStyle w:val="Hipervnculo"/>
@@ -1592,7 +1559,7 @@
                 <w:noProof/>
                 <w:webHidden/>
               </w:rPr>
-              <w:instrText xml:space="preserve"> PAGEREF _Toc480630968 \h </w:instrText>
+              <w:instrText xml:space="preserve"> PAGEREF _Toc480664185 \h </w:instrText>
             </w:r>
             <w:r>
               <w:rPr>
@@ -1638,7 +1605,7 @@
               <w:szCs w:val="22"/>
             </w:rPr>
           </w:pPr>
-          <w:hyperlink w:anchor="_Toc480630969" w:history="1">
+          <w:hyperlink w:anchor="_Toc480664186" w:history="1">
             <w:r>
               <w:rPr>
                 <w:rStyle w:val="Hipervnculo"/>
@@ -1682,7 +1649,7 @@
                 <w:noProof/>
                 <w:webHidden/>
               </w:rPr>
-              <w:instrText xml:space="preserve"> PAGEREF _Toc480630969 \h </w:instrText>
+              <w:instrText xml:space="preserve"> PAGEREF _Toc480664186 \h </w:instrText>
             </w:r>
             <w:r>
               <w:rPr>
@@ -1702,7 +1669,7 @@
                 <w:noProof/>
                 <w:webHidden/>
               </w:rPr>
-              <w:t>7</w:t>
+              <w:t>8</w:t>
             </w:r>
             <w:r>
               <w:rPr>
@@ -1727,7 +1694,7 @@
               <w:szCs w:val="22"/>
             </w:rPr>
           </w:pPr>
-          <w:hyperlink w:anchor="_Toc480630970" w:history="1">
+          <w:hyperlink w:anchor="_Toc480664187" w:history="1">
             <w:r>
               <w:rPr>
                 <w:rStyle w:val="Hipervnculo"/>
@@ -1754,7 +1721,7 @@
                 <w:noProof/>
                 <w:webHidden/>
               </w:rPr>
-              <w:instrText xml:space="preserve"> PAGEREF _Toc480630970 \h </w:instrText>
+              <w:instrText xml:space="preserve"> PAGEREF _Toc480664187 \h </w:instrText>
             </w:r>
             <w:r>
               <w:rPr>
@@ -1774,7 +1741,7 @@
                 <w:noProof/>
                 <w:webHidden/>
               </w:rPr>
-              <w:t>8</w:t>
+              <w:t>9</w:t>
             </w:r>
             <w:r>
               <w:rPr>
@@ -1799,7 +1766,7 @@
               <w:szCs w:val="22"/>
             </w:rPr>
           </w:pPr>
-          <w:hyperlink w:anchor="_Toc480630971" w:history="1">
+          <w:hyperlink w:anchor="_Toc480664188" w:history="1">
             <w:r>
               <w:rPr>
                 <w:rStyle w:val="Hipervnculo"/>
@@ -1826,7 +1793,7 @@
                 <w:noProof/>
                 <w:webHidden/>
               </w:rPr>
-              <w:instrText xml:space="preserve"> PAGEREF _Toc480630971 \h </w:instrText>
+              <w:instrText xml:space="preserve"> PAGEREF _Toc480664188 \h </w:instrText>
             </w:r>
             <w:r>
               <w:rPr>
@@ -1846,7 +1813,7 @@
                 <w:noProof/>
                 <w:webHidden/>
               </w:rPr>
-              <w:t>8</w:t>
+              <w:t>9</w:t>
             </w:r>
             <w:r>
               <w:rPr>
@@ -1872,7 +1839,7 @@
               <w:szCs w:val="22"/>
             </w:rPr>
           </w:pPr>
-          <w:hyperlink w:anchor="_Toc480630972" w:history="1">
+          <w:hyperlink w:anchor="_Toc480664189" w:history="1">
             <w:r>
               <w:rPr>
                 <w:rStyle w:val="Hipervnculo"/>
@@ -1916,7 +1883,7 @@
                 <w:noProof/>
                 <w:webHidden/>
               </w:rPr>
-              <w:instrText xml:space="preserve"> PAGEREF _Toc480630972 \h </w:instrText>
+              <w:instrText xml:space="preserve"> PAGEREF _Toc480664189 \h </w:instrText>
             </w:r>
             <w:r>
               <w:rPr>
@@ -1962,7 +1929,7 @@
               <w:szCs w:val="22"/>
             </w:rPr>
           </w:pPr>
-          <w:hyperlink w:anchor="_Toc480630973" w:history="1">
+          <w:hyperlink w:anchor="_Toc480664190" w:history="1">
             <w:r>
               <w:rPr>
                 <w:rStyle w:val="Hipervnculo"/>
@@ -2006,7 +1973,7 @@
                 <w:noProof/>
                 <w:webHidden/>
               </w:rPr>
-              <w:instrText xml:space="preserve"> PAGEREF _Toc480630973 \h </w:instrText>
+              <w:instrText xml:space="preserve"> PAGEREF _Toc480664190 \h </w:instrText>
             </w:r>
             <w:r>
               <w:rPr>
@@ -2052,7 +2019,7 @@
               <w:szCs w:val="22"/>
             </w:rPr>
           </w:pPr>
-          <w:hyperlink w:anchor="_Toc480630974" w:history="1">
+          <w:hyperlink w:anchor="_Toc480664191" w:history="1">
             <w:r>
               <w:rPr>
                 <w:rStyle w:val="Hipervnculo"/>
@@ -2096,7 +2063,7 @@
                 <w:noProof/>
                 <w:webHidden/>
               </w:rPr>
-              <w:instrText xml:space="preserve"> PAGEREF _Toc480630974 \h </w:instrText>
+              <w:instrText xml:space="preserve"> PAGEREF _Toc480664191 \h </w:instrText>
             </w:r>
             <w:r>
               <w:rPr>
@@ -2142,7 +2109,7 @@
               <w:szCs w:val="22"/>
             </w:rPr>
           </w:pPr>
-          <w:hyperlink w:anchor="_Toc480630975" w:history="1">
+          <w:hyperlink w:anchor="_Toc480664192" w:history="1">
             <w:r>
               <w:rPr>
                 <w:rStyle w:val="Hipervnculo"/>
@@ -2186,7 +2153,7 @@
                 <w:noProof/>
                 <w:webHidden/>
               </w:rPr>
-              <w:instrText xml:space="preserve"> PAGEREF _Toc480630975 \h </w:instrText>
+              <w:instrText xml:space="preserve"> PAGEREF _Toc480664192 \h </w:instrText>
             </w:r>
             <w:r>
               <w:rPr>
@@ -2206,7 +2173,7 @@
                 <w:noProof/>
                 <w:webHidden/>
               </w:rPr>
-              <w:t>9</w:t>
+              <w:t>10</w:t>
             </w:r>
             <w:r>
               <w:rPr>
@@ -2232,7 +2199,7 @@
               <w:szCs w:val="22"/>
             </w:rPr>
           </w:pPr>
-          <w:hyperlink w:anchor="_Toc480630976" w:history="1">
+          <w:hyperlink w:anchor="_Toc480664193" w:history="1">
             <w:r>
               <w:rPr>
                 <w:rStyle w:val="Hipervnculo"/>
@@ -2276,7 +2243,7 @@
                 <w:noProof/>
                 <w:webHidden/>
               </w:rPr>
-              <w:instrText xml:space="preserve"> PAGEREF _Toc480630976 \h </w:instrText>
+              <w:instrText xml:space="preserve"> PAGEREF _Toc480664193 \h </w:instrText>
             </w:r>
             <w:r>
               <w:rPr>
@@ -2296,7 +2263,7 @@
                 <w:noProof/>
                 <w:webHidden/>
               </w:rPr>
-              <w:t>9</w:t>
+              <w:t>10</w:t>
             </w:r>
             <w:r>
               <w:rPr>
@@ -2322,7 +2289,7 @@
               <w:szCs w:val="22"/>
             </w:rPr>
           </w:pPr>
-          <w:hyperlink w:anchor="_Toc480630977" w:history="1">
+          <w:hyperlink w:anchor="_Toc480664194" w:history="1">
             <w:r>
               <w:rPr>
                 <w:rStyle w:val="Hipervnculo"/>
@@ -2366,7 +2333,7 @@
                 <w:noProof/>
                 <w:webHidden/>
               </w:rPr>
-              <w:instrText xml:space="preserve"> PAGEREF _Toc480630977 \h </w:instrText>
+              <w:instrText xml:space="preserve"> PAGEREF _Toc480664194 \h </w:instrText>
             </w:r>
             <w:r>
               <w:rPr>
@@ -2386,7 +2353,7 @@
                 <w:noProof/>
                 <w:webHidden/>
               </w:rPr>
-              <w:t>10</w:t>
+              <w:t>11</w:t>
             </w:r>
             <w:r>
               <w:rPr>
@@ -2412,7 +2379,7 @@
               <w:szCs w:val="22"/>
             </w:rPr>
           </w:pPr>
-          <w:hyperlink w:anchor="_Toc480630978" w:history="1">
+          <w:hyperlink w:anchor="_Toc480664195" w:history="1">
             <w:r>
               <w:rPr>
                 <w:rStyle w:val="Hipervnculo"/>
@@ -2456,7 +2423,7 @@
                 <w:noProof/>
                 <w:webHidden/>
               </w:rPr>
-              <w:instrText xml:space="preserve"> PAGEREF _Toc480630978 \h </w:instrText>
+              <w:instrText xml:space="preserve"> PAGEREF _Toc480664195 \h </w:instrText>
             </w:r>
             <w:r>
               <w:rPr>
@@ -2476,7 +2443,7 @@
                 <w:noProof/>
                 <w:webHidden/>
               </w:rPr>
-              <w:t>13</w:t>
+              <w:t>14</w:t>
             </w:r>
             <w:r>
               <w:rPr>
@@ -2502,7 +2469,7 @@
               <w:szCs w:val="22"/>
             </w:rPr>
           </w:pPr>
-          <w:hyperlink w:anchor="_Toc480630979" w:history="1">
+          <w:hyperlink w:anchor="_Toc480664196" w:history="1">
             <w:r>
               <w:rPr>
                 <w:rStyle w:val="Hipervnculo"/>
@@ -2546,7 +2513,7 @@
                 <w:noProof/>
                 <w:webHidden/>
               </w:rPr>
-              <w:instrText xml:space="preserve"> PAGEREF _Toc480630979 \h </w:instrText>
+              <w:instrText xml:space="preserve"> PAGEREF _Toc480664196 \h </w:instrText>
             </w:r>
             <w:r>
               <w:rPr>
@@ -2566,7 +2533,7 @@
                 <w:noProof/>
                 <w:webHidden/>
               </w:rPr>
-              <w:t>13</w:t>
+              <w:t>14</w:t>
             </w:r>
             <w:r>
               <w:rPr>
@@ -2592,7 +2559,7 @@
               <w:szCs w:val="22"/>
             </w:rPr>
           </w:pPr>
-          <w:hyperlink w:anchor="_Toc480630980" w:history="1">
+          <w:hyperlink w:anchor="_Toc480664197" w:history="1">
             <w:r>
               <w:rPr>
                 <w:rStyle w:val="Hipervnculo"/>
@@ -2636,7 +2603,7 @@
                 <w:noProof/>
                 <w:webHidden/>
               </w:rPr>
-              <w:instrText xml:space="preserve"> PAGEREF _Toc480630980 \h </w:instrText>
+              <w:instrText xml:space="preserve"> PAGEREF _Toc480664197 \h </w:instrText>
             </w:r>
             <w:r>
               <w:rPr>
@@ -2656,7 +2623,7 @@
                 <w:noProof/>
                 <w:webHidden/>
               </w:rPr>
-              <w:t>13</w:t>
+              <w:t>14</w:t>
             </w:r>
             <w:r>
               <w:rPr>
@@ -2682,7 +2649,7 @@
               <w:szCs w:val="22"/>
             </w:rPr>
           </w:pPr>
-          <w:hyperlink w:anchor="_Toc480630981" w:history="1">
+          <w:hyperlink w:anchor="_Toc480664198" w:history="1">
             <w:r>
               <w:rPr>
                 <w:rStyle w:val="Hipervnculo"/>
@@ -2726,7 +2693,7 @@
                 <w:noProof/>
                 <w:webHidden/>
               </w:rPr>
-              <w:instrText xml:space="preserve"> PAGEREF _Toc480630981 \h </w:instrText>
+              <w:instrText xml:space="preserve"> PAGEREF _Toc480664198 \h </w:instrText>
             </w:r>
             <w:r>
               <w:rPr>
@@ -2772,7 +2739,7 @@
               <w:szCs w:val="22"/>
             </w:rPr>
           </w:pPr>
-          <w:hyperlink w:anchor="_Toc480630982" w:history="1">
+          <w:hyperlink w:anchor="_Toc480664199" w:history="1">
             <w:r>
               <w:rPr>
                 <w:rStyle w:val="Hipervnculo"/>
@@ -2816,7 +2783,7 @@
                 <w:noProof/>
                 <w:webHidden/>
               </w:rPr>
-              <w:instrText xml:space="preserve"> PAGEREF _Toc480630982 \h </w:instrText>
+              <w:instrText xml:space="preserve"> PAGEREF _Toc480664199 \h </w:instrText>
             </w:r>
             <w:r>
               <w:rPr>
@@ -2836,7 +2803,7 @@
                 <w:noProof/>
                 <w:webHidden/>
               </w:rPr>
-              <w:t>14</w:t>
+              <w:t>15</w:t>
             </w:r>
             <w:r>
               <w:rPr>
@@ -2862,7 +2829,7 @@
               <w:szCs w:val="22"/>
             </w:rPr>
           </w:pPr>
-          <w:hyperlink w:anchor="_Toc480630983" w:history="1">
+          <w:hyperlink w:anchor="_Toc480664200" w:history="1">
             <w:r>
               <w:rPr>
                 <w:rStyle w:val="Hipervnculo"/>
@@ -2906,7 +2873,7 @@
                 <w:noProof/>
                 <w:webHidden/>
               </w:rPr>
-              <w:instrText xml:space="preserve"> PAGEREF _Toc480630983 \h </w:instrText>
+              <w:instrText xml:space="preserve"> PAGEREF _Toc480664200 \h </w:instrText>
             </w:r>
             <w:r>
               <w:rPr>
@@ -2926,7 +2893,7 @@
                 <w:noProof/>
                 <w:webHidden/>
               </w:rPr>
-              <w:t>14</w:t>
+              <w:t>15</w:t>
             </w:r>
             <w:r>
               <w:rPr>
@@ -2952,7 +2919,7 @@
               <w:szCs w:val="22"/>
             </w:rPr>
           </w:pPr>
-          <w:hyperlink w:anchor="_Toc480630984" w:history="1">
+          <w:hyperlink w:anchor="_Toc480664201" w:history="1">
             <w:r>
               <w:rPr>
                 <w:rStyle w:val="Hipervnculo"/>
@@ -2996,7 +2963,7 @@
                 <w:noProof/>
                 <w:webHidden/>
               </w:rPr>
-              <w:instrText xml:space="preserve"> PAGEREF _Toc480630984 \h </w:instrText>
+              <w:instrText xml:space="preserve"> PAGEREF _Toc480664201 \h </w:instrText>
             </w:r>
             <w:r>
               <w:rPr>
@@ -3016,7 +2983,7 @@
                 <w:noProof/>
                 <w:webHidden/>
               </w:rPr>
-              <w:t>14</w:t>
+              <w:t>15</w:t>
             </w:r>
             <w:r>
               <w:rPr>
@@ -3042,7 +3009,7 @@
               <w:szCs w:val="22"/>
             </w:rPr>
           </w:pPr>
-          <w:hyperlink w:anchor="_Toc480630985" w:history="1">
+          <w:hyperlink w:anchor="_Toc480664202" w:history="1">
             <w:r>
               <w:rPr>
                 <w:rStyle w:val="Hipervnculo"/>
@@ -3086,7 +3053,7 @@
                 <w:noProof/>
                 <w:webHidden/>
               </w:rPr>
-              <w:instrText xml:space="preserve"> PAGEREF _Toc480630985 \h </w:instrText>
+              <w:instrText xml:space="preserve"> PAGEREF _Toc480664202 \h </w:instrText>
             </w:r>
             <w:r>
               <w:rPr>
@@ -3106,7 +3073,7 @@
                 <w:noProof/>
                 <w:webHidden/>
               </w:rPr>
-              <w:t>14</w:t>
+              <w:t>15</w:t>
             </w:r>
             <w:r>
               <w:rPr>
@@ -3132,7 +3099,7 @@
               <w:szCs w:val="22"/>
             </w:rPr>
           </w:pPr>
-          <w:hyperlink w:anchor="_Toc480630986" w:history="1">
+          <w:hyperlink w:anchor="_Toc480664203" w:history="1">
             <w:r>
               <w:rPr>
                 <w:rStyle w:val="Hipervnculo"/>
@@ -3176,7 +3143,7 @@
                 <w:noProof/>
                 <w:webHidden/>
               </w:rPr>
-              <w:instrText xml:space="preserve"> PAGEREF _Toc480630986 \h </w:instrText>
+              <w:instrText xml:space="preserve"> PAGEREF _Toc480664203 \h </w:instrText>
             </w:r>
             <w:r>
               <w:rPr>
@@ -3196,7 +3163,7 @@
                 <w:noProof/>
                 <w:webHidden/>
               </w:rPr>
-              <w:t>14</w:t>
+              <w:t>15</w:t>
             </w:r>
             <w:r>
               <w:rPr>
@@ -3222,7 +3189,7 @@
               <w:szCs w:val="22"/>
             </w:rPr>
           </w:pPr>
-          <w:hyperlink w:anchor="_Toc480630987" w:history="1">
+          <w:hyperlink w:anchor="_Toc480664204" w:history="1">
             <w:r>
               <w:rPr>
                 <w:rStyle w:val="Hipervnculo"/>
@@ -3266,7 +3233,7 @@
                 <w:noProof/>
                 <w:webHidden/>
               </w:rPr>
-              <w:instrText xml:space="preserve"> PAGEREF _Toc480630987 \h </w:instrText>
+              <w:instrText xml:space="preserve"> PAGEREF _Toc480664204 \h </w:instrText>
             </w:r>
             <w:r>
               <w:rPr>
@@ -3286,7 +3253,7 @@
                 <w:noProof/>
                 <w:webHidden/>
               </w:rPr>
-              <w:t>15</w:t>
+              <w:t>16</w:t>
             </w:r>
             <w:r>
               <w:rPr>
@@ -3312,7 +3279,7 @@
               <w:szCs w:val="22"/>
             </w:rPr>
           </w:pPr>
-          <w:hyperlink w:anchor="_Toc480630988" w:history="1">
+          <w:hyperlink w:anchor="_Toc480664205" w:history="1">
             <w:r>
               <w:rPr>
                 <w:rStyle w:val="Hipervnculo"/>
@@ -3356,7 +3323,7 @@
                 <w:noProof/>
                 <w:webHidden/>
               </w:rPr>
-              <w:instrText xml:space="preserve"> PAGEREF _Toc480630988 \h </w:instrText>
+              <w:instrText xml:space="preserve"> PAGEREF _Toc480664205 \h </w:instrText>
             </w:r>
             <w:r>
               <w:rPr>
@@ -3376,7 +3343,7 @@
                 <w:noProof/>
                 <w:webHidden/>
               </w:rPr>
-              <w:t>15</w:t>
+              <w:t>16</w:t>
             </w:r>
             <w:r>
               <w:rPr>
@@ -3402,7 +3369,7 @@
               <w:szCs w:val="22"/>
             </w:rPr>
           </w:pPr>
-          <w:hyperlink w:anchor="_Toc480630989" w:history="1">
+          <w:hyperlink w:anchor="_Toc480664206" w:history="1">
             <w:r>
               <w:rPr>
                 <w:rStyle w:val="Hipervnculo"/>
@@ -3446,7 +3413,7 @@
                 <w:noProof/>
                 <w:webHidden/>
               </w:rPr>
-              <w:instrText xml:space="preserve"> PAGEREF _Toc480630989 \h </w:instrText>
+              <w:instrText xml:space="preserve"> PAGEREF _Toc480664206 \h </w:instrText>
             </w:r>
             <w:r>
               <w:rPr>
@@ -3466,7 +3433,7 @@
                 <w:noProof/>
                 <w:webHidden/>
               </w:rPr>
-              <w:t>16</w:t>
+              <w:t>17</w:t>
             </w:r>
             <w:r>
               <w:rPr>
@@ -3492,7 +3459,7 @@
               <w:szCs w:val="22"/>
             </w:rPr>
           </w:pPr>
-          <w:hyperlink w:anchor="_Toc480630990" w:history="1">
+          <w:hyperlink w:anchor="_Toc480664207" w:history="1">
             <w:r>
               <w:rPr>
                 <w:rStyle w:val="Hipervnculo"/>
@@ -3536,7 +3503,7 @@
                 <w:noProof/>
                 <w:webHidden/>
               </w:rPr>
-              <w:instrText xml:space="preserve"> PAGEREF _Toc480630990 \h </w:instrText>
+              <w:instrText xml:space="preserve"> PAGEREF _Toc480664207 \h </w:instrText>
             </w:r>
             <w:r>
               <w:rPr>
@@ -3556,7 +3523,7 @@
                 <w:noProof/>
                 <w:webHidden/>
               </w:rPr>
-              <w:t>20</w:t>
+              <w:t>21</w:t>
             </w:r>
             <w:r>
               <w:rPr>
@@ -3582,7 +3549,7 @@
               <w:szCs w:val="22"/>
             </w:rPr>
           </w:pPr>
-          <w:hyperlink w:anchor="_Toc480630991" w:history="1">
+          <w:hyperlink w:anchor="_Toc480664208" w:history="1">
             <w:r>
               <w:rPr>
                 <w:rStyle w:val="Hipervnculo"/>
@@ -3626,7 +3593,7 @@
                 <w:noProof/>
                 <w:webHidden/>
               </w:rPr>
-              <w:instrText xml:space="preserve"> PAGEREF _Toc480630991 \h </w:instrText>
+              <w:instrText xml:space="preserve"> PAGEREF _Toc480664208 \h </w:instrText>
             </w:r>
             <w:r>
               <w:rPr>
@@ -3646,7 +3613,7 @@
                 <w:noProof/>
                 <w:webHidden/>
               </w:rPr>
-              <w:t>30</w:t>
+              <w:t>31</w:t>
             </w:r>
             <w:r>
               <w:rPr>
@@ -3672,7 +3639,7 @@
               <w:szCs w:val="22"/>
             </w:rPr>
           </w:pPr>
-          <w:hyperlink w:anchor="_Toc480630992" w:history="1">
+          <w:hyperlink w:anchor="_Toc480664209" w:history="1">
             <w:r>
               <w:rPr>
                 <w:rStyle w:val="Hipervnculo"/>
@@ -3716,7 +3683,7 @@
                 <w:noProof/>
                 <w:webHidden/>
               </w:rPr>
-              <w:instrText xml:space="preserve"> PAGEREF _Toc480630992 \h </w:instrText>
+              <w:instrText xml:space="preserve"> PAGEREF _Toc480664209 \h </w:instrText>
             </w:r>
             <w:r>
               <w:rPr>
@@ -3736,7 +3703,7 @@
                 <w:noProof/>
                 <w:webHidden/>
               </w:rPr>
-              <w:t>31</w:t>
+              <w:t>32</w:t>
             </w:r>
             <w:r>
               <w:rPr>
@@ -3762,7 +3729,7 @@
               <w:szCs w:val="22"/>
             </w:rPr>
           </w:pPr>
-          <w:hyperlink w:anchor="_Toc480630993" w:history="1">
+          <w:hyperlink w:anchor="_Toc480664210" w:history="1">
             <w:r>
               <w:rPr>
                 <w:rStyle w:val="Hipervnculo"/>
@@ -3806,7 +3773,7 @@
                 <w:noProof/>
                 <w:webHidden/>
               </w:rPr>
-              <w:instrText xml:space="preserve"> PAGEREF _Toc480630993 \h </w:instrText>
+              <w:instrText xml:space="preserve"> PAGEREF _Toc480664210 \h </w:instrText>
             </w:r>
             <w:r>
               <w:rPr>
@@ -3826,7 +3793,7 @@
                 <w:noProof/>
                 <w:webHidden/>
               </w:rPr>
-              <w:t>32</w:t>
+              <w:t>33</w:t>
             </w:r>
             <w:r>
               <w:rPr>
@@ -3852,7 +3819,7 @@
               <w:szCs w:val="22"/>
             </w:rPr>
           </w:pPr>
-          <w:hyperlink w:anchor="_Toc480630994" w:history="1">
+          <w:hyperlink w:anchor="_Toc480664211" w:history="1">
             <w:r>
               <w:rPr>
                 <w:rStyle w:val="Hipervnculo"/>
@@ -3875,7 +3842,7 @@
                 <w:rStyle w:val="Hipervnculo"/>
                 <w:noProof/>
               </w:rPr>
-              <w:t>DIAGRAMAS DE NAVEGACION MOCKUPS</w:t>
+              <w:t>DIAGRAMA DE CONEXIONES Y PROTOCOLOS</w:t>
             </w:r>
             <w:r>
               <w:rPr>
@@ -3896,7 +3863,7 @@
                 <w:noProof/>
                 <w:webHidden/>
               </w:rPr>
-              <w:instrText xml:space="preserve"> PAGEREF _Toc480630994 \h </w:instrText>
+              <w:instrText xml:space="preserve"> PAGEREF _Toc480664211 \h </w:instrText>
             </w:r>
             <w:r>
               <w:rPr>
@@ -3916,7 +3883,7 @@
                 <w:noProof/>
                 <w:webHidden/>
               </w:rPr>
-              <w:t>34</w:t>
+              <w:t>35</w:t>
             </w:r>
             <w:r>
               <w:rPr>
@@ -3941,13 +3908,78 @@
               <w:szCs w:val="22"/>
             </w:rPr>
           </w:pPr>
-          <w:hyperlink w:anchor="_Toc480630995" w:history="1">
+          <w:hyperlink w:anchor="_Toc480664212" w:history="1">
             <w:r>
               <w:rPr>
                 <w:rStyle w:val="Hipervnculo"/>
                 <w:noProof/>
               </w:rPr>
-              <w:t>1.0. Log-in</w:t>
+              <mc:AlternateContent>
+                <mc:Choice Requires="wps">
+                  <w:drawing>
+                    <wp:inline distT="0" distB="0" distL="0" distR="0" wp14:anchorId="6C8BAFB2" wp14:editId="45E031EE">
+                      <wp:extent cx="299720" cy="299720"/>
+                      <wp:effectExtent l="0" t="0" r="0" b="0"/>
+                      <wp:docPr id="72" name="Rectángulo 72" descr="blob:https://web.whatsapp.com/dac80553-94d9-4ae1-af07-f9a7dc950eda"/>
+                      <wp:cNvGraphicFramePr>
+                        <a:graphicFrameLocks xmlns:a="http://schemas.openxmlformats.org/drawingml/2006/main" noChangeAspect="1"/>
+                      </wp:cNvGraphicFramePr>
+                      <a:graphic xmlns:a="http://schemas.openxmlformats.org/drawingml/2006/main">
+                        <a:graphicData uri="http://schemas.microsoft.com/office/word/2010/wordprocessingShape">
+                          <wps:wsp>
+                            <wps:cNvSpPr>
+                              <a:spLocks noChangeAspect="1" noChangeArrowheads="1"/>
+                            </wps:cNvSpPr>
+                            <wps:spPr bwMode="auto">
+                              <a:xfrm>
+                                <a:off x="0" y="0"/>
+                                <a:ext cx="299720" cy="299720"/>
+                              </a:xfrm>
+                              <a:prstGeom prst="rect">
+                                <a:avLst/>
+                              </a:prstGeom>
+                              <a:noFill/>
+                              <a:ln>
+                                <a:noFill/>
+                              </a:ln>
+                              <a:extLst>
+                                <a:ext uri="{909E8E84-426E-40DD-AFC4-6F175D3DCCD1}">
+                                  <a14:hiddenFill xmlns:a14="http://schemas.microsoft.com/office/drawing/2010/main">
+                                    <a:solidFill>
+                                      <a:srgbClr val="FFFFFF"/>
+                                    </a:solidFill>
+                                  </a14:hiddenFill>
+                                </a:ext>
+                                <a:ext uri="{91240B29-F687-4F45-9708-019B960494DF}">
+                                  <a14:hiddenLine xmlns:a14="http://schemas.microsoft.com/office/drawing/2010/main" w="9525">
+                                    <a:solidFill>
+                                      <a:srgbClr val="000000"/>
+                                    </a:solidFill>
+                                    <a:miter lim="800000"/>
+                                    <a:headEnd/>
+                                    <a:tailEnd/>
+                                  </a14:hiddenLine>
+                                </a:ext>
+                              </a:extLst>
+                            </wps:spPr>
+                            <wps:bodyPr rot="0" vert="horz" wrap="square" lIns="91440" tIns="45720" rIns="91440" bIns="45720" anchor="t" anchorCtr="0" upright="1">
+                              <a:noAutofit/>
+                            </wps:bodyPr>
+                          </wps:wsp>
+                        </a:graphicData>
+                      </a:graphic>
+                    </wp:inline>
+                  </w:drawing>
+                </mc:Choice>
+                <mc:Fallback>
+                  <w:pict>
+                    <v:rect w14:anchorId="5281F974" id="Rectángulo 72" o:spid="_x0000_s1026" alt="blob:https://web.whatsapp.com/dac80553-94d9-4ae1-af07-f9a7dc950eda" style="width:23.6pt;height:23.6pt;visibility:visible;mso-wrap-style:square;mso-left-percent:-10001;mso-top-percent:-10001;mso-position-horizontal:absolute;mso-position-horizontal-relative:char;mso-position-vertical:absolute;mso-position-vertical-relative:line;mso-left-percent:-10001;mso-top-percent:-10001;v-text-anchor:top" o:gfxdata="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" filled="f" stroked="f">
+                      <o:lock v:ext="edit" aspectratio="t"/>
+                      <w10:anchorlock/>
+                    </v:rect>
+                  </w:pict>
+                </mc:Fallback>
+              </mc:AlternateContent>
             </w:r>
             <w:r>
               <w:rPr>
@@ -3968,7 +4000,7 @@
                 <w:noProof/>
                 <w:webHidden/>
               </w:rPr>
-              <w:instrText xml:space="preserve"> PAGEREF _Toc480630995 \h </w:instrText>
+              <w:instrText xml:space="preserve"> PAGEREF _Toc480664212 \h </w:instrText>
             </w:r>
             <w:r>
               <w:rPr>
@@ -3988,439 +4020,7 @@
                 <w:noProof/>
                 <w:webHidden/>
               </w:rPr>
-              <w:t>34</w:t>
-            </w:r>
-            <w:r>
-              <w:rPr>
-                <w:noProof/>
-                <w:webHidden/>
-              </w:rPr>
-              <w:fldChar w:fldCharType="end"/>
-            </w:r>
-          </w:hyperlink>
-        </w:p>
-        <w:p>
-          <w:pPr>
-            <w:pStyle w:val="TDC1"/>
-            <w:tabs>
-              <w:tab w:val="right" w:pos="8494"/>
-            </w:tabs>
-            <w:rPr>
-              <w:rFonts w:asciiTheme="minorHAnsi" w:eastAsiaTheme="minorEastAsia" w:hAnsiTheme="minorHAnsi" w:cstheme="minorBidi"/>
-              <w:noProof/>
-              <w:color w:val="auto"/>
-              <w:sz w:val="22"/>
-              <w:szCs w:val="22"/>
-            </w:rPr>
-          </w:pPr>
-          <w:hyperlink w:anchor="_Toc480630996" w:history="1">
-            <w:r>
-              <w:rPr>
-                <w:rStyle w:val="Hipervnculo"/>
-                <w:noProof/>
-              </w:rPr>
-              <w:t>2.0. Registrarme</w:t>
-            </w:r>
-            <w:r>
-              <w:rPr>
-                <w:noProof/>
-                <w:webHidden/>
-              </w:rPr>
-              <w:tab/>
-            </w:r>
-            <w:r>
-              <w:rPr>
-                <w:noProof/>
-                <w:webHidden/>
-              </w:rPr>
-              <w:fldChar w:fldCharType="begin"/>
-            </w:r>
-            <w:r>
-              <w:rPr>
-                <w:noProof/>
-                <w:webHidden/>
-              </w:rPr>
-              <w:instrText xml:space="preserve"> PAGEREF _Toc480630996 \h </w:instrText>
-            </w:r>
-            <w:r>
-              <w:rPr>
-                <w:noProof/>
-                <w:webHidden/>
-              </w:rPr>
-            </w:r>
-            <w:r>
-              <w:rPr>
-                <w:noProof/>
-                <w:webHidden/>
-              </w:rPr>
-              <w:fldChar w:fldCharType="separate"/>
-            </w:r>
-            <w:r>
-              <w:rPr>
-                <w:noProof/>
-                <w:webHidden/>
-              </w:rPr>
               <w:t>35</w:t>
-            </w:r>
-            <w:r>
-              <w:rPr>
-                <w:noProof/>
-                <w:webHidden/>
-              </w:rPr>
-              <w:fldChar w:fldCharType="end"/>
-            </w:r>
-          </w:hyperlink>
-        </w:p>
-        <w:p>
-          <w:pPr>
-            <w:pStyle w:val="TDC1"/>
-            <w:tabs>
-              <w:tab w:val="right" w:pos="8494"/>
-            </w:tabs>
-            <w:rPr>
-              <w:rFonts w:asciiTheme="minorHAnsi" w:eastAsiaTheme="minorEastAsia" w:hAnsiTheme="minorHAnsi" w:cstheme="minorBidi"/>
-              <w:noProof/>
-              <w:color w:val="auto"/>
-              <w:sz w:val="22"/>
-              <w:szCs w:val="22"/>
-            </w:rPr>
-          </w:pPr>
-          <w:hyperlink w:anchor="_Toc480630997" w:history="1">
-            <w:r>
-              <w:rPr>
-                <w:rStyle w:val="Hipervnculo"/>
-                <w:noProof/>
-              </w:rPr>
-              <w:t>3.0. Crear Usuarios</w:t>
-            </w:r>
-            <w:r>
-              <w:rPr>
-                <w:noProof/>
-                <w:webHidden/>
-              </w:rPr>
-              <w:tab/>
-            </w:r>
-            <w:r>
-              <w:rPr>
-                <w:noProof/>
-                <w:webHidden/>
-              </w:rPr>
-              <w:fldChar w:fldCharType="begin"/>
-            </w:r>
-            <w:r>
-              <w:rPr>
-                <w:noProof/>
-                <w:webHidden/>
-              </w:rPr>
-              <w:instrText xml:space="preserve"> PAGEREF _Toc480630997 \h </w:instrText>
-            </w:r>
-            <w:r>
-              <w:rPr>
-                <w:noProof/>
-                <w:webHidden/>
-              </w:rPr>
-            </w:r>
-            <w:r>
-              <w:rPr>
-                <w:noProof/>
-                <w:webHidden/>
-              </w:rPr>
-              <w:fldChar w:fldCharType="separate"/>
-            </w:r>
-            <w:r>
-              <w:rPr>
-                <w:noProof/>
-                <w:webHidden/>
-              </w:rPr>
-              <w:t>36</w:t>
-            </w:r>
-            <w:r>
-              <w:rPr>
-                <w:noProof/>
-                <w:webHidden/>
-              </w:rPr>
-              <w:fldChar w:fldCharType="end"/>
-            </w:r>
-          </w:hyperlink>
-        </w:p>
-        <w:p>
-          <w:pPr>
-            <w:pStyle w:val="TDC1"/>
-            <w:tabs>
-              <w:tab w:val="right" w:pos="8494"/>
-            </w:tabs>
-            <w:rPr>
-              <w:rFonts w:asciiTheme="minorHAnsi" w:eastAsiaTheme="minorEastAsia" w:hAnsiTheme="minorHAnsi" w:cstheme="minorBidi"/>
-              <w:noProof/>
-              <w:color w:val="auto"/>
-              <w:sz w:val="22"/>
-              <w:szCs w:val="22"/>
-            </w:rPr>
-          </w:pPr>
-          <w:hyperlink w:anchor="_Toc480630998" w:history="1">
-            <w:r>
-              <w:rPr>
-                <w:rStyle w:val="Hipervnculo"/>
-                <w:noProof/>
-              </w:rPr>
-              <w:t>4.0. Administración del Sistema</w:t>
-            </w:r>
-            <w:r>
-              <w:rPr>
-                <w:noProof/>
-                <w:webHidden/>
-              </w:rPr>
-              <w:tab/>
-            </w:r>
-            <w:r>
-              <w:rPr>
-                <w:noProof/>
-                <w:webHidden/>
-              </w:rPr>
-              <w:fldChar w:fldCharType="begin"/>
-            </w:r>
-            <w:r>
-              <w:rPr>
-                <w:noProof/>
-                <w:webHidden/>
-              </w:rPr>
-              <w:instrText xml:space="preserve"> PAGEREF _Toc480630998 \h </w:instrText>
-            </w:r>
-            <w:r>
-              <w:rPr>
-                <w:noProof/>
-                <w:webHidden/>
-              </w:rPr>
-            </w:r>
-            <w:r>
-              <w:rPr>
-                <w:noProof/>
-                <w:webHidden/>
-              </w:rPr>
-              <w:fldChar w:fldCharType="separate"/>
-            </w:r>
-            <w:r>
-              <w:rPr>
-                <w:noProof/>
-                <w:webHidden/>
-              </w:rPr>
-              <w:t>37</w:t>
-            </w:r>
-            <w:r>
-              <w:rPr>
-                <w:noProof/>
-                <w:webHidden/>
-              </w:rPr>
-              <w:fldChar w:fldCharType="end"/>
-            </w:r>
-          </w:hyperlink>
-        </w:p>
-        <w:p>
-          <w:pPr>
-            <w:pStyle w:val="TDC1"/>
-            <w:tabs>
-              <w:tab w:val="right" w:pos="8494"/>
-            </w:tabs>
-            <w:rPr>
-              <w:rFonts w:asciiTheme="minorHAnsi" w:eastAsiaTheme="minorEastAsia" w:hAnsiTheme="minorHAnsi" w:cstheme="minorBidi"/>
-              <w:noProof/>
-              <w:color w:val="auto"/>
-              <w:sz w:val="22"/>
-              <w:szCs w:val="22"/>
-            </w:rPr>
-          </w:pPr>
-          <w:hyperlink w:anchor="_Toc480630999" w:history="1">
-            <w:r>
-              <w:rPr>
-                <w:rStyle w:val="Hipervnculo"/>
-                <w:noProof/>
-              </w:rPr>
-              <w:t>5.0. Administración de Usuarios</w:t>
-            </w:r>
-            <w:r>
-              <w:rPr>
-                <w:noProof/>
-                <w:webHidden/>
-              </w:rPr>
-              <w:tab/>
-            </w:r>
-            <w:r>
-              <w:rPr>
-                <w:noProof/>
-                <w:webHidden/>
-              </w:rPr>
-              <w:fldChar w:fldCharType="begin"/>
-            </w:r>
-            <w:r>
-              <w:rPr>
-                <w:noProof/>
-                <w:webHidden/>
-              </w:rPr>
-              <w:instrText xml:space="preserve"> PAGEREF _Toc480630999 \h </w:instrText>
-            </w:r>
-            <w:r>
-              <w:rPr>
-                <w:noProof/>
-                <w:webHidden/>
-              </w:rPr>
-            </w:r>
-            <w:r>
-              <w:rPr>
-                <w:noProof/>
-                <w:webHidden/>
-              </w:rPr>
-              <w:fldChar w:fldCharType="separate"/>
-            </w:r>
-            <w:r>
-              <w:rPr>
-                <w:noProof/>
-                <w:webHidden/>
-              </w:rPr>
-              <w:t>38</w:t>
-            </w:r>
-            <w:r>
-              <w:rPr>
-                <w:noProof/>
-                <w:webHidden/>
-              </w:rPr>
-              <w:fldChar w:fldCharType="end"/>
-            </w:r>
-          </w:hyperlink>
-        </w:p>
-        <w:p>
-          <w:pPr>
-            <w:pStyle w:val="TDC1"/>
-            <w:tabs>
-              <w:tab w:val="right" w:pos="8494"/>
-            </w:tabs>
-            <w:rPr>
-              <w:rFonts w:asciiTheme="minorHAnsi" w:eastAsiaTheme="minorEastAsia" w:hAnsiTheme="minorHAnsi" w:cstheme="minorBidi"/>
-              <w:noProof/>
-              <w:color w:val="auto"/>
-              <w:sz w:val="22"/>
-              <w:szCs w:val="22"/>
-            </w:rPr>
-          </w:pPr>
-          <w:hyperlink w:anchor="_Toc480631000" w:history="1">
-            <w:r>
-              <w:rPr>
-                <w:rStyle w:val="Hipervnculo"/>
-                <w:noProof/>
-              </w:rPr>
-              <w:t>6.0. Administración de Habilidades</w:t>
-            </w:r>
-            <w:r>
-              <w:rPr>
-                <w:noProof/>
-                <w:webHidden/>
-              </w:rPr>
-              <w:tab/>
-            </w:r>
-            <w:r>
-              <w:rPr>
-                <w:noProof/>
-                <w:webHidden/>
-              </w:rPr>
-              <w:fldChar w:fldCharType="begin"/>
-            </w:r>
-            <w:r>
-              <w:rPr>
-                <w:noProof/>
-                <w:webHidden/>
-              </w:rPr>
-              <w:instrText xml:space="preserve"> PAGEREF _Toc480631000 \h </w:instrText>
-            </w:r>
-            <w:r>
-              <w:rPr>
-                <w:noProof/>
-                <w:webHidden/>
-              </w:rPr>
-            </w:r>
-            <w:r>
-              <w:rPr>
-                <w:noProof/>
-                <w:webHidden/>
-              </w:rPr>
-              <w:fldChar w:fldCharType="separate"/>
-            </w:r>
-            <w:r>
-              <w:rPr>
-                <w:noProof/>
-                <w:webHidden/>
-              </w:rPr>
-              <w:t>39</w:t>
-            </w:r>
-            <w:r>
-              <w:rPr>
-                <w:noProof/>
-                <w:webHidden/>
-              </w:rPr>
-              <w:fldChar w:fldCharType="end"/>
-            </w:r>
-          </w:hyperlink>
-        </w:p>
-        <w:p>
-          <w:pPr>
-            <w:pStyle w:val="TDC1"/>
-            <w:tabs>
-              <w:tab w:val="right" w:pos="8494"/>
-            </w:tabs>
-            <w:rPr>
-              <w:rFonts w:asciiTheme="minorHAnsi" w:eastAsiaTheme="minorEastAsia" w:hAnsiTheme="minorHAnsi" w:cstheme="minorBidi"/>
-              <w:noProof/>
-              <w:color w:val="auto"/>
-              <w:sz w:val="22"/>
-              <w:szCs w:val="22"/>
-            </w:rPr>
-          </w:pPr>
-          <w:hyperlink w:anchor="_Toc480631001" w:history="1">
-            <w:r>
-              <w:rPr>
-                <w:rStyle w:val="Hipervnculo"/>
-                <w:noProof/>
-              </w:rPr>
-              <w:t>7.0. Administración de Proyectos</w:t>
-            </w:r>
-            <w:r>
-              <w:rPr>
-                <w:noProof/>
-                <w:webHidden/>
-              </w:rPr>
-              <w:tab/>
-            </w:r>
-            <w:r>
-              <w:rPr>
-                <w:noProof/>
-                <w:webHidden/>
-              </w:rPr>
-              <w:fldChar w:fldCharType="begin"/>
-            </w:r>
-            <w:r>
-              <w:rPr>
-                <w:noProof/>
-                <w:webHidden/>
-              </w:rPr>
-              <w:instrText xml:space="preserve"> PAGEREF _Toc480631001 \h </w:instrText>
-            </w:r>
-            <w:r>
-              <w:rPr>
-                <w:noProof/>
-                <w:webHidden/>
-              </w:rPr>
-            </w:r>
-            <w:r>
-              <w:rPr>
-                <w:noProof/>
-                <w:webHidden/>
-              </w:rPr>
-              <w:fldChar w:fldCharType="separate"/>
-            </w:r>
-            <w:r>
-              <w:rPr>
-                <w:noProof/>
-                <w:webHidden/>
-              </w:rPr>
-              <w:t>40</w:t>
             </w:r>
             <w:r>
               <w:rPr>
@@ -4446,7 +4046,7 @@
               <w:szCs w:val="22"/>
             </w:rPr>
           </w:pPr>
-          <w:hyperlink w:anchor="_Toc480631002" w:history="1">
+          <w:hyperlink w:anchor="_Toc480664213" w:history="1">
             <w:r>
               <w:rPr>
                 <w:rStyle w:val="Hipervnculo"/>
@@ -4469,7 +4069,7 @@
                 <w:rStyle w:val="Hipervnculo"/>
                 <w:noProof/>
               </w:rPr>
-              <w:t>HISTORY MAP – CRONOGRAMA</w:t>
+              <w:t>DIAGRAMA DE CLASES</w:t>
             </w:r>
             <w:r>
               <w:rPr>
@@ -4490,7 +4090,7 @@
                 <w:noProof/>
                 <w:webHidden/>
               </w:rPr>
-              <w:instrText xml:space="preserve"> PAGEREF _Toc480631002 \h </w:instrText>
+              <w:instrText xml:space="preserve"> PAGEREF _Toc480664213 \h </w:instrText>
             </w:r>
             <w:r>
               <w:rPr>
@@ -4510,7 +4110,7 @@
                 <w:noProof/>
                 <w:webHidden/>
               </w:rPr>
-              <w:t>47</w:t>
+              <w:t>36</w:t>
             </w:r>
             <w:r>
               <w:rPr>
@@ -4536,7 +4136,7 @@
               <w:szCs w:val="22"/>
             </w:rPr>
           </w:pPr>
-          <w:hyperlink w:anchor="_Toc480631003" w:history="1">
+          <w:hyperlink w:anchor="_Toc480664214" w:history="1">
             <w:r>
               <w:rPr>
                 <w:rStyle w:val="Hipervnculo"/>
@@ -4559,7 +4159,7 @@
                 <w:rStyle w:val="Hipervnculo"/>
                 <w:noProof/>
               </w:rPr>
-              <w:t>RELEASE PLANNING</w:t>
+              <w:t>PATRONES DE DISEÑO</w:t>
             </w:r>
             <w:r>
               <w:rPr>
@@ -4580,7 +4180,7 @@
                 <w:noProof/>
                 <w:webHidden/>
               </w:rPr>
-              <w:instrText xml:space="preserve"> PAGEREF _Toc480631003 \h </w:instrText>
+              <w:instrText xml:space="preserve"> PAGEREF _Toc480664214 \h </w:instrText>
             </w:r>
             <w:r>
               <w:rPr>
@@ -4600,7 +4200,7 @@
                 <w:noProof/>
                 <w:webHidden/>
               </w:rPr>
-              <w:t>47</w:t>
+              <w:t>37</w:t>
             </w:r>
             <w:r>
               <w:rPr>
@@ -4626,7 +4226,7 @@
               <w:szCs w:val="22"/>
             </w:rPr>
           </w:pPr>
-          <w:hyperlink w:anchor="_Toc480631004" w:history="1">
+          <w:hyperlink w:anchor="_Toc480664215" w:history="1">
             <w:r>
               <w:rPr>
                 <w:rStyle w:val="Hipervnculo"/>
@@ -4649,7 +4249,7 @@
                 <w:rStyle w:val="Hipervnculo"/>
                 <w:noProof/>
               </w:rPr>
-              <w:t>CRONOGRAMA DEL PROYECTO</w:t>
+              <w:t>DIAGRAMAS DE NAVEGACION MOCKUPS</w:t>
             </w:r>
             <w:r>
               <w:rPr>
@@ -4670,7 +4270,7 @@
                 <w:noProof/>
                 <w:webHidden/>
               </w:rPr>
-              <w:instrText xml:space="preserve"> PAGEREF _Toc480631004 \h </w:instrText>
+              <w:instrText xml:space="preserve"> PAGEREF _Toc480664215 \h </w:instrText>
             </w:r>
             <w:r>
               <w:rPr>
@@ -4690,7 +4290,511 @@
                 <w:noProof/>
                 <w:webHidden/>
               </w:rPr>
-              <w:t>48</w:t>
+              <w:t>38</w:t>
+            </w:r>
+            <w:r>
+              <w:rPr>
+                <w:noProof/>
+                <w:webHidden/>
+              </w:rPr>
+              <w:fldChar w:fldCharType="end"/>
+            </w:r>
+          </w:hyperlink>
+        </w:p>
+        <w:p>
+          <w:pPr>
+            <w:pStyle w:val="TDC1"/>
+            <w:tabs>
+              <w:tab w:val="right" w:pos="8494"/>
+            </w:tabs>
+            <w:rPr>
+              <w:rFonts w:asciiTheme="minorHAnsi" w:eastAsiaTheme="minorEastAsia" w:hAnsiTheme="minorHAnsi" w:cstheme="minorBidi"/>
+              <w:noProof/>
+              <w:color w:val="auto"/>
+              <w:sz w:val="22"/>
+              <w:szCs w:val="22"/>
+            </w:rPr>
+          </w:pPr>
+          <w:hyperlink w:anchor="_Toc480664216" w:history="1">
+            <w:r>
+              <w:rPr>
+                <w:rStyle w:val="Hipervnculo"/>
+                <w:noProof/>
+              </w:rPr>
+              <w:t>1.0. Log-in</w:t>
+            </w:r>
+            <w:r>
+              <w:rPr>
+                <w:noProof/>
+                <w:webHidden/>
+              </w:rPr>
+              <w:tab/>
+            </w:r>
+            <w:r>
+              <w:rPr>
+                <w:noProof/>
+                <w:webHidden/>
+              </w:rPr>
+              <w:fldChar w:fldCharType="begin"/>
+            </w:r>
+            <w:r>
+              <w:rPr>
+                <w:noProof/>
+                <w:webHidden/>
+              </w:rPr>
+              <w:instrText xml:space="preserve"> PAGEREF _Toc480664216 \h </w:instrText>
+            </w:r>
+            <w:r>
+              <w:rPr>
+                <w:noProof/>
+                <w:webHidden/>
+              </w:rPr>
+            </w:r>
+            <w:r>
+              <w:rPr>
+                <w:noProof/>
+                <w:webHidden/>
+              </w:rPr>
+              <w:fldChar w:fldCharType="separate"/>
+            </w:r>
+            <w:r>
+              <w:rPr>
+                <w:noProof/>
+                <w:webHidden/>
+              </w:rPr>
+              <w:t>38</w:t>
+            </w:r>
+            <w:r>
+              <w:rPr>
+                <w:noProof/>
+                <w:webHidden/>
+              </w:rPr>
+              <w:fldChar w:fldCharType="end"/>
+            </w:r>
+          </w:hyperlink>
+        </w:p>
+        <w:p>
+          <w:pPr>
+            <w:pStyle w:val="TDC1"/>
+            <w:tabs>
+              <w:tab w:val="right" w:pos="8494"/>
+            </w:tabs>
+            <w:rPr>
+              <w:rFonts w:asciiTheme="minorHAnsi" w:eastAsiaTheme="minorEastAsia" w:hAnsiTheme="minorHAnsi" w:cstheme="minorBidi"/>
+              <w:noProof/>
+              <w:color w:val="auto"/>
+              <w:sz w:val="22"/>
+              <w:szCs w:val="22"/>
+            </w:rPr>
+          </w:pPr>
+          <w:hyperlink w:anchor="_Toc480664217" w:history="1">
+            <w:r>
+              <w:rPr>
+                <w:rStyle w:val="Hipervnculo"/>
+                <w:noProof/>
+              </w:rPr>
+              <w:t>2.0. Registrarme</w:t>
+            </w:r>
+            <w:r>
+              <w:rPr>
+                <w:noProof/>
+                <w:webHidden/>
+              </w:rPr>
+              <w:tab/>
+            </w:r>
+            <w:r>
+              <w:rPr>
+                <w:noProof/>
+                <w:webHidden/>
+              </w:rPr>
+              <w:fldChar w:fldCharType="begin"/>
+            </w:r>
+            <w:r>
+              <w:rPr>
+                <w:noProof/>
+                <w:webHidden/>
+              </w:rPr>
+              <w:instrText xml:space="preserve"> PAGEREF _Toc480664217 \h </w:instrText>
+            </w:r>
+            <w:r>
+              <w:rPr>
+                <w:noProof/>
+                <w:webHidden/>
+              </w:rPr>
+            </w:r>
+            <w:r>
+              <w:rPr>
+                <w:noProof/>
+                <w:webHidden/>
+              </w:rPr>
+              <w:fldChar w:fldCharType="separate"/>
+            </w:r>
+            <w:r>
+              <w:rPr>
+                <w:noProof/>
+                <w:webHidden/>
+              </w:rPr>
+              <w:t>39</w:t>
+            </w:r>
+            <w:r>
+              <w:rPr>
+                <w:noProof/>
+                <w:webHidden/>
+              </w:rPr>
+              <w:fldChar w:fldCharType="end"/>
+            </w:r>
+          </w:hyperlink>
+        </w:p>
+        <w:p>
+          <w:pPr>
+            <w:pStyle w:val="TDC1"/>
+            <w:tabs>
+              <w:tab w:val="right" w:pos="8494"/>
+            </w:tabs>
+            <w:rPr>
+              <w:rFonts w:asciiTheme="minorHAnsi" w:eastAsiaTheme="minorEastAsia" w:hAnsiTheme="minorHAnsi" w:cstheme="minorBidi"/>
+              <w:noProof/>
+              <w:color w:val="auto"/>
+              <w:sz w:val="22"/>
+              <w:szCs w:val="22"/>
+            </w:rPr>
+          </w:pPr>
+          <w:hyperlink w:anchor="_Toc480664218" w:history="1">
+            <w:r>
+              <w:rPr>
+                <w:rStyle w:val="Hipervnculo"/>
+                <w:noProof/>
+              </w:rPr>
+              <w:t>3.0. Crear Usuarios</w:t>
+            </w:r>
+            <w:r>
+              <w:rPr>
+                <w:noProof/>
+                <w:webHidden/>
+              </w:rPr>
+              <w:tab/>
+            </w:r>
+            <w:r>
+              <w:rPr>
+                <w:noProof/>
+                <w:webHidden/>
+              </w:rPr>
+              <w:fldChar w:fldCharType="begin"/>
+            </w:r>
+            <w:r>
+              <w:rPr>
+                <w:noProof/>
+                <w:webHidden/>
+              </w:rPr>
+              <w:instrText xml:space="preserve"> PAGEREF _Toc480664218 \h </w:instrText>
+            </w:r>
+            <w:r>
+              <w:rPr>
+                <w:noProof/>
+                <w:webHidden/>
+              </w:rPr>
+            </w:r>
+            <w:r>
+              <w:rPr>
+                <w:noProof/>
+                <w:webHidden/>
+              </w:rPr>
+              <w:fldChar w:fldCharType="separate"/>
+            </w:r>
+            <w:r>
+              <w:rPr>
+                <w:noProof/>
+                <w:webHidden/>
+              </w:rPr>
+              <w:t>40</w:t>
+            </w:r>
+            <w:r>
+              <w:rPr>
+                <w:noProof/>
+                <w:webHidden/>
+              </w:rPr>
+              <w:fldChar w:fldCharType="end"/>
+            </w:r>
+          </w:hyperlink>
+        </w:p>
+        <w:p>
+          <w:pPr>
+            <w:pStyle w:val="TDC1"/>
+            <w:tabs>
+              <w:tab w:val="right" w:pos="8494"/>
+            </w:tabs>
+            <w:rPr>
+              <w:rFonts w:asciiTheme="minorHAnsi" w:eastAsiaTheme="minorEastAsia" w:hAnsiTheme="minorHAnsi" w:cstheme="minorBidi"/>
+              <w:noProof/>
+              <w:color w:val="auto"/>
+              <w:sz w:val="22"/>
+              <w:szCs w:val="22"/>
+            </w:rPr>
+          </w:pPr>
+          <w:hyperlink w:anchor="_Toc480664219" w:history="1">
+            <w:r>
+              <w:rPr>
+                <w:rStyle w:val="Hipervnculo"/>
+                <w:noProof/>
+              </w:rPr>
+              <w:t>4.0. Administración del Sistema</w:t>
+            </w:r>
+            <w:r>
+              <w:rPr>
+                <w:noProof/>
+                <w:webHidden/>
+              </w:rPr>
+              <w:tab/>
+            </w:r>
+            <w:r>
+              <w:rPr>
+                <w:noProof/>
+                <w:webHidden/>
+              </w:rPr>
+              <w:fldChar w:fldCharType="begin"/>
+            </w:r>
+            <w:r>
+              <w:rPr>
+                <w:noProof/>
+                <w:webHidden/>
+              </w:rPr>
+              <w:instrText xml:space="preserve"> PAGEREF _Toc480664219 \h </w:instrText>
+            </w:r>
+            <w:r>
+              <w:rPr>
+                <w:noProof/>
+                <w:webHidden/>
+              </w:rPr>
+            </w:r>
+            <w:r>
+              <w:rPr>
+                <w:noProof/>
+                <w:webHidden/>
+              </w:rPr>
+              <w:fldChar w:fldCharType="separate"/>
+            </w:r>
+            <w:r>
+              <w:rPr>
+                <w:noProof/>
+                <w:webHidden/>
+              </w:rPr>
+              <w:t>41</w:t>
+            </w:r>
+            <w:r>
+              <w:rPr>
+                <w:noProof/>
+                <w:webHidden/>
+              </w:rPr>
+              <w:fldChar w:fldCharType="end"/>
+            </w:r>
+          </w:hyperlink>
+        </w:p>
+        <w:p>
+          <w:pPr>
+            <w:pStyle w:val="TDC1"/>
+            <w:tabs>
+              <w:tab w:val="right" w:pos="8494"/>
+            </w:tabs>
+            <w:rPr>
+              <w:rFonts w:asciiTheme="minorHAnsi" w:eastAsiaTheme="minorEastAsia" w:hAnsiTheme="minorHAnsi" w:cstheme="minorBidi"/>
+              <w:noProof/>
+              <w:color w:val="auto"/>
+              <w:sz w:val="22"/>
+              <w:szCs w:val="22"/>
+            </w:rPr>
+          </w:pPr>
+          <w:hyperlink w:anchor="_Toc480664220" w:history="1">
+            <w:r>
+              <w:rPr>
+                <w:rStyle w:val="Hipervnculo"/>
+                <w:noProof/>
+              </w:rPr>
+              <w:t>5.0. Administración de Usuarios</w:t>
+            </w:r>
+            <w:r>
+              <w:rPr>
+                <w:noProof/>
+                <w:webHidden/>
+              </w:rPr>
+              <w:tab/>
+            </w:r>
+            <w:r>
+              <w:rPr>
+                <w:noProof/>
+                <w:webHidden/>
+              </w:rPr>
+              <w:fldChar w:fldCharType="begin"/>
+            </w:r>
+            <w:r>
+              <w:rPr>
+                <w:noProof/>
+                <w:webHidden/>
+              </w:rPr>
+              <w:instrText xml:space="preserve"> PAGEREF _Toc480664220 \h </w:instrText>
+            </w:r>
+            <w:r>
+              <w:rPr>
+                <w:noProof/>
+                <w:webHidden/>
+              </w:rPr>
+            </w:r>
+            <w:r>
+              <w:rPr>
+                <w:noProof/>
+                <w:webHidden/>
+              </w:rPr>
+              <w:fldChar w:fldCharType="separate"/>
+            </w:r>
+            <w:r>
+              <w:rPr>
+                <w:noProof/>
+                <w:webHidden/>
+              </w:rPr>
+              <w:t>42</w:t>
+            </w:r>
+            <w:r>
+              <w:rPr>
+                <w:noProof/>
+                <w:webHidden/>
+              </w:rPr>
+              <w:fldChar w:fldCharType="end"/>
+            </w:r>
+          </w:hyperlink>
+        </w:p>
+        <w:p>
+          <w:pPr>
+            <w:pStyle w:val="TDC1"/>
+            <w:tabs>
+              <w:tab w:val="right" w:pos="8494"/>
+            </w:tabs>
+            <w:rPr>
+              <w:rFonts w:asciiTheme="minorHAnsi" w:eastAsiaTheme="minorEastAsia" w:hAnsiTheme="minorHAnsi" w:cstheme="minorBidi"/>
+              <w:noProof/>
+              <w:color w:val="auto"/>
+              <w:sz w:val="22"/>
+              <w:szCs w:val="22"/>
+            </w:rPr>
+          </w:pPr>
+          <w:hyperlink w:anchor="_Toc480664221" w:history="1">
+            <w:r>
+              <w:rPr>
+                <w:rStyle w:val="Hipervnculo"/>
+                <w:noProof/>
+              </w:rPr>
+              <w:t>6.0. Administración de Habilidades</w:t>
+            </w:r>
+            <w:r>
+              <w:rPr>
+                <w:noProof/>
+                <w:webHidden/>
+              </w:rPr>
+              <w:tab/>
+            </w:r>
+            <w:r>
+              <w:rPr>
+                <w:noProof/>
+                <w:webHidden/>
+              </w:rPr>
+              <w:fldChar w:fldCharType="begin"/>
+            </w:r>
+            <w:r>
+              <w:rPr>
+                <w:noProof/>
+                <w:webHidden/>
+              </w:rPr>
+              <w:instrText xml:space="preserve"> PAGEREF _Toc480664221 \h </w:instrText>
+            </w:r>
+            <w:r>
+              <w:rPr>
+                <w:noProof/>
+                <w:webHidden/>
+              </w:rPr>
+            </w:r>
+            <w:r>
+              <w:rPr>
+                <w:noProof/>
+                <w:webHidden/>
+              </w:rPr>
+              <w:fldChar w:fldCharType="separate"/>
+            </w:r>
+            <w:r>
+              <w:rPr>
+                <w:noProof/>
+                <w:webHidden/>
+              </w:rPr>
+              <w:t>43</w:t>
+            </w:r>
+            <w:r>
+              <w:rPr>
+                <w:noProof/>
+                <w:webHidden/>
+              </w:rPr>
+              <w:fldChar w:fldCharType="end"/>
+            </w:r>
+          </w:hyperlink>
+        </w:p>
+        <w:p>
+          <w:pPr>
+            <w:pStyle w:val="TDC1"/>
+            <w:tabs>
+              <w:tab w:val="right" w:pos="8494"/>
+            </w:tabs>
+            <w:rPr>
+              <w:rFonts w:asciiTheme="minorHAnsi" w:eastAsiaTheme="minorEastAsia" w:hAnsiTheme="minorHAnsi" w:cstheme="minorBidi"/>
+              <w:noProof/>
+              <w:color w:val="auto"/>
+              <w:sz w:val="22"/>
+              <w:szCs w:val="22"/>
+            </w:rPr>
+          </w:pPr>
+          <w:hyperlink w:anchor="_Toc480664222" w:history="1">
+            <w:r>
+              <w:rPr>
+                <w:rStyle w:val="Hipervnculo"/>
+                <w:noProof/>
+              </w:rPr>
+              <w:t>7.0. Administración de Proyectos</w:t>
+            </w:r>
+            <w:r>
+              <w:rPr>
+                <w:noProof/>
+                <w:webHidden/>
+              </w:rPr>
+              <w:tab/>
+            </w:r>
+            <w:r>
+              <w:rPr>
+                <w:noProof/>
+                <w:webHidden/>
+              </w:rPr>
+              <w:fldChar w:fldCharType="begin"/>
+            </w:r>
+            <w:r>
+              <w:rPr>
+                <w:noProof/>
+                <w:webHidden/>
+              </w:rPr>
+              <w:instrText xml:space="preserve"> PAGEREF _Toc480664222 \h </w:instrText>
+            </w:r>
+            <w:r>
+              <w:rPr>
+                <w:noProof/>
+                <w:webHidden/>
+              </w:rPr>
+            </w:r>
+            <w:r>
+              <w:rPr>
+                <w:noProof/>
+                <w:webHidden/>
+              </w:rPr>
+              <w:fldChar w:fldCharType="separate"/>
+            </w:r>
+            <w:r>
+              <w:rPr>
+                <w:noProof/>
+                <w:webHidden/>
+              </w:rPr>
+              <w:t>44</w:t>
             </w:r>
             <w:r>
               <w:rPr>
@@ -4716,7 +4820,7 @@
               <w:szCs w:val="22"/>
             </w:rPr>
           </w:pPr>
-          <w:hyperlink w:anchor="_Toc480631005" w:history="1">
+          <w:hyperlink w:anchor="_Toc480664223" w:history="1">
             <w:r>
               <w:rPr>
                 <w:rStyle w:val="Hipervnculo"/>
@@ -4739,7 +4843,7 @@
                 <w:rStyle w:val="Hipervnculo"/>
                 <w:noProof/>
               </w:rPr>
-              <w:t>METODOLOGIA DE TRABAJO</w:t>
+              <w:t>HISTORY MAP – CRONOGRAMA</w:t>
             </w:r>
             <w:r>
               <w:rPr>
@@ -4760,7 +4864,7 @@
                 <w:noProof/>
                 <w:webHidden/>
               </w:rPr>
-              <w:instrText xml:space="preserve"> PAGEREF _Toc480631005 \h </w:instrText>
+              <w:instrText xml:space="preserve"> PAGEREF _Toc480664223 \h </w:instrText>
             </w:r>
             <w:r>
               <w:rPr>
@@ -4780,7 +4884,7 @@
                 <w:noProof/>
                 <w:webHidden/>
               </w:rPr>
-              <w:t>48</w:t>
+              <w:t>51</w:t>
             </w:r>
             <w:r>
               <w:rPr>
@@ -4806,7 +4910,7 @@
               <w:szCs w:val="22"/>
             </w:rPr>
           </w:pPr>
-          <w:hyperlink w:anchor="_Toc480631006" w:history="1">
+          <w:hyperlink w:anchor="_Toc480664224" w:history="1">
             <w:r>
               <w:rPr>
                 <w:rStyle w:val="Hipervnculo"/>
@@ -4829,6 +4933,366 @@
                 <w:rStyle w:val="Hipervnculo"/>
                 <w:noProof/>
               </w:rPr>
+              <w:t>RELEASE PLANNING</w:t>
+            </w:r>
+            <w:r>
+              <w:rPr>
+                <w:noProof/>
+                <w:webHidden/>
+              </w:rPr>
+              <w:tab/>
+            </w:r>
+            <w:r>
+              <w:rPr>
+                <w:noProof/>
+                <w:webHidden/>
+              </w:rPr>
+              <w:fldChar w:fldCharType="begin"/>
+            </w:r>
+            <w:r>
+              <w:rPr>
+                <w:noProof/>
+                <w:webHidden/>
+              </w:rPr>
+              <w:instrText xml:space="preserve"> PAGEREF _Toc480664224 \h </w:instrText>
+            </w:r>
+            <w:r>
+              <w:rPr>
+                <w:noProof/>
+                <w:webHidden/>
+              </w:rPr>
+            </w:r>
+            <w:r>
+              <w:rPr>
+                <w:noProof/>
+                <w:webHidden/>
+              </w:rPr>
+              <w:fldChar w:fldCharType="separate"/>
+            </w:r>
+            <w:r>
+              <w:rPr>
+                <w:noProof/>
+                <w:webHidden/>
+              </w:rPr>
+              <w:t>51</w:t>
+            </w:r>
+            <w:r>
+              <w:rPr>
+                <w:noProof/>
+                <w:webHidden/>
+              </w:rPr>
+              <w:fldChar w:fldCharType="end"/>
+            </w:r>
+          </w:hyperlink>
+        </w:p>
+        <w:p>
+          <w:pPr>
+            <w:pStyle w:val="TDC1"/>
+            <w:tabs>
+              <w:tab w:val="left" w:pos="660"/>
+              <w:tab w:val="right" w:pos="8494"/>
+            </w:tabs>
+            <w:rPr>
+              <w:rFonts w:asciiTheme="minorHAnsi" w:eastAsiaTheme="minorEastAsia" w:hAnsiTheme="minorHAnsi" w:cstheme="minorBidi"/>
+              <w:noProof/>
+              <w:color w:val="auto"/>
+              <w:sz w:val="22"/>
+              <w:szCs w:val="22"/>
+            </w:rPr>
+          </w:pPr>
+          <w:hyperlink w:anchor="_Toc480664225" w:history="1">
+            <w:r>
+              <w:rPr>
+                <w:rStyle w:val="Hipervnculo"/>
+                <w:noProof/>
+              </w:rPr>
+              <w:t>21</w:t>
+            </w:r>
+            <w:r>
+              <w:rPr>
+                <w:rFonts w:asciiTheme="minorHAnsi" w:eastAsiaTheme="minorEastAsia" w:hAnsiTheme="minorHAnsi" w:cstheme="minorBidi"/>
+                <w:noProof/>
+                <w:color w:val="auto"/>
+                <w:sz w:val="22"/>
+                <w:szCs w:val="22"/>
+              </w:rPr>
+              <w:tab/>
+            </w:r>
+            <w:r>
+              <w:rPr>
+                <w:rStyle w:val="Hipervnculo"/>
+                <w:noProof/>
+              </w:rPr>
+              <w:t>CRONOGRAMA DEL PROYECTO</w:t>
+            </w:r>
+            <w:r>
+              <w:rPr>
+                <w:noProof/>
+                <w:webHidden/>
+              </w:rPr>
+              <w:tab/>
+            </w:r>
+            <w:r>
+              <w:rPr>
+                <w:noProof/>
+                <w:webHidden/>
+              </w:rPr>
+              <w:fldChar w:fldCharType="begin"/>
+            </w:r>
+            <w:r>
+              <w:rPr>
+                <w:noProof/>
+                <w:webHidden/>
+              </w:rPr>
+              <w:instrText xml:space="preserve"> PAGEREF _Toc480664225 \h </w:instrText>
+            </w:r>
+            <w:r>
+              <w:rPr>
+                <w:noProof/>
+                <w:webHidden/>
+              </w:rPr>
+            </w:r>
+            <w:r>
+              <w:rPr>
+                <w:noProof/>
+                <w:webHidden/>
+              </w:rPr>
+              <w:fldChar w:fldCharType="separate"/>
+            </w:r>
+            <w:r>
+              <w:rPr>
+                <w:noProof/>
+                <w:webHidden/>
+              </w:rPr>
+              <w:t>52</w:t>
+            </w:r>
+            <w:r>
+              <w:rPr>
+                <w:noProof/>
+                <w:webHidden/>
+              </w:rPr>
+              <w:fldChar w:fldCharType="end"/>
+            </w:r>
+          </w:hyperlink>
+        </w:p>
+        <w:p>
+          <w:pPr>
+            <w:pStyle w:val="TDC1"/>
+            <w:tabs>
+              <w:tab w:val="left" w:pos="660"/>
+              <w:tab w:val="right" w:pos="8494"/>
+            </w:tabs>
+            <w:rPr>
+              <w:rFonts w:asciiTheme="minorHAnsi" w:eastAsiaTheme="minorEastAsia" w:hAnsiTheme="minorHAnsi" w:cstheme="minorBidi"/>
+              <w:noProof/>
+              <w:color w:val="auto"/>
+              <w:sz w:val="22"/>
+              <w:szCs w:val="22"/>
+            </w:rPr>
+          </w:pPr>
+          <w:hyperlink w:anchor="_Toc480664226" w:history="1">
+            <w:r>
+              <w:rPr>
+                <w:rStyle w:val="Hipervnculo"/>
+                <w:noProof/>
+              </w:rPr>
+              <w:t>22</w:t>
+            </w:r>
+            <w:r>
+              <w:rPr>
+                <w:rFonts w:asciiTheme="minorHAnsi" w:eastAsiaTheme="minorEastAsia" w:hAnsiTheme="minorHAnsi" w:cstheme="minorBidi"/>
+                <w:noProof/>
+                <w:color w:val="auto"/>
+                <w:sz w:val="22"/>
+                <w:szCs w:val="22"/>
+              </w:rPr>
+              <w:tab/>
+            </w:r>
+            <w:r>
+              <w:rPr>
+                <w:rStyle w:val="Hipervnculo"/>
+                <w:noProof/>
+              </w:rPr>
+              <w:t>METODOLOGIA DE TRABAJO</w:t>
+            </w:r>
+            <w:r>
+              <w:rPr>
+                <w:noProof/>
+                <w:webHidden/>
+              </w:rPr>
+              <w:tab/>
+            </w:r>
+            <w:r>
+              <w:rPr>
+                <w:noProof/>
+                <w:webHidden/>
+              </w:rPr>
+              <w:fldChar w:fldCharType="begin"/>
+            </w:r>
+            <w:r>
+              <w:rPr>
+                <w:noProof/>
+                <w:webHidden/>
+              </w:rPr>
+              <w:instrText xml:space="preserve"> PAGEREF _Toc480664226 \h </w:instrText>
+            </w:r>
+            <w:r>
+              <w:rPr>
+                <w:noProof/>
+                <w:webHidden/>
+              </w:rPr>
+            </w:r>
+            <w:r>
+              <w:rPr>
+                <w:noProof/>
+                <w:webHidden/>
+              </w:rPr>
+              <w:fldChar w:fldCharType="separate"/>
+            </w:r>
+            <w:r>
+              <w:rPr>
+                <w:noProof/>
+                <w:webHidden/>
+              </w:rPr>
+              <w:t>52</w:t>
+            </w:r>
+            <w:r>
+              <w:rPr>
+                <w:noProof/>
+                <w:webHidden/>
+              </w:rPr>
+              <w:fldChar w:fldCharType="end"/>
+            </w:r>
+          </w:hyperlink>
+        </w:p>
+        <w:p>
+          <w:pPr>
+            <w:pStyle w:val="TDC1"/>
+            <w:tabs>
+              <w:tab w:val="left" w:pos="660"/>
+              <w:tab w:val="right" w:pos="8494"/>
+            </w:tabs>
+            <w:rPr>
+              <w:rFonts w:asciiTheme="minorHAnsi" w:eastAsiaTheme="minorEastAsia" w:hAnsiTheme="minorHAnsi" w:cstheme="minorBidi"/>
+              <w:noProof/>
+              <w:color w:val="auto"/>
+              <w:sz w:val="22"/>
+              <w:szCs w:val="22"/>
+            </w:rPr>
+          </w:pPr>
+          <w:hyperlink w:anchor="_Toc480664227" w:history="1">
+            <w:r>
+              <w:rPr>
+                <w:rStyle w:val="Hipervnculo"/>
+                <w:noProof/>
+              </w:rPr>
+              <w:t>23</w:t>
+            </w:r>
+            <w:r>
+              <w:rPr>
+                <w:rFonts w:asciiTheme="minorHAnsi" w:eastAsiaTheme="minorEastAsia" w:hAnsiTheme="minorHAnsi" w:cstheme="minorBidi"/>
+                <w:noProof/>
+                <w:color w:val="auto"/>
+                <w:sz w:val="22"/>
+                <w:szCs w:val="22"/>
+              </w:rPr>
+              <w:tab/>
+            </w:r>
+            <w:r>
+              <w:rPr>
+                <w:rStyle w:val="Hipervnculo"/>
+                <w:noProof/>
+              </w:rPr>
+              <w:t>PRUEBAS DE SERVICIOS</w:t>
+            </w:r>
+            <w:r>
+              <w:rPr>
+                <w:noProof/>
+                <w:webHidden/>
+              </w:rPr>
+              <w:tab/>
+            </w:r>
+            <w:r>
+              <w:rPr>
+                <w:noProof/>
+                <w:webHidden/>
+              </w:rPr>
+              <w:fldChar w:fldCharType="begin"/>
+            </w:r>
+            <w:r>
+              <w:rPr>
+                <w:noProof/>
+                <w:webHidden/>
+              </w:rPr>
+              <w:instrText xml:space="preserve"> PAGEREF _Toc480664227 \h </w:instrText>
+            </w:r>
+            <w:r>
+              <w:rPr>
+                <w:noProof/>
+                <w:webHidden/>
+              </w:rPr>
+            </w:r>
+            <w:r>
+              <w:rPr>
+                <w:noProof/>
+                <w:webHidden/>
+              </w:rPr>
+              <w:fldChar w:fldCharType="separate"/>
+            </w:r>
+            <w:r>
+              <w:rPr>
+                <w:noProof/>
+                <w:webHidden/>
+              </w:rPr>
+              <w:t>53</w:t>
+            </w:r>
+            <w:r>
+              <w:rPr>
+                <w:noProof/>
+                <w:webHidden/>
+              </w:rPr>
+              <w:fldChar w:fldCharType="end"/>
+            </w:r>
+          </w:hyperlink>
+        </w:p>
+        <w:p>
+          <w:pPr>
+            <w:pStyle w:val="TDC1"/>
+            <w:tabs>
+              <w:tab w:val="left" w:pos="660"/>
+              <w:tab w:val="right" w:pos="8494"/>
+            </w:tabs>
+            <w:rPr>
+              <w:rFonts w:asciiTheme="minorHAnsi" w:eastAsiaTheme="minorEastAsia" w:hAnsiTheme="minorHAnsi" w:cstheme="minorBidi"/>
+              <w:noProof/>
+              <w:color w:val="auto"/>
+              <w:sz w:val="22"/>
+              <w:szCs w:val="22"/>
+            </w:rPr>
+          </w:pPr>
+          <w:hyperlink w:anchor="_Toc480664228" w:history="1">
+            <w:r>
+              <w:rPr>
+                <w:rStyle w:val="Hipervnculo"/>
+                <w:noProof/>
+              </w:rPr>
+              <w:t>24</w:t>
+            </w:r>
+            <w:r>
+              <w:rPr>
+                <w:rFonts w:asciiTheme="minorHAnsi" w:eastAsiaTheme="minorEastAsia" w:hAnsiTheme="minorHAnsi" w:cstheme="minorBidi"/>
+                <w:noProof/>
+                <w:color w:val="auto"/>
+                <w:sz w:val="22"/>
+                <w:szCs w:val="22"/>
+              </w:rPr>
+              <w:tab/>
+            </w:r>
+            <w:r>
+              <w:rPr>
+                <w:rStyle w:val="Hipervnculo"/>
+                <w:noProof/>
+              </w:rPr>
               <w:t>REFERENCIAS</w:t>
             </w:r>
             <w:r>
@@ -4850,7 +5314,7 @@
                 <w:noProof/>
                 <w:webHidden/>
               </w:rPr>
-              <w:instrText xml:space="preserve"> PAGEREF _Toc480631006 \h </w:instrText>
+              <w:instrText xml:space="preserve"> PAGEREF _Toc480664228 \h </w:instrText>
             </w:r>
             <w:r>
               <w:rPr>
@@ -4870,7 +5334,7 @@
                 <w:noProof/>
                 <w:webHidden/>
               </w:rPr>
-              <w:t>49</w:t>
+              <w:t>55</w:t>
             </w:r>
             <w:r>
               <w:rPr>
@@ -4895,18 +5359,28 @@
         </w:p>
       </w:sdtContent>
     </w:sdt>
-    <w:bookmarkStart w:id="4" w:name="_3znysh7" w:colFirst="0" w:colLast="0"/>
-    <w:bookmarkEnd w:id="4"/>
-    <w:p>
-      <w:r>
-        <w:fldChar w:fldCharType="begin"/>
-      </w:r>
-      <w:r>
-        <w:instrText xml:space="preserve"> HYPERLINK \l "_Toc474578049" \h </w:instrText>
-      </w:r>
-      <w:r>
-        <w:fldChar w:fldCharType="end"/>
-      </w:r>
+    <w:p>
+      <w:bookmarkStart w:id="4" w:name="_3znysh7" w:colFirst="0" w:colLast="0"/>
+      <w:bookmarkEnd w:id="4"/>
+    </w:p>
+    <w:p/>
+    <w:p/>
+    <w:p/>
+    <w:p/>
+    <w:p/>
+    <w:p/>
+    <w:p/>
+    <w:p/>
+    <w:p/>
+    <w:p/>
+    <w:p/>
+    <w:p/>
+    <w:p/>
+    <w:p/>
+    <w:p/>
+    <w:p/>
+    <w:p>
+      <w:hyperlink w:anchor="_Toc474578049"/>
     </w:p>
     <w:p>
       <w:pPr>
@@ -4918,6 +5392,248 @@
       <w:pPr>
         <w:spacing w:before="16" w:line="260" w:lineRule="exact"/>
         <w:jc w:val="center"/>
+      </w:pPr>
+    </w:p>
+    <w:p>
+      <w:pPr>
+        <w:spacing w:before="16" w:line="260" w:lineRule="exact"/>
+        <w:jc w:val="center"/>
+        <w:rPr>
+          <w:b/>
+          <w:sz w:val="26"/>
+          <w:szCs w:val="26"/>
+        </w:rPr>
+      </w:pPr>
+    </w:p>
+    <w:p>
+      <w:pPr>
+        <w:spacing w:before="16" w:line="260" w:lineRule="exact"/>
+        <w:jc w:val="center"/>
+        <w:rPr>
+          <w:b/>
+          <w:sz w:val="26"/>
+          <w:szCs w:val="26"/>
+        </w:rPr>
+      </w:pPr>
+    </w:p>
+    <w:p>
+      <w:pPr>
+        <w:spacing w:before="16" w:line="260" w:lineRule="exact"/>
+        <w:jc w:val="center"/>
+        <w:rPr>
+          <w:b/>
+          <w:sz w:val="26"/>
+          <w:szCs w:val="26"/>
+        </w:rPr>
+      </w:pPr>
+    </w:p>
+    <w:p>
+      <w:pPr>
+        <w:spacing w:before="16" w:line="260" w:lineRule="exact"/>
+        <w:jc w:val="center"/>
+        <w:rPr>
+          <w:b/>
+          <w:sz w:val="26"/>
+          <w:szCs w:val="26"/>
+        </w:rPr>
+      </w:pPr>
+    </w:p>
+    <w:p>
+      <w:pPr>
+        <w:spacing w:before="16" w:line="260" w:lineRule="exact"/>
+        <w:jc w:val="center"/>
+        <w:rPr>
+          <w:b/>
+          <w:sz w:val="26"/>
+          <w:szCs w:val="26"/>
+        </w:rPr>
+      </w:pPr>
+    </w:p>
+    <w:p>
+      <w:pPr>
+        <w:spacing w:before="16" w:line="260" w:lineRule="exact"/>
+        <w:jc w:val="center"/>
+        <w:rPr>
+          <w:b/>
+          <w:sz w:val="26"/>
+          <w:szCs w:val="26"/>
+        </w:rPr>
+      </w:pPr>
+    </w:p>
+    <w:p>
+      <w:pPr>
+        <w:spacing w:before="16" w:line="260" w:lineRule="exact"/>
+        <w:jc w:val="center"/>
+        <w:rPr>
+          <w:b/>
+          <w:sz w:val="26"/>
+          <w:szCs w:val="26"/>
+        </w:rPr>
+      </w:pPr>
+    </w:p>
+    <w:p>
+      <w:pPr>
+        <w:spacing w:before="16" w:line="260" w:lineRule="exact"/>
+        <w:jc w:val="center"/>
+        <w:rPr>
+          <w:b/>
+          <w:sz w:val="26"/>
+          <w:szCs w:val="26"/>
+        </w:rPr>
+      </w:pPr>
+    </w:p>
+    <w:p>
+      <w:pPr>
+        <w:spacing w:before="16" w:line="260" w:lineRule="exact"/>
+        <w:jc w:val="center"/>
+        <w:rPr>
+          <w:b/>
+          <w:sz w:val="26"/>
+          <w:szCs w:val="26"/>
+        </w:rPr>
+      </w:pPr>
+    </w:p>
+    <w:p>
+      <w:pPr>
+        <w:spacing w:before="16" w:line="260" w:lineRule="exact"/>
+        <w:jc w:val="center"/>
+        <w:rPr>
+          <w:b/>
+          <w:sz w:val="26"/>
+          <w:szCs w:val="26"/>
+        </w:rPr>
+      </w:pPr>
+    </w:p>
+    <w:p>
+      <w:pPr>
+        <w:spacing w:before="16" w:line="260" w:lineRule="exact"/>
+        <w:jc w:val="center"/>
+        <w:rPr>
+          <w:b/>
+          <w:sz w:val="26"/>
+          <w:szCs w:val="26"/>
+        </w:rPr>
+      </w:pPr>
+    </w:p>
+    <w:p>
+      <w:pPr>
+        <w:spacing w:before="16" w:line="260" w:lineRule="exact"/>
+        <w:jc w:val="center"/>
+        <w:rPr>
+          <w:b/>
+          <w:sz w:val="26"/>
+          <w:szCs w:val="26"/>
+        </w:rPr>
+      </w:pPr>
+    </w:p>
+    <w:p>
+      <w:pPr>
+        <w:spacing w:before="16" w:line="260" w:lineRule="exact"/>
+        <w:jc w:val="center"/>
+        <w:rPr>
+          <w:b/>
+          <w:sz w:val="26"/>
+          <w:szCs w:val="26"/>
+        </w:rPr>
+      </w:pPr>
+    </w:p>
+    <w:p>
+      <w:pPr>
+        <w:spacing w:before="16" w:line="260" w:lineRule="exact"/>
+        <w:jc w:val="center"/>
+        <w:rPr>
+          <w:b/>
+          <w:sz w:val="26"/>
+          <w:szCs w:val="26"/>
+        </w:rPr>
+      </w:pPr>
+    </w:p>
+    <w:p>
+      <w:pPr>
+        <w:spacing w:before="16" w:line="260" w:lineRule="exact"/>
+        <w:jc w:val="center"/>
+        <w:rPr>
+          <w:b/>
+          <w:sz w:val="26"/>
+          <w:szCs w:val="26"/>
+        </w:rPr>
+      </w:pPr>
+    </w:p>
+    <w:p>
+      <w:pPr>
+        <w:spacing w:before="16" w:line="260" w:lineRule="exact"/>
+        <w:jc w:val="center"/>
+        <w:rPr>
+          <w:b/>
+          <w:sz w:val="26"/>
+          <w:szCs w:val="26"/>
+        </w:rPr>
+      </w:pPr>
+    </w:p>
+    <w:p>
+      <w:pPr>
+        <w:spacing w:before="16" w:line="260" w:lineRule="exact"/>
+        <w:jc w:val="center"/>
+        <w:rPr>
+          <w:b/>
+          <w:sz w:val="26"/>
+          <w:szCs w:val="26"/>
+        </w:rPr>
+      </w:pPr>
+    </w:p>
+    <w:p>
+      <w:pPr>
+        <w:spacing w:before="16" w:line="260" w:lineRule="exact"/>
+        <w:jc w:val="center"/>
+        <w:rPr>
+          <w:b/>
+          <w:sz w:val="26"/>
+          <w:szCs w:val="26"/>
+        </w:rPr>
+      </w:pPr>
+    </w:p>
+    <w:p>
+      <w:pPr>
+        <w:spacing w:before="16" w:line="260" w:lineRule="exact"/>
+        <w:jc w:val="center"/>
+        <w:rPr>
+          <w:b/>
+          <w:sz w:val="26"/>
+          <w:szCs w:val="26"/>
+        </w:rPr>
+      </w:pPr>
+    </w:p>
+    <w:p>
+      <w:pPr>
+        <w:spacing w:before="16" w:line="260" w:lineRule="exact"/>
+        <w:jc w:val="center"/>
+        <w:rPr>
+          <w:b/>
+          <w:sz w:val="26"/>
+          <w:szCs w:val="26"/>
+        </w:rPr>
+      </w:pPr>
+    </w:p>
+    <w:p>
+      <w:pPr>
+        <w:spacing w:before="16" w:line="260" w:lineRule="exact"/>
+        <w:jc w:val="center"/>
+        <w:rPr>
+          <w:b/>
+          <w:sz w:val="26"/>
+          <w:szCs w:val="26"/>
+        </w:rPr>
+      </w:pPr>
+    </w:p>
+    <w:p>
+      <w:pPr>
+        <w:spacing w:before="16" w:line="260" w:lineRule="exact"/>
+        <w:jc w:val="center"/>
+        <w:rPr>
+          <w:b/>
+          <w:sz w:val="26"/>
+          <w:szCs w:val="26"/>
+        </w:rPr>
       </w:pPr>
     </w:p>
     <w:p>
@@ -5299,7 +6015,6 @@
               </w:rPr>
               <w:t xml:space="preserve">Proyecto: </w:t>
             </w:r>
-            <w:proofErr w:type="spellStart"/>
             <w:r>
               <w:rPr>
                 <w:sz w:val="24"/>
@@ -5316,7 +6031,6 @@
               </w:rPr>
               <w:t>recise_estimate</w:t>
             </w:r>
-            <w:proofErr w:type="spellEnd"/>
           </w:p>
         </w:tc>
       </w:tr>
@@ -5430,7 +6144,6 @@
               </w:rPr>
               <w:t xml:space="preserve">Proyecto: </w:t>
             </w:r>
-            <w:proofErr w:type="spellStart"/>
             <w:r>
               <w:rPr>
                 <w:sz w:val="24"/>
@@ -5438,7 +6151,6 @@
               </w:rPr>
               <w:t>Precise_estimate</w:t>
             </w:r>
-            <w:proofErr w:type="spellEnd"/>
             <w:r>
               <w:rPr>
                 <w:sz w:val="24"/>
@@ -5892,202 +6604,6 @@
     <w:p/>
     <w:p/>
     <w:p/>
-    <w:p>
-      <w:pPr>
-        <w:pStyle w:val="Ttulo1"/>
-        <w:numPr>
-          <w:ilvl w:val="0"/>
-          <w:numId w:val="7"/>
-        </w:numPr>
-        <w:ind w:hanging="360"/>
-        <w:rPr>
-          <w:sz w:val="28"/>
-        </w:rPr>
-      </w:pPr>
-      <w:bookmarkStart w:id="5" w:name="_Toc480630965"/>
-      <w:r>
-        <w:rPr>
-          <w:sz w:val="28"/>
-        </w:rPr>
-        <w:t>MODELO DEL NEGOCIO -CANVAS</w:t>
-      </w:r>
-      <w:bookmarkEnd w:id="5"/>
-    </w:p>
-    <w:p/>
-    <w:p/>
-    <w:p/>
-    <w:p/>
-    <w:p/>
-    <w:p/>
-    <w:p/>
-    <w:p/>
-    <w:p>
-      <w:bookmarkStart w:id="6" w:name="_GoBack"/>
-      <w:bookmarkEnd w:id="6"/>
-    </w:p>
-    <w:p/>
-    <w:p/>
-    <w:p>
-      <w:pPr>
-        <w:rPr>
-          <w:b/>
-        </w:rPr>
-      </w:pPr>
-    </w:p>
-    <w:p>
-      <w:pPr>
-        <w:rPr>
-          <w:b/>
-        </w:rPr>
-      </w:pPr>
-      <w:r>
-        <w:rPr>
-          <w:b/>
-        </w:rPr>
-        <w:t>CONTEXTO</w:t>
-      </w:r>
-    </w:p>
-    <w:p>
-      <w:pPr>
-        <w:rPr>
-          <w:b/>
-        </w:rPr>
-      </w:pPr>
-    </w:p>
-    <w:p>
-      <w:pPr>
-        <w:jc w:val="both"/>
-      </w:pPr>
-      <w:r>
-        <w:t>En nuestro trabajo diario recibimos multitud de peticiones de asesoría relacionadas con la medición de software. A través de las consultas recibidas hemos detectado que las empresas se preocupan excesivamente por encontrar una aplicación software para la gestión de proyectos.</w:t>
-      </w:r>
-    </w:p>
-    <w:p>
-      <w:pPr>
-        <w:jc w:val="both"/>
-      </w:pPr>
-    </w:p>
-    <w:p>
-      <w:pPr>
-        <w:jc w:val="both"/>
-      </w:pPr>
-      <w:r>
-        <w:t xml:space="preserve">Esta </w:t>
-      </w:r>
-      <w:r>
-        <w:t xml:space="preserve">medición del software se presenta como un medio muy importante para realizar las estimaciones oportunas del esfuerzo, tiempo y coste necesarios para el desarrollo de proyectos de software. La gestión de costos de un proyecto </w:t>
-      </w:r>
-      <w:r>
-        <w:t xml:space="preserve">nace </w:t>
-      </w:r>
-      <w:r>
-        <w:t xml:space="preserve">como actividades </w:t>
-      </w:r>
-      <w:r>
-        <w:t xml:space="preserve">importantes que </w:t>
-      </w:r>
-      <w:r>
-        <w:t>toda empresa</w:t>
-      </w:r>
-      <w:r>
-        <w:t xml:space="preserve"> relacionada con las actividades de tecnología de la información (TI) debe tener en cuenta dentro de su presupuesto. </w:t>
-      </w:r>
-      <w:r>
-        <w:t>A través de e</w:t>
-      </w:r>
-      <w:r>
-        <w:t xml:space="preserve">ste trabajo </w:t>
-      </w:r>
-      <w:r>
-        <w:t xml:space="preserve">queremos </w:t>
-      </w:r>
-      <w:r>
-        <w:t>integra</w:t>
-      </w:r>
-      <w:r>
-        <w:t>r</w:t>
-      </w:r>
-      <w:r>
-        <w:t xml:space="preserve"> los estudios y análisis efectuados entorno a los temas de estimación del tamaño del software y la gestión de costos y ries</w:t>
-      </w:r>
-      <w:r>
-        <w:t>gos de un proyecto de tecnología</w:t>
-      </w:r>
-      <w:r>
-        <w:t xml:space="preserve">, los cuales encuentran su razón de ser en las metodologías y técnicas creadas pensando, fundamentalmente, en facilitar las labores de planeación de un proyecto. </w:t>
-      </w:r>
-    </w:p>
-    <w:p>
-      <w:pPr>
-        <w:jc w:val="both"/>
-      </w:pPr>
-    </w:p>
-    <w:p>
-      <w:pPr>
-        <w:jc w:val="both"/>
-      </w:pPr>
-      <w:r>
-        <w:t>Adicionalmente</w:t>
-      </w:r>
-      <w:r>
-        <w:t xml:space="preserve">, nace tras la necesidad de establecer criterios para la selección de cualquiera de estas mismas técnicas o metodologías que apoyen procesos de gran importancia como el de la gestión de costos y riesgos. De esta manera </w:t>
-      </w:r>
-      <w:r>
-        <w:t xml:space="preserve">estamos planteando </w:t>
-      </w:r>
-      <w:r>
-        <w:t xml:space="preserve">un modelo que cubre diversas técnicas asociadas a las áreas de estimación del tamaño y gestión de costos y riesgos de un proyecto de </w:t>
-      </w:r>
-      <w:r>
-        <w:t>Tecnología</w:t>
-      </w:r>
-      <w:r>
-        <w:t xml:space="preserve">. Por último, cabe resaltar la importancia que representa para el modelo la definición de los requerimientos funcionales. Los requerimientos </w:t>
-      </w:r>
-      <w:r>
-        <w:t>nos dan</w:t>
-      </w:r>
-      <w:r>
-        <w:t xml:space="preserve"> una base sobre la cual se generan algunos de los conceptos, decisiones y procedimientos qu</w:t>
-      </w:r>
-      <w:r>
-        <w:t>e se desarrollarán en cualquier proyecto de Software</w:t>
-      </w:r>
-      <w:r>
-        <w:t xml:space="preserve">. Este documento refiere </w:t>
-      </w:r>
-      <w:r>
-        <w:t xml:space="preserve">a la manera en la que el </w:t>
-      </w:r>
-      <w:proofErr w:type="spellStart"/>
-      <w:r>
-        <w:t>P</w:t>
-      </w:r>
-      <w:r>
-        <w:t>ricese_estimate</w:t>
-      </w:r>
-      <w:proofErr w:type="spellEnd"/>
-      <w:r>
-        <w:t xml:space="preserve"> nos dará la posibilidad de planear, organizar, estimar y controlar</w:t>
-      </w:r>
-      <w:r>
-        <w:t xml:space="preserve"> los recursos </w:t>
-      </w:r>
-      <w:r>
-        <w:t xml:space="preserve">de un departamento de IT </w:t>
-      </w:r>
-      <w:r>
-        <w:t>con el propósito de alcanzar uno o varios objetivos.</w:t>
-      </w:r>
-    </w:p>
-    <w:p/>
-    <w:p/>
-    <w:p/>
-    <w:p>
-      <w:r>
-        <w:t xml:space="preserve">       </w:t>
-      </w:r>
-    </w:p>
     <w:p/>
     <w:p/>
     <w:p/>
@@ -6098,20 +6614,42 @@
     <w:p/>
     <w:p/>
     <w:p/>
+    <w:p>
+      <w:pPr>
+        <w:pStyle w:val="Ttulo1"/>
+        <w:numPr>
+          <w:ilvl w:val="0"/>
+          <w:numId w:val="7"/>
+        </w:numPr>
+        <w:ind w:hanging="360"/>
+        <w:rPr>
+          <w:sz w:val="28"/>
+        </w:rPr>
+      </w:pPr>
+      <w:bookmarkStart w:id="5" w:name="_Toc480664182"/>
+      <w:r>
+        <w:rPr>
+          <w:sz w:val="28"/>
+        </w:rPr>
+        <w:t>MODELO DEL NEGOCIO -CANVAS</w:t>
+      </w:r>
+      <w:bookmarkEnd w:id="5"/>
+    </w:p>
     <w:p/>
+    <w:p/>
     <w:p>
       <w:r>
         <w:rPr>
           <w:noProof/>
         </w:rPr>
         <w:drawing>
-          <wp:anchor distT="0" distB="0" distL="114300" distR="114300" simplePos="0" relativeHeight="251665408" behindDoc="1" locked="0" layoutInCell="1" allowOverlap="1" wp14:anchorId="309C278E" wp14:editId="71A63D70">
+          <wp:anchor distT="0" distB="0" distL="114300" distR="114300" simplePos="0" relativeHeight="251656192" behindDoc="1" locked="0" layoutInCell="1" allowOverlap="1" wp14:anchorId="39DB258B" wp14:editId="273C1C91">
             <wp:simplePos x="0" y="0"/>
             <wp:positionH relativeFrom="column">
-              <wp:posOffset>2540</wp:posOffset>
+              <wp:posOffset>0</wp:posOffset>
             </wp:positionH>
             <wp:positionV relativeFrom="paragraph">
-              <wp:posOffset>155575</wp:posOffset>
+              <wp:posOffset>154305</wp:posOffset>
             </wp:positionV>
             <wp:extent cx="5399405" cy="4572000"/>
             <wp:effectExtent l="0" t="0" r="0" b="0"/>
@@ -6173,6 +6711,170 @@
         </w:drawing>
       </w:r>
     </w:p>
+    <w:p/>
+    <w:p>
+      <w:pPr>
+        <w:rPr>
+          <w:b/>
+        </w:rPr>
+      </w:pPr>
+    </w:p>
+    <w:p>
+      <w:pPr>
+        <w:rPr>
+          <w:b/>
+        </w:rPr>
+      </w:pPr>
+      <w:r>
+        <w:rPr>
+          <w:b/>
+        </w:rPr>
+        <w:t>CONTEXTO</w:t>
+      </w:r>
+    </w:p>
+    <w:p>
+      <w:pPr>
+        <w:rPr>
+          <w:b/>
+        </w:rPr>
+      </w:pPr>
+    </w:p>
+    <w:p>
+      <w:pPr>
+        <w:jc w:val="both"/>
+      </w:pPr>
+      <w:r>
+        <w:t>En nuestro trabajo diario recibimos multitud de peticiones de asesoría relacionadas con la medición de software. A través de las consultas recibidas hemos detectado que las empresas se preocupan excesivamente por encontrar una aplicación software para la gestión de proyectos.</w:t>
+      </w:r>
+    </w:p>
+    <w:p>
+      <w:pPr>
+        <w:jc w:val="both"/>
+      </w:pPr>
+    </w:p>
+    <w:p>
+      <w:pPr>
+        <w:jc w:val="both"/>
+      </w:pPr>
+      <w:r>
+        <w:t xml:space="preserve">Esta </w:t>
+      </w:r>
+      <w:r>
+        <w:t xml:space="preserve">medición del software se presenta como un medio muy importante para realizar las estimaciones oportunas del esfuerzo, tiempo y coste necesarios para el desarrollo de proyectos de software. La gestión de costos de un proyecto </w:t>
+      </w:r>
+      <w:r>
+        <w:t xml:space="preserve">nace </w:t>
+      </w:r>
+      <w:r>
+        <w:t xml:space="preserve">como actividades </w:t>
+      </w:r>
+      <w:r>
+        <w:t xml:space="preserve">importantes que </w:t>
+      </w:r>
+      <w:r>
+        <w:t>toda empresa</w:t>
+      </w:r>
+      <w:r>
+        <w:t xml:space="preserve"> relacionada con las actividades de tecnología de la información (TI) debe tener en </w:t>
+      </w:r>
+      <w:r>
+        <w:lastRenderedPageBreak/>
+        <w:t xml:space="preserve">cuenta dentro de su presupuesto. </w:t>
+      </w:r>
+      <w:r>
+        <w:t>A través de e</w:t>
+      </w:r>
+      <w:r>
+        <w:t xml:space="preserve">ste trabajo </w:t>
+      </w:r>
+      <w:r>
+        <w:t xml:space="preserve">queremos </w:t>
+      </w:r>
+      <w:r>
+        <w:t>integra</w:t>
+      </w:r>
+      <w:r>
+        <w:t>r</w:t>
+      </w:r>
+      <w:r>
+        <w:t xml:space="preserve"> los estudios y análisis efectuados entorno a los temas de estimación del tamaño del software y la gestión de costos y ries</w:t>
+      </w:r>
+      <w:r>
+        <w:t>gos de un proyecto de tecnología</w:t>
+      </w:r>
+      <w:r>
+        <w:t xml:space="preserve">, los cuales encuentran su razón de ser en las metodologías y técnicas creadas pensando, fundamentalmente, en facilitar las labores de planeación de un proyecto. </w:t>
+      </w:r>
+    </w:p>
+    <w:p>
+      <w:pPr>
+        <w:jc w:val="both"/>
+      </w:pPr>
+    </w:p>
+    <w:p>
+      <w:pPr>
+        <w:jc w:val="both"/>
+      </w:pPr>
+    </w:p>
+    <w:p>
+      <w:pPr>
+        <w:jc w:val="both"/>
+      </w:pPr>
+    </w:p>
+    <w:p>
+      <w:pPr>
+        <w:jc w:val="both"/>
+      </w:pPr>
+      <w:r>
+        <w:t>Adicionalmente</w:t>
+      </w:r>
+      <w:r>
+        <w:t xml:space="preserve">, nace tras la necesidad de establecer criterios para la selección de cualquiera de estas mismas técnicas o metodologías que apoyen procesos de gran importancia como el de la gestión de costos y riesgos. De esta manera </w:t>
+      </w:r>
+      <w:r>
+        <w:t xml:space="preserve">estamos planteando </w:t>
+      </w:r>
+      <w:r>
+        <w:t xml:space="preserve">un modelo que cubre diversas técnicas asociadas a las áreas de estimación del tamaño y gestión de costos y riesgos de un proyecto de </w:t>
+      </w:r>
+      <w:r>
+        <w:t>Tecnología</w:t>
+      </w:r>
+      <w:r>
+        <w:t xml:space="preserve">. Por último, cabe resaltar la importancia que representa para el modelo la definición de los requerimientos funcionales. Los requerimientos </w:t>
+      </w:r>
+      <w:r>
+        <w:t>nos dan</w:t>
+      </w:r>
+      <w:r>
+        <w:t xml:space="preserve"> una base sobre la cual se generan algunos de los conceptos, decisiones y procedimientos qu</w:t>
+      </w:r>
+      <w:r>
+        <w:t>e se desarrollarán en cualquier proyecto de Software</w:t>
+      </w:r>
+      <w:r>
+        <w:t xml:space="preserve">. Este documento refiere </w:t>
+      </w:r>
+      <w:r>
+        <w:t xml:space="preserve">a la manera en la que el </w:t>
+      </w:r>
+      <w:r>
+        <w:t>P</w:t>
+      </w:r>
+      <w:r>
+        <w:t>ricese_estimate nos dará la posibilidad de planear, organizar, estimar y controlar</w:t>
+      </w:r>
+      <w:r>
+        <w:t xml:space="preserve"> los recursos </w:t>
+      </w:r>
+      <w:r>
+        <w:t xml:space="preserve">de un departamento de IT </w:t>
+      </w:r>
+      <w:r>
+        <w:t>con el propósito de alcanzar uno o varios objetivos.</w:t>
+      </w:r>
+    </w:p>
+    <w:p/>
     <w:p>
       <w:pPr>
         <w:pStyle w:val="Ttulo1"/>
@@ -6185,7 +6887,7 @@
           <w:sz w:val="28"/>
         </w:rPr>
       </w:pPr>
-      <w:bookmarkStart w:id="7" w:name="_Toc480630966"/>
+      <w:bookmarkStart w:id="6" w:name="_Toc480664183"/>
       <w:r>
         <w:t>.</w:t>
       </w:r>
@@ -6201,7 +6903,7 @@
         </w:rPr>
         <w:t>INTRODUCCION</w:t>
       </w:r>
-      <w:bookmarkEnd w:id="7"/>
+      <w:bookmarkEnd w:id="6"/>
     </w:p>
     <w:p/>
     <w:p>
@@ -6221,15 +6923,7 @@
         <w:t xml:space="preserve">a implementación de una (aplicación </w:t>
       </w:r>
       <w:r>
-        <w:t xml:space="preserve">WEB) que permitirá realizar la gestión, estimación de tiempos, tamaño, riesgos, costos, y estados de las fases que lleva un proyecto de Software de IT, </w:t>
-      </w:r>
-      <w:proofErr w:type="spellStart"/>
-      <w:r>
-        <w:t>asi</w:t>
-      </w:r>
-      <w:proofErr w:type="spellEnd"/>
-      <w:r>
-        <w:t xml:space="preserve"> mismo la posibilidad de conocer por áreas cada una de estas estimaciones.</w:t>
+        <w:t>WEB) que permitirá realizar la gestión, estimación de tiempos, tamaño, riesgos, costos, y estados de las fases que lleva un proyecto de Software de IT, asi mismo la posibilidad de conocer por áreas cada una de estas estimaciones.</w:t>
       </w:r>
     </w:p>
     <w:p>
@@ -6246,11 +6940,11 @@
         </w:numPr>
         <w:ind w:left="851" w:hanging="708"/>
       </w:pPr>
-      <w:bookmarkStart w:id="8" w:name="_Toc480630967"/>
+      <w:bookmarkStart w:id="7" w:name="_Toc480664184"/>
       <w:r>
         <w:t>PROPÓSITO</w:t>
       </w:r>
-      <w:bookmarkEnd w:id="8"/>
+      <w:bookmarkEnd w:id="7"/>
     </w:p>
     <w:p>
       <w:pPr>
@@ -6300,12 +6994,11 @@
         </w:numPr>
         <w:ind w:left="851" w:hanging="708"/>
       </w:pPr>
-      <w:bookmarkStart w:id="9" w:name="_Toc480630968"/>
-      <w:r>
-        <w:lastRenderedPageBreak/>
+      <w:bookmarkStart w:id="8" w:name="_Toc480664185"/>
+      <w:r>
         <w:t>ALCANCE</w:t>
       </w:r>
-      <w:bookmarkEnd w:id="9"/>
+      <w:bookmarkEnd w:id="8"/>
     </w:p>
     <w:p>
       <w:pPr>
@@ -6353,6 +7046,41 @@
       <w:r>
         <w:t>.</w:t>
       </w:r>
+    </w:p>
+    <w:p>
+      <w:pPr>
+        <w:jc w:val="both"/>
+      </w:pPr>
+    </w:p>
+    <w:p>
+      <w:pPr>
+        <w:jc w:val="both"/>
+      </w:pPr>
+    </w:p>
+    <w:p>
+      <w:pPr>
+        <w:jc w:val="both"/>
+      </w:pPr>
+    </w:p>
+    <w:p>
+      <w:pPr>
+        <w:jc w:val="both"/>
+      </w:pPr>
+    </w:p>
+    <w:p>
+      <w:pPr>
+        <w:jc w:val="both"/>
+      </w:pPr>
+    </w:p>
+    <w:p>
+      <w:pPr>
+        <w:jc w:val="both"/>
+      </w:pPr>
+    </w:p>
+    <w:p>
+      <w:pPr>
+        <w:jc w:val="both"/>
+      </w:pPr>
     </w:p>
     <w:p>
       <w:pPr>
@@ -6372,7 +7100,7 @@
           <w:sz w:val="28"/>
         </w:rPr>
       </w:pPr>
-      <w:bookmarkStart w:id="10" w:name="_Toc480630969"/>
+      <w:bookmarkStart w:id="9" w:name="_Toc480664186"/>
       <w:r>
         <w:rPr>
           <w:color w:val="auto"/>
@@ -6394,7 +7122,7 @@
         </w:rPr>
         <w:t xml:space="preserve"> INVOLUCRADO</w:t>
       </w:r>
-      <w:bookmarkEnd w:id="10"/>
+      <w:bookmarkEnd w:id="9"/>
     </w:p>
     <w:p>
       <w:pPr>
@@ -6546,25 +7274,7 @@
                 <w:color w:val="auto"/>
                 <w:lang w:val="en-US"/>
               </w:rPr>
-              <w:t xml:space="preserve">SCRUM MASTER – </w:t>
-            </w:r>
-            <w:proofErr w:type="spellStart"/>
-            <w:r>
-              <w:rPr>
-                <w:b/>
-                <w:color w:val="auto"/>
-                <w:lang w:val="en-US"/>
-              </w:rPr>
-              <w:t>Desarrollador</w:t>
-            </w:r>
-            <w:proofErr w:type="spellEnd"/>
-            <w:r>
-              <w:rPr>
-                <w:b/>
-                <w:color w:val="auto"/>
-                <w:lang w:val="en-US"/>
-              </w:rPr>
-              <w:t xml:space="preserve"> Front End</w:t>
+              <w:t>SCRUM MASTER – Desarrollador Front End</w:t>
             </w:r>
             <w:r>
               <w:rPr>
@@ -6794,25 +7504,7 @@
                 <w:sz w:val="20"/>
                 <w:szCs w:val="20"/>
               </w:rPr>
-              <w:t xml:space="preserve">Creación de plantillas del Front </w:t>
-            </w:r>
-            <w:proofErr w:type="spellStart"/>
-            <w:r>
-              <w:rPr>
-                <w:rFonts w:ascii="Arial" w:hAnsi="Arial" w:cs="Arial"/>
-                <w:sz w:val="20"/>
-                <w:szCs w:val="20"/>
-              </w:rPr>
-              <w:t>End</w:t>
-            </w:r>
-            <w:proofErr w:type="spellEnd"/>
-            <w:r>
-              <w:rPr>
-                <w:rFonts w:ascii="Arial" w:hAnsi="Arial" w:cs="Arial"/>
-                <w:sz w:val="20"/>
-                <w:szCs w:val="20"/>
-              </w:rPr>
-              <w:t>.</w:t>
+              <w:t>Creación de plantillas del Front End.</w:t>
             </w:r>
           </w:p>
           <w:p>
@@ -7012,23 +7704,7 @@
                 <w:b/>
                 <w:color w:val="auto"/>
               </w:rPr>
-              <w:t xml:space="preserve">Desarrollador </w:t>
-            </w:r>
-            <w:proofErr w:type="spellStart"/>
-            <w:r>
-              <w:rPr>
-                <w:b/>
-                <w:color w:val="auto"/>
-              </w:rPr>
-              <w:t>Backend</w:t>
-            </w:r>
-            <w:proofErr w:type="spellEnd"/>
-            <w:r>
-              <w:rPr>
-                <w:b/>
-                <w:color w:val="auto"/>
-              </w:rPr>
-              <w:t xml:space="preserve"> (Base de Datos)</w:t>
+              <w:t>Desarrollador Backend (Base de Datos)</w:t>
             </w:r>
           </w:p>
         </w:tc>
@@ -7358,23 +8034,13 @@
                 <w:lang w:val="en-US"/>
               </w:rPr>
             </w:pPr>
-            <w:proofErr w:type="spellStart"/>
             <w:r>
               <w:rPr>
                 <w:b/>
                 <w:color w:val="auto"/>
                 <w:lang w:val="en-US"/>
               </w:rPr>
-              <w:t>Desarrollador</w:t>
-            </w:r>
-            <w:proofErr w:type="spellEnd"/>
-            <w:r>
-              <w:rPr>
-                <w:b/>
-                <w:color w:val="auto"/>
-                <w:lang w:val="en-US"/>
-              </w:rPr>
-              <w:t xml:space="preserve"> Backend -Tester – Coach – Product Owner</w:t>
+              <w:t>Desarrollador Backend -Tester – Coach – Product Owner</w:t>
             </w:r>
           </w:p>
         </w:tc>
@@ -7602,25 +8268,7 @@
                 <w:sz w:val="20"/>
                 <w:szCs w:val="20"/>
               </w:rPr>
-              <w:t xml:space="preserve">Priorizar y validar el </w:t>
-            </w:r>
-            <w:proofErr w:type="spellStart"/>
-            <w:r>
-              <w:rPr>
-                <w:rFonts w:ascii="Arial" w:hAnsi="Arial" w:cs="Arial"/>
-                <w:sz w:val="20"/>
-                <w:szCs w:val="20"/>
-              </w:rPr>
-              <w:t>BackLog</w:t>
-            </w:r>
-            <w:proofErr w:type="spellEnd"/>
-            <w:r>
-              <w:rPr>
-                <w:rFonts w:ascii="Arial" w:hAnsi="Arial" w:cs="Arial"/>
-                <w:sz w:val="20"/>
-                <w:szCs w:val="20"/>
-              </w:rPr>
-              <w:t>.</w:t>
+              <w:t>Priorizar y validar el BackLog.</w:t>
             </w:r>
           </w:p>
           <w:p>
@@ -7713,17 +8361,8 @@
                 <w:b/>
                 <w:color w:val="auto"/>
               </w:rPr>
-              <w:t xml:space="preserve">Jaime </w:t>
-            </w:r>
-            <w:proofErr w:type="spellStart"/>
-            <w:r>
-              <w:rPr>
-                <w:b/>
-                <w:color w:val="auto"/>
-              </w:rPr>
-              <w:t>Wilchez</w:t>
-            </w:r>
-            <w:proofErr w:type="spellEnd"/>
+              <w:t>Jaime Wilchez</w:t>
+            </w:r>
           </w:p>
         </w:tc>
       </w:tr>
@@ -7785,33 +8424,8 @@
                 <w:b/>
                 <w:color w:val="auto"/>
               </w:rPr>
-              <w:t>Desarrollador Front-</w:t>
-            </w:r>
-            <w:proofErr w:type="spellStart"/>
-            <w:r>
-              <w:rPr>
-                <w:b/>
-                <w:color w:val="auto"/>
-              </w:rPr>
-              <w:t>End</w:t>
-            </w:r>
-            <w:proofErr w:type="spellEnd"/>
-            <w:r>
-              <w:rPr>
-                <w:b/>
-                <w:color w:val="auto"/>
-              </w:rPr>
-              <w:t xml:space="preserve"> – </w:t>
-            </w:r>
-            <w:proofErr w:type="spellStart"/>
-            <w:r>
-              <w:rPr>
-                <w:b/>
-                <w:color w:val="auto"/>
-              </w:rPr>
-              <w:t>Tester</w:t>
-            </w:r>
-            <w:proofErr w:type="spellEnd"/>
+              <w:t>Desarrollador Front-End – Tester</w:t>
+            </w:r>
           </w:p>
         </w:tc>
       </w:tr>
@@ -7907,7 +8521,6 @@
                 <w:b/>
                 <w:color w:val="auto"/>
               </w:rPr>
-              <w:lastRenderedPageBreak/>
               <w:t>Responsabilidades</w:t>
             </w:r>
           </w:p>
@@ -8006,19 +8619,20 @@
           <w:sz w:val="28"/>
         </w:rPr>
       </w:pPr>
-      <w:bookmarkStart w:id="11" w:name="_Toc33238236"/>
-      <w:bookmarkStart w:id="12" w:name="_Toc324333345"/>
-      <w:bookmarkStart w:id="13" w:name="_Toc480630970"/>
+      <w:bookmarkStart w:id="10" w:name="_Toc33238236"/>
+      <w:bookmarkStart w:id="11" w:name="_Toc324333345"/>
+      <w:bookmarkStart w:id="12" w:name="_Toc480664187"/>
       <w:r>
         <w:rPr>
           <w:color w:val="auto"/>
           <w:sz w:val="28"/>
         </w:rPr>
+        <w:lastRenderedPageBreak/>
         <w:t>3.1 Definiciones, acrónimos y abreviaturas</w:t>
       </w:r>
+      <w:bookmarkEnd w:id="10"/>
       <w:bookmarkEnd w:id="11"/>
       <w:bookmarkEnd w:id="12"/>
-      <w:bookmarkEnd w:id="13"/>
     </w:p>
     <w:p>
       <w:pPr>
@@ -8770,8 +9384,8 @@
           <w:sz w:val="28"/>
         </w:rPr>
       </w:pPr>
-      <w:bookmarkStart w:id="14" w:name="_Toc324333347"/>
-      <w:bookmarkStart w:id="15" w:name="_Toc480630971"/>
+      <w:bookmarkStart w:id="13" w:name="_Toc324333347"/>
+      <w:bookmarkStart w:id="14" w:name="_Toc480664188"/>
       <w:r>
         <w:rPr>
           <w:color w:val="auto"/>
@@ -8786,8 +9400,8 @@
         </w:rPr>
         <w:t>Resumen</w:t>
       </w:r>
+      <w:bookmarkEnd w:id="13"/>
       <w:bookmarkEnd w:id="14"/>
-      <w:bookmarkEnd w:id="15"/>
     </w:p>
     <w:p>
       <w:pPr>
@@ -8900,14 +9514,14 @@
           <w:sz w:val="28"/>
         </w:rPr>
       </w:pPr>
-      <w:bookmarkStart w:id="16" w:name="_Toc480630972"/>
+      <w:bookmarkStart w:id="15" w:name="_Toc480664189"/>
       <w:r>
         <w:rPr>
           <w:sz w:val="28"/>
         </w:rPr>
         <w:t>DESCRIPCIÓN GENERAL</w:t>
       </w:r>
-      <w:bookmarkEnd w:id="16"/>
+      <w:bookmarkEnd w:id="15"/>
     </w:p>
     <w:p>
       <w:pPr>
@@ -8918,21 +9532,21 @@
         </w:numPr>
         <w:ind w:left="993" w:hanging="720"/>
       </w:pPr>
-      <w:bookmarkStart w:id="17" w:name="_1t3h5sf" w:colFirst="0" w:colLast="0"/>
-      <w:bookmarkStart w:id="18" w:name="_Toc480630973"/>
+      <w:bookmarkStart w:id="16" w:name="_1t3h5sf" w:colFirst="0" w:colLast="0"/>
+      <w:bookmarkStart w:id="17" w:name="_Toc480664190"/>
+      <w:bookmarkEnd w:id="16"/>
+      <w:r>
+        <w:t>Perspectiva del producto</w:t>
+      </w:r>
       <w:bookmarkEnd w:id="17"/>
-      <w:r>
-        <w:t>Perspectiva del producto</w:t>
-      </w:r>
-      <w:bookmarkEnd w:id="18"/>
     </w:p>
     <w:p>
       <w:pPr>
         <w:ind w:left="993"/>
         <w:jc w:val="both"/>
       </w:pPr>
-      <w:bookmarkStart w:id="19" w:name="_4d34og8" w:colFirst="0" w:colLast="0"/>
-      <w:bookmarkEnd w:id="19"/>
+      <w:bookmarkStart w:id="18" w:name="_4d34og8" w:colFirst="0" w:colLast="0"/>
+      <w:bookmarkEnd w:id="18"/>
     </w:p>
     <w:p>
       <w:pPr>
@@ -8981,18 +9595,6 @@
       <w:r>
         <w:t>.</w:t>
       </w:r>
-    </w:p>
-    <w:p>
-      <w:pPr>
-        <w:ind w:left="993"/>
-        <w:jc w:val="both"/>
-      </w:pPr>
-    </w:p>
-    <w:p>
-      <w:pPr>
-        <w:ind w:left="993"/>
-        <w:jc w:val="both"/>
-      </w:pPr>
     </w:p>
     <w:p>
       <w:pPr>
@@ -9009,12 +9611,11 @@
         </w:numPr>
         <w:ind w:left="993" w:hanging="720"/>
       </w:pPr>
-      <w:bookmarkStart w:id="20" w:name="_Toc480630974"/>
-      <w:r>
-        <w:lastRenderedPageBreak/>
+      <w:bookmarkStart w:id="19" w:name="_Toc480664191"/>
+      <w:r>
         <w:t>Funcionalidad del producto</w:t>
       </w:r>
-      <w:bookmarkEnd w:id="20"/>
+      <w:bookmarkEnd w:id="19"/>
     </w:p>
     <w:p>
       <w:pPr>
@@ -9084,8 +9685,8 @@
         <w:ind w:left="1276" w:hanging="360"/>
         <w:jc w:val="both"/>
       </w:pPr>
-      <w:bookmarkStart w:id="21" w:name="_2s8eyo1" w:colFirst="0" w:colLast="0"/>
-      <w:bookmarkEnd w:id="21"/>
+      <w:bookmarkStart w:id="20" w:name="_2s8eyo1" w:colFirst="0" w:colLast="0"/>
+      <w:bookmarkEnd w:id="20"/>
       <w:r>
         <w:t>El sistema debe permitir la visualización de la estimación generada en base a la información ingresada.</w:t>
       </w:r>
@@ -9100,18 +9701,9 @@
         <w:jc w:val="both"/>
       </w:pPr>
       <w:r>
-        <w:t xml:space="preserve">El sistema nos debe permitir organizar el proyecto en función de hitos, tareas y </w:t>
-      </w:r>
-      <w:proofErr w:type="spellStart"/>
-      <w:r>
-        <w:t>subtareas</w:t>
-      </w:r>
-      <w:proofErr w:type="spellEnd"/>
-      <w:r>
-        <w:t>, con asignación y control de tiempos y recursos materiales y humanos.</w:t>
-      </w:r>
-    </w:p>
-    <w:p/>
+        <w:t>El sistema nos debe permitir organizar el proyecto en función de hitos, tareas y subtareas, con asignación y control de tiempos y recursos materiales y humanos.</w:t>
+      </w:r>
+    </w:p>
     <w:p/>
     <w:p>
       <w:pPr>
@@ -9126,7 +9718,7 @@
           <w:sz w:val="28"/>
         </w:rPr>
       </w:pPr>
-      <w:bookmarkStart w:id="22" w:name="_Toc480630975"/>
+      <w:bookmarkStart w:id="21" w:name="_Toc480664192"/>
       <w:r>
         <w:rPr>
           <w:color w:val="auto"/>
@@ -9134,7 +9726,7 @@
         </w:rPr>
         <w:t>OBJETIVOS DEL SMART</w:t>
       </w:r>
-      <w:bookmarkEnd w:id="22"/>
+      <w:bookmarkEnd w:id="21"/>
     </w:p>
     <w:p>
       <w:pPr>
@@ -9157,9 +9749,8 @@
           <w:sz w:val="20"/>
         </w:rPr>
       </w:pPr>
-      <w:bookmarkStart w:id="23" w:name="_tyjcwt" w:colFirst="0" w:colLast="0"/>
-      <w:bookmarkEnd w:id="23"/>
-      <w:proofErr w:type="spellStart"/>
+      <w:bookmarkStart w:id="22" w:name="_tyjcwt" w:colFirst="0" w:colLast="0"/>
+      <w:bookmarkEnd w:id="22"/>
       <w:r>
         <w:rPr>
           <w:rFonts w:ascii="Arial" w:eastAsiaTheme="minorEastAsia" w:hAnsi="Arial" w:cs="Arial"/>
@@ -9179,18 +9770,7 @@
           <w:sz w:val="20"/>
           <w:szCs w:val="22"/>
         </w:rPr>
-        <w:t>pecific</w:t>
-      </w:r>
-      <w:proofErr w:type="spellEnd"/>
-      <w:r>
-        <w:rPr>
-          <w:rFonts w:ascii="Arial" w:eastAsia="Arial" w:hAnsi="Arial" w:cs="Arial"/>
-          <w:b/>
-          <w:color w:val="2E74B5" w:themeColor="accent1" w:themeShade="BF"/>
-          <w:sz w:val="20"/>
-          <w:szCs w:val="22"/>
-        </w:rPr>
-        <w:t>:</w:t>
+        <w:t>pecific:</w:t>
       </w:r>
       <w:r>
         <w:rPr>
@@ -9359,7 +9939,6 @@
           <w:sz w:val="20"/>
         </w:rPr>
       </w:pPr>
-      <w:proofErr w:type="spellStart"/>
       <w:r>
         <w:rPr>
           <w:rFonts w:ascii="Arial" w:eastAsiaTheme="minorEastAsia" w:hAnsi="Arial" w:cs="Arial"/>
@@ -9369,9 +9948,56 @@
           <w:sz w:val="20"/>
           <w:szCs w:val="22"/>
         </w:rPr>
-        <w:t>Measurable</w:t>
-      </w:r>
-      <w:proofErr w:type="spellEnd"/>
+        <w:t xml:space="preserve">Measurable </w:t>
+      </w:r>
+      <w:r>
+        <w:rPr>
+          <w:rFonts w:ascii="Arial" w:eastAsia="Arial" w:hAnsi="Arial" w:cs="Arial"/>
+          <w:sz w:val="20"/>
+        </w:rPr>
+        <w:t>Se requiere cumplir con la</w:t>
+      </w:r>
+      <w:r>
+        <w:rPr>
+          <w:rFonts w:ascii="Arial" w:eastAsia="Arial" w:hAnsi="Arial" w:cs="Arial"/>
+          <w:sz w:val="20"/>
+        </w:rPr>
+        <w:t xml:space="preserve">s metas del proyecto usando los </w:t>
+      </w:r>
+      <w:r>
+        <w:rPr>
+          <w:rFonts w:ascii="Arial" w:eastAsia="Arial" w:hAnsi="Arial" w:cs="Arial"/>
+          <w:sz w:val="20"/>
+        </w:rPr>
+        <w:t>recursos previstos y en los plazos acordados para que toda la experiencia sea rentable.</w:t>
+      </w:r>
+      <w:r>
+        <w:rPr>
+          <w:rFonts w:ascii="Arial" w:eastAsia="Arial" w:hAnsi="Arial" w:cs="Arial"/>
+          <w:sz w:val="20"/>
+        </w:rPr>
+        <w:t xml:space="preserve"> </w:t>
+      </w:r>
+    </w:p>
+    <w:p>
+      <w:pPr>
+        <w:spacing w:line="216" w:lineRule="auto"/>
+        <w:jc w:val="both"/>
+      </w:pPr>
+    </w:p>
+    <w:p>
+      <w:pPr>
+        <w:pStyle w:val="Prrafodelista"/>
+        <w:numPr>
+          <w:ilvl w:val="0"/>
+          <w:numId w:val="18"/>
+        </w:numPr>
+        <w:spacing w:line="216" w:lineRule="auto"/>
+        <w:rPr>
+          <w:rFonts w:ascii="Arial" w:eastAsia="Arial" w:hAnsi="Arial" w:cs="Arial"/>
+          <w:sz w:val="20"/>
+        </w:rPr>
+      </w:pPr>
       <w:r>
         <w:rPr>
           <w:rFonts w:ascii="Arial" w:eastAsiaTheme="minorEastAsia" w:hAnsi="Arial" w:cs="Arial"/>
@@ -9381,79 +10007,7 @@
           <w:sz w:val="20"/>
           <w:szCs w:val="22"/>
         </w:rPr>
-        <w:t xml:space="preserve"> </w:t>
-      </w:r>
-      <w:r>
-        <w:rPr>
-          <w:rFonts w:ascii="Arial" w:eastAsia="Arial" w:hAnsi="Arial" w:cs="Arial"/>
-          <w:sz w:val="20"/>
-        </w:rPr>
-        <w:t>Se requiere cumplir con la</w:t>
-      </w:r>
-      <w:r>
-        <w:rPr>
-          <w:rFonts w:ascii="Arial" w:eastAsia="Arial" w:hAnsi="Arial" w:cs="Arial"/>
-          <w:sz w:val="20"/>
-        </w:rPr>
-        <w:t xml:space="preserve">s metas del proyecto usando los </w:t>
-      </w:r>
-      <w:r>
-        <w:rPr>
-          <w:rFonts w:ascii="Arial" w:eastAsia="Arial" w:hAnsi="Arial" w:cs="Arial"/>
-          <w:sz w:val="20"/>
-        </w:rPr>
-        <w:t>recursos previstos y en los plazos acordados para que toda la experiencia sea rentable.</w:t>
-      </w:r>
-      <w:r>
-        <w:rPr>
-          <w:rFonts w:ascii="Arial" w:eastAsia="Arial" w:hAnsi="Arial" w:cs="Arial"/>
-          <w:sz w:val="20"/>
-        </w:rPr>
-        <w:t xml:space="preserve"> </w:t>
-      </w:r>
-    </w:p>
-    <w:p>
-      <w:pPr>
-        <w:spacing w:line="216" w:lineRule="auto"/>
-        <w:jc w:val="both"/>
-      </w:pPr>
-    </w:p>
-    <w:p>
-      <w:pPr>
-        <w:pStyle w:val="Prrafodelista"/>
-        <w:numPr>
-          <w:ilvl w:val="0"/>
-          <w:numId w:val="18"/>
-        </w:numPr>
-        <w:spacing w:line="216" w:lineRule="auto"/>
-        <w:rPr>
-          <w:rFonts w:ascii="Arial" w:eastAsia="Arial" w:hAnsi="Arial" w:cs="Arial"/>
-          <w:sz w:val="20"/>
-        </w:rPr>
-      </w:pPr>
-      <w:proofErr w:type="spellStart"/>
-      <w:r>
-        <w:rPr>
-          <w:rFonts w:ascii="Arial" w:eastAsiaTheme="minorEastAsia" w:hAnsi="Arial" w:cs="Arial"/>
-          <w:b/>
-          <w:color w:val="2E74B5" w:themeColor="accent1" w:themeShade="BF"/>
-          <w:kern w:val="24"/>
-          <w:sz w:val="20"/>
-          <w:szCs w:val="22"/>
-        </w:rPr>
-        <w:t>Attainable</w:t>
-      </w:r>
-      <w:proofErr w:type="spellEnd"/>
-      <w:r>
-        <w:rPr>
-          <w:rFonts w:ascii="Arial" w:eastAsiaTheme="minorEastAsia" w:hAnsi="Arial" w:cs="Arial"/>
-          <w:b/>
-          <w:color w:val="2E74B5" w:themeColor="accent1" w:themeShade="BF"/>
-          <w:kern w:val="24"/>
-          <w:sz w:val="20"/>
-          <w:szCs w:val="22"/>
-        </w:rPr>
-        <w:t xml:space="preserve">: </w:t>
+        <w:t xml:space="preserve">Attainable: </w:t>
       </w:r>
       <w:r>
         <w:rPr>
@@ -9493,7 +10047,6 @@
           <w:sz w:val="20"/>
         </w:rPr>
       </w:pPr>
-      <w:proofErr w:type="spellStart"/>
       <w:r>
         <w:rPr>
           <w:rFonts w:ascii="Arial" w:eastAsiaTheme="minorEastAsia" w:hAnsi="Arial" w:cs="Arial"/>
@@ -9503,9 +10056,49 @@
           <w:sz w:val="20"/>
           <w:szCs w:val="22"/>
         </w:rPr>
-        <w:t>Relevant</w:t>
-      </w:r>
-      <w:proofErr w:type="spellEnd"/>
+        <w:t xml:space="preserve">Relevant: </w:t>
+      </w:r>
+      <w:r>
+        <w:rPr>
+          <w:rFonts w:ascii="Arial" w:eastAsia="Arial" w:hAnsi="Arial" w:cs="Arial"/>
+          <w:sz w:val="20"/>
+        </w:rPr>
+        <w:t>Pricese_Estimate</w:t>
+      </w:r>
+      <w:r>
+        <w:rPr>
+          <w:rFonts w:ascii="Arial" w:eastAsia="Arial" w:hAnsi="Arial" w:cs="Arial"/>
+          <w:sz w:val="20"/>
+        </w:rPr>
+        <w:t xml:space="preserve"> se desarrolla bajo un modelo de gestión en el cual nos permite responder a problemas reales </w:t>
+      </w:r>
+      <w:r>
+        <w:rPr>
+          <w:rFonts w:ascii="Arial" w:eastAsia="Arial" w:hAnsi="Arial" w:cs="Arial"/>
+          <w:sz w:val="20"/>
+        </w:rPr>
+        <w:t>en el costeo de proyecto de TI, abarcando desde la administración de usuarios hasta la generación de reportes basados en las necesidades de negocio.</w:t>
+      </w:r>
+    </w:p>
+    <w:p>
+      <w:pPr>
+        <w:spacing w:line="216" w:lineRule="auto"/>
+        <w:jc w:val="both"/>
+      </w:pPr>
+    </w:p>
+    <w:p>
+      <w:pPr>
+        <w:pStyle w:val="Prrafodelista"/>
+        <w:numPr>
+          <w:ilvl w:val="0"/>
+          <w:numId w:val="18"/>
+        </w:numPr>
+        <w:jc w:val="both"/>
+        <w:rPr>
+          <w:rFonts w:ascii="Arial" w:eastAsia="Arial" w:hAnsi="Arial" w:cs="Arial"/>
+          <w:sz w:val="20"/>
+        </w:rPr>
+      </w:pPr>
       <w:r>
         <w:rPr>
           <w:rFonts w:ascii="Arial" w:eastAsiaTheme="minorEastAsia" w:hAnsi="Arial" w:cs="Arial"/>
@@ -9515,52 +10108,20 @@
           <w:sz w:val="20"/>
           <w:szCs w:val="22"/>
         </w:rPr>
-        <w:t xml:space="preserve">: </w:t>
-      </w:r>
-      <w:proofErr w:type="spellStart"/>
+        <w:t>Time-bound:</w:t>
+      </w:r>
       <w:r>
         <w:rPr>
           <w:rFonts w:ascii="Arial" w:eastAsia="Arial" w:hAnsi="Arial" w:cs="Arial"/>
           <w:sz w:val="20"/>
         </w:rPr>
-        <w:t>Pricese_Estimate</w:t>
-      </w:r>
-      <w:proofErr w:type="spellEnd"/>
-      <w:r>
-        <w:rPr>
-          <w:rFonts w:ascii="Arial" w:eastAsia="Arial" w:hAnsi="Arial" w:cs="Arial"/>
-          <w:sz w:val="20"/>
-        </w:rPr>
-        <w:t xml:space="preserve"> se desarrolla bajo un modelo de gestión en el cual nos permite responder a problemas reales </w:t>
-      </w:r>
-      <w:r>
-        <w:rPr>
-          <w:rFonts w:ascii="Arial" w:eastAsia="Arial" w:hAnsi="Arial" w:cs="Arial"/>
-          <w:sz w:val="20"/>
-        </w:rPr>
-        <w:t>en el costeo de proyecto de TI, abarcando desde la administración de usuarios hasta la generación de reportes basados en las necesidades de negocio.</w:t>
-      </w:r>
-    </w:p>
-    <w:p>
-      <w:pPr>
+        <w:t xml:space="preserve"> Esta La solución debe encargarse de conseguir un balance de lo que se conoce en relación al tiempo y costo en un plazo de 1 mes.</w:t>
+      </w:r>
+    </w:p>
+    <w:p>
+      <w:pPr>
+        <w:pStyle w:val="Prrafodelista"/>
         <w:spacing w:line="216" w:lineRule="auto"/>
-        <w:jc w:val="both"/>
-      </w:pPr>
-    </w:p>
-    <w:p>
-      <w:pPr>
-        <w:pStyle w:val="Prrafodelista"/>
-        <w:numPr>
-          <w:ilvl w:val="0"/>
-          <w:numId w:val="18"/>
-        </w:numPr>
-        <w:jc w:val="both"/>
-        <w:rPr>
-          <w:rFonts w:ascii="Arial" w:eastAsia="Arial" w:hAnsi="Arial" w:cs="Arial"/>
-          <w:sz w:val="20"/>
-        </w:rPr>
-      </w:pPr>
-      <w:r>
         <w:rPr>
           <w:rFonts w:ascii="Arial" w:eastAsiaTheme="minorEastAsia" w:hAnsi="Arial" w:cs="Arial"/>
           <w:b/>
@@ -9569,52 +10130,6 @@
           <w:sz w:val="20"/>
           <w:szCs w:val="22"/>
         </w:rPr>
-        <w:t>Time-</w:t>
-      </w:r>
-      <w:proofErr w:type="spellStart"/>
-      <w:r>
-        <w:rPr>
-          <w:rFonts w:ascii="Arial" w:eastAsiaTheme="minorEastAsia" w:hAnsi="Arial" w:cs="Arial"/>
-          <w:b/>
-          <w:color w:val="2E74B5" w:themeColor="accent1" w:themeShade="BF"/>
-          <w:kern w:val="24"/>
-          <w:sz w:val="20"/>
-          <w:szCs w:val="22"/>
-        </w:rPr>
-        <w:t>bound</w:t>
-      </w:r>
-      <w:proofErr w:type="spellEnd"/>
-      <w:r>
-        <w:rPr>
-          <w:rFonts w:ascii="Arial" w:eastAsiaTheme="minorEastAsia" w:hAnsi="Arial" w:cs="Arial"/>
-          <w:b/>
-          <w:color w:val="2E74B5" w:themeColor="accent1" w:themeShade="BF"/>
-          <w:kern w:val="24"/>
-          <w:sz w:val="20"/>
-          <w:szCs w:val="22"/>
-        </w:rPr>
-        <w:t>:</w:t>
-      </w:r>
-      <w:r>
-        <w:rPr>
-          <w:rFonts w:ascii="Arial" w:eastAsia="Arial" w:hAnsi="Arial" w:cs="Arial"/>
-          <w:sz w:val="20"/>
-        </w:rPr>
-        <w:t xml:space="preserve"> Esta La solución debe encargarse de conseguir un balance de lo que se conoce en relación al tiempo y costo en un plazo de 1 mes.</w:t>
-      </w:r>
-    </w:p>
-    <w:p>
-      <w:pPr>
-        <w:pStyle w:val="Prrafodelista"/>
-        <w:spacing w:line="216" w:lineRule="auto"/>
-        <w:rPr>
-          <w:rFonts w:ascii="Arial" w:eastAsiaTheme="minorEastAsia" w:hAnsi="Arial" w:cs="Arial"/>
-          <w:b/>
-          <w:color w:val="2E74B5" w:themeColor="accent1" w:themeShade="BF"/>
-          <w:kern w:val="24"/>
-          <w:sz w:val="20"/>
-          <w:szCs w:val="22"/>
-        </w:rPr>
       </w:pPr>
     </w:p>
     <w:p>
@@ -9630,7 +10145,7 @@
           <w:sz w:val="28"/>
         </w:rPr>
       </w:pPr>
-      <w:bookmarkStart w:id="24" w:name="_Toc480630976"/>
+      <w:bookmarkStart w:id="23" w:name="_Toc480664193"/>
       <w:r>
         <w:rPr>
           <w:color w:val="auto"/>
@@ -9638,7 +10153,7 @@
         </w:rPr>
         <w:t>OBJETIVOS ESPECÍFICOS</w:t>
       </w:r>
-      <w:bookmarkEnd w:id="24"/>
+      <w:bookmarkEnd w:id="23"/>
     </w:p>
     <w:p>
       <w:pPr>
@@ -9728,21 +10243,12 @@
         </w:rPr>
         <w:t xml:space="preserve">Definir la arquitectura de software de la aplicación </w:t>
       </w:r>
-      <w:proofErr w:type="spellStart"/>
       <w:r>
         <w:rPr>
           <w:color w:val="auto"/>
           <w:szCs w:val="22"/>
         </w:rPr>
-        <w:t>Pricese_Estimate</w:t>
-      </w:r>
-      <w:proofErr w:type="spellEnd"/>
-      <w:r>
-        <w:rPr>
-          <w:color w:val="auto"/>
-          <w:szCs w:val="22"/>
-        </w:rPr>
-        <w:t>.</w:t>
+        <w:t>Pricese_Estimate.</w:t>
       </w:r>
     </w:p>
     <w:p>
@@ -9766,55 +10272,7 @@
           <w:color w:val="auto"/>
           <w:szCs w:val="22"/>
         </w:rPr>
-        <w:t xml:space="preserve">Diseñar y desarrollar el </w:t>
-      </w:r>
-      <w:proofErr w:type="spellStart"/>
-      <w:r>
-        <w:rPr>
-          <w:color w:val="auto"/>
-          <w:szCs w:val="22"/>
-        </w:rPr>
-        <w:t>front</w:t>
-      </w:r>
-      <w:proofErr w:type="spellEnd"/>
-      <w:r>
-        <w:rPr>
-          <w:color w:val="auto"/>
-          <w:szCs w:val="22"/>
-        </w:rPr>
-        <w:t xml:space="preserve"> </w:t>
-      </w:r>
-      <w:proofErr w:type="spellStart"/>
-      <w:r>
-        <w:rPr>
-          <w:color w:val="auto"/>
-          <w:szCs w:val="22"/>
-        </w:rPr>
-        <w:t>end</w:t>
-      </w:r>
-      <w:proofErr w:type="spellEnd"/>
-      <w:r>
-        <w:rPr>
-          <w:color w:val="auto"/>
-          <w:szCs w:val="22"/>
-        </w:rPr>
-        <w:t xml:space="preserve"> y el back </w:t>
-      </w:r>
-      <w:proofErr w:type="spellStart"/>
-      <w:r>
-        <w:rPr>
-          <w:color w:val="auto"/>
-          <w:szCs w:val="22"/>
-        </w:rPr>
-        <w:t>end</w:t>
-      </w:r>
-      <w:proofErr w:type="spellEnd"/>
-      <w:r>
-        <w:rPr>
-          <w:color w:val="auto"/>
-          <w:szCs w:val="22"/>
-        </w:rPr>
-        <w:t xml:space="preserve"> de la aplicación. </w:t>
+        <w:t xml:space="preserve">Diseñar y desarrollar el front end y el back end de la aplicación. </w:t>
       </w:r>
     </w:p>
     <w:p>
@@ -9952,6 +10410,76 @@
     </w:p>
     <w:p>
       <w:pPr>
+        <w:rPr>
+          <w:color w:val="auto"/>
+        </w:rPr>
+      </w:pPr>
+    </w:p>
+    <w:p>
+      <w:pPr>
+        <w:rPr>
+          <w:color w:val="auto"/>
+        </w:rPr>
+      </w:pPr>
+    </w:p>
+    <w:p>
+      <w:pPr>
+        <w:rPr>
+          <w:color w:val="auto"/>
+        </w:rPr>
+      </w:pPr>
+    </w:p>
+    <w:p>
+      <w:pPr>
+        <w:rPr>
+          <w:color w:val="auto"/>
+        </w:rPr>
+      </w:pPr>
+    </w:p>
+    <w:p>
+      <w:pPr>
+        <w:rPr>
+          <w:color w:val="auto"/>
+        </w:rPr>
+      </w:pPr>
+    </w:p>
+    <w:p>
+      <w:pPr>
+        <w:rPr>
+          <w:color w:val="auto"/>
+        </w:rPr>
+      </w:pPr>
+    </w:p>
+    <w:p>
+      <w:pPr>
+        <w:rPr>
+          <w:color w:val="auto"/>
+        </w:rPr>
+      </w:pPr>
+    </w:p>
+    <w:p>
+      <w:pPr>
+        <w:rPr>
+          <w:color w:val="auto"/>
+        </w:rPr>
+      </w:pPr>
+    </w:p>
+    <w:p>
+      <w:pPr>
+        <w:rPr>
+          <w:color w:val="auto"/>
+        </w:rPr>
+      </w:pPr>
+    </w:p>
+    <w:p>
+      <w:pPr>
+        <w:rPr>
+          <w:color w:val="auto"/>
+        </w:rPr>
+      </w:pPr>
+    </w:p>
+    <w:p>
+      <w:pPr>
         <w:pStyle w:val="Ttulo1"/>
         <w:numPr>
           <w:ilvl w:val="0"/>
@@ -9962,7 +10490,7 @@
           <w:sz w:val="28"/>
         </w:rPr>
       </w:pPr>
-      <w:bookmarkStart w:id="25" w:name="_Toc480630977"/>
+      <w:bookmarkStart w:id="24" w:name="_Toc480664194"/>
       <w:r>
         <w:rPr>
           <w:sz w:val="28"/>
@@ -9970,7 +10498,7 @@
         <w:lastRenderedPageBreak/>
         <w:t>REQUISITOS ESPECÍFICOS</w:t>
       </w:r>
-      <w:bookmarkEnd w:id="25"/>
+      <w:bookmarkEnd w:id="24"/>
     </w:p>
     <w:p>
       <w:pPr>
@@ -10133,8 +10661,8 @@
             </w:tcMar>
           </w:tcPr>
           <w:p>
-            <w:bookmarkStart w:id="26" w:name="17dp8vu" w:colFirst="0" w:colLast="0"/>
-            <w:bookmarkEnd w:id="26"/>
+            <w:bookmarkStart w:id="25" w:name="17dp8vu" w:colFirst="0" w:colLast="0"/>
+            <w:bookmarkEnd w:id="25"/>
             <w:r>
               <w:t>☐ Requisito</w:t>
             </w:r>
@@ -10149,8 +10677,8 @@
             </w:tcBorders>
           </w:tcPr>
           <w:p>
-            <w:bookmarkStart w:id="27" w:name="3rdcrjn" w:colFirst="0" w:colLast="0"/>
-            <w:bookmarkEnd w:id="27"/>
+            <w:bookmarkStart w:id="26" w:name="3rdcrjn" w:colFirst="0" w:colLast="0"/>
+            <w:bookmarkEnd w:id="26"/>
             <w:r>
               <w:t>☒ Restricción</w:t>
             </w:r>
@@ -10233,8 +10761,8 @@
             </w:tcMar>
           </w:tcPr>
           <w:p>
-            <w:bookmarkStart w:id="28" w:name="26in1rg" w:colFirst="0" w:colLast="0"/>
-            <w:bookmarkEnd w:id="28"/>
+            <w:bookmarkStart w:id="27" w:name="26in1rg" w:colFirst="0" w:colLast="0"/>
+            <w:bookmarkEnd w:id="27"/>
             <w:r>
               <w:t>☒ Alta/Esencial</w:t>
             </w:r>
@@ -10249,8 +10777,8 @@
             </w:tcBorders>
           </w:tcPr>
           <w:p>
-            <w:bookmarkStart w:id="29" w:name="lnxbz9" w:colFirst="0" w:colLast="0"/>
-            <w:bookmarkEnd w:id="29"/>
+            <w:bookmarkStart w:id="28" w:name="lnxbz9" w:colFirst="0" w:colLast="0"/>
+            <w:bookmarkEnd w:id="28"/>
             <w:r>
               <w:t>☐ Media/Deseado</w:t>
             </w:r>
@@ -10265,8 +10793,8 @@
             </w:tcBorders>
           </w:tcPr>
           <w:p>
-            <w:bookmarkStart w:id="30" w:name="35nkun2" w:colFirst="0" w:colLast="0"/>
-            <w:bookmarkEnd w:id="30"/>
+            <w:bookmarkStart w:id="29" w:name="35nkun2" w:colFirst="0" w:colLast="0"/>
+            <w:bookmarkEnd w:id="29"/>
             <w:r>
               <w:t>☐ Baja/ Opcional</w:t>
             </w:r>
@@ -11489,23 +12017,7 @@
           <w:rFonts w:ascii="Arial" w:hAnsi="Arial" w:cs="Arial"/>
           <w:sz w:val="20"/>
         </w:rPr>
-        <w:t xml:space="preserve">La aplicación debe contar con un método de perfiles de usuarios para saber </w:t>
-      </w:r>
-      <w:proofErr w:type="spellStart"/>
-      <w:r>
-        <w:rPr>
-          <w:rFonts w:ascii="Arial" w:hAnsi="Arial" w:cs="Arial"/>
-          <w:sz w:val="20"/>
-        </w:rPr>
-        <w:t>donde</w:t>
-      </w:r>
-      <w:proofErr w:type="spellEnd"/>
-      <w:r>
-        <w:rPr>
-          <w:rFonts w:ascii="Arial" w:hAnsi="Arial" w:cs="Arial"/>
-          <w:sz w:val="20"/>
-        </w:rPr>
-        <w:t xml:space="preserve"> pueden tener acceso y que acciones pueden ejecutar los usuarios dentro del sistema.</w:t>
+        <w:t>La aplicación debe contar con un método de perfiles de usuarios para saber donde pueden tener acceso y que acciones pueden ejecutar los usuarios dentro del sistema.</w:t>
       </w:r>
     </w:p>
     <w:p/>
@@ -14723,11 +15235,11 @@
         </w:numPr>
         <w:ind w:hanging="720"/>
       </w:pPr>
-      <w:bookmarkStart w:id="31" w:name="_Toc480630978"/>
+      <w:bookmarkStart w:id="30" w:name="_Toc480664195"/>
       <w:r>
         <w:t>Seguridad</w:t>
       </w:r>
-      <w:bookmarkEnd w:id="31"/>
+      <w:bookmarkEnd w:id="30"/>
     </w:p>
     <w:p>
       <w:pPr>
@@ -14766,7 +15278,6 @@
         </w:rPr>
         <w:t xml:space="preserve">Garantizar la confiabilidad, la seguridad y el desempeño </w:t>
       </w:r>
-      <w:proofErr w:type="spellStart"/>
       <w:r>
         <w:rPr>
           <w:rFonts w:ascii="Arial" w:hAnsi="Arial" w:cs="Arial"/>
@@ -14775,18 +15286,7 @@
           <w:szCs w:val="20"/>
           <w:lang w:val="es-ES_tradnl"/>
         </w:rPr>
-        <w:t>Pricese_Estimate</w:t>
-      </w:r>
-      <w:proofErr w:type="spellEnd"/>
-      <w:r>
-        <w:rPr>
-          <w:rFonts w:ascii="Arial" w:hAnsi="Arial" w:cs="Arial"/>
-          <w:color w:val="000000"/>
-          <w:sz w:val="20"/>
-          <w:szCs w:val="20"/>
-          <w:lang w:val="es-ES_tradnl"/>
-        </w:rPr>
-        <w:t xml:space="preserve"> </w:t>
+        <w:t xml:space="preserve">Pricese_Estimate </w:t>
       </w:r>
       <w:r>
         <w:rPr>
@@ -14841,11 +15341,11 @@
         </w:numPr>
         <w:ind w:hanging="720"/>
       </w:pPr>
-      <w:bookmarkStart w:id="32" w:name="_Toc480630979"/>
+      <w:bookmarkStart w:id="31" w:name="_Toc480664196"/>
       <w:r>
         <w:t>Fiabilidad</w:t>
       </w:r>
-      <w:bookmarkEnd w:id="32"/>
+      <w:bookmarkEnd w:id="31"/>
     </w:p>
     <w:p>
       <w:pPr>
@@ -14861,8 +15361,8 @@
           <w:lang w:val="es-ES_tradnl"/>
         </w:rPr>
       </w:pPr>
-      <w:bookmarkStart w:id="33" w:name="_49x2ik5" w:colFirst="0" w:colLast="0"/>
-      <w:bookmarkEnd w:id="33"/>
+      <w:bookmarkStart w:id="32" w:name="_49x2ik5" w:colFirst="0" w:colLast="0"/>
+      <w:bookmarkEnd w:id="32"/>
     </w:p>
     <w:p>
       <w:pPr>
@@ -14979,11 +15479,11 @@
         </w:numPr>
         <w:ind w:hanging="720"/>
       </w:pPr>
-      <w:bookmarkStart w:id="34" w:name="_Toc480630980"/>
+      <w:bookmarkStart w:id="33" w:name="_Toc480664197"/>
       <w:r>
         <w:t>Disponibilidad</w:t>
       </w:r>
-      <w:bookmarkEnd w:id="34"/>
+      <w:bookmarkEnd w:id="33"/>
     </w:p>
     <w:p>
       <w:pPr>
@@ -15013,8 +15513,8 @@
           <w:lang w:val="es-ES_tradnl"/>
         </w:rPr>
       </w:pPr>
-      <w:bookmarkStart w:id="35" w:name="_2p2csry" w:colFirst="0" w:colLast="0"/>
-      <w:bookmarkEnd w:id="35"/>
+      <w:bookmarkStart w:id="34" w:name="_2p2csry" w:colFirst="0" w:colLast="0"/>
+      <w:bookmarkEnd w:id="34"/>
       <w:r>
         <w:rPr>
           <w:rFonts w:ascii="Arial" w:hAnsi="Arial" w:cs="Arial"/>
@@ -15033,20 +15533,8 @@
           <w:szCs w:val="20"/>
           <w:lang w:val="es-ES_tradnl"/>
         </w:rPr>
-        <w:t xml:space="preserve"> de 8x5 Horas*</w:t>
-      </w:r>
-      <w:proofErr w:type="spellStart"/>
-      <w:r>
-        <w:rPr>
-          <w:rFonts w:ascii="Arial" w:hAnsi="Arial" w:cs="Arial"/>
-          <w:color w:val="000000"/>
-          <w:sz w:val="20"/>
-          <w:szCs w:val="20"/>
-          <w:lang w:val="es-ES_tradnl"/>
-        </w:rPr>
-        <w:t>Dia</w:t>
-      </w:r>
-      <w:proofErr w:type="spellEnd"/>
+        <w:t xml:space="preserve"> de 8x5 Horas*Dia</w:t>
+      </w:r>
       <w:r>
         <w:rPr>
           <w:rFonts w:ascii="Arial" w:hAnsi="Arial" w:cs="Arial"/>
@@ -15067,11 +15555,11 @@
         </w:numPr>
         <w:ind w:hanging="720"/>
       </w:pPr>
-      <w:bookmarkStart w:id="36" w:name="_Toc480630981"/>
+      <w:bookmarkStart w:id="35" w:name="_Toc480664198"/>
       <w:r>
         <w:t>Mantenibilidad</w:t>
       </w:r>
-      <w:bookmarkEnd w:id="36"/>
+      <w:bookmarkEnd w:id="35"/>
     </w:p>
     <w:p>
       <w:pPr>
@@ -15187,8 +15675,8 @@
           <w:sz w:val="28"/>
         </w:rPr>
       </w:pPr>
-      <w:bookmarkStart w:id="37" w:name="_Toc324333355"/>
-      <w:bookmarkStart w:id="38" w:name="_Toc480630982"/>
+      <w:bookmarkStart w:id="36" w:name="_Toc324333355"/>
+      <w:bookmarkStart w:id="37" w:name="_Toc480664199"/>
       <w:r>
         <w:rPr>
           <w:sz w:val="28"/>
@@ -15196,16 +15684,16 @@
         <w:lastRenderedPageBreak/>
         <w:t>REQUISITOS COMUNES DE LAS INTERFACE</w:t>
       </w:r>
-      <w:bookmarkStart w:id="39" w:name="_Toc33238248"/>
-      <w:bookmarkStart w:id="40" w:name="_Toc324333356"/>
+      <w:bookmarkStart w:id="38" w:name="_Toc33238248"/>
+      <w:bookmarkStart w:id="39" w:name="_Toc324333356"/>
+      <w:bookmarkEnd w:id="36"/>
+      <w:r>
+        <w:rPr>
+          <w:sz w:val="28"/>
+        </w:rPr>
+        <w:t>S</w:t>
+      </w:r>
       <w:bookmarkEnd w:id="37"/>
-      <w:r>
-        <w:rPr>
-          <w:sz w:val="28"/>
-        </w:rPr>
-        <w:t>S</w:t>
-      </w:r>
-      <w:bookmarkEnd w:id="38"/>
     </w:p>
     <w:p>
       <w:pPr>
@@ -15219,16 +15707,16 @@
           <w:sz w:val="28"/>
         </w:rPr>
       </w:pPr>
-      <w:bookmarkStart w:id="41" w:name="_Toc480630983"/>
+      <w:bookmarkStart w:id="40" w:name="_Toc480664200"/>
       <w:r>
         <w:rPr>
           <w:sz w:val="28"/>
         </w:rPr>
         <w:t>Interfaces de usuario</w:t>
       </w:r>
+      <w:bookmarkEnd w:id="38"/>
       <w:bookmarkEnd w:id="39"/>
       <w:bookmarkEnd w:id="40"/>
-      <w:bookmarkEnd w:id="41"/>
     </w:p>
     <w:p>
       <w:pPr>
@@ -15298,16 +15786,16 @@
           <w:sz w:val="28"/>
         </w:rPr>
       </w:pPr>
-      <w:bookmarkStart w:id="42" w:name="_Toc324333357"/>
-      <w:bookmarkStart w:id="43" w:name="_Toc480630984"/>
+      <w:bookmarkStart w:id="41" w:name="_Toc324333357"/>
+      <w:bookmarkStart w:id="42" w:name="_Toc480664201"/>
       <w:r>
         <w:rPr>
           <w:sz w:val="28"/>
         </w:rPr>
         <w:t>Interfaces de hardware</w:t>
       </w:r>
+      <w:bookmarkEnd w:id="41"/>
       <w:bookmarkEnd w:id="42"/>
-      <w:bookmarkEnd w:id="43"/>
     </w:p>
     <w:p>
       <w:pPr>
@@ -15507,16 +15995,16 @@
           <w:sz w:val="28"/>
         </w:rPr>
       </w:pPr>
-      <w:bookmarkStart w:id="44" w:name="_Toc324333358"/>
-      <w:bookmarkStart w:id="45" w:name="_Toc480630985"/>
+      <w:bookmarkStart w:id="43" w:name="_Toc324333358"/>
+      <w:bookmarkStart w:id="44" w:name="_Toc480664202"/>
       <w:r>
         <w:rPr>
           <w:sz w:val="28"/>
         </w:rPr>
         <w:t>Interfaces de software</w:t>
       </w:r>
+      <w:bookmarkEnd w:id="43"/>
       <w:bookmarkEnd w:id="44"/>
-      <w:bookmarkEnd w:id="45"/>
     </w:p>
     <w:p>
       <w:pPr>
@@ -15595,16 +16083,16 @@
           <w:sz w:val="28"/>
         </w:rPr>
       </w:pPr>
-      <w:bookmarkStart w:id="46" w:name="_Toc324333359"/>
-      <w:bookmarkStart w:id="47" w:name="_Toc480630986"/>
+      <w:bookmarkStart w:id="45" w:name="_Toc324333359"/>
+      <w:bookmarkStart w:id="46" w:name="_Toc480664203"/>
       <w:r>
         <w:rPr>
           <w:sz w:val="28"/>
         </w:rPr>
         <w:t>Interfaces de comunicación</w:t>
       </w:r>
+      <w:bookmarkEnd w:id="45"/>
       <w:bookmarkEnd w:id="46"/>
-      <w:bookmarkEnd w:id="47"/>
     </w:p>
     <w:p>
       <w:pPr>
@@ -15784,18 +16272,8 @@
           <w:color w:val="auto"/>
           <w:lang w:val="es-ES_tradnl"/>
         </w:rPr>
-        <w:t xml:space="preserve">Angular                        - Apache + </w:t>
-      </w:r>
-      <w:proofErr w:type="spellStart"/>
-      <w:r>
-        <w:rPr>
-          <w:i w:val="0"/>
-          <w:color w:val="auto"/>
-          <w:lang w:val="es-ES_tradnl"/>
-        </w:rPr>
-        <w:t>Tomcat</w:t>
-      </w:r>
-      <w:proofErr w:type="spellEnd"/>
+        <w:t>Angular                        - Apache + Tomcat</w:t>
+      </w:r>
       <w:r>
         <w:rPr>
           <w:i w:val="0"/>
@@ -15879,7 +16357,6 @@
           <w:lang w:val="es-ES_tradnl"/>
         </w:rPr>
       </w:pPr>
-      <w:proofErr w:type="spellStart"/>
       <w:r>
         <w:rPr>
           <w:i w:val="0"/>
@@ -15888,7 +16365,6 @@
         </w:rPr>
         <w:t>MySQL</w:t>
       </w:r>
-      <w:proofErr w:type="spellEnd"/>
     </w:p>
     <w:p>
       <w:pPr>
@@ -15997,14 +16473,14 @@
           <w:sz w:val="28"/>
         </w:rPr>
       </w:pPr>
-      <w:bookmarkStart w:id="48" w:name="_Toc480630987"/>
+      <w:bookmarkStart w:id="47" w:name="_Toc480664204"/>
       <w:r>
         <w:rPr>
           <w:sz w:val="28"/>
         </w:rPr>
         <w:t>REQUISITOS COMUNES DE LOS INTERFACES</w:t>
       </w:r>
-      <w:bookmarkEnd w:id="48"/>
+      <w:bookmarkEnd w:id="47"/>
     </w:p>
     <w:p>
       <w:pPr>
@@ -16018,14 +16494,14 @@
           <w:sz w:val="28"/>
         </w:rPr>
       </w:pPr>
-      <w:bookmarkStart w:id="49" w:name="_Toc480630988"/>
+      <w:bookmarkStart w:id="48" w:name="_Toc480664205"/>
       <w:r>
         <w:rPr>
           <w:sz w:val="28"/>
         </w:rPr>
         <w:t>INTERFACES DE USUARIO</w:t>
       </w:r>
-      <w:bookmarkEnd w:id="49"/>
+      <w:bookmarkEnd w:id="48"/>
     </w:p>
     <w:p/>
     <w:p>
@@ -16038,9 +16514,8 @@
           <w:lang w:val="es-ES_tradnl" w:eastAsia="es-ES"/>
         </w:rPr>
       </w:pPr>
-      <w:bookmarkStart w:id="50" w:name="_44sinio" w:colFirst="0" w:colLast="0"/>
-      <w:bookmarkEnd w:id="50"/>
-      <w:proofErr w:type="spellStart"/>
+      <w:bookmarkStart w:id="49" w:name="_44sinio" w:colFirst="0" w:colLast="0"/>
+      <w:bookmarkEnd w:id="49"/>
       <w:r>
         <w:rPr>
           <w:rFonts w:eastAsia="Times New Roman"/>
@@ -16057,17 +16532,7 @@
           <w:szCs w:val="24"/>
           <w:lang w:val="es-ES_tradnl" w:eastAsia="es-ES"/>
         </w:rPr>
-        <w:t>_Estimate</w:t>
-      </w:r>
-      <w:proofErr w:type="spellEnd"/>
-      <w:r>
-        <w:rPr>
-          <w:rFonts w:eastAsia="Times New Roman"/>
-          <w:color w:val="auto"/>
-          <w:szCs w:val="24"/>
-          <w:lang w:val="es-ES_tradnl" w:eastAsia="es-ES"/>
-        </w:rPr>
-        <w:t xml:space="preserve"> obtendrá información de diferentes origines de datos, estos datos </w:t>
+        <w:t xml:space="preserve">_Estimate obtendrá información de diferentes origines de datos, estos datos </w:t>
       </w:r>
       <w:r>
         <w:rPr>
@@ -16384,7 +16849,7 @@
           <w:sz w:val="28"/>
         </w:rPr>
       </w:pPr>
-      <w:bookmarkStart w:id="51" w:name="_Toc480630989"/>
+      <w:bookmarkStart w:id="50" w:name="_Toc480664206"/>
       <w:r>
         <w:rPr>
           <w:sz w:val="28"/>
@@ -16392,7 +16857,7 @@
         <w:lastRenderedPageBreak/>
         <w:t>BURNDOWN CHART</w:t>
       </w:r>
-      <w:bookmarkEnd w:id="51"/>
+      <w:bookmarkEnd w:id="50"/>
     </w:p>
     <w:p/>
     <w:p>
@@ -16566,9 +17031,6 @@
           </wp:inline>
         </w:drawing>
       </w:r>
-      <w:r>
-        <w:t>9</w:t>
-      </w:r>
     </w:p>
     <w:p/>
     <w:p/>
@@ -16853,11 +17315,11 @@
           <w:sz w:val="28"/>
         </w:rPr>
       </w:pPr>
-      <w:bookmarkStart w:id="52" w:name="_dukigpxbhfff" w:colFirst="0" w:colLast="0"/>
-      <w:bookmarkStart w:id="53" w:name="_zhzqfmgvzl1n" w:colFirst="0" w:colLast="0"/>
-      <w:bookmarkStart w:id="54" w:name="_Toc480630990"/>
+      <w:bookmarkStart w:id="51" w:name="_dukigpxbhfff" w:colFirst="0" w:colLast="0"/>
+      <w:bookmarkStart w:id="52" w:name="_zhzqfmgvzl1n" w:colFirst="0" w:colLast="0"/>
+      <w:bookmarkStart w:id="53" w:name="_Toc480664207"/>
+      <w:bookmarkEnd w:id="51"/>
       <w:bookmarkEnd w:id="52"/>
-      <w:bookmarkEnd w:id="53"/>
       <w:r>
         <w:rPr>
           <w:sz w:val="28"/>
@@ -16865,7 +17327,7 @@
         <w:lastRenderedPageBreak/>
         <w:t>MODELADO DE CASOS DE USO</w:t>
       </w:r>
-      <w:bookmarkEnd w:id="54"/>
+      <w:bookmarkEnd w:id="53"/>
     </w:p>
     <w:p>
       <w:pPr>
@@ -16880,8 +17342,8 @@
           <w:szCs w:val="24"/>
         </w:rPr>
       </w:pPr>
-      <w:bookmarkStart w:id="55" w:name="_n86u8oa3pa11" w:colFirst="0" w:colLast="0"/>
-      <w:bookmarkEnd w:id="55"/>
+      <w:bookmarkStart w:id="54" w:name="_n86u8oa3pa11" w:colFirst="0" w:colLast="0"/>
+      <w:bookmarkEnd w:id="54"/>
       <w:r>
         <w:rPr>
           <w:b/>
@@ -16907,7 +17369,7 @@
           <w:noProof/>
         </w:rPr>
         <w:drawing>
-          <wp:anchor distT="0" distB="0" distL="114300" distR="114300" simplePos="0" relativeHeight="251689984" behindDoc="1" locked="0" layoutInCell="1" allowOverlap="1">
+          <wp:anchor distT="0" distB="0" distL="114300" distR="114300" simplePos="0" relativeHeight="251653120" behindDoc="1" locked="0" layoutInCell="1" allowOverlap="1">
             <wp:simplePos x="0" y="0"/>
             <wp:positionH relativeFrom="column">
               <wp:posOffset>53975</wp:posOffset>
@@ -17089,26 +17551,13 @@
           <w:szCs w:val="24"/>
         </w:rPr>
       </w:pPr>
-    </w:p>
-    <w:p>
-      <w:pPr>
-        <w:keepNext/>
-        <w:keepLines/>
-        <w:widowControl/>
-        <w:spacing w:before="480" w:line="276" w:lineRule="auto"/>
-        <w:contextualSpacing/>
+      <w:r>
         <w:rPr>
           <w:b/>
           <w:sz w:val="24"/>
           <w:szCs w:val="24"/>
         </w:rPr>
-      </w:pPr>
-      <w:r>
-        <w:rPr>
-          <w:b/>
-          <w:sz w:val="24"/>
-          <w:szCs w:val="24"/>
-        </w:rPr>
+        <w:lastRenderedPageBreak/>
         <w:t>GESTION DEL NEGOCIO</w:t>
       </w:r>
     </w:p>
@@ -17174,7 +17623,7 @@
           <w:noProof/>
         </w:rPr>
         <w:drawing>
-          <wp:anchor distT="0" distB="0" distL="114300" distR="114300" simplePos="0" relativeHeight="251629568" behindDoc="0" locked="0" layoutInCell="1" allowOverlap="1" wp14:anchorId="13A5E7D0" wp14:editId="5EBAD2F4">
+          <wp:anchor distT="0" distB="0" distL="114300" distR="114300" simplePos="0" relativeHeight="251639808" behindDoc="0" locked="0" layoutInCell="1" allowOverlap="1" wp14:anchorId="13A5E7D0" wp14:editId="5EBAD2F4">
             <wp:simplePos x="0" y="0"/>
             <wp:positionH relativeFrom="column">
               <wp:posOffset>1191260</wp:posOffset>
@@ -18156,66 +18605,6 @@
           <w:szCs w:val="24"/>
         </w:rPr>
       </w:pPr>
-    </w:p>
-    <w:p>
-      <w:pPr>
-        <w:keepNext/>
-        <w:keepLines/>
-        <w:widowControl/>
-        <w:spacing w:before="480" w:line="276" w:lineRule="auto"/>
-        <w:contextualSpacing/>
-        <w:jc w:val="center"/>
-        <w:rPr>
-          <w:b/>
-          <w:sz w:val="24"/>
-          <w:szCs w:val="24"/>
-        </w:rPr>
-      </w:pPr>
-    </w:p>
-    <w:p>
-      <w:pPr>
-        <w:keepNext/>
-        <w:keepLines/>
-        <w:widowControl/>
-        <w:spacing w:before="480" w:line="276" w:lineRule="auto"/>
-        <w:contextualSpacing/>
-        <w:jc w:val="center"/>
-        <w:rPr>
-          <w:b/>
-          <w:sz w:val="24"/>
-          <w:szCs w:val="24"/>
-        </w:rPr>
-      </w:pPr>
-    </w:p>
-    <w:p>
-      <w:pPr>
-        <w:keepNext/>
-        <w:keepLines/>
-        <w:widowControl/>
-        <w:spacing w:before="480" w:line="276" w:lineRule="auto"/>
-        <w:contextualSpacing/>
-        <w:jc w:val="center"/>
-        <w:rPr>
-          <w:b/>
-          <w:sz w:val="24"/>
-          <w:szCs w:val="24"/>
-        </w:rPr>
-      </w:pPr>
-    </w:p>
-    <w:p>
-      <w:pPr>
-        <w:keepNext/>
-        <w:keepLines/>
-        <w:widowControl/>
-        <w:spacing w:before="480" w:line="276" w:lineRule="auto"/>
-        <w:contextualSpacing/>
-        <w:jc w:val="center"/>
-        <w:rPr>
-          <w:b/>
-          <w:sz w:val="24"/>
-          <w:szCs w:val="24"/>
-        </w:rPr>
-      </w:pPr>
       <w:r>
         <w:rPr>
           <w:noProof/>
@@ -18527,45 +18916,6 @@
           <w:szCs w:val="24"/>
         </w:rPr>
       </w:pPr>
-      <w:r>
-        <w:rPr>
-          <w:b/>
-          <w:sz w:val="24"/>
-          <w:szCs w:val="24"/>
-        </w:rPr>
-        <w:lastRenderedPageBreak/>
-        <w:t>Imagen#6</w:t>
-      </w:r>
-    </w:p>
-    <w:p>
-      <w:pPr>
-        <w:keepNext/>
-        <w:keepLines/>
-        <w:widowControl/>
-        <w:spacing w:before="480" w:line="276" w:lineRule="auto"/>
-        <w:contextualSpacing/>
-        <w:jc w:val="center"/>
-        <w:rPr>
-          <w:b/>
-          <w:sz w:val="24"/>
-          <w:szCs w:val="24"/>
-        </w:rPr>
-      </w:pPr>
-    </w:p>
-    <w:p>
-      <w:pPr>
-        <w:keepNext/>
-        <w:keepLines/>
-        <w:widowControl/>
-        <w:spacing w:before="480" w:line="276" w:lineRule="auto"/>
-        <w:contextualSpacing/>
-        <w:jc w:val="center"/>
-        <w:rPr>
-          <w:b/>
-          <w:sz w:val="24"/>
-          <w:szCs w:val="24"/>
-        </w:rPr>
-      </w:pPr>
     </w:p>
     <w:p>
       <w:pPr>
@@ -18885,16 +19235,46 @@
           <w:szCs w:val="24"/>
         </w:rPr>
       </w:pPr>
-      <w:r>
+    </w:p>
+    <w:p>
+      <w:pPr>
+        <w:keepNext/>
+        <w:keepLines/>
+        <w:widowControl/>
+        <w:spacing w:before="480" w:line="276" w:lineRule="auto"/>
+        <w:contextualSpacing/>
         <w:rPr>
           <w:b/>
           <w:sz w:val="24"/>
           <w:szCs w:val="24"/>
         </w:rPr>
+      </w:pPr>
+    </w:p>
+    <w:p>
+      <w:pPr>
+        <w:keepNext/>
+        <w:keepLines/>
+        <w:widowControl/>
+        <w:spacing w:before="480" w:line="276" w:lineRule="auto"/>
+        <w:contextualSpacing/>
+        <w:rPr>
+          <w:b/>
+          <w:sz w:val="24"/>
+          <w:szCs w:val="24"/>
+        </w:rPr>
+      </w:pPr>
+      <w:bookmarkStart w:id="55" w:name="_GoBack"/>
+      <w:r>
+        <w:rPr>
+          <w:b/>
+          <w:sz w:val="24"/>
+          <w:szCs w:val="24"/>
+        </w:rPr>
         <w:lastRenderedPageBreak/>
         <w:t>REPORTES</w:t>
       </w:r>
     </w:p>
+    <w:bookmarkEnd w:id="55"/>
     <w:p>
       <w:pPr>
         <w:keepNext/>
@@ -19362,7 +19742,7 @@
       </w:pPr>
       <w:bookmarkStart w:id="56" w:name="_recclzvra1uj" w:colFirst="0" w:colLast="0"/>
       <w:bookmarkStart w:id="57" w:name="_o3ecnrbzsmmd" w:colFirst="0" w:colLast="0"/>
-      <w:bookmarkStart w:id="58" w:name="_Toc480630991"/>
+      <w:bookmarkStart w:id="58" w:name="_Toc480664208"/>
       <w:bookmarkEnd w:id="56"/>
       <w:bookmarkEnd w:id="57"/>
       <w:r>
@@ -19464,7 +19844,7 @@
           <w:sz w:val="28"/>
         </w:rPr>
       </w:pPr>
-      <w:bookmarkStart w:id="59" w:name="_Toc480630992"/>
+      <w:bookmarkStart w:id="59" w:name="_Toc480664209"/>
       <w:r>
         <w:rPr>
           <w:sz w:val="28"/>
@@ -19480,7 +19860,7 @@
           <w:noProof/>
         </w:rPr>
         <w:drawing>
-          <wp:anchor distT="0" distB="0" distL="114300" distR="114300" simplePos="0" relativeHeight="251633664" behindDoc="0" locked="0" layoutInCell="1" allowOverlap="1">
+          <wp:anchor distT="0" distB="0" distL="114300" distR="114300" simplePos="0" relativeHeight="251642880" behindDoc="0" locked="0" layoutInCell="1" allowOverlap="1">
             <wp:simplePos x="0" y="0"/>
             <wp:positionH relativeFrom="column">
               <wp:posOffset>-1080135</wp:posOffset>
@@ -19598,7 +19978,7 @@
         </w:rPr>
       </w:pPr>
       <w:bookmarkStart w:id="60" w:name="_Toc451513842"/>
-      <w:bookmarkStart w:id="61" w:name="_Toc480630993"/>
+      <w:bookmarkStart w:id="61" w:name="_Toc480664210"/>
       <w:r>
         <w:rPr>
           <w:sz w:val="28"/>
@@ -19817,7 +20197,7 @@
           <w:noProof/>
         </w:rPr>
         <w:drawing>
-          <wp:anchor distT="0" distB="0" distL="114300" distR="114300" simplePos="0" relativeHeight="251678720" behindDoc="0" locked="0" layoutInCell="1" allowOverlap="1" wp14:anchorId="56410CE2" wp14:editId="189818BD">
+          <wp:anchor distT="0" distB="0" distL="114300" distR="114300" simplePos="0" relativeHeight="251650048" behindDoc="0" locked="0" layoutInCell="1" allowOverlap="1" wp14:anchorId="56410CE2" wp14:editId="189818BD">
             <wp:simplePos x="0" y="0"/>
             <wp:positionH relativeFrom="column">
               <wp:posOffset>1091565</wp:posOffset>
@@ -20372,7 +20752,7 @@
           <w:noProof/>
         </w:rPr>
         <w:drawing>
-          <wp:anchor distT="0" distB="0" distL="114300" distR="114300" simplePos="0" relativeHeight="251663360" behindDoc="0" locked="0" layoutInCell="1" allowOverlap="1" wp14:anchorId="1DF9CDF3" wp14:editId="135E9B1A">
+          <wp:anchor distT="0" distB="0" distL="114300" distR="114300" simplePos="0" relativeHeight="251645952" behindDoc="0" locked="0" layoutInCell="1" allowOverlap="1" wp14:anchorId="1DF9CDF3" wp14:editId="135E9B1A">
             <wp:simplePos x="0" y="0"/>
             <wp:positionH relativeFrom="column">
               <wp:posOffset>-1433830</wp:posOffset>
@@ -20865,14 +21245,6 @@
     <w:p/>
     <w:p>
       <w:pPr>
-        <w:pStyle w:val="Encabezado"/>
-        <w:rPr>
-          <w:lang w:val="es-ES_tradnl"/>
-        </w:rPr>
-      </w:pPr>
-    </w:p>
-    <w:p>
-      <w:pPr>
         <w:pStyle w:val="Ttulo1"/>
         <w:numPr>
           <w:ilvl w:val="0"/>
@@ -20883,37 +21255,600 @@
           <w:sz w:val="28"/>
         </w:rPr>
       </w:pPr>
+      <w:bookmarkStart w:id="62" w:name="_Toc480664211"/>
       <w:r>
         <w:rPr>
           <w:sz w:val="28"/>
         </w:rPr>
-        <w:t xml:space="preserve"> </w:t>
-      </w:r>
-      <w:bookmarkStart w:id="62" w:name="_Toc480630994"/>
+        <w:lastRenderedPageBreak/>
+        <w:t xml:space="preserve">DIAGRAMA DE </w:t>
+      </w:r>
       <w:r>
         <w:rPr>
           <w:sz w:val="28"/>
         </w:rPr>
-        <w:t>DIAGRAMAS DE NAVEGACION MOCKUPS</w:t>
+        <w:t>CONEXIONES Y PROTOCOLOS</w:t>
       </w:r>
       <w:bookmarkEnd w:id="62"/>
+    </w:p>
+    <w:p>
+      <w:pPr>
+        <w:pStyle w:val="Encabezado"/>
+        <w:rPr>
+          <w:lang w:val="es-ES_tradnl"/>
+        </w:rPr>
+      </w:pPr>
+      <w:r>
+        <w:rPr>
+          <w:noProof/>
+        </w:rPr>
+        <w:drawing>
+          <wp:anchor distT="0" distB="0" distL="114300" distR="114300" simplePos="0" relativeHeight="251658240" behindDoc="1" locked="0" layoutInCell="1" allowOverlap="1">
+            <wp:simplePos x="0" y="0"/>
+            <wp:positionH relativeFrom="column">
+              <wp:posOffset>0</wp:posOffset>
+            </wp:positionH>
+            <wp:positionV relativeFrom="paragraph">
+              <wp:posOffset>451262</wp:posOffset>
+            </wp:positionV>
+            <wp:extent cx="5400040" cy="2951480"/>
+            <wp:effectExtent l="0" t="0" r="0" b="1270"/>
+            <wp:wrapTopAndBottom/>
+            <wp:docPr id="49" name="Imagen 49"/>
+            <wp:cNvGraphicFramePr>
+              <a:graphicFrameLocks xmlns:a="http://schemas.openxmlformats.org/drawingml/2006/main" noChangeAspect="1"/>
+            </wp:cNvGraphicFramePr>
+            <a:graphic xmlns:a="http://schemas.openxmlformats.org/drawingml/2006/main">
+              <a:graphicData uri="http://schemas.openxmlformats.org/drawingml/2006/picture">
+                <pic:pic xmlns:pic="http://schemas.openxmlformats.org/drawingml/2006/picture">
+                  <pic:nvPicPr>
+                    <pic:cNvPr id="1" name=""/>
+                    <pic:cNvPicPr/>
+                  </pic:nvPicPr>
+                  <pic:blipFill>
+                    <a:blip r:embed="rId45">
+                      <a:extLst>
+                        <a:ext uri="{28A0092B-C50C-407E-A947-70E740481C1C}">
+                          <a14:useLocalDpi xmlns:a14="http://schemas.microsoft.com/office/drawing/2010/main" val="0"/>
+                        </a:ext>
+                      </a:extLst>
+                    </a:blip>
+                    <a:stretch>
+                      <a:fillRect/>
+                    </a:stretch>
+                  </pic:blipFill>
+                  <pic:spPr>
+                    <a:xfrm>
+                      <a:off x="0" y="0"/>
+                      <a:ext cx="5400040" cy="2951480"/>
+                    </a:xfrm>
+                    <a:prstGeom prst="rect">
+                      <a:avLst/>
+                    </a:prstGeom>
+                  </pic:spPr>
+                </pic:pic>
+              </a:graphicData>
+            </a:graphic>
+          </wp:anchor>
+        </w:drawing>
+      </w:r>
+    </w:p>
+    <w:p/>
+    <w:p>
+      <w:pPr>
+        <w:pStyle w:val="Ttulo1"/>
+        <w:ind w:firstLine="0"/>
+        <w:rPr>
+          <w:sz w:val="28"/>
+        </w:rPr>
+      </w:pPr>
+      <w:bookmarkStart w:id="63" w:name="_Toc480664212"/>
+      <w:r>
+        <w:rPr>
+          <w:noProof/>
+        </w:rPr>
+        <mc:AlternateContent>
+          <mc:Choice Requires="wps">
+            <w:drawing>
+              <wp:inline distT="0" distB="0" distL="0" distR="0">
+                <wp:extent cx="299720" cy="299720"/>
+                <wp:effectExtent l="0" t="0" r="0" b="0"/>
+                <wp:docPr id="60" name="Rectángulo 60" descr="blob:https://web.whatsapp.com/dac80553-94d9-4ae1-af07-f9a7dc950eda"/>
+                <wp:cNvGraphicFramePr>
+                  <a:graphicFrameLocks xmlns:a="http://schemas.openxmlformats.org/drawingml/2006/main" noChangeAspect="1"/>
+                </wp:cNvGraphicFramePr>
+                <a:graphic xmlns:a="http://schemas.openxmlformats.org/drawingml/2006/main">
+                  <a:graphicData uri="http://schemas.microsoft.com/office/word/2010/wordprocessingShape">
+                    <wps:wsp>
+                      <wps:cNvSpPr>
+                        <a:spLocks noChangeAspect="1" noChangeArrowheads="1"/>
+                      </wps:cNvSpPr>
+                      <wps:spPr bwMode="auto">
+                        <a:xfrm>
+                          <a:off x="0" y="0"/>
+                          <a:ext cx="299720" cy="299720"/>
+                        </a:xfrm>
+                        <a:prstGeom prst="rect">
+                          <a:avLst/>
+                        </a:prstGeom>
+                        <a:noFill/>
+                        <a:ln>
+                          <a:noFill/>
+                        </a:ln>
+                        <a:extLst>
+                          <a:ext uri="{909E8E84-426E-40DD-AFC4-6F175D3DCCD1}">
+                            <a14:hiddenFill xmlns:a14="http://schemas.microsoft.com/office/drawing/2010/main">
+                              <a:solidFill>
+                                <a:srgbClr val="FFFFFF"/>
+                              </a:solidFill>
+                            </a14:hiddenFill>
+                          </a:ext>
+                          <a:ext uri="{91240B29-F687-4F45-9708-019B960494DF}">
+                            <a14:hiddenLine xmlns:a14="http://schemas.microsoft.com/office/drawing/2010/main" w="9525">
+                              <a:solidFill>
+                                <a:srgbClr val="000000"/>
+                              </a:solidFill>
+                              <a:miter lim="800000"/>
+                              <a:headEnd/>
+                              <a:tailEnd/>
+                            </a14:hiddenLine>
+                          </a:ext>
+                        </a:extLst>
+                      </wps:spPr>
+                      <wps:bodyPr rot="0" vert="horz" wrap="square" lIns="91440" tIns="45720" rIns="91440" bIns="45720" anchor="t" anchorCtr="0" upright="1">
+                        <a:noAutofit/>
+                      </wps:bodyPr>
+                    </wps:wsp>
+                  </a:graphicData>
+                </a:graphic>
+              </wp:inline>
+            </w:drawing>
+          </mc:Choice>
+          <mc:Fallback>
+            <w:pict>
+              <v:rect w14:anchorId="6EDA3123" id="Rectángulo 60" o:spid="_x0000_s1026" alt="blob:https://web.whatsapp.com/dac80553-94d9-4ae1-af07-f9a7dc950eda" style="width:23.6pt;height:23.6pt;visibility:visible;mso-wrap-style:square;mso-left-percent:-10001;mso-top-percent:-10001;mso-position-horizontal:absolute;mso-position-horizontal-relative:char;mso-position-vertical:absolute;mso-position-vertical-relative:line;mso-left-percent:-10001;mso-top-percent:-10001;v-text-anchor:top" o:gfxdata="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" filled="f" stroked="f">
+                <o:lock v:ext="edit" aspectratio="t"/>
+                <w10:anchorlock/>
+              </v:rect>
+            </w:pict>
+          </mc:Fallback>
+        </mc:AlternateContent>
+      </w:r>
+      <w:bookmarkEnd w:id="63"/>
+    </w:p>
+    <w:p>
+      <w:pPr>
+        <w:jc w:val="both"/>
+        <w:rPr>
+          <w:rFonts w:eastAsiaTheme="majorEastAsia"/>
+          <w:bCs/>
+          <w:sz w:val="24"/>
+          <w:szCs w:val="40"/>
+          <w:lang w:val="es-ES"/>
+        </w:rPr>
+      </w:pPr>
     </w:p>
     <w:p/>
     <w:p/>
+    <w:p/>
+    <w:p/>
+    <w:p/>
+    <w:p/>
+    <w:p/>
+    <w:p/>
+    <w:p/>
+    <w:p/>
+    <w:p/>
+    <w:p/>
+    <w:p/>
+    <w:p/>
+    <w:p/>
+    <w:p/>
+    <w:p/>
+    <w:p/>
+    <w:p/>
+    <w:p/>
+    <w:p/>
+    <w:p/>
+    <w:p/>
+    <w:p/>
+    <w:p/>
+    <w:p/>
     <w:p>
       <w:pPr>
         <w:pStyle w:val="Ttulo1"/>
+        <w:numPr>
+          <w:ilvl w:val="0"/>
+          <w:numId w:val="7"/>
+        </w:numPr>
+        <w:ind w:hanging="360"/>
+        <w:rPr>
+          <w:sz w:val="28"/>
+        </w:rPr>
+      </w:pPr>
+      <w:bookmarkStart w:id="64" w:name="_Toc480664213"/>
+      <w:r>
+        <w:rPr>
+          <w:sz w:val="28"/>
+        </w:rPr>
+        <w:lastRenderedPageBreak/>
+        <w:t>DIAGRAMA DE CLASES</w:t>
+      </w:r>
+      <w:bookmarkEnd w:id="64"/>
+      <w:r>
+        <w:rPr>
+          <w:sz w:val="28"/>
+        </w:rPr>
+        <w:t xml:space="preserve"> </w:t>
+      </w:r>
+    </w:p>
+    <w:p>
+      <w:r>
+        <w:rPr>
+          <w:noProof/>
+        </w:rPr>
+        <w:drawing>
+          <wp:anchor distT="0" distB="0" distL="114300" distR="114300" simplePos="0" relativeHeight="251663360" behindDoc="0" locked="0" layoutInCell="1" allowOverlap="1" wp14:anchorId="6CDE748C" wp14:editId="2D2A0151">
+            <wp:simplePos x="0" y="0"/>
+            <wp:positionH relativeFrom="column">
+              <wp:posOffset>-859790</wp:posOffset>
+            </wp:positionH>
+            <wp:positionV relativeFrom="paragraph">
+              <wp:posOffset>254635</wp:posOffset>
+            </wp:positionV>
+            <wp:extent cx="7141210" cy="8119110"/>
+            <wp:effectExtent l="0" t="0" r="2540" b="0"/>
+            <wp:wrapThrough wrapText="bothSides">
+              <wp:wrapPolygon edited="0">
+                <wp:start x="0" y="0"/>
+                <wp:lineTo x="0" y="21539"/>
+                <wp:lineTo x="21550" y="21539"/>
+                <wp:lineTo x="21550" y="0"/>
+                <wp:lineTo x="0" y="0"/>
+              </wp:wrapPolygon>
+            </wp:wrapThrough>
+            <wp:docPr id="64" name="Imagen 64" descr="C:\Users\User\AppData\Local\Microsoft\Windows\INetCache\Content.Word\Diagrama de Clases.jpg"/>
+            <wp:cNvGraphicFramePr>
+              <a:graphicFrameLocks xmlns:a="http://schemas.openxmlformats.org/drawingml/2006/main" noChangeAspect="1"/>
+            </wp:cNvGraphicFramePr>
+            <a:graphic xmlns:a="http://schemas.openxmlformats.org/drawingml/2006/main">
+              <a:graphicData uri="http://schemas.openxmlformats.org/drawingml/2006/picture">
+                <pic:pic xmlns:pic="http://schemas.openxmlformats.org/drawingml/2006/picture">
+                  <pic:nvPicPr>
+                    <pic:cNvPr id="0" name="Picture 1" descr="C:\Users\User\AppData\Local\Microsoft\Windows\INetCache\Content.Word\Diagrama de Clases.jpg"/>
+                    <pic:cNvPicPr>
+                      <a:picLocks noChangeAspect="1" noChangeArrowheads="1"/>
+                    </pic:cNvPicPr>
+                  </pic:nvPicPr>
+                  <pic:blipFill rotWithShape="1">
+                    <a:blip r:embed="rId46">
+                      <a:extLst>
+                        <a:ext uri="{28A0092B-C50C-407E-A947-70E740481C1C}">
+                          <a14:useLocalDpi xmlns:a14="http://schemas.microsoft.com/office/drawing/2010/main" val="0"/>
+                        </a:ext>
+                      </a:extLst>
+                    </a:blip>
+                    <a:srcRect r="16883"/>
+                    <a:stretch/>
+                  </pic:blipFill>
+                  <pic:spPr bwMode="auto">
+                    <a:xfrm>
+                      <a:off x="0" y="0"/>
+                      <a:ext cx="7141210" cy="8119110"/>
+                    </a:xfrm>
+                    <a:prstGeom prst="rect">
+                      <a:avLst/>
+                    </a:prstGeom>
+                    <a:noFill/>
+                    <a:ln>
+                      <a:noFill/>
+                    </a:ln>
+                    <a:extLst>
+                      <a:ext uri="{53640926-AAD7-44D8-BBD7-CCE9431645EC}">
+                        <a14:shadowObscured xmlns:a14="http://schemas.microsoft.com/office/drawing/2010/main"/>
+                      </a:ext>
+                    </a:extLst>
+                  </pic:spPr>
+                </pic:pic>
+              </a:graphicData>
+            </a:graphic>
+            <wp14:sizeRelH relativeFrom="margin">
+              <wp14:pctWidth>0</wp14:pctWidth>
+            </wp14:sizeRelH>
+            <wp14:sizeRelV relativeFrom="margin">
+              <wp14:pctHeight>0</wp14:pctHeight>
+            </wp14:sizeRelV>
+          </wp:anchor>
+        </w:drawing>
+      </w:r>
+      <w:r>
+        <w:rPr>
+          <w:noProof/>
+        </w:rPr>
+        <w:drawing>
+          <wp:anchor distT="0" distB="0" distL="114300" distR="114300" simplePos="0" relativeHeight="251668480" behindDoc="0" locked="0" layoutInCell="1" allowOverlap="1">
+            <wp:simplePos x="0" y="0"/>
+            <wp:positionH relativeFrom="column">
+              <wp:posOffset>5131413</wp:posOffset>
+            </wp:positionH>
+            <wp:positionV relativeFrom="paragraph">
+              <wp:posOffset>7244934</wp:posOffset>
+            </wp:positionV>
+            <wp:extent cx="904875" cy="1238250"/>
+            <wp:effectExtent l="0" t="0" r="9525" b="0"/>
+            <wp:wrapThrough wrapText="bothSides">
+              <wp:wrapPolygon edited="0">
+                <wp:start x="0" y="0"/>
+                <wp:lineTo x="0" y="21268"/>
+                <wp:lineTo x="21373" y="21268"/>
+                <wp:lineTo x="21373" y="0"/>
+                <wp:lineTo x="0" y="0"/>
+              </wp:wrapPolygon>
+            </wp:wrapThrough>
+            <wp:docPr id="69" name="Imagen 69"/>
+            <wp:cNvGraphicFramePr>
+              <a:graphicFrameLocks xmlns:a="http://schemas.openxmlformats.org/drawingml/2006/main" noChangeAspect="1"/>
+            </wp:cNvGraphicFramePr>
+            <a:graphic xmlns:a="http://schemas.openxmlformats.org/drawingml/2006/main">
+              <a:graphicData uri="http://schemas.openxmlformats.org/drawingml/2006/picture">
+                <pic:pic xmlns:pic="http://schemas.openxmlformats.org/drawingml/2006/picture">
+                  <pic:nvPicPr>
+                    <pic:cNvPr id="1" name=""/>
+                    <pic:cNvPicPr/>
+                  </pic:nvPicPr>
+                  <pic:blipFill>
+                    <a:blip r:embed="rId47">
+                      <a:extLst>
+                        <a:ext uri="{28A0092B-C50C-407E-A947-70E740481C1C}">
+                          <a14:useLocalDpi xmlns:a14="http://schemas.microsoft.com/office/drawing/2010/main" val="0"/>
+                        </a:ext>
+                      </a:extLst>
+                    </a:blip>
+                    <a:stretch>
+                      <a:fillRect/>
+                    </a:stretch>
+                  </pic:blipFill>
+                  <pic:spPr>
+                    <a:xfrm>
+                      <a:off x="0" y="0"/>
+                      <a:ext cx="904875" cy="1238250"/>
+                    </a:xfrm>
+                    <a:prstGeom prst="rect">
+                      <a:avLst/>
+                    </a:prstGeom>
+                  </pic:spPr>
+                </pic:pic>
+              </a:graphicData>
+            </a:graphic>
+          </wp:anchor>
+        </w:drawing>
+      </w:r>
+    </w:p>
+    <w:p>
+      <w:pPr>
+        <w:pStyle w:val="Ttulo1"/>
+        <w:numPr>
+          <w:ilvl w:val="0"/>
+          <w:numId w:val="7"/>
+        </w:numPr>
+        <w:ind w:hanging="360"/>
+        <w:rPr>
+          <w:sz w:val="28"/>
+        </w:rPr>
+      </w:pPr>
+      <w:bookmarkStart w:id="65" w:name="_Toc480664214"/>
+      <w:r>
+        <w:rPr>
+          <w:sz w:val="28"/>
+        </w:rPr>
+        <w:lastRenderedPageBreak/>
+        <w:t>PATRONES DE DISEÑO</w:t>
+      </w:r>
+      <w:bookmarkEnd w:id="65"/>
+    </w:p>
+    <w:p>
+      <w:pPr>
+        <w:rPr>
+          <w:lang w:val="es-ES"/>
+        </w:rPr>
+      </w:pPr>
+    </w:p>
+    <w:p>
+      <w:pPr>
+        <w:jc w:val="both"/>
+        <w:rPr>
+          <w:rFonts w:eastAsiaTheme="majorEastAsia"/>
+          <w:bCs/>
+          <w:sz w:val="24"/>
+          <w:szCs w:val="40"/>
+          <w:lang w:val="es-ES"/>
+        </w:rPr>
+      </w:pPr>
+      <w:r>
+        <w:rPr>
+          <w:noProof/>
+        </w:rPr>
+        <w:drawing>
+          <wp:anchor distT="0" distB="0" distL="114300" distR="114300" simplePos="0" relativeHeight="251677696" behindDoc="0" locked="0" layoutInCell="1" allowOverlap="1" wp14:anchorId="0A1E120B" wp14:editId="3EA6F0D0">
+            <wp:simplePos x="0" y="0"/>
+            <wp:positionH relativeFrom="column">
+              <wp:posOffset>-664122</wp:posOffset>
+            </wp:positionH>
+            <wp:positionV relativeFrom="paragraph">
+              <wp:posOffset>1165225</wp:posOffset>
+            </wp:positionV>
+            <wp:extent cx="6920865" cy="6998970"/>
+            <wp:effectExtent l="0" t="0" r="0" b="0"/>
+            <wp:wrapThrough wrapText="bothSides">
+              <wp:wrapPolygon edited="0">
+                <wp:start x="0" y="0"/>
+                <wp:lineTo x="0" y="21518"/>
+                <wp:lineTo x="21523" y="21518"/>
+                <wp:lineTo x="21523" y="0"/>
+                <wp:lineTo x="0" y="0"/>
+              </wp:wrapPolygon>
+            </wp:wrapThrough>
+            <wp:docPr id="70" name="Imagen 70" descr="C:\Users\User\AppData\Local\Microsoft\Windows\INetCache\Content.Word\Diagrama de Clases.jpg"/>
+            <wp:cNvGraphicFramePr>
+              <a:graphicFrameLocks xmlns:a="http://schemas.openxmlformats.org/drawingml/2006/main" noChangeAspect="1"/>
+            </wp:cNvGraphicFramePr>
+            <a:graphic xmlns:a="http://schemas.openxmlformats.org/drawingml/2006/main">
+              <a:graphicData uri="http://schemas.openxmlformats.org/drawingml/2006/picture">
+                <pic:pic xmlns:pic="http://schemas.openxmlformats.org/drawingml/2006/picture">
+                  <pic:nvPicPr>
+                    <pic:cNvPr id="0" name="Picture 1" descr="C:\Users\User\AppData\Local\Microsoft\Windows\INetCache\Content.Word\Diagrama de Clases.jpg"/>
+                    <pic:cNvPicPr>
+                      <a:picLocks noChangeAspect="1" noChangeArrowheads="1"/>
+                    </pic:cNvPicPr>
+                  </pic:nvPicPr>
+                  <pic:blipFill rotWithShape="1">
+                    <a:blip r:embed="rId46">
+                      <a:extLst>
+                        <a:ext uri="{28A0092B-C50C-407E-A947-70E740481C1C}">
+                          <a14:useLocalDpi xmlns:a14="http://schemas.microsoft.com/office/drawing/2010/main" val="0"/>
+                        </a:ext>
+                      </a:extLst>
+                    </a:blip>
+                    <a:srcRect r="16883"/>
+                    <a:stretch/>
+                  </pic:blipFill>
+                  <pic:spPr bwMode="auto">
+                    <a:xfrm>
+                      <a:off x="0" y="0"/>
+                      <a:ext cx="6920865" cy="6998970"/>
+                    </a:xfrm>
+                    <a:prstGeom prst="rect">
+                      <a:avLst/>
+                    </a:prstGeom>
+                    <a:noFill/>
+                    <a:ln>
+                      <a:noFill/>
+                    </a:ln>
+                    <a:extLst>
+                      <a:ext uri="{53640926-AAD7-44D8-BBD7-CCE9431645EC}">
+                        <a14:shadowObscured xmlns:a14="http://schemas.microsoft.com/office/drawing/2010/main"/>
+                      </a:ext>
+                    </a:extLst>
+                  </pic:spPr>
+                </pic:pic>
+              </a:graphicData>
+            </a:graphic>
+            <wp14:sizeRelH relativeFrom="margin">
+              <wp14:pctWidth>0</wp14:pctWidth>
+            </wp14:sizeRelH>
+            <wp14:sizeRelV relativeFrom="margin">
+              <wp14:pctHeight>0</wp14:pctHeight>
+            </wp14:sizeRelV>
+          </wp:anchor>
+        </w:drawing>
+      </w:r>
+      <w:r>
+        <w:rPr>
+          <w:noProof/>
+        </w:rPr>
+        <w:drawing>
+          <wp:anchor distT="0" distB="0" distL="114300" distR="114300" simplePos="0" relativeHeight="251669504" behindDoc="0" locked="0" layoutInCell="1" allowOverlap="1" wp14:anchorId="76BC7E0E" wp14:editId="383CD925">
+            <wp:simplePos x="0" y="0"/>
+            <wp:positionH relativeFrom="column">
+              <wp:posOffset>5345167</wp:posOffset>
+            </wp:positionH>
+            <wp:positionV relativeFrom="paragraph">
+              <wp:posOffset>6925442</wp:posOffset>
+            </wp:positionV>
+            <wp:extent cx="904875" cy="1238250"/>
+            <wp:effectExtent l="0" t="0" r="9525" b="0"/>
+            <wp:wrapNone/>
+            <wp:docPr id="71" name="Imagen 71"/>
+            <wp:cNvGraphicFramePr>
+              <a:graphicFrameLocks xmlns:a="http://schemas.openxmlformats.org/drawingml/2006/main" noChangeAspect="1"/>
+            </wp:cNvGraphicFramePr>
+            <a:graphic xmlns:a="http://schemas.openxmlformats.org/drawingml/2006/main">
+              <a:graphicData uri="http://schemas.openxmlformats.org/drawingml/2006/picture">
+                <pic:pic xmlns:pic="http://schemas.openxmlformats.org/drawingml/2006/picture">
+                  <pic:nvPicPr>
+                    <pic:cNvPr id="1" name=""/>
+                    <pic:cNvPicPr/>
+                  </pic:nvPicPr>
+                  <pic:blipFill>
+                    <a:blip r:embed="rId47">
+                      <a:extLst>
+                        <a:ext uri="{28A0092B-C50C-407E-A947-70E740481C1C}">
+                          <a14:useLocalDpi xmlns:a14="http://schemas.microsoft.com/office/drawing/2010/main" val="0"/>
+                        </a:ext>
+                      </a:extLst>
+                    </a:blip>
+                    <a:stretch>
+                      <a:fillRect/>
+                    </a:stretch>
+                  </pic:blipFill>
+                  <pic:spPr>
+                    <a:xfrm>
+                      <a:off x="0" y="0"/>
+                      <a:ext cx="904875" cy="1238250"/>
+                    </a:xfrm>
+                    <a:prstGeom prst="rect">
+                      <a:avLst/>
+                    </a:prstGeom>
+                  </pic:spPr>
+                </pic:pic>
+              </a:graphicData>
+            </a:graphic>
+          </wp:anchor>
+        </w:drawing>
+      </w:r>
+      <w:r>
+        <w:rPr>
+          <w:rFonts w:eastAsiaTheme="majorEastAsia"/>
+          <w:bCs/>
+          <w:sz w:val="24"/>
+          <w:szCs w:val="40"/>
+          <w:lang w:val="es-ES"/>
+        </w:rPr>
+        <w:t>Todas las clases de Servicio, Control y Modelo implementan una interfaz que es usada para generalizar el modo de exposición de los servicios REST, el uso de Controles en los servicios y el acceso al Singleton de la base de datos desde los modelos. Al separar claramente los modelos y los controladores que los usan, se propende por el bajo acoplamiento y alta cohesión descrito en los patrones Grasp.</w:t>
+      </w:r>
+    </w:p>
+    <w:p>
+      <w:pPr>
+        <w:pStyle w:val="Ttulo1"/>
+        <w:numPr>
+          <w:ilvl w:val="0"/>
+          <w:numId w:val="7"/>
+        </w:numPr>
+        <w:ind w:hanging="360"/>
+        <w:rPr>
+          <w:sz w:val="28"/>
+        </w:rPr>
+      </w:pPr>
+      <w:r>
+        <w:rPr>
+          <w:sz w:val="28"/>
+        </w:rPr>
+        <w:lastRenderedPageBreak/>
+        <w:t xml:space="preserve"> </w:t>
+      </w:r>
+      <w:bookmarkStart w:id="66" w:name="_Toc480664215"/>
+      <w:r>
+        <w:rPr>
+          <w:sz w:val="28"/>
+        </w:rPr>
+        <w:t>DIAGRAMAS DE NAVEGACION MOCKUPS</w:t>
+      </w:r>
+      <w:bookmarkEnd w:id="66"/>
+    </w:p>
+    <w:p>
+      <w:pPr>
+        <w:pStyle w:val="Ttulo1"/>
         <w:rPr>
           <w:sz w:val="36"/>
         </w:rPr>
       </w:pPr>
-      <w:bookmarkStart w:id="63" w:name="_Toc229998489"/>
-      <w:bookmarkStart w:id="64" w:name="_Toc480630995"/>
+      <w:bookmarkStart w:id="67" w:name="_Toc229998489"/>
+      <w:bookmarkStart w:id="68" w:name="_Toc480664216"/>
       <w:r>
         <w:t>1.0. Log-in</w:t>
       </w:r>
-      <w:bookmarkEnd w:id="63"/>
-      <w:bookmarkEnd w:id="64"/>
+      <w:bookmarkEnd w:id="67"/>
+      <w:bookmarkEnd w:id="68"/>
     </w:p>
     <w:p/>
     <w:p>
@@ -20937,7 +21872,7 @@
                     <pic:cNvPicPr/>
                   </pic:nvPicPr>
                   <pic:blipFill rotWithShape="1">
-                    <a:blip r:embed="rId45" cstate="print"/>
+                    <a:blip r:embed="rId48" cstate="print"/>
                     <a:srcRect l="11703" t="1938" r="15083" b="17802"/>
                     <a:stretch/>
                   </pic:blipFill>
@@ -20974,14 +21909,14 @@
       <w:pPr>
         <w:pStyle w:val="Ttulo1"/>
       </w:pPr>
-      <w:bookmarkStart w:id="65" w:name="_Toc229998490"/>
-      <w:bookmarkStart w:id="66" w:name="_Toc480630996"/>
+      <w:bookmarkStart w:id="69" w:name="_Toc229998490"/>
+      <w:bookmarkStart w:id="70" w:name="_Toc480664217"/>
       <w:r>
         <w:lastRenderedPageBreak/>
         <w:t>2.0. Registrarme</w:t>
       </w:r>
-      <w:bookmarkEnd w:id="65"/>
-      <w:bookmarkEnd w:id="66"/>
+      <w:bookmarkEnd w:id="69"/>
+      <w:bookmarkEnd w:id="70"/>
     </w:p>
     <w:p/>
     <w:p/>
@@ -21006,7 +21941,7 @@
                     <pic:cNvPicPr/>
                   </pic:nvPicPr>
                   <pic:blipFill rotWithShape="1">
-                    <a:blip r:embed="rId46" cstate="print"/>
+                    <a:blip r:embed="rId49" cstate="print"/>
                     <a:srcRect l="11403" r="14775" b="18584"/>
                     <a:stretch/>
                   </pic:blipFill>
@@ -21043,14 +21978,14 @@
       <w:pPr>
         <w:pStyle w:val="Ttulo1"/>
       </w:pPr>
-      <w:bookmarkStart w:id="67" w:name="_Toc229998491"/>
-      <w:bookmarkStart w:id="68" w:name="_Toc480630997"/>
+      <w:bookmarkStart w:id="71" w:name="_Toc229998491"/>
+      <w:bookmarkStart w:id="72" w:name="_Toc480664218"/>
       <w:r>
         <w:lastRenderedPageBreak/>
         <w:t>3.0. Crear Usuarios</w:t>
       </w:r>
-      <w:bookmarkEnd w:id="67"/>
-      <w:bookmarkEnd w:id="68"/>
+      <w:bookmarkEnd w:id="71"/>
+      <w:bookmarkEnd w:id="72"/>
     </w:p>
     <w:p/>
     <w:p/>
@@ -21075,7 +22010,7 @@
                     <pic:cNvPicPr/>
                   </pic:nvPicPr>
                   <pic:blipFill rotWithShape="1">
-                    <a:blip r:embed="rId47" cstate="print"/>
+                    <a:blip r:embed="rId50" cstate="print"/>
                     <a:srcRect l="11703" r="14483" b="18788"/>
                     <a:stretch/>
                   </pic:blipFill>
@@ -21115,8 +22050,8 @@
           <w:sz w:val="36"/>
         </w:rPr>
       </w:pPr>
-      <w:bookmarkStart w:id="69" w:name="_Toc229998492"/>
-      <w:bookmarkStart w:id="70" w:name="_Toc480630998"/>
+      <w:bookmarkStart w:id="73" w:name="_Toc229998492"/>
+      <w:bookmarkStart w:id="74" w:name="_Toc480664219"/>
       <w:r>
         <w:lastRenderedPageBreak/>
         <w:t xml:space="preserve">4.0. </w:t>
@@ -21124,8 +22059,8 @@
       <w:r>
         <w:t>Administración del Sistema</w:t>
       </w:r>
-      <w:bookmarkEnd w:id="69"/>
-      <w:bookmarkEnd w:id="70"/>
+      <w:bookmarkEnd w:id="73"/>
+      <w:bookmarkEnd w:id="74"/>
     </w:p>
     <w:p/>
     <w:p/>
@@ -21150,7 +22085,7 @@
                     <pic:cNvPicPr/>
                   </pic:nvPicPr>
                   <pic:blipFill rotWithShape="1">
-                    <a:blip r:embed="rId48" cstate="print"/>
+                    <a:blip r:embed="rId51" cstate="print"/>
                     <a:srcRect l="11703" r="14483" b="17802"/>
                     <a:stretch/>
                   </pic:blipFill>
@@ -21187,14 +22122,14 @@
       <w:pPr>
         <w:pStyle w:val="Ttulo1"/>
       </w:pPr>
-      <w:bookmarkStart w:id="71" w:name="_Toc229998493"/>
-      <w:bookmarkStart w:id="72" w:name="_Toc480630999"/>
+      <w:bookmarkStart w:id="75" w:name="_Toc229998493"/>
+      <w:bookmarkStart w:id="76" w:name="_Toc480664220"/>
       <w:r>
         <w:lastRenderedPageBreak/>
         <w:t>5.0. Administración de Usuarios</w:t>
       </w:r>
-      <w:bookmarkEnd w:id="71"/>
-      <w:bookmarkEnd w:id="72"/>
+      <w:bookmarkEnd w:id="75"/>
+      <w:bookmarkEnd w:id="76"/>
     </w:p>
     <w:p/>
     <w:p/>
@@ -21219,7 +22154,7 @@
                     <pic:cNvPicPr/>
                   </pic:nvPicPr>
                   <pic:blipFill rotWithShape="1">
-                    <a:blip r:embed="rId49" cstate="print"/>
+                    <a:blip r:embed="rId52" cstate="print"/>
                     <a:srcRect l="12303" r="14783" b="18014"/>
                     <a:stretch/>
                   </pic:blipFill>
@@ -21256,8 +22191,8 @@
       <w:pPr>
         <w:pStyle w:val="Ttulo1"/>
       </w:pPr>
-      <w:bookmarkStart w:id="73" w:name="_Toc229998494"/>
-      <w:bookmarkStart w:id="74" w:name="_Toc480631000"/>
+      <w:bookmarkStart w:id="77" w:name="_Toc229998494"/>
+      <w:bookmarkStart w:id="78" w:name="_Toc480664221"/>
       <w:r>
         <w:lastRenderedPageBreak/>
         <w:t xml:space="preserve">6.0. Administración de </w:t>
@@ -21265,7 +22200,7 @@
       <w:r>
         <w:t>Habilidades</w:t>
       </w:r>
-      <w:bookmarkEnd w:id="74"/>
+      <w:bookmarkEnd w:id="78"/>
     </w:p>
     <w:p/>
     <w:p/>
@@ -21291,7 +22226,7 @@
                     <pic:cNvPicPr/>
                   </pic:nvPicPr>
                   <pic:blipFill rotWithShape="1">
-                    <a:blip r:embed="rId50"/>
+                    <a:blip r:embed="rId53"/>
                     <a:srcRect l="24592" t="5170" r="26380" b="20193"/>
                     <a:stretch/>
                   </pic:blipFill>
@@ -21340,7 +22275,7 @@
           <w:sz w:val="36"/>
         </w:rPr>
       </w:pPr>
-      <w:bookmarkStart w:id="75" w:name="_Toc480631001"/>
+      <w:bookmarkStart w:id="79" w:name="_Toc480664222"/>
       <w:r>
         <w:lastRenderedPageBreak/>
         <w:t>7</w:t>
@@ -21348,8 +22283,8 @@
       <w:r>
         <w:t>.0. Administración de Proyectos</w:t>
       </w:r>
-      <w:bookmarkEnd w:id="73"/>
-      <w:bookmarkEnd w:id="75"/>
+      <w:bookmarkEnd w:id="77"/>
+      <w:bookmarkEnd w:id="79"/>
     </w:p>
     <w:p/>
     <w:p>
@@ -21373,7 +22308,7 @@
                     <pic:cNvPicPr/>
                   </pic:nvPicPr>
                   <pic:blipFill rotWithShape="1">
-                    <a:blip r:embed="rId51" cstate="print"/>
+                    <a:blip r:embed="rId54" cstate="print"/>
                     <a:srcRect l="11702" r="14184" b="18191"/>
                     <a:stretch/>
                   </pic:blipFill>
@@ -21469,7 +22404,7 @@
                     <pic:cNvPicPr/>
                   </pic:nvPicPr>
                   <pic:blipFill>
-                    <a:blip r:embed="rId52"/>
+                    <a:blip r:embed="rId55"/>
                     <a:stretch>
                       <a:fillRect/>
                     </a:stretch>
@@ -21633,532 +22568,6 @@
             <wp:extent cx="6169989" cy="5276850"/>
             <wp:effectExtent l="0" t="0" r="2540" b="0"/>
             <wp:docPr id="46" name="Imagen 46"/>
-            <wp:cNvGraphicFramePr>
-              <a:graphicFrameLocks xmlns:a="http://schemas.openxmlformats.org/drawingml/2006/main" noChangeAspect="1"/>
-            </wp:cNvGraphicFramePr>
-            <a:graphic xmlns:a="http://schemas.openxmlformats.org/drawingml/2006/main">
-              <a:graphicData uri="http://schemas.openxmlformats.org/drawingml/2006/picture">
-                <pic:pic xmlns:pic="http://schemas.openxmlformats.org/drawingml/2006/picture">
-                  <pic:nvPicPr>
-                    <pic:cNvPr id="1" name=""/>
-                    <pic:cNvPicPr/>
-                  </pic:nvPicPr>
-                  <pic:blipFill>
-                    <a:blip r:embed="rId53"/>
-                    <a:stretch>
-                      <a:fillRect/>
-                    </a:stretch>
-                  </pic:blipFill>
-                  <pic:spPr>
-                    <a:xfrm>
-                      <a:off x="0" y="0"/>
-                      <a:ext cx="6171024" cy="5277735"/>
-                    </a:xfrm>
-                    <a:prstGeom prst="rect">
-                      <a:avLst/>
-                    </a:prstGeom>
-                  </pic:spPr>
-                </pic:pic>
-              </a:graphicData>
-            </a:graphic>
-          </wp:inline>
-        </w:drawing>
-      </w:r>
-    </w:p>
-    <w:p>
-      <w:pPr>
-        <w:rPr>
-          <w:b/>
-          <w:sz w:val="32"/>
-          <w:szCs w:val="32"/>
-        </w:rPr>
-      </w:pPr>
-    </w:p>
-    <w:p>
-      <w:pPr>
-        <w:rPr>
-          <w:b/>
-          <w:sz w:val="32"/>
-          <w:szCs w:val="32"/>
-        </w:rPr>
-      </w:pPr>
-    </w:p>
-    <w:p>
-      <w:pPr>
-        <w:rPr>
-          <w:b/>
-          <w:sz w:val="32"/>
-          <w:szCs w:val="32"/>
-        </w:rPr>
-      </w:pPr>
-    </w:p>
-    <w:p>
-      <w:pPr>
-        <w:rPr>
-          <w:b/>
-          <w:sz w:val="32"/>
-          <w:szCs w:val="32"/>
-        </w:rPr>
-      </w:pPr>
-    </w:p>
-    <w:p>
-      <w:pPr>
-        <w:rPr>
-          <w:b/>
-          <w:sz w:val="32"/>
-          <w:szCs w:val="32"/>
-        </w:rPr>
-      </w:pPr>
-    </w:p>
-    <w:p>
-      <w:pPr>
-        <w:rPr>
-          <w:b/>
-          <w:sz w:val="32"/>
-          <w:szCs w:val="32"/>
-        </w:rPr>
-      </w:pPr>
-    </w:p>
-    <w:p>
-      <w:pPr>
-        <w:rPr>
-          <w:b/>
-          <w:sz w:val="32"/>
-          <w:szCs w:val="32"/>
-        </w:rPr>
-      </w:pPr>
-    </w:p>
-    <w:p>
-      <w:pPr>
-        <w:rPr>
-          <w:b/>
-          <w:sz w:val="32"/>
-          <w:szCs w:val="32"/>
-        </w:rPr>
-      </w:pPr>
-    </w:p>
-    <w:p>
-      <w:pPr>
-        <w:rPr>
-          <w:b/>
-          <w:sz w:val="32"/>
-          <w:szCs w:val="32"/>
-        </w:rPr>
-      </w:pPr>
-    </w:p>
-    <w:p>
-      <w:pPr>
-        <w:rPr>
-          <w:b/>
-          <w:sz w:val="32"/>
-          <w:szCs w:val="32"/>
-        </w:rPr>
-      </w:pPr>
-    </w:p>
-    <w:p>
-      <w:pPr>
-        <w:rPr>
-          <w:b/>
-          <w:sz w:val="32"/>
-          <w:szCs w:val="32"/>
-        </w:rPr>
-      </w:pPr>
-    </w:p>
-    <w:p>
-      <w:pPr>
-        <w:rPr>
-          <w:b/>
-          <w:sz w:val="32"/>
-          <w:szCs w:val="32"/>
-        </w:rPr>
-      </w:pPr>
-      <w:r>
-        <w:rPr>
-          <w:b/>
-          <w:sz w:val="32"/>
-          <w:szCs w:val="32"/>
-        </w:rPr>
-        <w:lastRenderedPageBreak/>
-        <w:t>10. Historias</w:t>
-      </w:r>
-    </w:p>
-    <w:p>
-      <w:pPr>
-        <w:rPr>
-          <w:b/>
-          <w:sz w:val="32"/>
-          <w:szCs w:val="32"/>
-        </w:rPr>
-      </w:pPr>
-    </w:p>
-    <w:p>
-      <w:pPr>
-        <w:rPr>
-          <w:b/>
-          <w:sz w:val="32"/>
-          <w:szCs w:val="32"/>
-        </w:rPr>
-      </w:pPr>
-      <w:r>
-        <w:rPr>
-          <w:noProof/>
-        </w:rPr>
-        <w:drawing>
-          <wp:inline distT="0" distB="0" distL="0" distR="0" wp14:anchorId="6221B34C" wp14:editId="41E863EB">
-            <wp:extent cx="6153150" cy="5258830"/>
-            <wp:effectExtent l="0" t="0" r="0" b="0"/>
-            <wp:docPr id="47" name="Imagen 47"/>
-            <wp:cNvGraphicFramePr>
-              <a:graphicFrameLocks xmlns:a="http://schemas.openxmlformats.org/drawingml/2006/main" noChangeAspect="1"/>
-            </wp:cNvGraphicFramePr>
-            <a:graphic xmlns:a="http://schemas.openxmlformats.org/drawingml/2006/main">
-              <a:graphicData uri="http://schemas.openxmlformats.org/drawingml/2006/picture">
-                <pic:pic xmlns:pic="http://schemas.openxmlformats.org/drawingml/2006/picture">
-                  <pic:nvPicPr>
-                    <pic:cNvPr id="1" name=""/>
-                    <pic:cNvPicPr/>
-                  </pic:nvPicPr>
-                  <pic:blipFill>
-                    <a:blip r:embed="rId54"/>
-                    <a:stretch>
-                      <a:fillRect/>
-                    </a:stretch>
-                  </pic:blipFill>
-                  <pic:spPr>
-                    <a:xfrm>
-                      <a:off x="0" y="0"/>
-                      <a:ext cx="6154470" cy="5259958"/>
-                    </a:xfrm>
-                    <a:prstGeom prst="rect">
-                      <a:avLst/>
-                    </a:prstGeom>
-                  </pic:spPr>
-                </pic:pic>
-              </a:graphicData>
-            </a:graphic>
-          </wp:inline>
-        </w:drawing>
-      </w:r>
-    </w:p>
-    <w:p>
-      <w:pPr>
-        <w:rPr>
-          <w:b/>
-          <w:sz w:val="32"/>
-          <w:szCs w:val="32"/>
-        </w:rPr>
-      </w:pPr>
-    </w:p>
-    <w:p>
-      <w:pPr>
-        <w:rPr>
-          <w:b/>
-          <w:sz w:val="32"/>
-          <w:szCs w:val="32"/>
-        </w:rPr>
-      </w:pPr>
-    </w:p>
-    <w:p>
-      <w:pPr>
-        <w:rPr>
-          <w:b/>
-          <w:sz w:val="32"/>
-          <w:szCs w:val="32"/>
-        </w:rPr>
-      </w:pPr>
-    </w:p>
-    <w:p>
-      <w:pPr>
-        <w:rPr>
-          <w:b/>
-          <w:sz w:val="32"/>
-          <w:szCs w:val="32"/>
-        </w:rPr>
-      </w:pPr>
-    </w:p>
-    <w:p>
-      <w:pPr>
-        <w:rPr>
-          <w:b/>
-          <w:sz w:val="32"/>
-          <w:szCs w:val="32"/>
-        </w:rPr>
-      </w:pPr>
-    </w:p>
-    <w:p>
-      <w:pPr>
-        <w:rPr>
-          <w:b/>
-          <w:sz w:val="32"/>
-          <w:szCs w:val="32"/>
-        </w:rPr>
-      </w:pPr>
-    </w:p>
-    <w:p>
-      <w:pPr>
-        <w:rPr>
-          <w:b/>
-          <w:sz w:val="32"/>
-          <w:szCs w:val="32"/>
-        </w:rPr>
-      </w:pPr>
-    </w:p>
-    <w:p>
-      <w:pPr>
-        <w:rPr>
-          <w:b/>
-          <w:sz w:val="32"/>
-          <w:szCs w:val="32"/>
-        </w:rPr>
-      </w:pPr>
-    </w:p>
-    <w:p>
-      <w:pPr>
-        <w:rPr>
-          <w:b/>
-          <w:sz w:val="32"/>
-          <w:szCs w:val="32"/>
-        </w:rPr>
-      </w:pPr>
-    </w:p>
-    <w:p>
-      <w:pPr>
-        <w:rPr>
-          <w:b/>
-          <w:sz w:val="32"/>
-          <w:szCs w:val="32"/>
-        </w:rPr>
-      </w:pPr>
-    </w:p>
-    <w:p>
-      <w:pPr>
-        <w:rPr>
-          <w:b/>
-          <w:sz w:val="32"/>
-          <w:szCs w:val="32"/>
-        </w:rPr>
-      </w:pPr>
-    </w:p>
-    <w:p>
-      <w:pPr>
-        <w:rPr>
-          <w:b/>
-          <w:sz w:val="32"/>
-          <w:szCs w:val="32"/>
-        </w:rPr>
-      </w:pPr>
-      <w:r>
-        <w:rPr>
-          <w:b/>
-          <w:sz w:val="32"/>
-          <w:szCs w:val="32"/>
-        </w:rPr>
-        <w:lastRenderedPageBreak/>
-        <w:t xml:space="preserve">11. Tareas </w:t>
-      </w:r>
-    </w:p>
-    <w:p>
-      <w:pPr>
-        <w:rPr>
-          <w:b/>
-          <w:sz w:val="32"/>
-          <w:szCs w:val="32"/>
-        </w:rPr>
-      </w:pPr>
-    </w:p>
-    <w:p>
-      <w:pPr>
-        <w:rPr>
-          <w:b/>
-          <w:sz w:val="32"/>
-          <w:szCs w:val="32"/>
-        </w:rPr>
-      </w:pPr>
-      <w:r>
-        <w:rPr>
-          <w:noProof/>
-        </w:rPr>
-        <w:drawing>
-          <wp:inline distT="0" distB="0" distL="0" distR="0" wp14:anchorId="0B4E0B23" wp14:editId="4C0DEC3F">
-            <wp:extent cx="6046978" cy="5181600"/>
-            <wp:effectExtent l="0" t="0" r="0" b="0"/>
-            <wp:docPr id="12" name="Imagen 12"/>
-            <wp:cNvGraphicFramePr>
-              <a:graphicFrameLocks xmlns:a="http://schemas.openxmlformats.org/drawingml/2006/main" noChangeAspect="1"/>
-            </wp:cNvGraphicFramePr>
-            <a:graphic xmlns:a="http://schemas.openxmlformats.org/drawingml/2006/main">
-              <a:graphicData uri="http://schemas.openxmlformats.org/drawingml/2006/picture">
-                <pic:pic xmlns:pic="http://schemas.openxmlformats.org/drawingml/2006/picture">
-                  <pic:nvPicPr>
-                    <pic:cNvPr id="1" name=""/>
-                    <pic:cNvPicPr/>
-                  </pic:nvPicPr>
-                  <pic:blipFill>
-                    <a:blip r:embed="rId55"/>
-                    <a:stretch>
-                      <a:fillRect/>
-                    </a:stretch>
-                  </pic:blipFill>
-                  <pic:spPr>
-                    <a:xfrm>
-                      <a:off x="0" y="0"/>
-                      <a:ext cx="6054396" cy="5187956"/>
-                    </a:xfrm>
-                    <a:prstGeom prst="rect">
-                      <a:avLst/>
-                    </a:prstGeom>
-                  </pic:spPr>
-                </pic:pic>
-              </a:graphicData>
-            </a:graphic>
-          </wp:inline>
-        </w:drawing>
-      </w:r>
-    </w:p>
-    <w:p>
-      <w:pPr>
-        <w:rPr>
-          <w:b/>
-          <w:sz w:val="32"/>
-          <w:szCs w:val="32"/>
-        </w:rPr>
-      </w:pPr>
-    </w:p>
-    <w:p>
-      <w:pPr>
-        <w:rPr>
-          <w:b/>
-          <w:sz w:val="32"/>
-          <w:szCs w:val="32"/>
-        </w:rPr>
-      </w:pPr>
-    </w:p>
-    <w:p>
-      <w:pPr>
-        <w:rPr>
-          <w:b/>
-          <w:sz w:val="32"/>
-          <w:szCs w:val="32"/>
-        </w:rPr>
-      </w:pPr>
-    </w:p>
-    <w:p>
-      <w:pPr>
-        <w:rPr>
-          <w:b/>
-          <w:sz w:val="32"/>
-          <w:szCs w:val="32"/>
-        </w:rPr>
-      </w:pPr>
-    </w:p>
-    <w:p>
-      <w:pPr>
-        <w:rPr>
-          <w:b/>
-          <w:sz w:val="32"/>
-          <w:szCs w:val="32"/>
-        </w:rPr>
-      </w:pPr>
-    </w:p>
-    <w:p>
-      <w:pPr>
-        <w:rPr>
-          <w:b/>
-          <w:sz w:val="32"/>
-          <w:szCs w:val="32"/>
-        </w:rPr>
-      </w:pPr>
-    </w:p>
-    <w:p>
-      <w:pPr>
-        <w:rPr>
-          <w:b/>
-          <w:sz w:val="32"/>
-          <w:szCs w:val="32"/>
-        </w:rPr>
-      </w:pPr>
-    </w:p>
-    <w:p>
-      <w:pPr>
-        <w:rPr>
-          <w:b/>
-          <w:sz w:val="32"/>
-          <w:szCs w:val="32"/>
-        </w:rPr>
-      </w:pPr>
-    </w:p>
-    <w:p>
-      <w:pPr>
-        <w:rPr>
-          <w:b/>
-          <w:sz w:val="32"/>
-          <w:szCs w:val="32"/>
-        </w:rPr>
-      </w:pPr>
-    </w:p>
-    <w:p>
-      <w:pPr>
-        <w:rPr>
-          <w:b/>
-          <w:sz w:val="32"/>
-          <w:szCs w:val="32"/>
-        </w:rPr>
-      </w:pPr>
-    </w:p>
-    <w:p>
-      <w:pPr>
-        <w:rPr>
-          <w:b/>
-          <w:sz w:val="32"/>
-          <w:szCs w:val="32"/>
-        </w:rPr>
-      </w:pPr>
-    </w:p>
-    <w:p>
-      <w:pPr>
-        <w:rPr>
-          <w:b/>
-          <w:sz w:val="32"/>
-          <w:szCs w:val="32"/>
-        </w:rPr>
-      </w:pPr>
-      <w:r>
-        <w:rPr>
-          <w:b/>
-          <w:sz w:val="32"/>
-          <w:szCs w:val="32"/>
-        </w:rPr>
-        <w:lastRenderedPageBreak/>
-        <w:t>12. Reportes</w:t>
-      </w:r>
-    </w:p>
-    <w:p>
-      <w:pPr>
-        <w:rPr>
-          <w:b/>
-          <w:sz w:val="32"/>
-          <w:szCs w:val="32"/>
-        </w:rPr>
-      </w:pPr>
-    </w:p>
-    <w:p>
-      <w:pPr>
-        <w:rPr>
-          <w:b/>
-          <w:sz w:val="32"/>
-          <w:szCs w:val="32"/>
-          <w:lang w:val="en-US"/>
-        </w:rPr>
-      </w:pPr>
-      <w:r>
-        <w:rPr>
-          <w:noProof/>
-        </w:rPr>
-        <w:drawing>
-          <wp:inline distT="0" distB="0" distL="0" distR="0" wp14:anchorId="4D2CFF02" wp14:editId="523FCC90">
-            <wp:extent cx="5400040" cy="4626610"/>
-            <wp:effectExtent l="0" t="0" r="0" b="2540"/>
-            <wp:docPr id="13" name="Imagen 13"/>
             <wp:cNvGraphicFramePr>
               <a:graphicFrameLocks xmlns:a="http://schemas.openxmlformats.org/drawingml/2006/main" noChangeAspect="1"/>
             </wp:cNvGraphicFramePr>
@@ -22178,7 +22587,7 @@
                   <pic:spPr>
                     <a:xfrm>
                       <a:off x="0" y="0"/>
-                      <a:ext cx="5400040" cy="4626610"/>
+                      <a:ext cx="6171024" cy="5277735"/>
                     </a:xfrm>
                     <a:prstGeom prst="rect">
                       <a:avLst/>
@@ -22197,7 +22606,6 @@
           <w:b/>
           <w:sz w:val="32"/>
           <w:szCs w:val="32"/>
-          <w:lang w:val="en-US"/>
         </w:rPr>
       </w:pPr>
     </w:p>
@@ -22207,19 +22615,134 @@
           <w:b/>
           <w:sz w:val="32"/>
           <w:szCs w:val="32"/>
-          <w:lang w:val="en-US"/>
+        </w:rPr>
+      </w:pPr>
+    </w:p>
+    <w:p>
+      <w:pPr>
+        <w:rPr>
+          <w:b/>
+          <w:sz w:val="32"/>
+          <w:szCs w:val="32"/>
+        </w:rPr>
+      </w:pPr>
+    </w:p>
+    <w:p>
+      <w:pPr>
+        <w:rPr>
+          <w:b/>
+          <w:sz w:val="32"/>
+          <w:szCs w:val="32"/>
+        </w:rPr>
+      </w:pPr>
+    </w:p>
+    <w:p>
+      <w:pPr>
+        <w:rPr>
+          <w:b/>
+          <w:sz w:val="32"/>
+          <w:szCs w:val="32"/>
+        </w:rPr>
+      </w:pPr>
+    </w:p>
+    <w:p>
+      <w:pPr>
+        <w:rPr>
+          <w:b/>
+          <w:sz w:val="32"/>
+          <w:szCs w:val="32"/>
+        </w:rPr>
+      </w:pPr>
+    </w:p>
+    <w:p>
+      <w:pPr>
+        <w:rPr>
+          <w:b/>
+          <w:sz w:val="32"/>
+          <w:szCs w:val="32"/>
+        </w:rPr>
+      </w:pPr>
+    </w:p>
+    <w:p>
+      <w:pPr>
+        <w:rPr>
+          <w:b/>
+          <w:sz w:val="32"/>
+          <w:szCs w:val="32"/>
+        </w:rPr>
+      </w:pPr>
+    </w:p>
+    <w:p>
+      <w:pPr>
+        <w:rPr>
+          <w:b/>
+          <w:sz w:val="32"/>
+          <w:szCs w:val="32"/>
+        </w:rPr>
+      </w:pPr>
+    </w:p>
+    <w:p>
+      <w:pPr>
+        <w:rPr>
+          <w:b/>
+          <w:sz w:val="32"/>
+          <w:szCs w:val="32"/>
+        </w:rPr>
+      </w:pPr>
+    </w:p>
+    <w:p>
+      <w:pPr>
+        <w:rPr>
+          <w:b/>
+          <w:sz w:val="32"/>
+          <w:szCs w:val="32"/>
+        </w:rPr>
+      </w:pPr>
+    </w:p>
+    <w:p>
+      <w:pPr>
+        <w:rPr>
+          <w:b/>
+          <w:sz w:val="32"/>
+          <w:szCs w:val="32"/>
+        </w:rPr>
+      </w:pPr>
+      <w:r>
+        <w:rPr>
+          <w:b/>
+          <w:sz w:val="32"/>
+          <w:szCs w:val="32"/>
+        </w:rPr>
+        <w:lastRenderedPageBreak/>
+        <w:t>10. Historias</w:t>
+      </w:r>
+    </w:p>
+    <w:p>
+      <w:pPr>
+        <w:rPr>
+          <w:b/>
+          <w:sz w:val="32"/>
+          <w:szCs w:val="32"/>
+        </w:rPr>
+      </w:pPr>
+    </w:p>
+    <w:p>
+      <w:pPr>
+        <w:rPr>
+          <w:b/>
+          <w:sz w:val="32"/>
+          <w:szCs w:val="32"/>
         </w:rPr>
       </w:pPr>
       <w:r>
         <w:rPr>
           <w:noProof/>
         </w:rPr>
-        <w:lastRenderedPageBreak/>
         <w:drawing>
-          <wp:inline distT="0" distB="0" distL="0" distR="0" wp14:anchorId="74978C2C" wp14:editId="74E96858">
-            <wp:extent cx="5400040" cy="4580255"/>
+          <wp:inline distT="0" distB="0" distL="0" distR="0" wp14:anchorId="6221B34C" wp14:editId="41E863EB">
+            <wp:extent cx="6153150" cy="5258830"/>
             <wp:effectExtent l="0" t="0" r="0" b="0"/>
-            <wp:docPr id="48" name="Imagen 48"/>
+            <wp:docPr id="47" name="Imagen 47"/>
             <wp:cNvGraphicFramePr>
               <a:graphicFrameLocks xmlns:a="http://schemas.openxmlformats.org/drawingml/2006/main" noChangeAspect="1"/>
             </wp:cNvGraphicFramePr>
@@ -22239,7 +22762,7 @@
                   <pic:spPr>
                     <a:xfrm>
                       <a:off x="0" y="0"/>
-                      <a:ext cx="5400040" cy="4580255"/>
+                      <a:ext cx="6154470" cy="5259958"/>
                     </a:xfrm>
                     <a:prstGeom prst="rect">
                       <a:avLst/>
@@ -22258,196 +22781,143 @@
           <w:b/>
           <w:sz w:val="32"/>
           <w:szCs w:val="32"/>
-          <w:lang w:val="en-US"/>
-        </w:rPr>
-      </w:pPr>
-    </w:p>
-    <w:p>
-      <w:pPr>
-        <w:rPr>
-          <w:lang w:val="en-US"/>
-        </w:rPr>
-      </w:pPr>
-    </w:p>
-    <w:p>
-      <w:pPr>
-        <w:rPr>
-          <w:lang w:val="en-US"/>
-        </w:rPr>
-      </w:pPr>
-    </w:p>
-    <w:p>
-      <w:pPr>
-        <w:rPr>
-          <w:lang w:val="en-US"/>
-        </w:rPr>
-      </w:pPr>
-    </w:p>
-    <w:p>
-      <w:pPr>
-        <w:rPr>
-          <w:lang w:val="en-US"/>
-        </w:rPr>
-      </w:pPr>
-    </w:p>
-    <w:p>
-      <w:pPr>
-        <w:rPr>
-          <w:lang w:val="en-US"/>
-        </w:rPr>
-      </w:pPr>
-    </w:p>
-    <w:p>
-      <w:pPr>
-        <w:rPr>
-          <w:lang w:val="en-US"/>
-        </w:rPr>
-      </w:pPr>
-    </w:p>
-    <w:p>
-      <w:pPr>
-        <w:rPr>
-          <w:lang w:val="en-US"/>
-        </w:rPr>
-      </w:pPr>
-    </w:p>
-    <w:p>
-      <w:pPr>
-        <w:rPr>
-          <w:lang w:val="en-US"/>
-        </w:rPr>
-      </w:pPr>
-    </w:p>
-    <w:p>
-      <w:pPr>
-        <w:rPr>
-          <w:lang w:val="en-US"/>
-        </w:rPr>
-      </w:pPr>
-    </w:p>
-    <w:p>
-      <w:pPr>
-        <w:rPr>
-          <w:lang w:val="en-US"/>
-        </w:rPr>
-      </w:pPr>
-    </w:p>
-    <w:p>
-      <w:pPr>
-        <w:rPr>
-          <w:lang w:val="en-US"/>
-        </w:rPr>
-      </w:pPr>
-    </w:p>
-    <w:p>
-      <w:pPr>
-        <w:rPr>
-          <w:lang w:val="en-US"/>
-        </w:rPr>
-      </w:pPr>
-    </w:p>
-    <w:p>
-      <w:pPr>
-        <w:rPr>
-          <w:lang w:val="en-US"/>
-        </w:rPr>
-      </w:pPr>
-    </w:p>
-    <w:p>
-      <w:pPr>
-        <w:rPr>
-          <w:lang w:val="en-US"/>
-        </w:rPr>
-      </w:pPr>
-    </w:p>
-    <w:p>
-      <w:pPr>
-        <w:rPr>
-          <w:lang w:val="en-US"/>
-        </w:rPr>
-      </w:pPr>
-    </w:p>
-    <w:p>
-      <w:pPr>
-        <w:rPr>
-          <w:lang w:val="en-US"/>
-        </w:rPr>
-      </w:pPr>
-    </w:p>
-    <w:p>
-      <w:pPr>
-        <w:rPr>
-          <w:lang w:val="en-US"/>
-        </w:rPr>
-      </w:pPr>
-    </w:p>
-    <w:p>
-      <w:pPr>
-        <w:rPr>
-          <w:lang w:val="en-US"/>
-        </w:rPr>
-      </w:pPr>
-    </w:p>
-    <w:p>
-      <w:pPr>
-        <w:rPr>
-          <w:lang w:val="en-US"/>
-        </w:rPr>
-      </w:pPr>
-    </w:p>
-    <w:p>
-      <w:pPr>
-        <w:rPr>
-          <w:lang w:val="en-US"/>
-        </w:rPr>
-      </w:pPr>
-    </w:p>
-    <w:p/>
-    <w:p>
-      <w:pPr>
-        <w:pStyle w:val="Ttulo1"/>
-        <w:numPr>
-          <w:ilvl w:val="0"/>
-          <w:numId w:val="7"/>
-        </w:numPr>
-        <w:ind w:hanging="360"/>
-        <w:rPr>
-          <w:sz w:val="28"/>
-        </w:rPr>
-      </w:pPr>
-      <w:bookmarkStart w:id="76" w:name="_Toc480631002"/>
-      <w:r>
-        <w:rPr>
-          <w:sz w:val="28"/>
+        </w:rPr>
+      </w:pPr>
+    </w:p>
+    <w:p>
+      <w:pPr>
+        <w:rPr>
+          <w:b/>
+          <w:sz w:val="32"/>
+          <w:szCs w:val="32"/>
+        </w:rPr>
+      </w:pPr>
+    </w:p>
+    <w:p>
+      <w:pPr>
+        <w:rPr>
+          <w:b/>
+          <w:sz w:val="32"/>
+          <w:szCs w:val="32"/>
+        </w:rPr>
+      </w:pPr>
+    </w:p>
+    <w:p>
+      <w:pPr>
+        <w:rPr>
+          <w:b/>
+          <w:sz w:val="32"/>
+          <w:szCs w:val="32"/>
+        </w:rPr>
+      </w:pPr>
+    </w:p>
+    <w:p>
+      <w:pPr>
+        <w:rPr>
+          <w:b/>
+          <w:sz w:val="32"/>
+          <w:szCs w:val="32"/>
+        </w:rPr>
+      </w:pPr>
+    </w:p>
+    <w:p>
+      <w:pPr>
+        <w:rPr>
+          <w:b/>
+          <w:sz w:val="32"/>
+          <w:szCs w:val="32"/>
+        </w:rPr>
+      </w:pPr>
+    </w:p>
+    <w:p>
+      <w:pPr>
+        <w:rPr>
+          <w:b/>
+          <w:sz w:val="32"/>
+          <w:szCs w:val="32"/>
+        </w:rPr>
+      </w:pPr>
+    </w:p>
+    <w:p>
+      <w:pPr>
+        <w:rPr>
+          <w:b/>
+          <w:sz w:val="32"/>
+          <w:szCs w:val="32"/>
+        </w:rPr>
+      </w:pPr>
+    </w:p>
+    <w:p>
+      <w:pPr>
+        <w:rPr>
+          <w:b/>
+          <w:sz w:val="32"/>
+          <w:szCs w:val="32"/>
+        </w:rPr>
+      </w:pPr>
+    </w:p>
+    <w:p>
+      <w:pPr>
+        <w:rPr>
+          <w:b/>
+          <w:sz w:val="32"/>
+          <w:szCs w:val="32"/>
+        </w:rPr>
+      </w:pPr>
+    </w:p>
+    <w:p>
+      <w:pPr>
+        <w:rPr>
+          <w:b/>
+          <w:sz w:val="32"/>
+          <w:szCs w:val="32"/>
+        </w:rPr>
+      </w:pPr>
+    </w:p>
+    <w:p>
+      <w:pPr>
+        <w:rPr>
+          <w:b/>
+          <w:sz w:val="32"/>
+          <w:szCs w:val="32"/>
+        </w:rPr>
+      </w:pPr>
+      <w:r>
+        <w:rPr>
+          <w:b/>
+          <w:sz w:val="32"/>
+          <w:szCs w:val="32"/>
         </w:rPr>
         <w:lastRenderedPageBreak/>
-        <w:t xml:space="preserve">HISTORY MAP </w:t>
-      </w:r>
-      <w:r>
-        <w:rPr>
-          <w:sz w:val="28"/>
-        </w:rPr>
-        <w:t>–</w:t>
-      </w:r>
-      <w:r>
-        <w:rPr>
-          <w:sz w:val="28"/>
-        </w:rPr>
-        <w:t xml:space="preserve"> CRONOGRAMA</w:t>
-      </w:r>
-      <w:bookmarkEnd w:id="76"/>
-    </w:p>
-    <w:p/>
-    <w:p>
+        <w:t xml:space="preserve">11. Tareas </w:t>
+      </w:r>
+    </w:p>
+    <w:p>
+      <w:pPr>
+        <w:rPr>
+          <w:b/>
+          <w:sz w:val="32"/>
+          <w:szCs w:val="32"/>
+        </w:rPr>
+      </w:pPr>
+    </w:p>
+    <w:p>
+      <w:pPr>
+        <w:rPr>
+          <w:b/>
+          <w:sz w:val="32"/>
+          <w:szCs w:val="32"/>
+        </w:rPr>
+      </w:pPr>
       <w:r>
         <w:rPr>
           <w:noProof/>
         </w:rPr>
         <w:drawing>
-          <wp:inline distT="0" distB="0" distL="0" distR="0" wp14:anchorId="7B1678A8" wp14:editId="13E33974">
-            <wp:extent cx="5400040" cy="4251325"/>
+          <wp:inline distT="0" distB="0" distL="0" distR="0" wp14:anchorId="0B4E0B23" wp14:editId="4C0DEC3F">
+            <wp:extent cx="6046978" cy="5181600"/>
             <wp:effectExtent l="0" t="0" r="0" b="0"/>
-            <wp:docPr id="50" name="Imagen 50"/>
+            <wp:docPr id="12" name="Imagen 12"/>
             <wp:cNvGraphicFramePr>
               <a:graphicFrameLocks xmlns:a="http://schemas.openxmlformats.org/drawingml/2006/main" noChangeAspect="1"/>
             </wp:cNvGraphicFramePr>
@@ -22467,7 +22937,7 @@
                   <pic:spPr>
                     <a:xfrm>
                       <a:off x="0" y="0"/>
-                      <a:ext cx="5400040" cy="4251325"/>
+                      <a:ext cx="6054396" cy="5187956"/>
                     </a:xfrm>
                     <a:prstGeom prst="rect">
                       <a:avLst/>
@@ -22480,82 +22950,211 @@
         </w:drawing>
       </w:r>
     </w:p>
-    <w:p/>
-    <w:p>
-      <w:pPr>
-        <w:pStyle w:val="Ttulo1"/>
-        <w:numPr>
-          <w:ilvl w:val="0"/>
-          <w:numId w:val="7"/>
-        </w:numPr>
-        <w:ind w:hanging="360"/>
-        <w:rPr>
-          <w:sz w:val="28"/>
-        </w:rPr>
-      </w:pPr>
-      <w:bookmarkStart w:id="77" w:name="_Toc480631003"/>
-      <w:r>
-        <w:rPr>
-          <w:sz w:val="28"/>
-        </w:rPr>
-        <w:t>RELEASE PLANNING</w:t>
-      </w:r>
-      <w:bookmarkEnd w:id="77"/>
-      <w:r>
-        <w:rPr>
-          <w:sz w:val="28"/>
-        </w:rPr>
-        <w:t xml:space="preserve"> </w:t>
-      </w:r>
-    </w:p>
-    <w:p/>
     <w:p>
       <w:pPr>
         <w:rPr>
           <w:b/>
-        </w:rPr>
-      </w:pPr>
-      <w:r>
+          <w:sz w:val="32"/>
+          <w:szCs w:val="32"/>
+        </w:rPr>
+      </w:pPr>
+    </w:p>
+    <w:p>
+      <w:pPr>
         <w:rPr>
           <w:b/>
-        </w:rPr>
-        <w:t xml:space="preserve">Precise </w:t>
-      </w:r>
-      <w:proofErr w:type="spellStart"/>
-      <w:r>
+          <w:sz w:val="32"/>
+          <w:szCs w:val="32"/>
+        </w:rPr>
+      </w:pPr>
+    </w:p>
+    <w:p>
+      <w:pPr>
         <w:rPr>
           <w:b/>
-        </w:rPr>
-        <w:t>Estimate</w:t>
-      </w:r>
-      <w:proofErr w:type="spellEnd"/>
-    </w:p>
-    <w:p/>
-    <w:p>
-      <w:hyperlink r:id="rId59" w:history="1">
-        <w:r>
-          <w:rPr>
-            <w:rStyle w:val="Hipervnculo"/>
-          </w:rPr>
-          <w:t>https://github.com/ISWPOLI/precise_estimate#boards?repos=81572857</w:t>
-        </w:r>
-      </w:hyperlink>
-      <w:r>
-        <w:t xml:space="preserve"> </w:t>
-      </w:r>
-    </w:p>
-    <w:p/>
-    <w:p/>
-    <w:p>
+          <w:sz w:val="32"/>
+          <w:szCs w:val="32"/>
+        </w:rPr>
+      </w:pPr>
+    </w:p>
+    <w:p>
+      <w:pPr>
+        <w:rPr>
+          <w:b/>
+          <w:sz w:val="32"/>
+          <w:szCs w:val="32"/>
+        </w:rPr>
+      </w:pPr>
+    </w:p>
+    <w:p>
+      <w:pPr>
+        <w:rPr>
+          <w:b/>
+          <w:sz w:val="32"/>
+          <w:szCs w:val="32"/>
+        </w:rPr>
+      </w:pPr>
+    </w:p>
+    <w:p>
+      <w:pPr>
+        <w:rPr>
+          <w:b/>
+          <w:sz w:val="32"/>
+          <w:szCs w:val="32"/>
+        </w:rPr>
+      </w:pPr>
+    </w:p>
+    <w:p>
+      <w:pPr>
+        <w:rPr>
+          <w:b/>
+          <w:sz w:val="32"/>
+          <w:szCs w:val="32"/>
+        </w:rPr>
+      </w:pPr>
+    </w:p>
+    <w:p>
+      <w:pPr>
+        <w:rPr>
+          <w:b/>
+          <w:sz w:val="32"/>
+          <w:szCs w:val="32"/>
+        </w:rPr>
+      </w:pPr>
+    </w:p>
+    <w:p>
+      <w:pPr>
+        <w:rPr>
+          <w:b/>
+          <w:sz w:val="32"/>
+          <w:szCs w:val="32"/>
+        </w:rPr>
+      </w:pPr>
+    </w:p>
+    <w:p>
+      <w:pPr>
+        <w:rPr>
+          <w:b/>
+          <w:sz w:val="32"/>
+          <w:szCs w:val="32"/>
+        </w:rPr>
+      </w:pPr>
+    </w:p>
+    <w:p>
+      <w:pPr>
+        <w:rPr>
+          <w:b/>
+          <w:sz w:val="32"/>
+          <w:szCs w:val="32"/>
+        </w:rPr>
+      </w:pPr>
+    </w:p>
+    <w:p>
+      <w:pPr>
+        <w:rPr>
+          <w:b/>
+          <w:sz w:val="32"/>
+          <w:szCs w:val="32"/>
+        </w:rPr>
+      </w:pPr>
+      <w:r>
+        <w:rPr>
+          <w:b/>
+          <w:sz w:val="32"/>
+          <w:szCs w:val="32"/>
+        </w:rPr>
+        <w:lastRenderedPageBreak/>
+        <w:t>12. Reportes</w:t>
+      </w:r>
+    </w:p>
+    <w:p>
+      <w:pPr>
+        <w:rPr>
+          <w:b/>
+          <w:sz w:val="32"/>
+          <w:szCs w:val="32"/>
+        </w:rPr>
+      </w:pPr>
+    </w:p>
+    <w:p>
+      <w:pPr>
+        <w:rPr>
+          <w:b/>
+          <w:sz w:val="32"/>
+          <w:szCs w:val="32"/>
+          <w:lang w:val="en-US"/>
+        </w:rPr>
+      </w:pPr>
       <w:r>
         <w:rPr>
           <w:noProof/>
         </w:rPr>
         <w:drawing>
-          <wp:inline distT="0" distB="0" distL="0" distR="0" wp14:anchorId="40107F0D" wp14:editId="534CA827">
-            <wp:extent cx="5400040" cy="2007235"/>
+          <wp:inline distT="0" distB="0" distL="0" distR="0" wp14:anchorId="4D2CFF02" wp14:editId="523FCC90">
+            <wp:extent cx="5400040" cy="4626610"/>
+            <wp:effectExtent l="0" t="0" r="0" b="2540"/>
+            <wp:docPr id="13" name="Imagen 13"/>
+            <wp:cNvGraphicFramePr>
+              <a:graphicFrameLocks xmlns:a="http://schemas.openxmlformats.org/drawingml/2006/main" noChangeAspect="1"/>
+            </wp:cNvGraphicFramePr>
+            <a:graphic xmlns:a="http://schemas.openxmlformats.org/drawingml/2006/main">
+              <a:graphicData uri="http://schemas.openxmlformats.org/drawingml/2006/picture">
+                <pic:pic xmlns:pic="http://schemas.openxmlformats.org/drawingml/2006/picture">
+                  <pic:nvPicPr>
+                    <pic:cNvPr id="1" name=""/>
+                    <pic:cNvPicPr/>
+                  </pic:nvPicPr>
+                  <pic:blipFill>
+                    <a:blip r:embed="rId59"/>
+                    <a:stretch>
+                      <a:fillRect/>
+                    </a:stretch>
+                  </pic:blipFill>
+                  <pic:spPr>
+                    <a:xfrm>
+                      <a:off x="0" y="0"/>
+                      <a:ext cx="5400040" cy="4626610"/>
+                    </a:xfrm>
+                    <a:prstGeom prst="rect">
+                      <a:avLst/>
+                    </a:prstGeom>
+                  </pic:spPr>
+                </pic:pic>
+              </a:graphicData>
+            </a:graphic>
+          </wp:inline>
+        </w:drawing>
+      </w:r>
+    </w:p>
+    <w:p>
+      <w:pPr>
+        <w:rPr>
+          <w:b/>
+          <w:sz w:val="32"/>
+          <w:szCs w:val="32"/>
+          <w:lang w:val="en-US"/>
+        </w:rPr>
+      </w:pPr>
+    </w:p>
+    <w:p>
+      <w:pPr>
+        <w:rPr>
+          <w:b/>
+          <w:sz w:val="32"/>
+          <w:szCs w:val="32"/>
+          <w:lang w:val="en-US"/>
+        </w:rPr>
+      </w:pPr>
+      <w:r>
+        <w:rPr>
+          <w:noProof/>
+        </w:rPr>
+        <w:lastRenderedPageBreak/>
+        <w:drawing>
+          <wp:inline distT="0" distB="0" distL="0" distR="0" wp14:anchorId="74978C2C" wp14:editId="74E96858">
+            <wp:extent cx="5400040" cy="4580255"/>
             <wp:effectExtent l="0" t="0" r="0" b="0"/>
-            <wp:docPr id="51" name="Imagen 51"/>
+            <wp:docPr id="48" name="Imagen 48"/>
             <wp:cNvGraphicFramePr>
               <a:graphicFrameLocks xmlns:a="http://schemas.openxmlformats.org/drawingml/2006/main" noChangeAspect="1"/>
             </wp:cNvGraphicFramePr>
@@ -22575,6 +23174,334 @@
                   <pic:spPr>
                     <a:xfrm>
                       <a:off x="0" y="0"/>
+                      <a:ext cx="5400040" cy="4580255"/>
+                    </a:xfrm>
+                    <a:prstGeom prst="rect">
+                      <a:avLst/>
+                    </a:prstGeom>
+                  </pic:spPr>
+                </pic:pic>
+              </a:graphicData>
+            </a:graphic>
+          </wp:inline>
+        </w:drawing>
+      </w:r>
+    </w:p>
+    <w:p>
+      <w:pPr>
+        <w:rPr>
+          <w:b/>
+          <w:sz w:val="32"/>
+          <w:szCs w:val="32"/>
+          <w:lang w:val="en-US"/>
+        </w:rPr>
+      </w:pPr>
+    </w:p>
+    <w:p>
+      <w:pPr>
+        <w:rPr>
+          <w:lang w:val="en-US"/>
+        </w:rPr>
+      </w:pPr>
+    </w:p>
+    <w:p>
+      <w:pPr>
+        <w:rPr>
+          <w:lang w:val="en-US"/>
+        </w:rPr>
+      </w:pPr>
+    </w:p>
+    <w:p>
+      <w:pPr>
+        <w:rPr>
+          <w:lang w:val="en-US"/>
+        </w:rPr>
+      </w:pPr>
+    </w:p>
+    <w:p>
+      <w:pPr>
+        <w:rPr>
+          <w:lang w:val="en-US"/>
+        </w:rPr>
+      </w:pPr>
+    </w:p>
+    <w:p>
+      <w:pPr>
+        <w:rPr>
+          <w:lang w:val="en-US"/>
+        </w:rPr>
+      </w:pPr>
+    </w:p>
+    <w:p>
+      <w:pPr>
+        <w:rPr>
+          <w:lang w:val="en-US"/>
+        </w:rPr>
+      </w:pPr>
+    </w:p>
+    <w:p>
+      <w:pPr>
+        <w:rPr>
+          <w:lang w:val="en-US"/>
+        </w:rPr>
+      </w:pPr>
+    </w:p>
+    <w:p>
+      <w:pPr>
+        <w:rPr>
+          <w:lang w:val="en-US"/>
+        </w:rPr>
+      </w:pPr>
+    </w:p>
+    <w:p>
+      <w:pPr>
+        <w:rPr>
+          <w:lang w:val="en-US"/>
+        </w:rPr>
+      </w:pPr>
+    </w:p>
+    <w:p>
+      <w:pPr>
+        <w:rPr>
+          <w:lang w:val="en-US"/>
+        </w:rPr>
+      </w:pPr>
+    </w:p>
+    <w:p>
+      <w:pPr>
+        <w:rPr>
+          <w:lang w:val="en-US"/>
+        </w:rPr>
+      </w:pPr>
+    </w:p>
+    <w:p>
+      <w:pPr>
+        <w:rPr>
+          <w:lang w:val="en-US"/>
+        </w:rPr>
+      </w:pPr>
+    </w:p>
+    <w:p>
+      <w:pPr>
+        <w:rPr>
+          <w:lang w:val="en-US"/>
+        </w:rPr>
+      </w:pPr>
+    </w:p>
+    <w:p>
+      <w:pPr>
+        <w:rPr>
+          <w:lang w:val="en-US"/>
+        </w:rPr>
+      </w:pPr>
+    </w:p>
+    <w:p>
+      <w:pPr>
+        <w:rPr>
+          <w:lang w:val="en-US"/>
+        </w:rPr>
+      </w:pPr>
+    </w:p>
+    <w:p>
+      <w:pPr>
+        <w:rPr>
+          <w:lang w:val="en-US"/>
+        </w:rPr>
+      </w:pPr>
+    </w:p>
+    <w:p>
+      <w:pPr>
+        <w:rPr>
+          <w:lang w:val="en-US"/>
+        </w:rPr>
+      </w:pPr>
+    </w:p>
+    <w:p>
+      <w:pPr>
+        <w:rPr>
+          <w:lang w:val="en-US"/>
+        </w:rPr>
+      </w:pPr>
+    </w:p>
+    <w:p>
+      <w:pPr>
+        <w:rPr>
+          <w:lang w:val="en-US"/>
+        </w:rPr>
+      </w:pPr>
+    </w:p>
+    <w:p>
+      <w:pPr>
+        <w:rPr>
+          <w:lang w:val="en-US"/>
+        </w:rPr>
+      </w:pPr>
+    </w:p>
+    <w:p/>
+    <w:p>
+      <w:pPr>
+        <w:pStyle w:val="Ttulo1"/>
+        <w:numPr>
+          <w:ilvl w:val="0"/>
+          <w:numId w:val="7"/>
+        </w:numPr>
+        <w:ind w:hanging="360"/>
+        <w:rPr>
+          <w:sz w:val="28"/>
+        </w:rPr>
+      </w:pPr>
+      <w:bookmarkStart w:id="80" w:name="_Toc480664223"/>
+      <w:r>
+        <w:rPr>
+          <w:sz w:val="28"/>
+        </w:rPr>
+        <w:lastRenderedPageBreak/>
+        <w:t xml:space="preserve">HISTORY MAP </w:t>
+      </w:r>
+      <w:r>
+        <w:rPr>
+          <w:sz w:val="28"/>
+        </w:rPr>
+        <w:t>–</w:t>
+      </w:r>
+      <w:r>
+        <w:rPr>
+          <w:sz w:val="28"/>
+        </w:rPr>
+        <w:t xml:space="preserve"> CRONOGRAMA</w:t>
+      </w:r>
+      <w:bookmarkEnd w:id="80"/>
+    </w:p>
+    <w:p/>
+    <w:p>
+      <w:r>
+        <w:rPr>
+          <w:noProof/>
+        </w:rPr>
+        <w:drawing>
+          <wp:inline distT="0" distB="0" distL="0" distR="0" wp14:anchorId="7B1678A8" wp14:editId="13E33974">
+            <wp:extent cx="5400040" cy="4251325"/>
+            <wp:effectExtent l="0" t="0" r="0" b="0"/>
+            <wp:docPr id="50" name="Imagen 50"/>
+            <wp:cNvGraphicFramePr>
+              <a:graphicFrameLocks xmlns:a="http://schemas.openxmlformats.org/drawingml/2006/main" noChangeAspect="1"/>
+            </wp:cNvGraphicFramePr>
+            <a:graphic xmlns:a="http://schemas.openxmlformats.org/drawingml/2006/main">
+              <a:graphicData uri="http://schemas.openxmlformats.org/drawingml/2006/picture">
+                <pic:pic xmlns:pic="http://schemas.openxmlformats.org/drawingml/2006/picture">
+                  <pic:nvPicPr>
+                    <pic:cNvPr id="1" name=""/>
+                    <pic:cNvPicPr/>
+                  </pic:nvPicPr>
+                  <pic:blipFill>
+                    <a:blip r:embed="rId61"/>
+                    <a:stretch>
+                      <a:fillRect/>
+                    </a:stretch>
+                  </pic:blipFill>
+                  <pic:spPr>
+                    <a:xfrm>
+                      <a:off x="0" y="0"/>
+                      <a:ext cx="5400040" cy="4251325"/>
+                    </a:xfrm>
+                    <a:prstGeom prst="rect">
+                      <a:avLst/>
+                    </a:prstGeom>
+                  </pic:spPr>
+                </pic:pic>
+              </a:graphicData>
+            </a:graphic>
+          </wp:inline>
+        </w:drawing>
+      </w:r>
+    </w:p>
+    <w:p/>
+    <w:p>
+      <w:pPr>
+        <w:pStyle w:val="Ttulo1"/>
+        <w:numPr>
+          <w:ilvl w:val="0"/>
+          <w:numId w:val="7"/>
+        </w:numPr>
+        <w:ind w:hanging="360"/>
+        <w:rPr>
+          <w:sz w:val="28"/>
+        </w:rPr>
+      </w:pPr>
+      <w:bookmarkStart w:id="81" w:name="_Toc480664224"/>
+      <w:r>
+        <w:rPr>
+          <w:sz w:val="28"/>
+        </w:rPr>
+        <w:t>RELEASE PLANNING</w:t>
+      </w:r>
+      <w:bookmarkEnd w:id="81"/>
+      <w:r>
+        <w:rPr>
+          <w:sz w:val="28"/>
+        </w:rPr>
+        <w:t xml:space="preserve"> </w:t>
+      </w:r>
+    </w:p>
+    <w:p/>
+    <w:p>
+      <w:pPr>
+        <w:rPr>
+          <w:b/>
+        </w:rPr>
+      </w:pPr>
+      <w:r>
+        <w:rPr>
+          <w:b/>
+        </w:rPr>
+        <w:t>Precise Estimate</w:t>
+      </w:r>
+    </w:p>
+    <w:p/>
+    <w:p>
+      <w:hyperlink r:id="rId62" w:anchor="boards?repos=81572857" w:history="1">
+        <w:r>
+          <w:rPr>
+            <w:rStyle w:val="Hipervnculo"/>
+          </w:rPr>
+          <w:t>https://github.com/ISWPOLI/precise_estimate#boards?repos=81572857</w:t>
+        </w:r>
+      </w:hyperlink>
+      <w:r>
+        <w:t xml:space="preserve"> </w:t>
+      </w:r>
+    </w:p>
+    <w:p/>
+    <w:p/>
+    <w:p>
+      <w:r>
+        <w:rPr>
+          <w:noProof/>
+        </w:rPr>
+        <w:drawing>
+          <wp:inline distT="0" distB="0" distL="0" distR="0" wp14:anchorId="40107F0D" wp14:editId="534CA827">
+            <wp:extent cx="5400040" cy="2007235"/>
+            <wp:effectExtent l="0" t="0" r="0" b="0"/>
+            <wp:docPr id="51" name="Imagen 51"/>
+            <wp:cNvGraphicFramePr>
+              <a:graphicFrameLocks xmlns:a="http://schemas.openxmlformats.org/drawingml/2006/main" noChangeAspect="1"/>
+            </wp:cNvGraphicFramePr>
+            <a:graphic xmlns:a="http://schemas.openxmlformats.org/drawingml/2006/main">
+              <a:graphicData uri="http://schemas.openxmlformats.org/drawingml/2006/picture">
+                <pic:pic xmlns:pic="http://schemas.openxmlformats.org/drawingml/2006/picture">
+                  <pic:nvPicPr>
+                    <pic:cNvPr id="1" name=""/>
+                    <pic:cNvPicPr/>
+                  </pic:nvPicPr>
+                  <pic:blipFill>
+                    <a:blip r:embed="rId63"/>
+                    <a:stretch>
+                      <a:fillRect/>
+                    </a:stretch>
+                  </pic:blipFill>
+                  <pic:spPr>
+                    <a:xfrm>
+                      <a:off x="0" y="0"/>
                       <a:ext cx="5400040" cy="2007235"/>
                     </a:xfrm>
                     <a:prstGeom prst="rect">
@@ -22614,30 +23541,16 @@
         <w:rPr>
           <w:b/>
         </w:rPr>
-        <w:t xml:space="preserve">Precise </w:t>
-      </w:r>
-      <w:proofErr w:type="spellStart"/>
-      <w:r>
+        <w:t>Precise Estimate Server</w:t>
+      </w:r>
+    </w:p>
+    <w:p>
+      <w:pPr>
         <w:rPr>
           <w:b/>
         </w:rPr>
-        <w:t>Estimate</w:t>
-      </w:r>
-      <w:proofErr w:type="spellEnd"/>
-      <w:r>
-        <w:rPr>
-          <w:b/>
-        </w:rPr>
-        <w:t xml:space="preserve"> Server</w:t>
-      </w:r>
-    </w:p>
-    <w:p>
-      <w:pPr>
-        <w:rPr>
-          <w:b/>
-        </w:rPr>
-      </w:pPr>
-      <w:hyperlink r:id="rId61" w:history="1">
+      </w:pPr>
+      <w:hyperlink r:id="rId64" w:anchor="boards?repos=81572623" w:history="1">
         <w:r>
           <w:rPr>
             <w:rStyle w:val="Hipervnculo"/>
@@ -22685,7 +23598,7 @@
                     <pic:cNvPicPr/>
                   </pic:nvPicPr>
                   <pic:blipFill>
-                    <a:blip r:embed="rId62"/>
+                    <a:blip r:embed="rId65"/>
                     <a:stretch>
                       <a:fillRect/>
                     </a:stretch>
@@ -22725,14 +23638,14 @@
         </w:rPr>
         <w:t xml:space="preserve"> </w:t>
       </w:r>
-      <w:bookmarkStart w:id="78" w:name="_Toc480631004"/>
+      <w:bookmarkStart w:id="82" w:name="_Toc480664225"/>
       <w:r>
         <w:rPr>
           <w:sz w:val="28"/>
         </w:rPr>
         <w:t>CRONOGRAMA DEL PROYECTO</w:t>
       </w:r>
-      <w:bookmarkEnd w:id="78"/>
+      <w:bookmarkEnd w:id="82"/>
     </w:p>
     <w:p/>
     <w:p>
@@ -22758,7 +23671,7 @@
                     </pic:cNvPicPr>
                   </pic:nvPicPr>
                   <pic:blipFill>
-                    <a:blip r:embed="rId63">
+                    <a:blip r:embed="rId66">
                       <a:extLst>
                         <a:ext uri="{28A0092B-C50C-407E-A947-70E740481C1C}">
                           <a14:useLocalDpi xmlns:a14="http://schemas.microsoft.com/office/drawing/2010/main" val="0"/>
@@ -22804,14 +23717,14 @@
           <w:sz w:val="28"/>
         </w:rPr>
       </w:pPr>
-      <w:bookmarkStart w:id="79" w:name="_Toc480631005"/>
+      <w:bookmarkStart w:id="83" w:name="_Toc480664226"/>
       <w:r>
         <w:rPr>
           <w:sz w:val="28"/>
         </w:rPr>
         <w:t>METODOLOGIA DE TRABAJO</w:t>
       </w:r>
-      <w:bookmarkEnd w:id="79"/>
+      <w:bookmarkEnd w:id="83"/>
     </w:p>
     <w:p/>
     <w:p>
@@ -22819,15 +23732,7 @@
         <w:jc w:val="both"/>
       </w:pPr>
       <w:r>
-        <w:t xml:space="preserve">Con </w:t>
-      </w:r>
-      <w:proofErr w:type="spellStart"/>
-      <w:r>
-        <w:t>Scrum</w:t>
-      </w:r>
-      <w:proofErr w:type="spellEnd"/>
-      <w:r>
-        <w:t xml:space="preserve"> buscamos tener un proceso en el que se aplican de manera regular un conjunto de buenas prácticas para trabajar colaborativamente, en equipo, y obtener el mejor resultado posible del proyecto. </w:t>
+        <w:t xml:space="preserve">Con Scrum buscamos tener un proceso en el que se aplican de manera regular un conjunto de buenas prácticas para trabajar colaborativamente, en equipo, y obtener el mejor resultado posible del proyecto. </w:t>
       </w:r>
     </w:p>
     <w:p/>
@@ -22836,15 +23741,7 @@
         <w:jc w:val="both"/>
       </w:pPr>
       <w:r>
-        <w:t xml:space="preserve">En esta metodología se realizan entregas parciales y regulares del producto final, priorizadas por el beneficio que aportan al receptor del proyecto. Por ello, </w:t>
-      </w:r>
-      <w:proofErr w:type="spellStart"/>
-      <w:r>
-        <w:t>Scrum</w:t>
-      </w:r>
-      <w:proofErr w:type="spellEnd"/>
-      <w:r>
-        <w:t xml:space="preserve"> está especialmente indicado para proyectos en entornos complejos, donde se necesita obtener resultados pronto, donde los requisitos son cambiantes, donde la innovación, la competitividad, la flexibilidad y la </w:t>
+        <w:t xml:space="preserve">En esta metodología se realizan entregas parciales y regulares del producto final, priorizadas por el beneficio que aportan al receptor del proyecto. Por ello, Scrum está especialmente indicado para proyectos en entornos complejos, donde se necesita obtener resultados pronto, donde los requisitos son cambiantes, donde la innovación, la competitividad, la flexibilidad y la </w:t>
       </w:r>
       <w:r>
         <w:lastRenderedPageBreak/>
@@ -22856,13 +23753,8 @@
       <w:pPr>
         <w:jc w:val="both"/>
       </w:pPr>
-      <w:proofErr w:type="spellStart"/>
-      <w:r>
-        <w:t>Scrum</w:t>
-      </w:r>
-      <w:proofErr w:type="spellEnd"/>
-      <w:r>
-        <w:t xml:space="preserve"> también se utiliza para resolver situaciones en que no se está entregando al cliente lo que necesita, cuando las entregas se alargan demasiado, los costes se disparan o la calidad no es aceptable, cuando se necesita capacidad de reacción ante la competencia, cuando la moral de los equipos es baja y la rotación alta, cuando es necesario identificar y solucionar ineficiencias sistemáticamente o cuando se quiere trabajar utilizando un proceso especializado en el desarrollo de producto.</w:t>
+      <w:r>
+        <w:t>Scrum también se utiliza para resolver situaciones en que no se está entregando al cliente lo que necesita, cuando las entregas se alargan demasiado, los costes se disparan o la calidad no es aceptable, cuando se necesita capacidad de reacción ante la competencia, cuando la moral de los equipos es baja y la rotación alta, cuando es necesario identificar y solucionar ineficiencias sistemáticamente o cuando se quiere trabajar utilizando un proceso especializado en el desarrollo de producto.</w:t>
       </w:r>
     </w:p>
     <w:p>
@@ -22989,27 +23881,7 @@
           <w:sz w:val="20"/>
           <w:szCs w:val="32"/>
         </w:rPr>
-        <w:t xml:space="preserve">Reducción del Time to </w:t>
-      </w:r>
-      <w:proofErr w:type="spellStart"/>
-      <w:r>
-        <w:rPr>
-          <w:rFonts w:ascii="Arial" w:eastAsia="Arial" w:hAnsi="Arial" w:cs="Arial"/>
-          <w:color w:val="000000"/>
-          <w:sz w:val="20"/>
-          <w:szCs w:val="32"/>
-        </w:rPr>
-        <w:t>Market</w:t>
-      </w:r>
-      <w:proofErr w:type="spellEnd"/>
-      <w:r>
-        <w:rPr>
-          <w:rFonts w:ascii="Arial" w:eastAsia="Arial" w:hAnsi="Arial" w:cs="Arial"/>
-          <w:color w:val="000000"/>
-          <w:sz w:val="20"/>
-          <w:szCs w:val="32"/>
-        </w:rPr>
-        <w:t xml:space="preserve"> </w:t>
+        <w:t xml:space="preserve">Reducción del Time to Market </w:t>
       </w:r>
     </w:p>
     <w:p>
@@ -23143,7 +24015,6 @@
       </w:pPr>
     </w:p>
     <w:p/>
-    <w:p/>
     <w:p>
       <w:pPr>
         <w:pStyle w:val="Ttulo1"/>
@@ -23156,14 +24027,1381 @@
           <w:sz w:val="28"/>
         </w:rPr>
       </w:pPr>
-      <w:bookmarkStart w:id="80" w:name="_Toc480631006"/>
+      <w:bookmarkStart w:id="84" w:name="_Toc480664227"/>
       <w:r>
         <w:rPr>
           <w:sz w:val="28"/>
         </w:rPr>
+        <w:t>PRUEBAS DE SERVICIOS</w:t>
+      </w:r>
+      <w:bookmarkEnd w:id="84"/>
+    </w:p>
+    <w:p>
+      <w:pPr>
+        <w:jc w:val="center"/>
+        <w:rPr>
+          <w:b/>
+          <w:u w:val="single"/>
+        </w:rPr>
+      </w:pPr>
+    </w:p>
+    <w:tbl>
+      <w:tblPr>
+        <w:tblStyle w:val="Tablaconcuadrcula"/>
+        <w:tblW w:w="9351" w:type="dxa"/>
+        <w:tblLook w:val="04A0" w:firstRow="1" w:lastRow="0" w:firstColumn="1" w:lastColumn="0" w:noHBand="0" w:noVBand="1"/>
+      </w:tblPr>
+      <w:tblGrid>
+        <w:gridCol w:w="9351"/>
+      </w:tblGrid>
+      <w:tr>
+        <w:tc>
+          <w:tcPr>
+            <w:tcW w:w="9351" w:type="dxa"/>
+          </w:tcPr>
+          <w:p>
+            <w:r>
+              <w:rPr>
+                <w:b/>
+              </w:rPr>
+              <w:t>Nombre</w:t>
+            </w:r>
+            <w:r>
+              <w:t xml:space="preserve">: Buscar Proyecto por id </w:t>
+            </w:r>
+          </w:p>
+        </w:tc>
+      </w:tr>
+      <w:tr>
+        <w:trPr>
+          <w:trHeight w:val="1279"/>
+        </w:trPr>
+        <w:tc>
+          <w:tcPr>
+            <w:tcW w:w="9351" w:type="dxa"/>
+          </w:tcPr>
+          <w:p>
+            <w:pPr>
+              <w:rPr>
+                <w:noProof/>
+                <w:lang w:eastAsia="es-CO"/>
+              </w:rPr>
+            </w:pPr>
+            <w:r>
+              <w:rPr>
+                <w:b/>
+                <w:noProof/>
+                <w:lang w:eastAsia="es-CO"/>
+              </w:rPr>
+              <w:t>Evidencia</w:t>
+            </w:r>
+            <w:r>
+              <w:rPr>
+                <w:noProof/>
+                <w:lang w:eastAsia="es-CO"/>
+              </w:rPr>
+              <w:t>:</w:t>
+            </w:r>
+          </w:p>
+          <w:p>
+            <w:r>
+              <w:rPr>
+                <w:noProof/>
+              </w:rPr>
+              <w:drawing>
+                <wp:inline distT="0" distB="0" distL="0" distR="0" wp14:anchorId="54169179" wp14:editId="00D7BD2E">
+                  <wp:extent cx="5612130" cy="495935"/>
+                  <wp:effectExtent l="0" t="0" r="7620" b="0"/>
+                  <wp:docPr id="8" name="Picture 1"/>
+                  <wp:cNvGraphicFramePr>
+                    <a:graphicFrameLocks xmlns:a="http://schemas.openxmlformats.org/drawingml/2006/main" noChangeAspect="1"/>
+                  </wp:cNvGraphicFramePr>
+                  <a:graphic xmlns:a="http://schemas.openxmlformats.org/drawingml/2006/main">
+                    <a:graphicData uri="http://schemas.openxmlformats.org/drawingml/2006/picture">
+                      <pic:pic xmlns:pic="http://schemas.openxmlformats.org/drawingml/2006/picture">
+                        <pic:nvPicPr>
+                          <pic:cNvPr id="1" name=""/>
+                          <pic:cNvPicPr/>
+                        </pic:nvPicPr>
+                        <pic:blipFill>
+                          <a:blip r:embed="rId67"/>
+                          <a:stretch>
+                            <a:fillRect/>
+                          </a:stretch>
+                        </pic:blipFill>
+                        <pic:spPr>
+                          <a:xfrm>
+                            <a:off x="0" y="0"/>
+                            <a:ext cx="5612130" cy="495935"/>
+                          </a:xfrm>
+                          <a:prstGeom prst="rect">
+                            <a:avLst/>
+                          </a:prstGeom>
+                        </pic:spPr>
+                      </pic:pic>
+                    </a:graphicData>
+                  </a:graphic>
+                </wp:inline>
+              </w:drawing>
+            </w:r>
+          </w:p>
+        </w:tc>
+      </w:tr>
+      <w:tr>
+        <w:tc>
+          <w:tcPr>
+            <w:tcW w:w="9351" w:type="dxa"/>
+          </w:tcPr>
+          <w:p>
+            <w:pPr>
+              <w:rPr>
+                <w:noProof/>
+                <w:lang w:eastAsia="es-CO"/>
+              </w:rPr>
+            </w:pPr>
+            <w:r>
+              <w:rPr>
+                <w:b/>
+                <w:noProof/>
+                <w:lang w:eastAsia="es-CO"/>
+              </w:rPr>
+              <w:t>Resultado</w:t>
+            </w:r>
+            <w:r>
+              <w:rPr>
+                <w:noProof/>
+                <w:lang w:eastAsia="es-CO"/>
+              </w:rPr>
+              <w:t>: Exitoso</w:t>
+            </w:r>
+          </w:p>
+        </w:tc>
+      </w:tr>
+      <w:tr>
+        <w:tc>
+          <w:tcPr>
+            <w:tcW w:w="9351" w:type="dxa"/>
+          </w:tcPr>
+          <w:p>
+            <w:pPr>
+              <w:rPr>
+                <w:b/>
+                <w:noProof/>
+                <w:lang w:eastAsia="es-CO"/>
+              </w:rPr>
+            </w:pPr>
+            <w:r>
+              <w:rPr>
+                <w:b/>
+                <w:noProof/>
+                <w:lang w:eastAsia="es-CO"/>
+              </w:rPr>
+              <w:t>Tiempo de respuesta: 1s</w:t>
+            </w:r>
+          </w:p>
+        </w:tc>
+      </w:tr>
+    </w:tbl>
+    <w:p/>
+    <w:tbl>
+      <w:tblPr>
+        <w:tblStyle w:val="Tablaconcuadrcula"/>
+        <w:tblW w:w="9351" w:type="dxa"/>
+        <w:tblLook w:val="04A0" w:firstRow="1" w:lastRow="0" w:firstColumn="1" w:lastColumn="0" w:noHBand="0" w:noVBand="1"/>
+      </w:tblPr>
+      <w:tblGrid>
+        <w:gridCol w:w="9351"/>
+      </w:tblGrid>
+      <w:tr>
+        <w:tc>
+          <w:tcPr>
+            <w:tcW w:w="9351" w:type="dxa"/>
+          </w:tcPr>
+          <w:p>
+            <w:r>
+              <w:rPr>
+                <w:b/>
+              </w:rPr>
+              <w:t>Nombre</w:t>
+            </w:r>
+            <w:r>
+              <w:t>: Listado de proyectos</w:t>
+            </w:r>
+          </w:p>
+        </w:tc>
+      </w:tr>
+      <w:tr>
+        <w:trPr>
+          <w:trHeight w:val="1279"/>
+        </w:trPr>
+        <w:tc>
+          <w:tcPr>
+            <w:tcW w:w="9351" w:type="dxa"/>
+          </w:tcPr>
+          <w:p>
+            <w:pPr>
+              <w:rPr>
+                <w:noProof/>
+                <w:lang w:eastAsia="es-CO"/>
+              </w:rPr>
+            </w:pPr>
+            <w:r>
+              <w:rPr>
+                <w:b/>
+                <w:noProof/>
+                <w:lang w:eastAsia="es-CO"/>
+              </w:rPr>
+              <w:t>Evidencia</w:t>
+            </w:r>
+            <w:r>
+              <w:rPr>
+                <w:noProof/>
+                <w:lang w:eastAsia="es-CO"/>
+              </w:rPr>
+              <w:t>:</w:t>
+            </w:r>
+          </w:p>
+          <w:p>
+            <w:r>
+              <w:rPr>
+                <w:noProof/>
+              </w:rPr>
+              <w:drawing>
+                <wp:inline distT="0" distB="0" distL="0" distR="0" wp14:anchorId="6F81489A" wp14:editId="4DCB334F">
+                  <wp:extent cx="5612130" cy="476250"/>
+                  <wp:effectExtent l="0" t="0" r="7620" b="0"/>
+                  <wp:docPr id="17" name="Picture 2"/>
+                  <wp:cNvGraphicFramePr>
+                    <a:graphicFrameLocks xmlns:a="http://schemas.openxmlformats.org/drawingml/2006/main" noChangeAspect="1"/>
+                  </wp:cNvGraphicFramePr>
+                  <a:graphic xmlns:a="http://schemas.openxmlformats.org/drawingml/2006/main">
+                    <a:graphicData uri="http://schemas.openxmlformats.org/drawingml/2006/picture">
+                      <pic:pic xmlns:pic="http://schemas.openxmlformats.org/drawingml/2006/picture">
+                        <pic:nvPicPr>
+                          <pic:cNvPr id="1" name=""/>
+                          <pic:cNvPicPr/>
+                        </pic:nvPicPr>
+                        <pic:blipFill>
+                          <a:blip r:embed="rId68"/>
+                          <a:stretch>
+                            <a:fillRect/>
+                          </a:stretch>
+                        </pic:blipFill>
+                        <pic:spPr>
+                          <a:xfrm>
+                            <a:off x="0" y="0"/>
+                            <a:ext cx="5612130" cy="476250"/>
+                          </a:xfrm>
+                          <a:prstGeom prst="rect">
+                            <a:avLst/>
+                          </a:prstGeom>
+                        </pic:spPr>
+                      </pic:pic>
+                    </a:graphicData>
+                  </a:graphic>
+                </wp:inline>
+              </w:drawing>
+            </w:r>
+          </w:p>
+        </w:tc>
+      </w:tr>
+      <w:tr>
+        <w:tc>
+          <w:tcPr>
+            <w:tcW w:w="9351" w:type="dxa"/>
+          </w:tcPr>
+          <w:p>
+            <w:pPr>
+              <w:rPr>
+                <w:noProof/>
+                <w:lang w:eastAsia="es-CO"/>
+              </w:rPr>
+            </w:pPr>
+            <w:r>
+              <w:rPr>
+                <w:b/>
+                <w:noProof/>
+                <w:lang w:eastAsia="es-CO"/>
+              </w:rPr>
+              <w:t>Resultado</w:t>
+            </w:r>
+            <w:r>
+              <w:rPr>
+                <w:noProof/>
+                <w:lang w:eastAsia="es-CO"/>
+              </w:rPr>
+              <w:t>: Exitoso</w:t>
+            </w:r>
+          </w:p>
+        </w:tc>
+      </w:tr>
+      <w:tr>
+        <w:tc>
+          <w:tcPr>
+            <w:tcW w:w="9351" w:type="dxa"/>
+          </w:tcPr>
+          <w:p>
+            <w:pPr>
+              <w:rPr>
+                <w:b/>
+                <w:noProof/>
+                <w:lang w:eastAsia="es-CO"/>
+              </w:rPr>
+            </w:pPr>
+            <w:r>
+              <w:rPr>
+                <w:b/>
+                <w:noProof/>
+                <w:lang w:eastAsia="es-CO"/>
+              </w:rPr>
+              <w:t>Tiempo de respuesta: 1s</w:t>
+            </w:r>
+          </w:p>
+        </w:tc>
+      </w:tr>
+    </w:tbl>
+    <w:p/>
+    <w:tbl>
+      <w:tblPr>
+        <w:tblStyle w:val="Tablaconcuadrcula"/>
+        <w:tblW w:w="9351" w:type="dxa"/>
+        <w:tblLook w:val="04A0" w:firstRow="1" w:lastRow="0" w:firstColumn="1" w:lastColumn="0" w:noHBand="0" w:noVBand="1"/>
+      </w:tblPr>
+      <w:tblGrid>
+        <w:gridCol w:w="9351"/>
+      </w:tblGrid>
+      <w:tr>
+        <w:tc>
+          <w:tcPr>
+            <w:tcW w:w="9351" w:type="dxa"/>
+          </w:tcPr>
+          <w:p>
+            <w:r>
+              <w:rPr>
+                <w:b/>
+              </w:rPr>
+              <w:t>Nombre</w:t>
+            </w:r>
+            <w:r>
+              <w:t>: Proyecto completo con épicas, características, historias y usuarios</w:t>
+            </w:r>
+          </w:p>
+        </w:tc>
+      </w:tr>
+      <w:tr>
+        <w:trPr>
+          <w:trHeight w:val="1279"/>
+        </w:trPr>
+        <w:tc>
+          <w:tcPr>
+            <w:tcW w:w="9351" w:type="dxa"/>
+          </w:tcPr>
+          <w:p>
+            <w:pPr>
+              <w:rPr>
+                <w:noProof/>
+                <w:lang w:eastAsia="es-CO"/>
+              </w:rPr>
+            </w:pPr>
+            <w:r>
+              <w:rPr>
+                <w:b/>
+                <w:noProof/>
+                <w:lang w:eastAsia="es-CO"/>
+              </w:rPr>
+              <w:t>Evidencia</w:t>
+            </w:r>
+            <w:r>
+              <w:rPr>
+                <w:noProof/>
+                <w:lang w:eastAsia="es-CO"/>
+              </w:rPr>
+              <w:t>:</w:t>
+            </w:r>
+          </w:p>
+          <w:p>
+            <w:r>
+              <w:rPr>
+                <w:noProof/>
+              </w:rPr>
+              <w:drawing>
+                <wp:inline distT="0" distB="0" distL="0" distR="0" wp14:anchorId="077C2A5B" wp14:editId="41719191">
+                  <wp:extent cx="5612130" cy="421640"/>
+                  <wp:effectExtent l="0" t="0" r="7620" b="0"/>
+                  <wp:docPr id="18" name="Picture 5"/>
+                  <wp:cNvGraphicFramePr>
+                    <a:graphicFrameLocks xmlns:a="http://schemas.openxmlformats.org/drawingml/2006/main" noChangeAspect="1"/>
+                  </wp:cNvGraphicFramePr>
+                  <a:graphic xmlns:a="http://schemas.openxmlformats.org/drawingml/2006/main">
+                    <a:graphicData uri="http://schemas.openxmlformats.org/drawingml/2006/picture">
+                      <pic:pic xmlns:pic="http://schemas.openxmlformats.org/drawingml/2006/picture">
+                        <pic:nvPicPr>
+                          <pic:cNvPr id="1" name=""/>
+                          <pic:cNvPicPr/>
+                        </pic:nvPicPr>
+                        <pic:blipFill>
+                          <a:blip r:embed="rId69"/>
+                          <a:stretch>
+                            <a:fillRect/>
+                          </a:stretch>
+                        </pic:blipFill>
+                        <pic:spPr>
+                          <a:xfrm>
+                            <a:off x="0" y="0"/>
+                            <a:ext cx="5612130" cy="421640"/>
+                          </a:xfrm>
+                          <a:prstGeom prst="rect">
+                            <a:avLst/>
+                          </a:prstGeom>
+                        </pic:spPr>
+                      </pic:pic>
+                    </a:graphicData>
+                  </a:graphic>
+                </wp:inline>
+              </w:drawing>
+            </w:r>
+          </w:p>
+        </w:tc>
+      </w:tr>
+      <w:tr>
+        <w:tc>
+          <w:tcPr>
+            <w:tcW w:w="9351" w:type="dxa"/>
+          </w:tcPr>
+          <w:p>
+            <w:pPr>
+              <w:rPr>
+                <w:noProof/>
+                <w:lang w:eastAsia="es-CO"/>
+              </w:rPr>
+            </w:pPr>
+            <w:r>
+              <w:rPr>
+                <w:b/>
+                <w:noProof/>
+                <w:lang w:eastAsia="es-CO"/>
+              </w:rPr>
+              <w:t>Resultado</w:t>
+            </w:r>
+            <w:r>
+              <w:rPr>
+                <w:noProof/>
+                <w:lang w:eastAsia="es-CO"/>
+              </w:rPr>
+              <w:t>: Exitoso</w:t>
+            </w:r>
+          </w:p>
+        </w:tc>
+      </w:tr>
+      <w:tr>
+        <w:tc>
+          <w:tcPr>
+            <w:tcW w:w="9351" w:type="dxa"/>
+          </w:tcPr>
+          <w:p>
+            <w:pPr>
+              <w:rPr>
+                <w:b/>
+                <w:noProof/>
+                <w:lang w:eastAsia="es-CO"/>
+              </w:rPr>
+            </w:pPr>
+            <w:r>
+              <w:rPr>
+                <w:b/>
+                <w:noProof/>
+                <w:lang w:eastAsia="es-CO"/>
+              </w:rPr>
+              <w:t>Tiempo de respuesta: 1s</w:t>
+            </w:r>
+          </w:p>
+        </w:tc>
+      </w:tr>
+    </w:tbl>
+    <w:p/>
+    <w:tbl>
+      <w:tblPr>
+        <w:tblStyle w:val="Tablaconcuadrcula"/>
+        <w:tblW w:w="9351" w:type="dxa"/>
+        <w:tblLook w:val="04A0" w:firstRow="1" w:lastRow="0" w:firstColumn="1" w:lastColumn="0" w:noHBand="0" w:noVBand="1"/>
+      </w:tblPr>
+      <w:tblGrid>
+        <w:gridCol w:w="9351"/>
+      </w:tblGrid>
+      <w:tr>
+        <w:tc>
+          <w:tcPr>
+            <w:tcW w:w="9351" w:type="dxa"/>
+          </w:tcPr>
+          <w:p>
+            <w:r>
+              <w:rPr>
+                <w:b/>
+              </w:rPr>
+              <w:t>Nombre</w:t>
+            </w:r>
+            <w:r>
+              <w:t>: Listado de epicas</w:t>
+            </w:r>
+          </w:p>
+        </w:tc>
+      </w:tr>
+      <w:tr>
+        <w:trPr>
+          <w:trHeight w:val="1279"/>
+        </w:trPr>
+        <w:tc>
+          <w:tcPr>
+            <w:tcW w:w="9351" w:type="dxa"/>
+          </w:tcPr>
+          <w:p>
+            <w:pPr>
+              <w:rPr>
+                <w:noProof/>
+                <w:lang w:eastAsia="es-CO"/>
+              </w:rPr>
+            </w:pPr>
+            <w:r>
+              <w:rPr>
+                <w:b/>
+                <w:noProof/>
+                <w:lang w:eastAsia="es-CO"/>
+              </w:rPr>
+              <w:t>Evidencia</w:t>
+            </w:r>
+            <w:r>
+              <w:rPr>
+                <w:noProof/>
+                <w:lang w:eastAsia="es-CO"/>
+              </w:rPr>
+              <w:t>:</w:t>
+            </w:r>
+          </w:p>
+          <w:p>
+            <w:r>
+              <w:rPr>
+                <w:noProof/>
+              </w:rPr>
+              <w:drawing>
+                <wp:inline distT="0" distB="0" distL="0" distR="0" wp14:anchorId="3CEA3D78" wp14:editId="0144FD9D">
+                  <wp:extent cx="2895238" cy="952381"/>
+                  <wp:effectExtent l="0" t="0" r="635" b="635"/>
+                  <wp:docPr id="19" name="Picture 6"/>
+                  <wp:cNvGraphicFramePr>
+                    <a:graphicFrameLocks xmlns:a="http://schemas.openxmlformats.org/drawingml/2006/main" noChangeAspect="1"/>
+                  </wp:cNvGraphicFramePr>
+                  <a:graphic xmlns:a="http://schemas.openxmlformats.org/drawingml/2006/main">
+                    <a:graphicData uri="http://schemas.openxmlformats.org/drawingml/2006/picture">
+                      <pic:pic xmlns:pic="http://schemas.openxmlformats.org/drawingml/2006/picture">
+                        <pic:nvPicPr>
+                          <pic:cNvPr id="1" name=""/>
+                          <pic:cNvPicPr/>
+                        </pic:nvPicPr>
+                        <pic:blipFill>
+                          <a:blip r:embed="rId70"/>
+                          <a:stretch>
+                            <a:fillRect/>
+                          </a:stretch>
+                        </pic:blipFill>
+                        <pic:spPr>
+                          <a:xfrm>
+                            <a:off x="0" y="0"/>
+                            <a:ext cx="2895238" cy="952381"/>
+                          </a:xfrm>
+                          <a:prstGeom prst="rect">
+                            <a:avLst/>
+                          </a:prstGeom>
+                        </pic:spPr>
+                      </pic:pic>
+                    </a:graphicData>
+                  </a:graphic>
+                </wp:inline>
+              </w:drawing>
+            </w:r>
+          </w:p>
+        </w:tc>
+      </w:tr>
+      <w:tr>
+        <w:tc>
+          <w:tcPr>
+            <w:tcW w:w="9351" w:type="dxa"/>
+          </w:tcPr>
+          <w:p>
+            <w:pPr>
+              <w:rPr>
+                <w:noProof/>
+                <w:lang w:eastAsia="es-CO"/>
+              </w:rPr>
+            </w:pPr>
+            <w:r>
+              <w:rPr>
+                <w:b/>
+                <w:noProof/>
+                <w:lang w:eastAsia="es-CO"/>
+              </w:rPr>
+              <w:t>Resultado</w:t>
+            </w:r>
+            <w:r>
+              <w:rPr>
+                <w:noProof/>
+                <w:lang w:eastAsia="es-CO"/>
+              </w:rPr>
+              <w:t>: Exitoso</w:t>
+            </w:r>
+          </w:p>
+        </w:tc>
+      </w:tr>
+      <w:tr>
+        <w:tc>
+          <w:tcPr>
+            <w:tcW w:w="9351" w:type="dxa"/>
+          </w:tcPr>
+          <w:p>
+            <w:pPr>
+              <w:rPr>
+                <w:b/>
+                <w:noProof/>
+                <w:lang w:eastAsia="es-CO"/>
+              </w:rPr>
+            </w:pPr>
+            <w:r>
+              <w:rPr>
+                <w:b/>
+                <w:noProof/>
+                <w:lang w:eastAsia="es-CO"/>
+              </w:rPr>
+              <w:t>Tiempo de respuesta: 1s</w:t>
+            </w:r>
+          </w:p>
+        </w:tc>
+      </w:tr>
+    </w:tbl>
+    <w:p/>
+    <w:tbl>
+      <w:tblPr>
+        <w:tblStyle w:val="Tablaconcuadrcula"/>
+        <w:tblW w:w="9351" w:type="dxa"/>
+        <w:tblLook w:val="04A0" w:firstRow="1" w:lastRow="0" w:firstColumn="1" w:lastColumn="0" w:noHBand="0" w:noVBand="1"/>
+      </w:tblPr>
+      <w:tblGrid>
+        <w:gridCol w:w="9351"/>
+      </w:tblGrid>
+      <w:tr>
+        <w:tc>
+          <w:tcPr>
+            <w:tcW w:w="9351" w:type="dxa"/>
+          </w:tcPr>
+          <w:p>
+            <w:r>
+              <w:br w:type="page"/>
+            </w:r>
+            <w:r>
+              <w:rPr>
+                <w:b/>
+              </w:rPr>
+              <w:t>Nombre</w:t>
+            </w:r>
+            <w:r>
+              <w:t>: Listado de habilidades</w:t>
+            </w:r>
+          </w:p>
+        </w:tc>
+      </w:tr>
+      <w:tr>
+        <w:trPr>
+          <w:trHeight w:val="1279"/>
+        </w:trPr>
+        <w:tc>
+          <w:tcPr>
+            <w:tcW w:w="9351" w:type="dxa"/>
+          </w:tcPr>
+          <w:p>
+            <w:pPr>
+              <w:rPr>
+                <w:noProof/>
+                <w:lang w:eastAsia="es-CO"/>
+              </w:rPr>
+            </w:pPr>
+            <w:r>
+              <w:rPr>
+                <w:b/>
+                <w:noProof/>
+                <w:lang w:eastAsia="es-CO"/>
+              </w:rPr>
+              <w:t>Evidencia</w:t>
+            </w:r>
+            <w:r>
+              <w:rPr>
+                <w:noProof/>
+                <w:lang w:eastAsia="es-CO"/>
+              </w:rPr>
+              <w:t>:</w:t>
+            </w:r>
+          </w:p>
+          <w:p>
+            <w:r>
+              <w:rPr>
+                <w:noProof/>
+              </w:rPr>
+              <w:drawing>
+                <wp:inline distT="0" distB="0" distL="0" distR="0" wp14:anchorId="4EC21B6B" wp14:editId="07A2B83C">
+                  <wp:extent cx="5612130" cy="539115"/>
+                  <wp:effectExtent l="0" t="0" r="7620" b="0"/>
+                  <wp:docPr id="21" name="Picture 9"/>
+                  <wp:cNvGraphicFramePr>
+                    <a:graphicFrameLocks xmlns:a="http://schemas.openxmlformats.org/drawingml/2006/main" noChangeAspect="1"/>
+                  </wp:cNvGraphicFramePr>
+                  <a:graphic xmlns:a="http://schemas.openxmlformats.org/drawingml/2006/main">
+                    <a:graphicData uri="http://schemas.openxmlformats.org/drawingml/2006/picture">
+                      <pic:pic xmlns:pic="http://schemas.openxmlformats.org/drawingml/2006/picture">
+                        <pic:nvPicPr>
+                          <pic:cNvPr id="1" name=""/>
+                          <pic:cNvPicPr/>
+                        </pic:nvPicPr>
+                        <pic:blipFill>
+                          <a:blip r:embed="rId71"/>
+                          <a:stretch>
+                            <a:fillRect/>
+                          </a:stretch>
+                        </pic:blipFill>
+                        <pic:spPr>
+                          <a:xfrm>
+                            <a:off x="0" y="0"/>
+                            <a:ext cx="5612130" cy="539115"/>
+                          </a:xfrm>
+                          <a:prstGeom prst="rect">
+                            <a:avLst/>
+                          </a:prstGeom>
+                        </pic:spPr>
+                      </pic:pic>
+                    </a:graphicData>
+                  </a:graphic>
+                </wp:inline>
+              </w:drawing>
+            </w:r>
+          </w:p>
+        </w:tc>
+      </w:tr>
+      <w:tr>
+        <w:tc>
+          <w:tcPr>
+            <w:tcW w:w="9351" w:type="dxa"/>
+          </w:tcPr>
+          <w:p>
+            <w:pPr>
+              <w:rPr>
+                <w:noProof/>
+                <w:lang w:eastAsia="es-CO"/>
+              </w:rPr>
+            </w:pPr>
+            <w:r>
+              <w:rPr>
+                <w:b/>
+                <w:noProof/>
+                <w:lang w:eastAsia="es-CO"/>
+              </w:rPr>
+              <w:t>Resultado</w:t>
+            </w:r>
+            <w:r>
+              <w:rPr>
+                <w:noProof/>
+                <w:lang w:eastAsia="es-CO"/>
+              </w:rPr>
+              <w:t>: Exitoso</w:t>
+            </w:r>
+          </w:p>
+        </w:tc>
+      </w:tr>
+      <w:tr>
+        <w:tc>
+          <w:tcPr>
+            <w:tcW w:w="9351" w:type="dxa"/>
+          </w:tcPr>
+          <w:p>
+            <w:r>
+              <w:rPr>
+                <w:b/>
+                <w:noProof/>
+                <w:lang w:eastAsia="es-CO"/>
+              </w:rPr>
+              <w:t>Tiempo de respuesta: 1s</w:t>
+            </w:r>
+          </w:p>
+        </w:tc>
+      </w:tr>
+    </w:tbl>
+    <w:p/>
+    <w:tbl>
+      <w:tblPr>
+        <w:tblStyle w:val="Tablaconcuadrcula"/>
+        <w:tblW w:w="9351" w:type="dxa"/>
+        <w:tblLook w:val="04A0" w:firstRow="1" w:lastRow="0" w:firstColumn="1" w:lastColumn="0" w:noHBand="0" w:noVBand="1"/>
+      </w:tblPr>
+      <w:tblGrid>
+        <w:gridCol w:w="9351"/>
+      </w:tblGrid>
+      <w:tr>
+        <w:tc>
+          <w:tcPr>
+            <w:tcW w:w="9351" w:type="dxa"/>
+          </w:tcPr>
+          <w:p>
+            <w:r>
+              <w:rPr>
+                <w:b/>
+              </w:rPr>
+              <w:t>Nombre</w:t>
+            </w:r>
+            <w:r>
+              <w:t>: Listado de roles</w:t>
+            </w:r>
+          </w:p>
+        </w:tc>
+      </w:tr>
+      <w:tr>
+        <w:trPr>
+          <w:trHeight w:val="1279"/>
+        </w:trPr>
+        <w:tc>
+          <w:tcPr>
+            <w:tcW w:w="9351" w:type="dxa"/>
+          </w:tcPr>
+          <w:p>
+            <w:pPr>
+              <w:rPr>
+                <w:noProof/>
+                <w:lang w:eastAsia="es-CO"/>
+              </w:rPr>
+            </w:pPr>
+            <w:r>
+              <w:rPr>
+                <w:b/>
+                <w:noProof/>
+                <w:lang w:eastAsia="es-CO"/>
+              </w:rPr>
+              <w:t>Evidencia</w:t>
+            </w:r>
+            <w:r>
+              <w:rPr>
+                <w:noProof/>
+                <w:lang w:eastAsia="es-CO"/>
+              </w:rPr>
+              <w:t>:</w:t>
+            </w:r>
+          </w:p>
+          <w:p>
+            <w:r>
+              <w:rPr>
+                <w:noProof/>
+              </w:rPr>
+              <w:drawing>
+                <wp:inline distT="0" distB="0" distL="0" distR="0" wp14:anchorId="08828501" wp14:editId="12353B7A">
+                  <wp:extent cx="5612130" cy="593090"/>
+                  <wp:effectExtent l="0" t="0" r="7620" b="0"/>
+                  <wp:docPr id="34" name="Picture 10"/>
+                  <wp:cNvGraphicFramePr>
+                    <a:graphicFrameLocks xmlns:a="http://schemas.openxmlformats.org/drawingml/2006/main" noChangeAspect="1"/>
+                  </wp:cNvGraphicFramePr>
+                  <a:graphic xmlns:a="http://schemas.openxmlformats.org/drawingml/2006/main">
+                    <a:graphicData uri="http://schemas.openxmlformats.org/drawingml/2006/picture">
+                      <pic:pic xmlns:pic="http://schemas.openxmlformats.org/drawingml/2006/picture">
+                        <pic:nvPicPr>
+                          <pic:cNvPr id="1" name=""/>
+                          <pic:cNvPicPr/>
+                        </pic:nvPicPr>
+                        <pic:blipFill>
+                          <a:blip r:embed="rId72"/>
+                          <a:stretch>
+                            <a:fillRect/>
+                          </a:stretch>
+                        </pic:blipFill>
+                        <pic:spPr>
+                          <a:xfrm>
+                            <a:off x="0" y="0"/>
+                            <a:ext cx="5612130" cy="593090"/>
+                          </a:xfrm>
+                          <a:prstGeom prst="rect">
+                            <a:avLst/>
+                          </a:prstGeom>
+                        </pic:spPr>
+                      </pic:pic>
+                    </a:graphicData>
+                  </a:graphic>
+                </wp:inline>
+              </w:drawing>
+            </w:r>
+          </w:p>
+        </w:tc>
+      </w:tr>
+      <w:tr>
+        <w:tc>
+          <w:tcPr>
+            <w:tcW w:w="9351" w:type="dxa"/>
+          </w:tcPr>
+          <w:p>
+            <w:pPr>
+              <w:rPr>
+                <w:noProof/>
+                <w:lang w:eastAsia="es-CO"/>
+              </w:rPr>
+            </w:pPr>
+            <w:r>
+              <w:rPr>
+                <w:b/>
+                <w:noProof/>
+                <w:lang w:eastAsia="es-CO"/>
+              </w:rPr>
+              <w:t>Resultado</w:t>
+            </w:r>
+            <w:r>
+              <w:rPr>
+                <w:noProof/>
+                <w:lang w:eastAsia="es-CO"/>
+              </w:rPr>
+              <w:t>: Exitoso</w:t>
+            </w:r>
+          </w:p>
+        </w:tc>
+      </w:tr>
+    </w:tbl>
+    <w:p>
+      <w:r>
+        <w:t xml:space="preserve"> </w:t>
+      </w:r>
+    </w:p>
+    <w:tbl>
+      <w:tblPr>
+        <w:tblStyle w:val="Tablaconcuadrcula"/>
+        <w:tblW w:w="9351" w:type="dxa"/>
+        <w:tblLook w:val="04A0" w:firstRow="1" w:lastRow="0" w:firstColumn="1" w:lastColumn="0" w:noHBand="0" w:noVBand="1"/>
+      </w:tblPr>
+      <w:tblGrid>
+        <w:gridCol w:w="9351"/>
+      </w:tblGrid>
+      <w:tr>
+        <w:tc>
+          <w:tcPr>
+            <w:tcW w:w="9351" w:type="dxa"/>
+          </w:tcPr>
+          <w:p>
+            <w:r>
+              <w:rPr>
+                <w:b/>
+              </w:rPr>
+              <w:t>Nombre</w:t>
+            </w:r>
+            <w:r>
+              <w:t>: Listado de roles</w:t>
+            </w:r>
+          </w:p>
+        </w:tc>
+      </w:tr>
+      <w:tr>
+        <w:trPr>
+          <w:trHeight w:val="1279"/>
+        </w:trPr>
+        <w:tc>
+          <w:tcPr>
+            <w:tcW w:w="9351" w:type="dxa"/>
+          </w:tcPr>
+          <w:p>
+            <w:pPr>
+              <w:rPr>
+                <w:noProof/>
+                <w:lang w:eastAsia="es-CO"/>
+              </w:rPr>
+            </w:pPr>
+            <w:r>
+              <w:rPr>
+                <w:b/>
+                <w:noProof/>
+                <w:lang w:eastAsia="es-CO"/>
+              </w:rPr>
+              <w:t>Evidencia</w:t>
+            </w:r>
+            <w:r>
+              <w:rPr>
+                <w:noProof/>
+                <w:lang w:eastAsia="es-CO"/>
+              </w:rPr>
+              <w:t>:</w:t>
+            </w:r>
+          </w:p>
+          <w:p>
+            <w:r>
+              <w:rPr>
+                <w:noProof/>
+              </w:rPr>
+              <w:drawing>
+                <wp:inline distT="0" distB="0" distL="0" distR="0" wp14:anchorId="1F376F12" wp14:editId="2CACBE69">
+                  <wp:extent cx="4019048" cy="923810"/>
+                  <wp:effectExtent l="0" t="0" r="635" b="0"/>
+                  <wp:docPr id="35" name="Picture 12"/>
+                  <wp:cNvGraphicFramePr>
+                    <a:graphicFrameLocks xmlns:a="http://schemas.openxmlformats.org/drawingml/2006/main" noChangeAspect="1"/>
+                  </wp:cNvGraphicFramePr>
+                  <a:graphic xmlns:a="http://schemas.openxmlformats.org/drawingml/2006/main">
+                    <a:graphicData uri="http://schemas.openxmlformats.org/drawingml/2006/picture">
+                      <pic:pic xmlns:pic="http://schemas.openxmlformats.org/drawingml/2006/picture">
+                        <pic:nvPicPr>
+                          <pic:cNvPr id="1" name=""/>
+                          <pic:cNvPicPr/>
+                        </pic:nvPicPr>
+                        <pic:blipFill>
+                          <a:blip r:embed="rId73"/>
+                          <a:stretch>
+                            <a:fillRect/>
+                          </a:stretch>
+                        </pic:blipFill>
+                        <pic:spPr>
+                          <a:xfrm>
+                            <a:off x="0" y="0"/>
+                            <a:ext cx="4019048" cy="923810"/>
+                          </a:xfrm>
+                          <a:prstGeom prst="rect">
+                            <a:avLst/>
+                          </a:prstGeom>
+                        </pic:spPr>
+                      </pic:pic>
+                    </a:graphicData>
+                  </a:graphic>
+                </wp:inline>
+              </w:drawing>
+            </w:r>
+          </w:p>
+        </w:tc>
+      </w:tr>
+      <w:tr>
+        <w:tc>
+          <w:tcPr>
+            <w:tcW w:w="9351" w:type="dxa"/>
+          </w:tcPr>
+          <w:p>
+            <w:pPr>
+              <w:rPr>
+                <w:noProof/>
+                <w:lang w:eastAsia="es-CO"/>
+              </w:rPr>
+            </w:pPr>
+            <w:r>
+              <w:rPr>
+                <w:b/>
+                <w:noProof/>
+                <w:lang w:eastAsia="es-CO"/>
+              </w:rPr>
+              <w:t>Resultado</w:t>
+            </w:r>
+            <w:r>
+              <w:rPr>
+                <w:noProof/>
+                <w:lang w:eastAsia="es-CO"/>
+              </w:rPr>
+              <w:t>: Exitoso</w:t>
+            </w:r>
+          </w:p>
+        </w:tc>
+      </w:tr>
+    </w:tbl>
+    <w:p/>
+    <w:tbl>
+      <w:tblPr>
+        <w:tblStyle w:val="Tablaconcuadrcula"/>
+        <w:tblW w:w="9351" w:type="dxa"/>
+        <w:tblLook w:val="04A0" w:firstRow="1" w:lastRow="0" w:firstColumn="1" w:lastColumn="0" w:noHBand="0" w:noVBand="1"/>
+      </w:tblPr>
+      <w:tblGrid>
+        <w:gridCol w:w="9351"/>
+      </w:tblGrid>
+      <w:tr>
+        <w:tc>
+          <w:tcPr>
+            <w:tcW w:w="9351" w:type="dxa"/>
+          </w:tcPr>
+          <w:p>
+            <w:r>
+              <w:rPr>
+                <w:b/>
+              </w:rPr>
+              <w:t>Nombre</w:t>
+            </w:r>
+            <w:r>
+              <w:t>: Listado de tareas</w:t>
+            </w:r>
+          </w:p>
+        </w:tc>
+      </w:tr>
+      <w:tr>
+        <w:trPr>
+          <w:trHeight w:val="1279"/>
+        </w:trPr>
+        <w:tc>
+          <w:tcPr>
+            <w:tcW w:w="9351" w:type="dxa"/>
+          </w:tcPr>
+          <w:p>
+            <w:pPr>
+              <w:rPr>
+                <w:noProof/>
+                <w:lang w:eastAsia="es-CO"/>
+              </w:rPr>
+            </w:pPr>
+            <w:r>
+              <w:rPr>
+                <w:b/>
+                <w:noProof/>
+                <w:lang w:eastAsia="es-CO"/>
+              </w:rPr>
+              <w:t>Evidencia</w:t>
+            </w:r>
+            <w:r>
+              <w:rPr>
+                <w:noProof/>
+                <w:lang w:eastAsia="es-CO"/>
+              </w:rPr>
+              <w:t>:</w:t>
+            </w:r>
+          </w:p>
+          <w:p>
+            <w:r>
+              <w:rPr>
+                <w:noProof/>
+              </w:rPr>
+              <w:drawing>
+                <wp:inline distT="0" distB="0" distL="0" distR="0" wp14:anchorId="7A1196CF" wp14:editId="0FD38D25">
+                  <wp:extent cx="5612130" cy="399415"/>
+                  <wp:effectExtent l="0" t="0" r="7620" b="635"/>
+                  <wp:docPr id="36" name="Picture 14"/>
+                  <wp:cNvGraphicFramePr>
+                    <a:graphicFrameLocks xmlns:a="http://schemas.openxmlformats.org/drawingml/2006/main" noChangeAspect="1"/>
+                  </wp:cNvGraphicFramePr>
+                  <a:graphic xmlns:a="http://schemas.openxmlformats.org/drawingml/2006/main">
+                    <a:graphicData uri="http://schemas.openxmlformats.org/drawingml/2006/picture">
+                      <pic:pic xmlns:pic="http://schemas.openxmlformats.org/drawingml/2006/picture">
+                        <pic:nvPicPr>
+                          <pic:cNvPr id="1" name=""/>
+                          <pic:cNvPicPr/>
+                        </pic:nvPicPr>
+                        <pic:blipFill>
+                          <a:blip r:embed="rId74"/>
+                          <a:stretch>
+                            <a:fillRect/>
+                          </a:stretch>
+                        </pic:blipFill>
+                        <pic:spPr>
+                          <a:xfrm>
+                            <a:off x="0" y="0"/>
+                            <a:ext cx="5612130" cy="399415"/>
+                          </a:xfrm>
+                          <a:prstGeom prst="rect">
+                            <a:avLst/>
+                          </a:prstGeom>
+                        </pic:spPr>
+                      </pic:pic>
+                    </a:graphicData>
+                  </a:graphic>
+                </wp:inline>
+              </w:drawing>
+            </w:r>
+          </w:p>
+        </w:tc>
+      </w:tr>
+      <w:tr>
+        <w:tc>
+          <w:tcPr>
+            <w:tcW w:w="9351" w:type="dxa"/>
+          </w:tcPr>
+          <w:p>
+            <w:pPr>
+              <w:rPr>
+                <w:noProof/>
+                <w:lang w:eastAsia="es-CO"/>
+              </w:rPr>
+            </w:pPr>
+            <w:r>
+              <w:rPr>
+                <w:b/>
+                <w:noProof/>
+                <w:lang w:eastAsia="es-CO"/>
+              </w:rPr>
+              <w:t>Resultado</w:t>
+            </w:r>
+            <w:r>
+              <w:rPr>
+                <w:noProof/>
+                <w:lang w:eastAsia="es-CO"/>
+              </w:rPr>
+              <w:t>: Exitoso</w:t>
+            </w:r>
+          </w:p>
+        </w:tc>
+      </w:tr>
+    </w:tbl>
+    <w:p/>
+    <w:tbl>
+      <w:tblPr>
+        <w:tblStyle w:val="Tablaconcuadrcula"/>
+        <w:tblW w:w="9351" w:type="dxa"/>
+        <w:tblLook w:val="04A0" w:firstRow="1" w:lastRow="0" w:firstColumn="1" w:lastColumn="0" w:noHBand="0" w:noVBand="1"/>
+      </w:tblPr>
+      <w:tblGrid>
+        <w:gridCol w:w="9351"/>
+      </w:tblGrid>
+      <w:tr>
+        <w:tc>
+          <w:tcPr>
+            <w:tcW w:w="9351" w:type="dxa"/>
+          </w:tcPr>
+          <w:p>
+            <w:r>
+              <w:rPr>
+                <w:b/>
+              </w:rPr>
+              <w:t>Nombre</w:t>
+            </w:r>
+            <w:r>
+              <w:t>: Listado de usuarios</w:t>
+            </w:r>
+          </w:p>
+        </w:tc>
+      </w:tr>
+      <w:tr>
+        <w:trPr>
+          <w:trHeight w:val="1279"/>
+        </w:trPr>
+        <w:tc>
+          <w:tcPr>
+            <w:tcW w:w="9351" w:type="dxa"/>
+          </w:tcPr>
+          <w:p>
+            <w:pPr>
+              <w:rPr>
+                <w:noProof/>
+                <w:lang w:eastAsia="es-CO"/>
+              </w:rPr>
+            </w:pPr>
+            <w:r>
+              <w:rPr>
+                <w:b/>
+                <w:noProof/>
+                <w:lang w:eastAsia="es-CO"/>
+              </w:rPr>
+              <w:lastRenderedPageBreak/>
+              <w:t>Evidencia</w:t>
+            </w:r>
+            <w:r>
+              <w:rPr>
+                <w:noProof/>
+                <w:lang w:eastAsia="es-CO"/>
+              </w:rPr>
+              <w:t>:</w:t>
+            </w:r>
+          </w:p>
+          <w:p>
+            <w:r>
+              <w:rPr>
+                <w:noProof/>
+              </w:rPr>
+              <w:drawing>
+                <wp:inline distT="0" distB="0" distL="0" distR="0" wp14:anchorId="41DA875A" wp14:editId="77876966">
+                  <wp:extent cx="5612130" cy="411480"/>
+                  <wp:effectExtent l="0" t="0" r="7620" b="7620"/>
+                  <wp:docPr id="37" name="Picture 16"/>
+                  <wp:cNvGraphicFramePr>
+                    <a:graphicFrameLocks xmlns:a="http://schemas.openxmlformats.org/drawingml/2006/main" noChangeAspect="1"/>
+                  </wp:cNvGraphicFramePr>
+                  <a:graphic xmlns:a="http://schemas.openxmlformats.org/drawingml/2006/main">
+                    <a:graphicData uri="http://schemas.openxmlformats.org/drawingml/2006/picture">
+                      <pic:pic xmlns:pic="http://schemas.openxmlformats.org/drawingml/2006/picture">
+                        <pic:nvPicPr>
+                          <pic:cNvPr id="1" name=""/>
+                          <pic:cNvPicPr/>
+                        </pic:nvPicPr>
+                        <pic:blipFill>
+                          <a:blip r:embed="rId75"/>
+                          <a:stretch>
+                            <a:fillRect/>
+                          </a:stretch>
+                        </pic:blipFill>
+                        <pic:spPr>
+                          <a:xfrm>
+                            <a:off x="0" y="0"/>
+                            <a:ext cx="5612130" cy="411480"/>
+                          </a:xfrm>
+                          <a:prstGeom prst="rect">
+                            <a:avLst/>
+                          </a:prstGeom>
+                        </pic:spPr>
+                      </pic:pic>
+                    </a:graphicData>
+                  </a:graphic>
+                </wp:inline>
+              </w:drawing>
+            </w:r>
+          </w:p>
+        </w:tc>
+      </w:tr>
+      <w:tr>
+        <w:tc>
+          <w:tcPr>
+            <w:tcW w:w="9351" w:type="dxa"/>
+          </w:tcPr>
+          <w:p>
+            <w:pPr>
+              <w:rPr>
+                <w:noProof/>
+                <w:lang w:eastAsia="es-CO"/>
+              </w:rPr>
+            </w:pPr>
+            <w:r>
+              <w:rPr>
+                <w:b/>
+                <w:noProof/>
+                <w:lang w:eastAsia="es-CO"/>
+              </w:rPr>
+              <w:t>Resultado</w:t>
+            </w:r>
+            <w:r>
+              <w:rPr>
+                <w:noProof/>
+                <w:lang w:eastAsia="es-CO"/>
+              </w:rPr>
+              <w:t>: Exitoso</w:t>
+            </w:r>
+          </w:p>
+        </w:tc>
+      </w:tr>
+    </w:tbl>
+    <w:p/>
+    <w:p/>
+    <w:p/>
+    <w:p>
+      <w:pPr>
+        <w:rPr>
+          <w:lang w:val="en-US"/>
+        </w:rPr>
+      </w:pPr>
+    </w:p>
+    <w:p/>
+    <w:p>
+      <w:pPr>
+        <w:pStyle w:val="Ttulo1"/>
+        <w:numPr>
+          <w:ilvl w:val="0"/>
+          <w:numId w:val="7"/>
+        </w:numPr>
+        <w:ind w:hanging="360"/>
+        <w:rPr>
+          <w:sz w:val="28"/>
+        </w:rPr>
+      </w:pPr>
+      <w:bookmarkStart w:id="85" w:name="_Toc480664228"/>
+      <w:r>
+        <w:rPr>
+          <w:sz w:val="28"/>
+        </w:rPr>
         <w:t>REFERENCIAS</w:t>
       </w:r>
-      <w:bookmarkEnd w:id="80"/>
+      <w:bookmarkEnd w:id="85"/>
     </w:p>
     <w:p/>
     <w:p/>
@@ -23255,7 +25493,7 @@
             </w:tcBorders>
           </w:tcPr>
           <w:p>
-            <w:hyperlink r:id="rId64">
+            <w:hyperlink r:id="rId76">
               <w:r>
                 <w:rPr>
                   <w:color w:val="0563C1"/>
@@ -23285,23 +25523,13 @@
             </w:tcBorders>
           </w:tcPr>
           <w:p>
-            <w:proofErr w:type="spellStart"/>
-            <w:r>
-              <w:t>WebSA</w:t>
-            </w:r>
-            <w:proofErr w:type="spellEnd"/>
-            <w:r>
-              <w:t xml:space="preserve">       (Web       Software</w:t>
-            </w:r>
-          </w:p>
-          <w:p>
-            <w:proofErr w:type="spellStart"/>
-            <w:r>
-              <w:t>Architecture</w:t>
-            </w:r>
-            <w:proofErr w:type="spellEnd"/>
-            <w:r>
-              <w:t>)</w:t>
+            <w:r>
+              <w:t>WebSA       (Web       Software</w:t>
+            </w:r>
+          </w:p>
+          <w:p>
+            <w:r>
+              <w:t>Architecture)</w:t>
             </w:r>
           </w:p>
         </w:tc>
@@ -23316,7 +25544,7 @@
             </w:tcBorders>
           </w:tcPr>
           <w:p>
-            <w:hyperlink r:id="rId65">
+            <w:hyperlink r:id="rId77">
               <w:r>
                 <w:rPr>
                   <w:color w:val="0563C1"/>
@@ -23378,7 +25606,7 @@
                 <w:lang w:val="en-US"/>
               </w:rPr>
             </w:pPr>
-            <w:hyperlink r:id="rId66">
+            <w:hyperlink r:id="rId78">
               <w:r>
                 <w:rPr>
                   <w:color w:val="0563C1"/>
@@ -23407,9 +25635,9 @@
       </w:pPr>
     </w:p>
     <w:sectPr>
-      <w:headerReference w:type="default" r:id="rId67"/>
-      <w:footerReference w:type="default" r:id="rId68"/>
-      <w:headerReference w:type="first" r:id="rId69"/>
+      <w:headerReference w:type="default" r:id="rId79"/>
+      <w:footerReference w:type="default" r:id="rId80"/>
+      <w:headerReference w:type="first" r:id="rId81"/>
       <w:pgSz w:w="11906" w:h="16838"/>
       <w:pgMar w:top="1418" w:right="1701" w:bottom="1418" w:left="1701" w:header="0" w:footer="0" w:gutter="0"/>
       <w:cols w:space="720"/>
@@ -23449,15 +25677,7 @@
       <w:spacing w:after="709"/>
     </w:pPr>
     <w:r>
-      <w:t xml:space="preserve">Realizado Por: Sebastián Aguirre - Felipe Cano - Jaime </w:t>
-    </w:r>
-    <w:proofErr w:type="spellStart"/>
-    <w:r>
-      <w:t>Wilchez</w:t>
-    </w:r>
-    <w:proofErr w:type="spellEnd"/>
-    <w:r>
-      <w:t xml:space="preserve"> -Jhon Isaza</w:t>
+      <w:t>Realizado Por: Sebastián Aguirre - Felipe Cano - Jaime Wilchez -Jhon Isaza</w:t>
     </w:r>
   </w:p>
 </w:ftr>
@@ -23474,15 +25694,7 @@
       <w:spacing w:after="709"/>
     </w:pPr>
     <w:r>
-      <w:t xml:space="preserve">Realizado Por: Sebastián Aguirre - Felipe Cano - Jaime </w:t>
-    </w:r>
-    <w:proofErr w:type="spellStart"/>
-    <w:r>
-      <w:t>Wilchez</w:t>
-    </w:r>
-    <w:proofErr w:type="spellEnd"/>
-    <w:r>
-      <w:t xml:space="preserve"> -Jhon Isaza</w:t>
+      <w:t>Realizado Por: Sebastián Aguirre - Felipe Cano - Jaime Wilchez -Jhon Isaza</w:t>
     </w:r>
   </w:p>
 </w:ftr>
@@ -23870,23 +26082,7 @@
               <w:b/>
               <w:color w:val="241A61"/>
             </w:rPr>
-            <w:t xml:space="preserve">ERS-Para el desarrollo de </w:t>
-          </w:r>
-          <w:proofErr w:type="spellStart"/>
-          <w:r>
-            <w:rPr>
-              <w:b/>
-              <w:color w:val="241A61"/>
-            </w:rPr>
-            <w:t>Precise_estimate</w:t>
-          </w:r>
-          <w:proofErr w:type="spellEnd"/>
-          <w:r>
-            <w:rPr>
-              <w:b/>
-              <w:color w:val="241A61"/>
-            </w:rPr>
-            <w:t>-versión 1.0</w:t>
+            <w:t>ERS-Para el desarrollo de Precise_estimate-versión 1.0</w:t>
           </w:r>
         </w:p>
       </w:tc>
@@ -23934,7 +26130,7 @@
             <w:rPr>
               <w:noProof/>
             </w:rPr>
-            <w:t>20</w:t>
+            <w:t>53</w:t>
           </w:r>
           <w:r>
             <w:fldChar w:fldCharType="end"/>
@@ -28708,7 +30904,6 @@
   <w:style w:type="character" w:default="1" w:styleId="Fuentedeprrafopredeter">
     <w:name w:val="Default Paragraph Font"/>
     <w:uiPriority w:val="1"/>
-    <w:semiHidden/>
     <w:unhideWhenUsed/>
   </w:style>
   <w:style w:type="table" w:default="1" w:styleId="Tablanormal">
@@ -29283,6 +31478,32 @@
       <w:shd w:val="clear" w:color="auto" w:fill="E6E6E6"/>
     </w:rPr>
   </w:style>
+  <w:style w:type="table" w:styleId="Tablaconcuadrcula">
+    <w:name w:val="Table Grid"/>
+    <w:basedOn w:val="Tablanormal"/>
+    <w:uiPriority w:val="39"/>
+    <w:rsid w:val="008602B4"/>
+    <w:pPr>
+      <w:widowControl/>
+    </w:pPr>
+    <w:rPr>
+      <w:rFonts w:asciiTheme="minorHAnsi" w:eastAsiaTheme="minorHAnsi" w:hAnsiTheme="minorHAnsi" w:cstheme="minorBidi"/>
+      <w:color w:val="auto"/>
+      <w:sz w:val="22"/>
+      <w:szCs w:val="22"/>
+      <w:lang w:eastAsia="en-US"/>
+    </w:rPr>
+    <w:tblPr>
+      <w:tblBorders>
+        <w:top w:val="single" w:sz="4" w:space="0" w:color="auto"/>
+        <w:left w:val="single" w:sz="4" w:space="0" w:color="auto"/>
+        <w:bottom w:val="single" w:sz="4" w:space="0" w:color="auto"/>
+        <w:right w:val="single" w:sz="4" w:space="0" w:color="auto"/>
+        <w:insideH w:val="single" w:sz="4" w:space="0" w:color="auto"/>
+        <w:insideV w:val="single" w:sz="4" w:space="0" w:color="auto"/>
+      </w:tblBorders>
+    </w:tblPr>
+  </w:style>
 </w:styles>
 </file>
 
@@ -29586,7 +31807,7 @@
 </file>
 
 <file path=customXml/itemProps1.xml><?xml version="1.0" encoding="utf-8"?>
-<ds:datastoreItem xmlns:ds="http://schemas.openxmlformats.org/officeDocument/2006/customXml" ds:itemID="{B203DAB9-4755-46D8-8C23-3DE3351E5B78}">
+<ds:datastoreItem xmlns:ds="http://schemas.openxmlformats.org/officeDocument/2006/customXml" ds:itemID="{5CC2B833-FAD6-45A5-9FFB-660A96DA151D}">
   <ds:schemaRefs>
     <ds:schemaRef ds:uri="http://schemas.openxmlformats.org/officeDocument/2006/bibliography"/>
   </ds:schemaRefs>

--- a/Documentación/Documento Principal_PreciseEstimate.docx
+++ b/Documentación/Documento Principal_PreciseEstimate.docx
@@ -79,7 +79,7 @@
         <mc:AlternateContent>
           <mc:Choice Requires="wps">
             <w:drawing>
-              <wp:anchor distT="0" distB="0" distL="114300" distR="114300" simplePos="0" relativeHeight="251658240" behindDoc="0" locked="0" layoutInCell="1" allowOverlap="1" wp14:anchorId="48CB1917" wp14:editId="328E67CA">
+              <wp:anchor distT="0" distB="0" distL="114300" distR="114300" simplePos="0" relativeHeight="251658752" behindDoc="0" locked="0" layoutInCell="1" allowOverlap="1" wp14:anchorId="48CB1917" wp14:editId="328E67CA">
                 <wp:simplePos x="0" y="0"/>
                 <wp:positionH relativeFrom="column">
                   <wp:posOffset>1663466</wp:posOffset>
@@ -136,7 +136,7 @@
           </mc:Choice>
           <mc:Fallback>
             <w:pict>
-              <v:line w14:anchorId="61E23A96" id="Conector recto 89" o:spid="_x0000_s1026" style="position:absolute;flip:y;z-index:251658240;visibility:visible;mso-wrap-style:square;mso-height-percent:0;mso-wrap-distance-left:9pt;mso-wrap-distance-top:0;mso-wrap-distance-right:9pt;mso-wrap-distance-bottom:0;mso-position-horizontal:absolute;mso-position-horizontal-relative:text;mso-position-vertical:absolute;mso-position-vertical-relative:text;mso-height-percent:0;mso-height-relative:margin" from="131pt,15.45pt" to="421.55pt,15.45pt" o:gfxdata="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" strokecolor="#0070c0" strokeweight="3pt">
+              <v:line w14:anchorId="68287A8C" id="Conector recto 89" o:spid="_x0000_s1026" style="position:absolute;flip:y;z-index:251658752;visibility:visible;mso-wrap-style:square;mso-height-percent:0;mso-wrap-distance-left:9pt;mso-wrap-distance-top:0;mso-wrap-distance-right:9pt;mso-wrap-distance-bottom:0;mso-position-horizontal:absolute;mso-position-horizontal-relative:text;mso-position-vertical:absolute;mso-position-vertical-relative:text;mso-height-percent:0;mso-height-relative:margin" from="131pt,15.45pt" to="421.55pt,15.45pt" o:gfxdata="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" strokecolor="#0070c0" strokeweight="3pt">
                 <v:stroke joinstyle="miter"/>
               </v:line>
             </w:pict>
@@ -314,7 +314,7 @@
         <mc:AlternateContent>
           <mc:Choice Requires="wps">
             <w:drawing>
-              <wp:anchor distT="0" distB="0" distL="114300" distR="114300" simplePos="0" relativeHeight="251656192" behindDoc="0" locked="0" layoutInCell="1" allowOverlap="1" wp14:anchorId="1C308175" wp14:editId="0BE32D83">
+              <wp:anchor distT="0" distB="0" distL="114300" distR="114300" simplePos="0" relativeHeight="251656704" behindDoc="0" locked="0" layoutInCell="1" allowOverlap="1" wp14:anchorId="1C308175" wp14:editId="0BE32D83">
                 <wp:simplePos x="0" y="0"/>
                 <wp:positionH relativeFrom="column">
                   <wp:posOffset>1655946</wp:posOffset>
@@ -371,7 +371,7 @@
           </mc:Choice>
           <mc:Fallback>
             <w:pict>
-              <v:line w14:anchorId="12CAE112" id="Conector recto 88" o:spid="_x0000_s1026" style="position:absolute;flip:y;z-index:251656192;visibility:visible;mso-wrap-style:square;mso-height-percent:0;mso-wrap-distance-left:9pt;mso-wrap-distance-top:0;mso-wrap-distance-right:9pt;mso-wrap-distance-bottom:0;mso-position-horizontal:absolute;mso-position-horizontal-relative:text;mso-position-vertical:absolute;mso-position-vertical-relative:text;mso-height-percent:0;mso-height-relative:margin" from="130.4pt,11pt" to="420.95pt,11pt" o:gfxdata="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" strokecolor="#0070c0" strokeweight="3pt">
+              <v:line w14:anchorId="074B690B" id="Conector recto 88" o:spid="_x0000_s1026" style="position:absolute;flip:y;z-index:251656704;visibility:visible;mso-wrap-style:square;mso-height-percent:0;mso-wrap-distance-left:9pt;mso-wrap-distance-top:0;mso-wrap-distance-right:9pt;mso-wrap-distance-bottom:0;mso-position-horizontal:absolute;mso-position-horizontal-relative:text;mso-position-vertical:absolute;mso-position-vertical-relative:text;mso-height-percent:0;mso-height-relative:margin" from="130.4pt,11pt" to="420.95pt,11pt" o:gfxdata="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" strokecolor="#0070c0" strokeweight="3pt">
                 <v:stroke joinstyle="miter"/>
               </v:line>
             </w:pict>
@@ -420,7 +420,7 @@
           <w:noProof/>
           <w:sz w:val="36"/>
         </w:rPr>
-        <w:t>sábado, 22 de abril de 2017</w:t>
+        <w:t>viernes, 12 de mayo de 2017</w:t>
       </w:r>
       <w:r>
         <w:rPr>
@@ -734,7 +734,7 @@
                 <w:noProof/>
                 <w:lang w:val="es-ES_tradnl"/>
               </w:rPr>
-              <w:t>22/04/2017</w:t>
+              <w:t>12/05/2017</w:t>
             </w:r>
             <w:r>
               <w:rPr>
@@ -1147,6 +1147,7 @@
           <w:docPartUnique/>
         </w:docPartObj>
       </w:sdtPr>
+      <w:sdtEndPr/>
       <w:sdtContent>
         <w:p>
           <w:pPr>
@@ -3973,7 +3974,7 @@
                 </mc:Choice>
                 <mc:Fallback>
                   <w:pict>
-                    <v:rect w14:anchorId="5281F974" id="Rectángulo 72" o:spid="_x0000_s1026" alt="blob:https://web.whatsapp.com/dac80553-94d9-4ae1-af07-f9a7dc950eda" style="width:23.6pt;height:23.6pt;visibility:visible;mso-wrap-style:square;mso-left-percent:-10001;mso-top-percent:-10001;mso-position-horizontal:absolute;mso-position-horizontal-relative:char;mso-position-vertical:absolute;mso-position-vertical-relative:line;mso-left-percent:-10001;mso-top-percent:-10001;v-text-anchor:top" o:gfxdata="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" filled="f" stroked="f">
+                    <v:rect w14:anchorId="2835FF1E" id="Rectángulo 72" o:spid="_x0000_s1026" alt="blob:https://web.whatsapp.com/dac80553-94d9-4ae1-af07-f9a7dc950eda" style="width:23.6pt;height:23.6pt;visibility:visible;mso-wrap-style:square;mso-left-percent:-10001;mso-top-percent:-10001;mso-position-horizontal:absolute;mso-position-horizontal-relative:char;mso-position-vertical:absolute;mso-position-vertical-relative:line;mso-left-percent:-10001;mso-top-percent:-10001;v-text-anchor:top" o:gfxdata="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" filled="f" stroked="f">
                       <o:lock v:ext="edit" aspectratio="t"/>
                       <w10:anchorlock/>
                     </v:rect>
@@ -6643,7 +6644,7 @@
           <w:noProof/>
         </w:rPr>
         <w:drawing>
-          <wp:anchor distT="0" distB="0" distL="114300" distR="114300" simplePos="0" relativeHeight="251656192" behindDoc="1" locked="0" layoutInCell="1" allowOverlap="1" wp14:anchorId="39DB258B" wp14:editId="273C1C91">
+          <wp:anchor distT="0" distB="0" distL="114300" distR="114300" simplePos="0" relativeHeight="251657728" behindDoc="1" locked="0" layoutInCell="1" allowOverlap="1" wp14:anchorId="39DB258B" wp14:editId="273C1C91">
             <wp:simplePos x="0" y="0"/>
             <wp:positionH relativeFrom="column">
               <wp:posOffset>0</wp:posOffset>
@@ -17305,6 +17306,22 @@
     </w:p>
     <w:p>
       <w:pPr>
+        <w:jc w:val="both"/>
+        <w:rPr>
+          <w:lang w:val="es-ES_tradnl"/>
+        </w:rPr>
+      </w:pPr>
+    </w:p>
+    <w:p>
+      <w:pPr>
+        <w:jc w:val="both"/>
+        <w:rPr>
+          <w:lang w:val="es-ES_tradnl"/>
+        </w:rPr>
+      </w:pPr>
+    </w:p>
+    <w:p>
+      <w:pPr>
         <w:pStyle w:val="Ttulo1"/>
         <w:numPr>
           <w:ilvl w:val="0"/>
@@ -17329,66 +17346,75 @@
       </w:r>
       <w:bookmarkEnd w:id="53"/>
     </w:p>
-    <w:p>
-      <w:pPr>
-        <w:keepNext/>
-        <w:keepLines/>
-        <w:widowControl/>
-        <w:spacing w:before="480" w:line="276" w:lineRule="auto"/>
-        <w:contextualSpacing/>
+    <w:p/>
+    <w:p>
+      <w:pPr>
         <w:rPr>
           <w:b/>
-          <w:sz w:val="24"/>
-          <w:szCs w:val="24"/>
-        </w:rPr>
-      </w:pPr>
-      <w:bookmarkStart w:id="54" w:name="_n86u8oa3pa11" w:colFirst="0" w:colLast="0"/>
-      <w:bookmarkEnd w:id="54"/>
+        </w:rPr>
+      </w:pPr>
       <w:r>
         <w:rPr>
           <w:b/>
-          <w:sz w:val="24"/>
-          <w:szCs w:val="24"/>
-        </w:rPr>
-        <w:t>GESTION DE DIRECTORIO DE RECURSOS</w:t>
-      </w:r>
-    </w:p>
-    <w:p>
-      <w:pPr>
-        <w:keepNext/>
-        <w:keepLines/>
-        <w:widowControl/>
-        <w:spacing w:before="480" w:line="276" w:lineRule="auto"/>
-        <w:contextualSpacing/>
+        </w:rPr>
+        <w:t>INGRESAR USUARIOS</w:t>
+      </w:r>
+    </w:p>
+    <w:p/>
+    <w:p>
+      <w:pPr>
+        <w:jc w:val="center"/>
+      </w:pPr>
+      <w:r>
         <w:rPr>
           <w:noProof/>
         </w:rPr>
-      </w:pPr>
-      <w:r>
-        <w:rPr>
-          <w:noProof/>
-        </w:rPr>
         <w:drawing>
-          <wp:anchor distT="0" distB="0" distL="114300" distR="114300" simplePos="0" relativeHeight="251653120" behindDoc="1" locked="0" layoutInCell="1" allowOverlap="1">
-            <wp:simplePos x="0" y="0"/>
-            <wp:positionH relativeFrom="column">
-              <wp:posOffset>53975</wp:posOffset>
-            </wp:positionH>
-            <wp:positionV relativeFrom="paragraph">
-              <wp:posOffset>3757930</wp:posOffset>
-            </wp:positionV>
-            <wp:extent cx="5400040" cy="4009390"/>
+          <wp:inline distT="0" distB="0" distL="0" distR="0" wp14:anchorId="0F16E90C" wp14:editId="7CF71FF6">
+            <wp:extent cx="3381375" cy="2124075"/>
+            <wp:effectExtent l="0" t="0" r="9525" b="9525"/>
+            <wp:docPr id="61" name="Imagen 61"/>
+            <wp:cNvGraphicFramePr>
+              <a:graphicFrameLocks xmlns:a="http://schemas.openxmlformats.org/drawingml/2006/main" noChangeAspect="1"/>
+            </wp:cNvGraphicFramePr>
+            <a:graphic xmlns:a="http://schemas.openxmlformats.org/drawingml/2006/main">
+              <a:graphicData uri="http://schemas.openxmlformats.org/drawingml/2006/picture">
+                <pic:pic xmlns:pic="http://schemas.openxmlformats.org/drawingml/2006/picture">
+                  <pic:nvPicPr>
+                    <pic:cNvPr id="1" name=""/>
+                    <pic:cNvPicPr/>
+                  </pic:nvPicPr>
+                  <pic:blipFill>
+                    <a:blip r:embed="rId21"/>
+                    <a:stretch>
+                      <a:fillRect/>
+                    </a:stretch>
+                  </pic:blipFill>
+                  <pic:spPr>
+                    <a:xfrm>
+                      <a:off x="0" y="0"/>
+                      <a:ext cx="3381375" cy="2124075"/>
+                    </a:xfrm>
+                    <a:prstGeom prst="rect">
+                      <a:avLst/>
+                    </a:prstGeom>
+                  </pic:spPr>
+                </pic:pic>
+              </a:graphicData>
+            </a:graphic>
+          </wp:inline>
+        </w:drawing>
+      </w:r>
+    </w:p>
+    <w:p/>
+    <w:p/>
+    <w:p>
+      <w:r>
+        <w:drawing>
+          <wp:inline distT="0" distB="0" distL="0" distR="0" wp14:anchorId="2F922B53" wp14:editId="1594D045">
+            <wp:extent cx="5353050" cy="3086100"/>
             <wp:effectExtent l="0" t="0" r="0" b="0"/>
-            <wp:wrapThrough wrapText="bothSides">
-              <wp:wrapPolygon edited="0">
-                <wp:start x="0" y="0"/>
-                <wp:lineTo x="0" y="21449"/>
-                <wp:lineTo x="21488" y="21449"/>
-                <wp:lineTo x="21488" y="0"/>
-                <wp:lineTo x="0" y="0"/>
-              </wp:wrapPolygon>
-            </wp:wrapThrough>
-            <wp:docPr id="27" name="Imagen 27"/>
+            <wp:docPr id="62" name="Imagen 62"/>
             <wp:cNvGraphicFramePr>
               <a:graphicFrameLocks xmlns:a="http://schemas.openxmlformats.org/drawingml/2006/main" noChangeAspect="1"/>
             </wp:cNvGraphicFramePr>
@@ -17402,7 +17428,7 @@
                     </pic:cNvPicPr>
                   </pic:nvPicPr>
                   <pic:blipFill>
-                    <a:blip r:embed="rId21">
+                    <a:blip r:embed="rId22">
                       <a:extLst>
                         <a:ext uri="{28A0092B-C50C-407E-A947-70E740481C1C}">
                           <a14:useLocalDpi xmlns:a14="http://schemas.microsoft.com/office/drawing/2010/main" val="0"/>
@@ -17417,7 +17443,7 @@
                   <pic:spPr bwMode="auto">
                     <a:xfrm>
                       <a:off x="0" y="0"/>
-                      <a:ext cx="5400040" cy="4009390"/>
+                      <a:ext cx="5353050" cy="3086100"/>
                     </a:xfrm>
                     <a:prstGeom prst="rect">
                       <a:avLst/>
@@ -17430,35 +17456,55 @@
                 </pic:pic>
               </a:graphicData>
             </a:graphic>
-            <wp14:sizeRelH relativeFrom="margin">
-              <wp14:pctWidth>0</wp14:pctWidth>
-            </wp14:sizeRelH>
-          </wp:anchor>
+          </wp:inline>
         </w:drawing>
       </w:r>
-      <w:r>
+    </w:p>
+    <w:p/>
+    <w:p/>
+    <w:p/>
+    <w:p/>
+    <w:p/>
+    <w:p/>
+    <w:p/>
+    <w:p/>
+    <w:p/>
+    <w:p/>
+    <w:p/>
+    <w:p/>
+    <w:p/>
+    <w:p/>
+    <w:p>
+      <w:pPr>
         <w:rPr>
           <w:b/>
           <w:sz w:val="24"/>
           <w:szCs w:val="24"/>
         </w:rPr>
-        <w:t xml:space="preserve"> </w:t>
-      </w:r>
+      </w:pPr>
+      <w:r>
+        <w:rPr>
+          <w:b/>
+          <w:sz w:val="24"/>
+          <w:szCs w:val="24"/>
+        </w:rPr>
+        <w:lastRenderedPageBreak/>
+        <w:t>ADMINISTRACION DEL SISTEMA</w:t>
+      </w:r>
+    </w:p>
+    <w:p/>
+    <w:p/>
+    <w:p/>
+    <w:p>
       <w:r>
         <w:rPr>
           <w:noProof/>
         </w:rPr>
-        <w:t xml:space="preserve"> </w:t>
-      </w:r>
-      <w:r>
-        <w:rPr>
-          <w:noProof/>
-        </w:rPr>
         <w:drawing>
-          <wp:inline distT="0" distB="0" distL="0" distR="0" wp14:anchorId="23FE2291" wp14:editId="6780E9F1">
-            <wp:extent cx="5400040" cy="2869565"/>
-            <wp:effectExtent l="0" t="0" r="0" b="6985"/>
-            <wp:docPr id="6" name="Imagen 6"/>
+          <wp:inline distT="0" distB="0" distL="0" distR="0" wp14:anchorId="090694A0" wp14:editId="5C808262">
+            <wp:extent cx="4286250" cy="1771650"/>
+            <wp:effectExtent l="0" t="0" r="0" b="0"/>
+            <wp:docPr id="68" name="Imagen 68"/>
             <wp:cNvGraphicFramePr>
               <a:graphicFrameLocks xmlns:a="http://schemas.openxmlformats.org/drawingml/2006/main" noChangeAspect="1"/>
             </wp:cNvGraphicFramePr>
@@ -17470,7 +17516,7 @@
                     <pic:cNvPicPr/>
                   </pic:nvPicPr>
                   <pic:blipFill>
-                    <a:blip r:embed="rId22"/>
+                    <a:blip r:embed="rId23"/>
                     <a:stretch>
                       <a:fillRect/>
                     </a:stretch>
@@ -17478,7 +17524,7 @@
                   <pic:spPr>
                     <a:xfrm>
                       <a:off x="0" y="0"/>
-                      <a:ext cx="5400040" cy="2869565"/>
+                      <a:ext cx="4286250" cy="1771650"/>
                     </a:xfrm>
                     <a:prstGeom prst="rect">
                       <a:avLst/>
@@ -17491,158 +17537,15 @@
         </w:drawing>
       </w:r>
     </w:p>
-    <w:p>
-      <w:pPr>
-        <w:keepNext/>
-        <w:keepLines/>
-        <w:widowControl/>
-        <w:spacing w:before="480" w:line="276" w:lineRule="auto"/>
-        <w:contextualSpacing/>
-        <w:rPr>
-          <w:noProof/>
-        </w:rPr>
-      </w:pPr>
-      <w:r>
-        <w:rPr>
-          <w:noProof/>
-        </w:rPr>
-        <w:t>Imagen#1</w:t>
-      </w:r>
-    </w:p>
-    <w:p>
-      <w:pPr>
-        <w:keepNext/>
-        <w:keepLines/>
-        <w:widowControl/>
-        <w:spacing w:before="480" w:line="276" w:lineRule="auto"/>
-        <w:contextualSpacing/>
-        <w:jc w:val="center"/>
-        <w:rPr>
-          <w:b/>
-          <w:sz w:val="24"/>
-          <w:szCs w:val="24"/>
-        </w:rPr>
-      </w:pPr>
-    </w:p>
-    <w:p>
-      <w:pPr>
-        <w:keepNext/>
-        <w:keepLines/>
-        <w:widowControl/>
-        <w:spacing w:before="480" w:line="276" w:lineRule="auto"/>
-        <w:contextualSpacing/>
-        <w:rPr>
-          <w:b/>
-          <w:sz w:val="24"/>
-          <w:szCs w:val="24"/>
-        </w:rPr>
-      </w:pPr>
-    </w:p>
-    <w:p>
-      <w:pPr>
-        <w:keepNext/>
-        <w:keepLines/>
-        <w:widowControl/>
-        <w:spacing w:before="480" w:line="276" w:lineRule="auto"/>
-        <w:contextualSpacing/>
-        <w:rPr>
-          <w:b/>
-          <w:sz w:val="24"/>
-          <w:szCs w:val="24"/>
-        </w:rPr>
-      </w:pPr>
-      <w:r>
-        <w:rPr>
-          <w:b/>
-          <w:sz w:val="24"/>
-          <w:szCs w:val="24"/>
-        </w:rPr>
-        <w:lastRenderedPageBreak/>
-        <w:t>GESTION DEL NEGOCIO</w:t>
-      </w:r>
-    </w:p>
-    <w:p>
-      <w:pPr>
-        <w:keepNext/>
-        <w:keepLines/>
-        <w:widowControl/>
-        <w:spacing w:before="480" w:line="276" w:lineRule="auto"/>
-        <w:contextualSpacing/>
-        <w:rPr>
-          <w:b/>
-          <w:sz w:val="24"/>
-          <w:szCs w:val="24"/>
-        </w:rPr>
-      </w:pPr>
-    </w:p>
-    <w:p>
-      <w:pPr>
-        <w:keepNext/>
-        <w:keepLines/>
-        <w:widowControl/>
-        <w:spacing w:before="480" w:line="276" w:lineRule="auto"/>
-        <w:contextualSpacing/>
-        <w:rPr>
-          <w:b/>
-          <w:sz w:val="24"/>
-          <w:szCs w:val="24"/>
-        </w:rPr>
-      </w:pPr>
-    </w:p>
-    <w:p>
-      <w:pPr>
-        <w:keepNext/>
-        <w:keepLines/>
-        <w:widowControl/>
-        <w:spacing w:before="480" w:line="276" w:lineRule="auto"/>
-        <w:contextualSpacing/>
-        <w:jc w:val="center"/>
-        <w:rPr>
-          <w:b/>
-          <w:sz w:val="24"/>
-          <w:szCs w:val="24"/>
-        </w:rPr>
-      </w:pPr>
-    </w:p>
-    <w:p>
-      <w:pPr>
-        <w:keepNext/>
-        <w:keepLines/>
-        <w:widowControl/>
-        <w:spacing w:before="480" w:line="276" w:lineRule="auto"/>
-        <w:contextualSpacing/>
-        <w:jc w:val="center"/>
-        <w:rPr>
-          <w:b/>
-          <w:sz w:val="24"/>
-          <w:szCs w:val="24"/>
-        </w:rPr>
-      </w:pPr>
-      <w:r>
-        <w:rPr>
-          <w:noProof/>
-        </w:rPr>
+    <w:p/>
+    <w:p/>
+    <w:p>
+      <w:r>
         <w:drawing>
-          <wp:anchor distT="0" distB="0" distL="114300" distR="114300" simplePos="0" relativeHeight="251639808" behindDoc="0" locked="0" layoutInCell="1" allowOverlap="1" wp14:anchorId="13A5E7D0" wp14:editId="5EBAD2F4">
-            <wp:simplePos x="0" y="0"/>
-            <wp:positionH relativeFrom="column">
-              <wp:posOffset>1191260</wp:posOffset>
-            </wp:positionH>
-            <wp:positionV relativeFrom="paragraph">
-              <wp:posOffset>-436880</wp:posOffset>
-            </wp:positionV>
-            <wp:extent cx="3114675" cy="2787015"/>
+          <wp:inline distT="0" distB="0" distL="0" distR="0" wp14:anchorId="4916D5A6" wp14:editId="0C0F184D">
+            <wp:extent cx="5355590" cy="3776345"/>
             <wp:effectExtent l="0" t="0" r="0" b="0"/>
-            <wp:wrapThrough wrapText="bothSides">
-              <wp:wrapPolygon edited="0">
-                <wp:start x="0" y="0"/>
-                <wp:lineTo x="0" y="21408"/>
-                <wp:lineTo x="21402" y="21408"/>
-                <wp:lineTo x="21402" y="0"/>
-                <wp:lineTo x="0" y="0"/>
-              </wp:wrapPolygon>
-            </wp:wrapThrough>
-            <wp:docPr id="7" name="Imagen 7"/>
+            <wp:docPr id="73" name="Imagen 73"/>
             <wp:cNvGraphicFramePr>
               <a:graphicFrameLocks xmlns:a="http://schemas.openxmlformats.org/drawingml/2006/main" noChangeAspect="1"/>
             </wp:cNvGraphicFramePr>
@@ -17650,256 +17553,7 @@
               <a:graphicData uri="http://schemas.openxmlformats.org/drawingml/2006/picture">
                 <pic:pic xmlns:pic="http://schemas.openxmlformats.org/drawingml/2006/picture">
                   <pic:nvPicPr>
-                    <pic:cNvPr id="1" name=""/>
-                    <pic:cNvPicPr/>
-                  </pic:nvPicPr>
-                  <pic:blipFill>
-                    <a:blip r:embed="rId23">
-                      <a:extLst>
-                        <a:ext uri="{28A0092B-C50C-407E-A947-70E740481C1C}">
-                          <a14:useLocalDpi xmlns:a14="http://schemas.microsoft.com/office/drawing/2010/main" val="0"/>
-                        </a:ext>
-                      </a:extLst>
-                    </a:blip>
-                    <a:stretch>
-                      <a:fillRect/>
-                    </a:stretch>
-                  </pic:blipFill>
-                  <pic:spPr>
-                    <a:xfrm>
-                      <a:off x="0" y="0"/>
-                      <a:ext cx="3114675" cy="2787015"/>
-                    </a:xfrm>
-                    <a:prstGeom prst="rect">
-                      <a:avLst/>
-                    </a:prstGeom>
-                  </pic:spPr>
-                </pic:pic>
-              </a:graphicData>
-            </a:graphic>
-          </wp:anchor>
-        </w:drawing>
-      </w:r>
-    </w:p>
-    <w:p>
-      <w:pPr>
-        <w:keepNext/>
-        <w:keepLines/>
-        <w:widowControl/>
-        <w:spacing w:before="480" w:line="276" w:lineRule="auto"/>
-        <w:contextualSpacing/>
-        <w:jc w:val="center"/>
-        <w:rPr>
-          <w:b/>
-          <w:sz w:val="24"/>
-          <w:szCs w:val="24"/>
-        </w:rPr>
-      </w:pPr>
-    </w:p>
-    <w:p>
-      <w:pPr>
-        <w:keepNext/>
-        <w:keepLines/>
-        <w:widowControl/>
-        <w:spacing w:before="480" w:line="276" w:lineRule="auto"/>
-        <w:contextualSpacing/>
-        <w:jc w:val="center"/>
-        <w:rPr>
-          <w:noProof/>
-        </w:rPr>
-      </w:pPr>
-    </w:p>
-    <w:p>
-      <w:pPr>
-        <w:keepNext/>
-        <w:keepLines/>
-        <w:widowControl/>
-        <w:spacing w:before="480" w:line="276" w:lineRule="auto"/>
-        <w:contextualSpacing/>
-        <w:jc w:val="center"/>
-        <w:rPr>
-          <w:noProof/>
-        </w:rPr>
-      </w:pPr>
-    </w:p>
-    <w:p>
-      <w:pPr>
-        <w:keepNext/>
-        <w:keepLines/>
-        <w:widowControl/>
-        <w:spacing w:before="480" w:line="276" w:lineRule="auto"/>
-        <w:contextualSpacing/>
-        <w:jc w:val="center"/>
-        <w:rPr>
-          <w:noProof/>
-        </w:rPr>
-      </w:pPr>
-    </w:p>
-    <w:p>
-      <w:pPr>
-        <w:keepNext/>
-        <w:keepLines/>
-        <w:widowControl/>
-        <w:spacing w:before="480" w:line="276" w:lineRule="auto"/>
-        <w:contextualSpacing/>
-        <w:jc w:val="center"/>
-        <w:rPr>
-          <w:noProof/>
-        </w:rPr>
-      </w:pPr>
-    </w:p>
-    <w:p>
-      <w:pPr>
-        <w:keepNext/>
-        <w:keepLines/>
-        <w:widowControl/>
-        <w:spacing w:before="480" w:line="276" w:lineRule="auto"/>
-        <w:contextualSpacing/>
-        <w:jc w:val="center"/>
-        <w:rPr>
-          <w:noProof/>
-        </w:rPr>
-      </w:pPr>
-    </w:p>
-    <w:p>
-      <w:pPr>
-        <w:keepNext/>
-        <w:keepLines/>
-        <w:widowControl/>
-        <w:spacing w:before="480" w:line="276" w:lineRule="auto"/>
-        <w:contextualSpacing/>
-        <w:jc w:val="center"/>
-        <w:rPr>
-          <w:noProof/>
-        </w:rPr>
-      </w:pPr>
-    </w:p>
-    <w:p>
-      <w:pPr>
-        <w:keepNext/>
-        <w:keepLines/>
-        <w:widowControl/>
-        <w:spacing w:before="480" w:line="276" w:lineRule="auto"/>
-        <w:contextualSpacing/>
-        <w:jc w:val="center"/>
-        <w:rPr>
-          <w:noProof/>
-        </w:rPr>
-      </w:pPr>
-    </w:p>
-    <w:p>
-      <w:pPr>
-        <w:keepNext/>
-        <w:keepLines/>
-        <w:widowControl/>
-        <w:spacing w:before="480" w:line="276" w:lineRule="auto"/>
-        <w:contextualSpacing/>
-        <w:jc w:val="center"/>
-        <w:rPr>
-          <w:noProof/>
-        </w:rPr>
-      </w:pPr>
-    </w:p>
-    <w:p>
-      <w:pPr>
-        <w:keepNext/>
-        <w:keepLines/>
-        <w:widowControl/>
-        <w:spacing w:before="480" w:line="276" w:lineRule="auto"/>
-        <w:contextualSpacing/>
-        <w:jc w:val="center"/>
-        <w:rPr>
-          <w:noProof/>
-        </w:rPr>
-      </w:pPr>
-    </w:p>
-    <w:p>
-      <w:pPr>
-        <w:keepNext/>
-        <w:keepLines/>
-        <w:widowControl/>
-        <w:spacing w:before="480" w:line="276" w:lineRule="auto"/>
-        <w:contextualSpacing/>
-        <w:jc w:val="center"/>
-        <w:rPr>
-          <w:noProof/>
-        </w:rPr>
-      </w:pPr>
-    </w:p>
-    <w:p>
-      <w:pPr>
-        <w:keepNext/>
-        <w:keepLines/>
-        <w:widowControl/>
-        <w:spacing w:before="480" w:line="276" w:lineRule="auto"/>
-        <w:contextualSpacing/>
-        <w:jc w:val="center"/>
-        <w:rPr>
-          <w:noProof/>
-        </w:rPr>
-      </w:pPr>
-      <w:r>
-        <w:rPr>
-          <w:noProof/>
-        </w:rPr>
-        <w:t>Imagen#2</w:t>
-      </w:r>
-    </w:p>
-    <w:p>
-      <w:pPr>
-        <w:keepNext/>
-        <w:keepLines/>
-        <w:widowControl/>
-        <w:spacing w:before="480" w:line="276" w:lineRule="auto"/>
-        <w:contextualSpacing/>
-        <w:jc w:val="center"/>
-        <w:rPr>
-          <w:noProof/>
-        </w:rPr>
-      </w:pPr>
-    </w:p>
-    <w:p>
-      <w:pPr>
-        <w:keepNext/>
-        <w:keepLines/>
-        <w:widowControl/>
-        <w:spacing w:before="480" w:line="276" w:lineRule="auto"/>
-        <w:contextualSpacing/>
-        <w:jc w:val="center"/>
-        <w:rPr>
-          <w:noProof/>
-        </w:rPr>
-      </w:pPr>
-    </w:p>
-    <w:p>
-      <w:pPr>
-        <w:keepNext/>
-        <w:keepLines/>
-        <w:widowControl/>
-        <w:spacing w:before="480" w:line="276" w:lineRule="auto"/>
-        <w:contextualSpacing/>
-        <w:jc w:val="center"/>
-        <w:rPr>
-          <w:noProof/>
-        </w:rPr>
-      </w:pPr>
-      <w:r>
-        <w:rPr>
-          <w:noProof/>
-        </w:rPr>
-        <w:drawing>
-          <wp:inline distT="0" distB="0" distL="0" distR="0" wp14:anchorId="403BC3EA" wp14:editId="4FD7C9B7">
-            <wp:extent cx="4731657" cy="4446234"/>
-            <wp:effectExtent l="0" t="0" r="0" b="0"/>
-            <wp:docPr id="2" name="Imagen 2"/>
-            <wp:cNvGraphicFramePr>
-              <a:graphicFrameLocks xmlns:a="http://schemas.openxmlformats.org/drawingml/2006/main" noChangeAspect="1"/>
-            </wp:cNvGraphicFramePr>
-            <a:graphic xmlns:a="http://schemas.openxmlformats.org/drawingml/2006/main">
-              <a:graphicData uri="http://schemas.openxmlformats.org/drawingml/2006/picture">
-                <pic:pic xmlns:pic="http://schemas.openxmlformats.org/drawingml/2006/picture">
-                  <pic:nvPicPr>
-                    <pic:cNvPr id="0" name="Picture 1"/>
+                    <pic:cNvPr id="0" name="Picture 2"/>
                     <pic:cNvPicPr>
                       <a:picLocks noChangeAspect="1" noChangeArrowheads="1"/>
                     </pic:cNvPicPr>
@@ -17920,7 +17574,7 @@
                   <pic:spPr bwMode="auto">
                     <a:xfrm>
                       <a:off x="0" y="0"/>
-                      <a:ext cx="4741837" cy="4455800"/>
+                      <a:ext cx="5355590" cy="3776345"/>
                     </a:xfrm>
                     <a:prstGeom prst="rect">
                       <a:avLst/>
@@ -17937,6 +17591,138 @@
         </w:drawing>
       </w:r>
     </w:p>
+    <w:p/>
+    <w:p/>
+    <w:p/>
+    <w:p/>
+    <w:p/>
+    <w:p/>
+    <w:p/>
+    <w:p/>
+    <w:p/>
+    <w:p/>
+    <w:p/>
+    <w:p/>
+    <w:p/>
+    <w:p>
+      <w:pPr>
+        <w:keepNext/>
+        <w:keepLines/>
+        <w:widowControl/>
+        <w:spacing w:before="480" w:line="276" w:lineRule="auto"/>
+        <w:contextualSpacing/>
+        <w:rPr>
+          <w:b/>
+          <w:sz w:val="24"/>
+          <w:szCs w:val="24"/>
+        </w:rPr>
+      </w:pPr>
+      <w:r>
+        <w:rPr>
+          <w:b/>
+          <w:sz w:val="24"/>
+          <w:szCs w:val="24"/>
+        </w:rPr>
+        <w:lastRenderedPageBreak/>
+        <w:t>GESTION DE DIRECTORIO DE RECURSOS</w:t>
+      </w:r>
+    </w:p>
+    <w:p>
+      <w:pPr>
+        <w:keepNext/>
+        <w:keepLines/>
+        <w:widowControl/>
+        <w:spacing w:before="480" w:line="276" w:lineRule="auto"/>
+        <w:contextualSpacing/>
+        <w:rPr>
+          <w:noProof/>
+        </w:rPr>
+      </w:pPr>
+      <w:r>
+        <w:rPr>
+          <w:b/>
+          <w:sz w:val="24"/>
+          <w:szCs w:val="24"/>
+        </w:rPr>
+        <w:t xml:space="preserve"> </w:t>
+      </w:r>
+      <w:r>
+        <w:rPr>
+          <w:noProof/>
+        </w:rPr>
+        <w:t xml:space="preserve"> </w:t>
+      </w:r>
+      <w:r>
+        <w:rPr>
+          <w:noProof/>
+        </w:rPr>
+        <w:drawing>
+          <wp:inline distT="0" distB="0" distL="0" distR="0" wp14:anchorId="7DD8C39D" wp14:editId="7FD562E1">
+            <wp:extent cx="5400040" cy="3412490"/>
+            <wp:effectExtent l="0" t="0" r="0" b="0"/>
+            <wp:docPr id="27" name="Imagen 27"/>
+            <wp:cNvGraphicFramePr>
+              <a:graphicFrameLocks xmlns:a="http://schemas.openxmlformats.org/drawingml/2006/main" noChangeAspect="1"/>
+            </wp:cNvGraphicFramePr>
+            <a:graphic xmlns:a="http://schemas.openxmlformats.org/drawingml/2006/main">
+              <a:graphicData uri="http://schemas.openxmlformats.org/drawingml/2006/picture">
+                <pic:pic xmlns:pic="http://schemas.openxmlformats.org/drawingml/2006/picture">
+                  <pic:nvPicPr>
+                    <pic:cNvPr id="1" name=""/>
+                    <pic:cNvPicPr/>
+                  </pic:nvPicPr>
+                  <pic:blipFill>
+                    <a:blip r:embed="rId25"/>
+                    <a:stretch>
+                      <a:fillRect/>
+                    </a:stretch>
+                  </pic:blipFill>
+                  <pic:spPr>
+                    <a:xfrm>
+                      <a:off x="0" y="0"/>
+                      <a:ext cx="5400040" cy="3412490"/>
+                    </a:xfrm>
+                    <a:prstGeom prst="rect">
+                      <a:avLst/>
+                    </a:prstGeom>
+                  </pic:spPr>
+                </pic:pic>
+              </a:graphicData>
+            </a:graphic>
+          </wp:inline>
+        </w:drawing>
+      </w:r>
+    </w:p>
+    <w:p>
+      <w:pPr>
+        <w:keepNext/>
+        <w:keepLines/>
+        <w:widowControl/>
+        <w:spacing w:before="480" w:line="276" w:lineRule="auto"/>
+        <w:contextualSpacing/>
+        <w:rPr>
+          <w:noProof/>
+        </w:rPr>
+      </w:pPr>
+      <w:r>
+        <w:rPr>
+          <w:noProof/>
+        </w:rPr>
+        <w:t>Imagen#1</w:t>
+      </w:r>
+    </w:p>
+    <w:p>
+      <w:pPr>
+        <w:keepNext/>
+        <w:keepLines/>
+        <w:widowControl/>
+        <w:spacing w:before="480" w:line="276" w:lineRule="auto"/>
+        <w:contextualSpacing/>
+        <w:rPr>
+          <w:noProof/>
+        </w:rPr>
+      </w:pPr>
+    </w:p>
     <w:p>
       <w:pPr>
         <w:keepNext/>
@@ -17957,11 +17743,85 @@
         <w:widowControl/>
         <w:spacing w:before="480" w:line="276" w:lineRule="auto"/>
         <w:contextualSpacing/>
-        <w:jc w:val="center"/>
-        <w:rPr>
-          <w:noProof/>
-        </w:rPr>
-      </w:pPr>
+        <w:rPr>
+          <w:b/>
+          <w:sz w:val="24"/>
+          <w:szCs w:val="24"/>
+        </w:rPr>
+      </w:pPr>
+      <w:r>
+        <w:drawing>
+          <wp:inline distT="0" distB="0" distL="0" distR="0" wp14:anchorId="383F53E4" wp14:editId="708218EF">
+            <wp:extent cx="5400040" cy="3902463"/>
+            <wp:effectExtent l="0" t="0" r="0" b="3175"/>
+            <wp:docPr id="75" name="Imagen 75"/>
+            <wp:cNvGraphicFramePr>
+              <a:graphicFrameLocks xmlns:a="http://schemas.openxmlformats.org/drawingml/2006/main" noChangeAspect="1"/>
+            </wp:cNvGraphicFramePr>
+            <a:graphic xmlns:a="http://schemas.openxmlformats.org/drawingml/2006/main">
+              <a:graphicData uri="http://schemas.openxmlformats.org/drawingml/2006/picture">
+                <pic:pic xmlns:pic="http://schemas.openxmlformats.org/drawingml/2006/picture">
+                  <pic:nvPicPr>
+                    <pic:cNvPr id="0" name="Picture 4"/>
+                    <pic:cNvPicPr>
+                      <a:picLocks noChangeAspect="1" noChangeArrowheads="1"/>
+                    </pic:cNvPicPr>
+                  </pic:nvPicPr>
+                  <pic:blipFill>
+                    <a:blip r:embed="rId26">
+                      <a:extLst>
+                        <a:ext uri="{28A0092B-C50C-407E-A947-70E740481C1C}">
+                          <a14:useLocalDpi xmlns:a14="http://schemas.microsoft.com/office/drawing/2010/main" val="0"/>
+                        </a:ext>
+                      </a:extLst>
+                    </a:blip>
+                    <a:srcRect/>
+                    <a:stretch>
+                      <a:fillRect/>
+                    </a:stretch>
+                  </pic:blipFill>
+                  <pic:spPr bwMode="auto">
+                    <a:xfrm>
+                      <a:off x="0" y="0"/>
+                      <a:ext cx="5400040" cy="3902463"/>
+                    </a:xfrm>
+                    <a:prstGeom prst="rect">
+                      <a:avLst/>
+                    </a:prstGeom>
+                    <a:noFill/>
+                    <a:ln>
+                      <a:noFill/>
+                    </a:ln>
+                  </pic:spPr>
+                </pic:pic>
+              </a:graphicData>
+            </a:graphic>
+          </wp:inline>
+        </w:drawing>
+      </w:r>
+    </w:p>
+    <w:p>
+      <w:pPr>
+        <w:keepNext/>
+        <w:keepLines/>
+        <w:widowControl/>
+        <w:spacing w:before="480" w:line="276" w:lineRule="auto"/>
+        <w:contextualSpacing/>
+        <w:rPr>
+          <w:b/>
+          <w:sz w:val="24"/>
+          <w:szCs w:val="24"/>
+        </w:rPr>
+      </w:pPr>
+      <w:r>
+        <w:rPr>
+          <w:b/>
+          <w:sz w:val="24"/>
+          <w:szCs w:val="24"/>
+        </w:rPr>
+        <w:lastRenderedPageBreak/>
+        <w:t>GESTION DEL NEGOCIO</w:t>
+      </w:r>
     </w:p>
     <w:p>
       <w:pPr>
@@ -17972,7 +17832,9 @@
         <w:contextualSpacing/>
         <w:jc w:val="center"/>
         <w:rPr>
-          <w:noProof/>
+          <w:b/>
+          <w:sz w:val="24"/>
+          <w:szCs w:val="24"/>
         </w:rPr>
       </w:pPr>
     </w:p>
@@ -17985,9 +17847,69 @@
         <w:contextualSpacing/>
         <w:jc w:val="center"/>
         <w:rPr>
+          <w:b/>
+          <w:sz w:val="24"/>
+          <w:szCs w:val="24"/>
+        </w:rPr>
+      </w:pPr>
+      <w:r>
+        <w:rPr>
           <w:noProof/>
         </w:rPr>
-      </w:pPr>
+        <w:drawing>
+          <wp:inline distT="0" distB="0" distL="0" distR="0" wp14:anchorId="4A037120" wp14:editId="0117AC79">
+            <wp:extent cx="4191000" cy="3657600"/>
+            <wp:effectExtent l="0" t="0" r="0" b="0"/>
+            <wp:docPr id="31" name="Imagen 31"/>
+            <wp:cNvGraphicFramePr>
+              <a:graphicFrameLocks xmlns:a="http://schemas.openxmlformats.org/drawingml/2006/main" noChangeAspect="1"/>
+            </wp:cNvGraphicFramePr>
+            <a:graphic xmlns:a="http://schemas.openxmlformats.org/drawingml/2006/main">
+              <a:graphicData uri="http://schemas.openxmlformats.org/drawingml/2006/picture">
+                <pic:pic xmlns:pic="http://schemas.openxmlformats.org/drawingml/2006/picture">
+                  <pic:nvPicPr>
+                    <pic:cNvPr id="1" name=""/>
+                    <pic:cNvPicPr/>
+                  </pic:nvPicPr>
+                  <pic:blipFill>
+                    <a:blip r:embed="rId27"/>
+                    <a:stretch>
+                      <a:fillRect/>
+                    </a:stretch>
+                  </pic:blipFill>
+                  <pic:spPr>
+                    <a:xfrm>
+                      <a:off x="0" y="0"/>
+                      <a:ext cx="4191000" cy="3657600"/>
+                    </a:xfrm>
+                    <a:prstGeom prst="rect">
+                      <a:avLst/>
+                    </a:prstGeom>
+                  </pic:spPr>
+                </pic:pic>
+              </a:graphicData>
+            </a:graphic>
+          </wp:inline>
+        </w:drawing>
+      </w:r>
+    </w:p>
+    <w:p>
+      <w:pPr>
+        <w:keepNext/>
+        <w:keepLines/>
+        <w:widowControl/>
+        <w:spacing w:before="480" w:line="276" w:lineRule="auto"/>
+        <w:contextualSpacing/>
+        <w:rPr>
+          <w:noProof/>
+        </w:rPr>
+      </w:pPr>
+      <w:r>
+        <w:rPr>
+          <w:noProof/>
+        </w:rPr>
+        <w:t>Imagen#2</w:t>
+      </w:r>
     </w:p>
     <w:p>
       <w:pPr>
@@ -18001,15 +17923,129 @@
           <w:noProof/>
         </w:rPr>
       </w:pPr>
-      <w:r>
+    </w:p>
+    <w:p>
+      <w:pPr>
+        <w:keepNext/>
+        <w:keepLines/>
+        <w:widowControl/>
+        <w:spacing w:before="480" w:line="276" w:lineRule="auto"/>
+        <w:contextualSpacing/>
+        <w:jc w:val="center"/>
         <w:rPr>
           <w:noProof/>
         </w:rPr>
+      </w:pPr>
+    </w:p>
+    <w:p>
+      <w:pPr>
+        <w:keepNext/>
+        <w:keepLines/>
+        <w:widowControl/>
+        <w:spacing w:before="480" w:line="276" w:lineRule="auto"/>
+        <w:contextualSpacing/>
+        <w:rPr>
+          <w:noProof/>
+        </w:rPr>
+      </w:pPr>
+      <w:r>
+        <w:lastRenderedPageBreak/>
         <w:drawing>
-          <wp:inline distT="0" distB="0" distL="0" distR="0" wp14:anchorId="246245ED" wp14:editId="692163C5">
+          <wp:inline distT="0" distB="0" distL="0" distR="0" wp14:anchorId="04405B41" wp14:editId="33F9700E">
+            <wp:extent cx="5400040" cy="4522648"/>
+            <wp:effectExtent l="0" t="0" r="0" b="0"/>
+            <wp:docPr id="32" name="Imagen 32"/>
+            <wp:cNvGraphicFramePr>
+              <a:graphicFrameLocks xmlns:a="http://schemas.openxmlformats.org/drawingml/2006/main" noChangeAspect="1"/>
+            </wp:cNvGraphicFramePr>
+            <a:graphic xmlns:a="http://schemas.openxmlformats.org/drawingml/2006/main">
+              <a:graphicData uri="http://schemas.openxmlformats.org/drawingml/2006/picture">
+                <pic:pic xmlns:pic="http://schemas.openxmlformats.org/drawingml/2006/picture">
+                  <pic:nvPicPr>
+                    <pic:cNvPr id="0" name="Picture 5"/>
+                    <pic:cNvPicPr>
+                      <a:picLocks noChangeAspect="1" noChangeArrowheads="1"/>
+                    </pic:cNvPicPr>
+                  </pic:nvPicPr>
+                  <pic:blipFill>
+                    <a:blip r:embed="rId28">
+                      <a:extLst>
+                        <a:ext uri="{28A0092B-C50C-407E-A947-70E740481C1C}">
+                          <a14:useLocalDpi xmlns:a14="http://schemas.microsoft.com/office/drawing/2010/main" val="0"/>
+                        </a:ext>
+                      </a:extLst>
+                    </a:blip>
+                    <a:srcRect/>
+                    <a:stretch>
+                      <a:fillRect/>
+                    </a:stretch>
+                  </pic:blipFill>
+                  <pic:spPr bwMode="auto">
+                    <a:xfrm>
+                      <a:off x="0" y="0"/>
+                      <a:ext cx="5400040" cy="4522648"/>
+                    </a:xfrm>
+                    <a:prstGeom prst="rect">
+                      <a:avLst/>
+                    </a:prstGeom>
+                    <a:noFill/>
+                    <a:ln>
+                      <a:noFill/>
+                    </a:ln>
+                  </pic:spPr>
+                </pic:pic>
+              </a:graphicData>
+            </a:graphic>
+          </wp:inline>
+        </w:drawing>
+      </w:r>
+    </w:p>
+    <w:p>
+      <w:pPr>
+        <w:keepNext/>
+        <w:keepLines/>
+        <w:widowControl/>
+        <w:spacing w:before="480" w:line="276" w:lineRule="auto"/>
+        <w:contextualSpacing/>
+        <w:rPr>
+          <w:noProof/>
+        </w:rPr>
+      </w:pPr>
+    </w:p>
+    <w:p>
+      <w:pPr>
+        <w:keepNext/>
+        <w:keepLines/>
+        <w:widowControl/>
+        <w:spacing w:before="480" w:line="276" w:lineRule="auto"/>
+        <w:contextualSpacing/>
+        <w:jc w:val="center"/>
+        <w:rPr>
+          <w:noProof/>
+        </w:rPr>
+      </w:pPr>
+    </w:p>
+    <w:p>
+      <w:pPr>
+        <w:keepNext/>
+        <w:keepLines/>
+        <w:widowControl/>
+        <w:spacing w:before="480" w:line="276" w:lineRule="auto"/>
+        <w:contextualSpacing/>
+        <w:jc w:val="center"/>
+        <w:rPr>
+          <w:noProof/>
+        </w:rPr>
+      </w:pPr>
+      <w:r>
+        <w:rPr>
+          <w:noProof/>
+        </w:rPr>
+        <w:drawing>
+          <wp:inline distT="0" distB="0" distL="0" distR="0" wp14:anchorId="034CAB34" wp14:editId="2F50A379">
             <wp:extent cx="4954905" cy="2105025"/>
             <wp:effectExtent l="0" t="0" r="0" b="9525"/>
-            <wp:docPr id="31" name="Imagen 31"/>
+            <wp:docPr id="76" name="Imagen 76"/>
             <wp:cNvGraphicFramePr>
               <a:graphicFrameLocks xmlns:a="http://schemas.openxmlformats.org/drawingml/2006/main" noChangeAspect="1"/>
             </wp:cNvGraphicFramePr>
@@ -18023,7 +18059,7 @@
                     </pic:cNvPicPr>
                   </pic:nvPicPr>
                   <pic:blipFill>
-                    <a:blip r:embed="rId25">
+                    <a:blip r:embed="rId29">
                       <a:extLst>
                         <a:ext uri="{28A0092B-C50C-407E-A947-70E740481C1C}">
                           <a14:useLocalDpi xmlns:a14="http://schemas.microsoft.com/office/drawing/2010/main" val="0"/>
@@ -18064,20 +18100,123 @@
         <w:contextualSpacing/>
         <w:jc w:val="center"/>
         <w:rPr>
-          <w:b/>
-          <w:sz w:val="24"/>
-          <w:szCs w:val="24"/>
-        </w:rPr>
-      </w:pPr>
-      <w:r>
-        <w:rPr>
           <w:noProof/>
         </w:rPr>
+      </w:pPr>
+    </w:p>
+    <w:p>
+      <w:pPr>
+        <w:keepNext/>
+        <w:keepLines/>
+        <w:widowControl/>
+        <w:spacing w:before="480" w:line="276" w:lineRule="auto"/>
+        <w:contextualSpacing/>
+        <w:jc w:val="center"/>
+        <w:rPr>
+          <w:noProof/>
+        </w:rPr>
+      </w:pPr>
+    </w:p>
+    <w:p>
+      <w:pPr>
+        <w:keepNext/>
+        <w:keepLines/>
+        <w:widowControl/>
+        <w:spacing w:before="480" w:line="276" w:lineRule="auto"/>
+        <w:contextualSpacing/>
+        <w:jc w:val="center"/>
+        <w:rPr>
+          <w:noProof/>
+        </w:rPr>
+      </w:pPr>
+    </w:p>
+    <w:p>
+      <w:pPr>
+        <w:keepNext/>
+        <w:keepLines/>
+        <w:widowControl/>
+        <w:spacing w:before="480" w:line="276" w:lineRule="auto"/>
+        <w:contextualSpacing/>
+        <w:jc w:val="center"/>
+        <w:rPr>
+          <w:noProof/>
+        </w:rPr>
+      </w:pPr>
+    </w:p>
+    <w:p>
+      <w:pPr>
+        <w:keepNext/>
+        <w:keepLines/>
+        <w:widowControl/>
+        <w:spacing w:before="480" w:line="276" w:lineRule="auto"/>
+        <w:contextualSpacing/>
+        <w:jc w:val="center"/>
+        <w:rPr>
+          <w:noProof/>
+        </w:rPr>
+      </w:pPr>
+    </w:p>
+    <w:p>
+      <w:pPr>
+        <w:keepNext/>
+        <w:keepLines/>
+        <w:widowControl/>
+        <w:spacing w:before="480" w:line="276" w:lineRule="auto"/>
+        <w:contextualSpacing/>
+        <w:jc w:val="center"/>
+        <w:rPr>
+          <w:noProof/>
+        </w:rPr>
+      </w:pPr>
+    </w:p>
+    <w:p>
+      <w:pPr>
+        <w:keepNext/>
+        <w:keepLines/>
+        <w:widowControl/>
+        <w:spacing w:before="480" w:line="276" w:lineRule="auto"/>
+        <w:contextualSpacing/>
+        <w:jc w:val="center"/>
+        <w:rPr>
+          <w:noProof/>
+        </w:rPr>
+      </w:pPr>
+    </w:p>
+    <w:p>
+      <w:pPr>
+        <w:keepNext/>
+        <w:keepLines/>
+        <w:widowControl/>
+        <w:spacing w:before="480" w:line="276" w:lineRule="auto"/>
+        <w:contextualSpacing/>
+        <w:jc w:val="center"/>
+        <w:rPr>
+          <w:noProof/>
+        </w:rPr>
+      </w:pPr>
+    </w:p>
+    <w:p>
+      <w:pPr>
+        <w:keepNext/>
+        <w:keepLines/>
+        <w:widowControl/>
+        <w:spacing w:before="480" w:line="276" w:lineRule="auto"/>
+        <w:contextualSpacing/>
+        <w:jc w:val="center"/>
+        <w:rPr>
+          <w:noProof/>
+        </w:rPr>
+      </w:pPr>
+      <w:r>
+        <w:rPr>
+          <w:noProof/>
+        </w:rPr>
+        <w:lastRenderedPageBreak/>
         <w:drawing>
-          <wp:inline distT="0" distB="0" distL="0" distR="0" wp14:anchorId="40FD7221" wp14:editId="5610359A">
-            <wp:extent cx="3619500" cy="3133725"/>
-            <wp:effectExtent l="0" t="0" r="0" b="9525"/>
-            <wp:docPr id="32" name="Imagen 32"/>
+          <wp:inline distT="0" distB="0" distL="0" distR="0" wp14:anchorId="439C3648" wp14:editId="5ADB4EC5">
+            <wp:extent cx="3619500" cy="3105150"/>
+            <wp:effectExtent l="0" t="0" r="0" b="0"/>
+            <wp:docPr id="33" name="Imagen 33"/>
             <wp:cNvGraphicFramePr>
               <a:graphicFrameLocks xmlns:a="http://schemas.openxmlformats.org/drawingml/2006/main" noChangeAspect="1"/>
             </wp:cNvGraphicFramePr>
@@ -18089,7 +18228,7 @@
                     <pic:cNvPicPr/>
                   </pic:nvPicPr>
                   <pic:blipFill>
-                    <a:blip r:embed="rId26"/>
+                    <a:blip r:embed="rId30"/>
                     <a:stretch>
                       <a:fillRect/>
                     </a:stretch>
@@ -18097,7 +18236,7 @@
                   <pic:spPr>
                     <a:xfrm>
                       <a:off x="0" y="0"/>
-                      <a:ext cx="3619500" cy="3133725"/>
+                      <a:ext cx="3619500" cy="3105150"/>
                     </a:xfrm>
                     <a:prstGeom prst="rect">
                       <a:avLst/>
@@ -18163,15 +18302,11 @@
         </w:rPr>
       </w:pPr>
       <w:r>
-        <w:rPr>
-          <w:noProof/>
-        </w:rPr>
-        <w:lastRenderedPageBreak/>
         <w:drawing>
-          <wp:inline distT="0" distB="0" distL="0" distR="0" wp14:anchorId="46E53813" wp14:editId="62A516A7">
-            <wp:extent cx="5281930" cy="4776470"/>
-            <wp:effectExtent l="0" t="0" r="0" b="5080"/>
-            <wp:docPr id="20" name="Imagen 20"/>
+          <wp:inline distT="0" distB="0" distL="0" distR="0" wp14:anchorId="2A69BF39" wp14:editId="35D9B783">
+            <wp:extent cx="5400040" cy="3660817"/>
+            <wp:effectExtent l="0" t="0" r="0" b="0"/>
+            <wp:docPr id="77" name="Imagen 77"/>
             <wp:cNvGraphicFramePr>
               <a:graphicFrameLocks xmlns:a="http://schemas.openxmlformats.org/drawingml/2006/main" noChangeAspect="1"/>
             </wp:cNvGraphicFramePr>
@@ -18179,13 +18314,13 @@
               <a:graphicData uri="http://schemas.openxmlformats.org/drawingml/2006/picture">
                 <pic:pic xmlns:pic="http://schemas.openxmlformats.org/drawingml/2006/picture">
                   <pic:nvPicPr>
-                    <pic:cNvPr id="0" name="Picture 5"/>
+                    <pic:cNvPr id="0" name="Picture 6"/>
                     <pic:cNvPicPr>
                       <a:picLocks noChangeAspect="1" noChangeArrowheads="1"/>
                     </pic:cNvPicPr>
                   </pic:nvPicPr>
                   <pic:blipFill>
-                    <a:blip r:embed="rId27">
+                    <a:blip r:embed="rId31">
                       <a:extLst>
                         <a:ext uri="{28A0092B-C50C-407E-A947-70E740481C1C}">
                           <a14:useLocalDpi xmlns:a14="http://schemas.microsoft.com/office/drawing/2010/main" val="0"/>
@@ -18200,7 +18335,7 @@
                   <pic:spPr bwMode="auto">
                     <a:xfrm>
                       <a:off x="0" y="0"/>
-                      <a:ext cx="5281930" cy="4776470"/>
+                      <a:ext cx="5400040" cy="3660817"/>
                     </a:xfrm>
                     <a:prstGeom prst="rect">
                       <a:avLst/>
@@ -18261,15 +18396,46 @@
           <w:szCs w:val="24"/>
         </w:rPr>
       </w:pPr>
+    </w:p>
+    <w:p>
+      <w:pPr>
+        <w:keepNext/>
+        <w:keepLines/>
+        <w:widowControl/>
+        <w:spacing w:before="480" w:line="276" w:lineRule="auto"/>
+        <w:contextualSpacing/>
+        <w:jc w:val="center"/>
+        <w:rPr>
+          <w:b/>
+          <w:sz w:val="24"/>
+          <w:szCs w:val="24"/>
+        </w:rPr>
+      </w:pPr>
+    </w:p>
+    <w:p>
+      <w:pPr>
+        <w:keepNext/>
+        <w:keepLines/>
+        <w:widowControl/>
+        <w:spacing w:before="480" w:line="276" w:lineRule="auto"/>
+        <w:contextualSpacing/>
+        <w:jc w:val="center"/>
+        <w:rPr>
+          <w:b/>
+          <w:sz w:val="24"/>
+          <w:szCs w:val="24"/>
+        </w:rPr>
+      </w:pPr>
       <w:r>
         <w:rPr>
           <w:noProof/>
         </w:rPr>
+        <w:lastRenderedPageBreak/>
         <w:drawing>
-          <wp:inline distT="0" distB="0" distL="0" distR="0" wp14:anchorId="7262F821" wp14:editId="59D606AB">
+          <wp:inline distT="0" distB="0" distL="0" distR="0" wp14:anchorId="7C61F334" wp14:editId="54BC1131">
             <wp:extent cx="5281684" cy="2240755"/>
             <wp:effectExtent l="0" t="0" r="0" b="7620"/>
-            <wp:docPr id="33" name="Imagen 33"/>
+            <wp:docPr id="78" name="Imagen 78"/>
             <wp:cNvGraphicFramePr>
               <a:graphicFrameLocks xmlns:a="http://schemas.openxmlformats.org/drawingml/2006/main" noChangeAspect="1"/>
             </wp:cNvGraphicFramePr>
@@ -18283,7 +18449,7 @@
                     </pic:cNvPicPr>
                   </pic:nvPicPr>
                   <pic:blipFill>
-                    <a:blip r:embed="rId28">
+                    <a:blip r:embed="rId32">
                       <a:extLst>
                         <a:ext uri="{28A0092B-C50C-407E-A947-70E740481C1C}">
                           <a14:useLocalDpi xmlns:a14="http://schemas.microsoft.com/office/drawing/2010/main" val="0"/>
@@ -18348,12 +18514,11 @@
         <w:rPr>
           <w:noProof/>
         </w:rPr>
-        <w:lastRenderedPageBreak/>
         <w:drawing>
-          <wp:inline distT="0" distB="0" distL="0" distR="0" wp14:anchorId="02CAB18E" wp14:editId="350A497C">
-            <wp:extent cx="3476625" cy="2657475"/>
-            <wp:effectExtent l="0" t="0" r="9525" b="9525"/>
-            <wp:docPr id="14" name="Imagen 14"/>
+          <wp:inline distT="0" distB="0" distL="0" distR="0" wp14:anchorId="4DEC7604" wp14:editId="037862E8">
+            <wp:extent cx="3924300" cy="3190875"/>
+            <wp:effectExtent l="0" t="0" r="0" b="9525"/>
+            <wp:docPr id="79" name="Imagen 79"/>
             <wp:cNvGraphicFramePr>
               <a:graphicFrameLocks xmlns:a="http://schemas.openxmlformats.org/drawingml/2006/main" noChangeAspect="1"/>
             </wp:cNvGraphicFramePr>
@@ -18365,7 +18530,7 @@
                     <pic:cNvPicPr/>
                   </pic:nvPicPr>
                   <pic:blipFill>
-                    <a:blip r:embed="rId29"/>
+                    <a:blip r:embed="rId33"/>
                     <a:stretch>
                       <a:fillRect/>
                     </a:stretch>
@@ -18373,7 +18538,7 @@
                   <pic:spPr>
                     <a:xfrm>
                       <a:off x="0" y="0"/>
-                      <a:ext cx="3476625" cy="2657475"/>
+                      <a:ext cx="3924300" cy="3190875"/>
                     </a:xfrm>
                     <a:prstGeom prst="rect">
                       <a:avLst/>
@@ -18438,15 +18603,43 @@
           <w:szCs w:val="24"/>
         </w:rPr>
       </w:pPr>
-      <w:r>
-        <w:rPr>
-          <w:noProof/>
-        </w:rPr>
+    </w:p>
+    <w:p>
+      <w:pPr>
+        <w:keepNext/>
+        <w:keepLines/>
+        <w:widowControl/>
+        <w:spacing w:before="480" w:line="276" w:lineRule="auto"/>
+        <w:contextualSpacing/>
+        <w:jc w:val="center"/>
+        <w:rPr>
+          <w:b/>
+          <w:sz w:val="24"/>
+          <w:szCs w:val="24"/>
+        </w:rPr>
+      </w:pPr>
+    </w:p>
+    <w:p>
+      <w:pPr>
+        <w:keepNext/>
+        <w:keepLines/>
+        <w:widowControl/>
+        <w:spacing w:before="480" w:line="276" w:lineRule="auto"/>
+        <w:contextualSpacing/>
+        <w:jc w:val="center"/>
+        <w:rPr>
+          <w:b/>
+          <w:sz w:val="24"/>
+          <w:szCs w:val="24"/>
+        </w:rPr>
+      </w:pPr>
+      <w:r>
+        <w:lastRenderedPageBreak/>
         <w:drawing>
-          <wp:inline distT="0" distB="0" distL="0" distR="0" wp14:anchorId="66B1FD07" wp14:editId="5544E45C">
-            <wp:extent cx="5281930" cy="4967605"/>
-            <wp:effectExtent l="0" t="0" r="0" b="4445"/>
-            <wp:docPr id="23" name="Imagen 23"/>
+          <wp:inline distT="0" distB="0" distL="0" distR="0" wp14:anchorId="3C76FD87" wp14:editId="3BE8F411">
+            <wp:extent cx="5400040" cy="3629347"/>
+            <wp:effectExtent l="0" t="0" r="0" b="9525"/>
+            <wp:docPr id="80" name="Imagen 80"/>
             <wp:cNvGraphicFramePr>
               <a:graphicFrameLocks xmlns:a="http://schemas.openxmlformats.org/drawingml/2006/main" noChangeAspect="1"/>
             </wp:cNvGraphicFramePr>
@@ -18454,13 +18647,13 @@
               <a:graphicData uri="http://schemas.openxmlformats.org/drawingml/2006/picture">
                 <pic:pic xmlns:pic="http://schemas.openxmlformats.org/drawingml/2006/picture">
                   <pic:nvPicPr>
-                    <pic:cNvPr id="0" name="Picture 7"/>
+                    <pic:cNvPr id="0" name="Picture 10"/>
                     <pic:cNvPicPr>
                       <a:picLocks noChangeAspect="1" noChangeArrowheads="1"/>
                     </pic:cNvPicPr>
                   </pic:nvPicPr>
                   <pic:blipFill>
-                    <a:blip r:embed="rId30">
+                    <a:blip r:embed="rId34">
                       <a:extLst>
                         <a:ext uri="{28A0092B-C50C-407E-A947-70E740481C1C}">
                           <a14:useLocalDpi xmlns:a14="http://schemas.microsoft.com/office/drawing/2010/main" val="0"/>
@@ -18475,7 +18668,7 @@
                   <pic:spPr bwMode="auto">
                     <a:xfrm>
                       <a:off x="0" y="0"/>
-                      <a:ext cx="5281930" cy="4967605"/>
+                      <a:ext cx="5400040" cy="3629347"/>
                     </a:xfrm>
                     <a:prstGeom prst="rect">
                       <a:avLst/>
@@ -18525,9 +18718,8 @@
         <w:rPr>
           <w:noProof/>
         </w:rPr>
-        <w:lastRenderedPageBreak/>
         <w:drawing>
-          <wp:inline distT="0" distB="0" distL="0" distR="0" wp14:anchorId="4EF99010" wp14:editId="57188C34">
+          <wp:inline distT="0" distB="0" distL="0" distR="0" wp14:anchorId="72E809B6" wp14:editId="4AC98DA4">
             <wp:extent cx="4954270" cy="2101850"/>
             <wp:effectExtent l="0" t="0" r="0" b="0"/>
             <wp:docPr id="24" name="Imagen 24"/>
@@ -18544,7 +18736,7 @@
                     </pic:cNvPicPr>
                   </pic:nvPicPr>
                   <pic:blipFill>
-                    <a:blip r:embed="rId31">
+                    <a:blip r:embed="rId35">
                       <a:extLst>
                         <a:ext uri="{28A0092B-C50C-407E-A947-70E740481C1C}">
                           <a14:useLocalDpi xmlns:a14="http://schemas.microsoft.com/office/drawing/2010/main" val="0"/>
@@ -18605,15 +18797,76 @@
           <w:szCs w:val="24"/>
         </w:rPr>
       </w:pPr>
+    </w:p>
+    <w:p>
+      <w:pPr>
+        <w:keepNext/>
+        <w:keepLines/>
+        <w:widowControl/>
+        <w:spacing w:before="480" w:line="276" w:lineRule="auto"/>
+        <w:contextualSpacing/>
+        <w:jc w:val="center"/>
+        <w:rPr>
+          <w:b/>
+          <w:sz w:val="24"/>
+          <w:szCs w:val="24"/>
+        </w:rPr>
+      </w:pPr>
+    </w:p>
+    <w:p>
+      <w:pPr>
+        <w:keepNext/>
+        <w:keepLines/>
+        <w:widowControl/>
+        <w:spacing w:before="480" w:line="276" w:lineRule="auto"/>
+        <w:contextualSpacing/>
+        <w:jc w:val="center"/>
+        <w:rPr>
+          <w:b/>
+          <w:sz w:val="24"/>
+          <w:szCs w:val="24"/>
+        </w:rPr>
+      </w:pPr>
+    </w:p>
+    <w:p>
+      <w:pPr>
+        <w:keepNext/>
+        <w:keepLines/>
+        <w:widowControl/>
+        <w:spacing w:before="480" w:line="276" w:lineRule="auto"/>
+        <w:contextualSpacing/>
+        <w:jc w:val="center"/>
+        <w:rPr>
+          <w:b/>
+          <w:sz w:val="24"/>
+          <w:szCs w:val="24"/>
+        </w:rPr>
+      </w:pPr>
+    </w:p>
+    <w:p>
+      <w:pPr>
+        <w:keepNext/>
+        <w:keepLines/>
+        <w:widowControl/>
+        <w:spacing w:before="480" w:line="276" w:lineRule="auto"/>
+        <w:contextualSpacing/>
+        <w:jc w:val="center"/>
+        <w:rPr>
+          <w:b/>
+          <w:sz w:val="24"/>
+          <w:szCs w:val="24"/>
+        </w:rPr>
+      </w:pPr>
       <w:r>
         <w:rPr>
           <w:noProof/>
         </w:rPr>
+        <w:lastRenderedPageBreak/>
         <w:drawing>
-          <wp:inline distT="0" distB="0" distL="0" distR="0" wp14:anchorId="63C79149" wp14:editId="7A1D9B05">
-            <wp:extent cx="3067050" cy="2695575"/>
-            <wp:effectExtent l="0" t="0" r="0" b="9525"/>
-            <wp:docPr id="10" name="Imagen 10"/>
+          <wp:inline distT="0" distB="0" distL="0" distR="0" wp14:anchorId="314BB69A" wp14:editId="40A90C9C">
+            <wp:extent cx="3457575" cy="3086100"/>
+            <wp:effectExtent l="0" t="0" r="9525" b="0"/>
+            <wp:docPr id="81" name="Imagen 81"/>
             <wp:cNvGraphicFramePr>
               <a:graphicFrameLocks xmlns:a="http://schemas.openxmlformats.org/drawingml/2006/main" noChangeAspect="1"/>
             </wp:cNvGraphicFramePr>
@@ -18625,7 +18878,7 @@
                     <pic:cNvPicPr/>
                   </pic:nvPicPr>
                   <pic:blipFill>
-                    <a:blip r:embed="rId32"/>
+                    <a:blip r:embed="rId36"/>
                     <a:stretch>
                       <a:fillRect/>
                     </a:stretch>
@@ -18633,7 +18886,7 @@
                   <pic:spPr>
                     <a:xfrm>
                       <a:off x="0" y="0"/>
-                      <a:ext cx="3067050" cy="2695575"/>
+                      <a:ext cx="3457575" cy="3086100"/>
                     </a:xfrm>
                     <a:prstGeom prst="rect">
                       <a:avLst/>
@@ -18696,30 +18949,12 @@
           <w:szCs w:val="24"/>
         </w:rPr>
       </w:pPr>
-    </w:p>
-    <w:p>
-      <w:pPr>
-        <w:keepNext/>
-        <w:keepLines/>
-        <w:widowControl/>
-        <w:spacing w:before="480" w:line="276" w:lineRule="auto"/>
-        <w:contextualSpacing/>
-        <w:rPr>
-          <w:b/>
-          <w:sz w:val="24"/>
-          <w:szCs w:val="24"/>
-        </w:rPr>
-      </w:pPr>
-      <w:r>
-        <w:rPr>
-          <w:noProof/>
-        </w:rPr>
-        <w:lastRenderedPageBreak/>
+      <w:r>
         <w:drawing>
-          <wp:inline distT="0" distB="0" distL="0" distR="0" wp14:anchorId="5CD11888" wp14:editId="5CA71436">
-            <wp:extent cx="5400040" cy="3347343"/>
-            <wp:effectExtent l="0" t="0" r="0" b="5715"/>
-            <wp:docPr id="25" name="Imagen 25"/>
+          <wp:inline distT="0" distB="0" distL="0" distR="0" wp14:anchorId="30558E45" wp14:editId="5D3FBF7C">
+            <wp:extent cx="5400040" cy="3687432"/>
+            <wp:effectExtent l="0" t="0" r="0" b="8890"/>
+            <wp:docPr id="82" name="Imagen 82"/>
             <wp:cNvGraphicFramePr>
               <a:graphicFrameLocks xmlns:a="http://schemas.openxmlformats.org/drawingml/2006/main" noChangeAspect="1"/>
             </wp:cNvGraphicFramePr>
@@ -18733,7 +18968,7 @@
                     </pic:cNvPicPr>
                   </pic:nvPicPr>
                   <pic:blipFill>
-                    <a:blip r:embed="rId33">
+                    <a:blip r:embed="rId37">
                       <a:extLst>
                         <a:ext uri="{28A0092B-C50C-407E-A947-70E740481C1C}">
                           <a14:useLocalDpi xmlns:a14="http://schemas.microsoft.com/office/drawing/2010/main" val="0"/>
@@ -18748,7 +18983,7 @@
                   <pic:spPr bwMode="auto">
                     <a:xfrm>
                       <a:off x="0" y="0"/>
-                      <a:ext cx="5400040" cy="3347343"/>
+                      <a:ext cx="5400040" cy="3687432"/>
                     </a:xfrm>
                     <a:prstGeom prst="rect">
                       <a:avLst/>
@@ -18786,19 +19021,34 @@
         <w:widowControl/>
         <w:spacing w:before="480" w:line="276" w:lineRule="auto"/>
         <w:contextualSpacing/>
-        <w:jc w:val="center"/>
         <w:rPr>
           <w:b/>
           <w:sz w:val="24"/>
           <w:szCs w:val="24"/>
         </w:rPr>
       </w:pPr>
+    </w:p>
+    <w:p>
+      <w:pPr>
+        <w:keepNext/>
+        <w:keepLines/>
+        <w:widowControl/>
+        <w:spacing w:before="480" w:line="276" w:lineRule="auto"/>
+        <w:contextualSpacing/>
+        <w:jc w:val="center"/>
+        <w:rPr>
+          <w:b/>
+          <w:sz w:val="24"/>
+          <w:szCs w:val="24"/>
+        </w:rPr>
+      </w:pPr>
       <w:r>
         <w:rPr>
           <w:noProof/>
         </w:rPr>
+        <w:lastRenderedPageBreak/>
         <w:drawing>
-          <wp:inline distT="0" distB="0" distL="0" distR="0" wp14:anchorId="10BF50A9" wp14:editId="16860C3C">
+          <wp:inline distT="0" distB="0" distL="0" distR="0" wp14:anchorId="71A1F0C1" wp14:editId="6C9E0DDA">
             <wp:extent cx="4954270" cy="1528445"/>
             <wp:effectExtent l="0" t="0" r="0" b="0"/>
             <wp:docPr id="26" name="Imagen 26"/>
@@ -18815,7 +19065,7 @@
                     </pic:cNvPicPr>
                   </pic:nvPicPr>
                   <pic:blipFill>
-                    <a:blip r:embed="rId34">
+                    <a:blip r:embed="rId38">
                       <a:extLst>
                         <a:ext uri="{28A0092B-C50C-407E-A947-70E740481C1C}">
                           <a14:useLocalDpi xmlns:a14="http://schemas.microsoft.com/office/drawing/2010/main" val="0"/>
@@ -18854,22 +19104,36 @@
         <w:widowControl/>
         <w:spacing w:before="480" w:line="276" w:lineRule="auto"/>
         <w:contextualSpacing/>
-        <w:jc w:val="center"/>
         <w:rPr>
           <w:b/>
           <w:sz w:val="24"/>
           <w:szCs w:val="24"/>
         </w:rPr>
       </w:pPr>
+    </w:p>
+    <w:p>
+      <w:pPr>
+        <w:keepNext/>
+        <w:keepLines/>
+        <w:widowControl/>
+        <w:spacing w:before="480" w:line="276" w:lineRule="auto"/>
+        <w:contextualSpacing/>
+        <w:jc w:val="center"/>
+        <w:rPr>
+          <w:b/>
+          <w:sz w:val="24"/>
+          <w:szCs w:val="24"/>
+        </w:rPr>
+      </w:pPr>
       <w:r>
         <w:rPr>
           <w:noProof/>
         </w:rPr>
         <w:drawing>
-          <wp:inline distT="0" distB="0" distL="0" distR="0" wp14:anchorId="2F900D0D" wp14:editId="4451687D">
-            <wp:extent cx="3381375" cy="3124200"/>
+          <wp:inline distT="0" distB="0" distL="0" distR="0" wp14:anchorId="06865A36" wp14:editId="6B3F8063">
+            <wp:extent cx="3343275" cy="3124200"/>
             <wp:effectExtent l="0" t="0" r="9525" b="0"/>
-            <wp:docPr id="11" name="Imagen 11"/>
+            <wp:docPr id="83" name="Imagen 83"/>
             <wp:cNvGraphicFramePr>
               <a:graphicFrameLocks xmlns:a="http://schemas.openxmlformats.org/drawingml/2006/main" noChangeAspect="1"/>
             </wp:cNvGraphicFramePr>
@@ -18881,7 +19145,7 @@
                     <pic:cNvPicPr/>
                   </pic:nvPicPr>
                   <pic:blipFill>
-                    <a:blip r:embed="rId35"/>
+                    <a:blip r:embed="rId39"/>
                     <a:stretch>
                       <a:fillRect/>
                     </a:stretch>
@@ -18889,7 +19153,7 @@
                   <pic:spPr>
                     <a:xfrm>
                       <a:off x="0" y="0"/>
-                      <a:ext cx="3381375" cy="3124200"/>
+                      <a:ext cx="3343275" cy="3124200"/>
                     </a:xfrm>
                     <a:prstGeom prst="rect">
                       <a:avLst/>
@@ -18916,6 +19180,14 @@
           <w:szCs w:val="24"/>
         </w:rPr>
       </w:pPr>
+      <w:r>
+        <w:rPr>
+          <w:b/>
+          <w:sz w:val="24"/>
+          <w:szCs w:val="24"/>
+        </w:rPr>
+        <w:t>Imagen#6</w:t>
+      </w:r>
     </w:p>
     <w:p>
       <w:pPr>
@@ -18931,15 +19203,43 @@
           <w:szCs w:val="24"/>
         </w:rPr>
       </w:pPr>
-      <w:r>
-        <w:rPr>
-          <w:noProof/>
-        </w:rPr>
+    </w:p>
+    <w:p>
+      <w:pPr>
+        <w:keepNext/>
+        <w:keepLines/>
+        <w:widowControl/>
+        <w:spacing w:before="480" w:line="276" w:lineRule="auto"/>
+        <w:contextualSpacing/>
+        <w:jc w:val="center"/>
+        <w:rPr>
+          <w:b/>
+          <w:sz w:val="24"/>
+          <w:szCs w:val="24"/>
+        </w:rPr>
+      </w:pPr>
+    </w:p>
+    <w:p>
+      <w:pPr>
+        <w:keepNext/>
+        <w:keepLines/>
+        <w:widowControl/>
+        <w:spacing w:before="480" w:line="276" w:lineRule="auto"/>
+        <w:contextualSpacing/>
+        <w:jc w:val="center"/>
+        <w:rPr>
+          <w:b/>
+          <w:sz w:val="24"/>
+          <w:szCs w:val="24"/>
+        </w:rPr>
+      </w:pPr>
+      <w:r>
+        <w:lastRenderedPageBreak/>
         <w:drawing>
-          <wp:inline distT="0" distB="0" distL="0" distR="0" wp14:anchorId="0222692B" wp14:editId="7D293D5B">
-            <wp:extent cx="5759355" cy="3558512"/>
-            <wp:effectExtent l="0" t="0" r="0" b="4445"/>
-            <wp:docPr id="28" name="Imagen 28"/>
+          <wp:inline distT="0" distB="0" distL="0" distR="0" wp14:anchorId="7E2D4DB2" wp14:editId="2B0AB00F">
+            <wp:extent cx="5400040" cy="3090090"/>
+            <wp:effectExtent l="0" t="0" r="0" b="0"/>
+            <wp:docPr id="84" name="Imagen 84"/>
             <wp:cNvGraphicFramePr>
               <a:graphicFrameLocks xmlns:a="http://schemas.openxmlformats.org/drawingml/2006/main" noChangeAspect="1"/>
             </wp:cNvGraphicFramePr>
@@ -18947,13 +19247,13 @@
               <a:graphicData uri="http://schemas.openxmlformats.org/drawingml/2006/picture">
                 <pic:pic xmlns:pic="http://schemas.openxmlformats.org/drawingml/2006/picture">
                   <pic:nvPicPr>
-                    <pic:cNvPr id="0" name="Picture 12"/>
+                    <pic:cNvPr id="0" name="Picture 11"/>
                     <pic:cNvPicPr>
                       <a:picLocks noChangeAspect="1" noChangeArrowheads="1"/>
                     </pic:cNvPicPr>
                   </pic:nvPicPr>
                   <pic:blipFill>
-                    <a:blip r:embed="rId36">
+                    <a:blip r:embed="rId40">
                       <a:extLst>
                         <a:ext uri="{28A0092B-C50C-407E-A947-70E740481C1C}">
                           <a14:useLocalDpi xmlns:a14="http://schemas.microsoft.com/office/drawing/2010/main" val="0"/>
@@ -18968,7 +19268,7 @@
                   <pic:spPr bwMode="auto">
                     <a:xfrm>
                       <a:off x="0" y="0"/>
-                      <a:ext cx="5762374" cy="3560377"/>
+                      <a:ext cx="5400040" cy="3090090"/>
                     </a:xfrm>
                     <a:prstGeom prst="rect">
                       <a:avLst/>
@@ -19047,7 +19347,7 @@
           <w:noProof/>
         </w:rPr>
         <w:drawing>
-          <wp:inline distT="0" distB="0" distL="0" distR="0" wp14:anchorId="3223C8BE" wp14:editId="21D8F52C">
+          <wp:inline distT="0" distB="0" distL="0" distR="0" wp14:anchorId="5410F5CE" wp14:editId="29B2CF2E">
             <wp:extent cx="5400040" cy="1665503"/>
             <wp:effectExtent l="0" t="0" r="0" b="0"/>
             <wp:docPr id="29" name="Imagen 29"/>
@@ -19064,7 +19364,7 @@
                     </pic:cNvPicPr>
                   </pic:nvPicPr>
                   <pic:blipFill>
-                    <a:blip r:embed="rId37">
+                    <a:blip r:embed="rId41">
                       <a:extLst>
                         <a:ext uri="{28A0092B-C50C-407E-A947-70E740481C1C}">
                           <a14:useLocalDpi xmlns:a14="http://schemas.microsoft.com/office/drawing/2010/main" val="0"/>
@@ -19263,18 +19563,58 @@
           <w:szCs w:val="24"/>
         </w:rPr>
       </w:pPr>
-      <w:bookmarkStart w:id="55" w:name="_GoBack"/>
-      <w:r>
+    </w:p>
+    <w:p>
+      <w:pPr>
+        <w:keepNext/>
+        <w:keepLines/>
+        <w:widowControl/>
+        <w:spacing w:before="480" w:line="276" w:lineRule="auto"/>
+        <w:contextualSpacing/>
         <w:rPr>
           <w:b/>
           <w:sz w:val="24"/>
           <w:szCs w:val="24"/>
         </w:rPr>
+      </w:pPr>
+    </w:p>
+    <w:p>
+      <w:pPr>
+        <w:keepNext/>
+        <w:keepLines/>
+        <w:widowControl/>
+        <w:spacing w:before="480" w:line="276" w:lineRule="auto"/>
+        <w:contextualSpacing/>
+        <w:rPr>
+          <w:b/>
+          <w:sz w:val="24"/>
+          <w:szCs w:val="24"/>
+        </w:rPr>
+      </w:pPr>
+    </w:p>
+    <w:p>
+      <w:pPr>
+        <w:keepNext/>
+        <w:keepLines/>
+        <w:widowControl/>
+        <w:spacing w:before="480" w:line="276" w:lineRule="auto"/>
+        <w:contextualSpacing/>
+        <w:rPr>
+          <w:b/>
+          <w:sz w:val="24"/>
+          <w:szCs w:val="24"/>
+        </w:rPr>
+      </w:pPr>
+      <w:r>
+        <w:rPr>
+          <w:b/>
+          <w:sz w:val="24"/>
+          <w:szCs w:val="24"/>
+        </w:rPr>
         <w:lastRenderedPageBreak/>
         <w:t>REPORTES</w:t>
       </w:r>
     </w:p>
-    <w:bookmarkEnd w:id="55"/>
     <w:p>
       <w:pPr>
         <w:keepNext/>
@@ -19322,10 +19662,10 @@
           <w:noProof/>
         </w:rPr>
         <w:drawing>
-          <wp:inline distT="0" distB="0" distL="0" distR="0" wp14:anchorId="1B424BCA" wp14:editId="59623DB4">
-            <wp:extent cx="3362325" cy="4257675"/>
+          <wp:inline distT="0" distB="0" distL="0" distR="0" wp14:anchorId="4BC2EE67" wp14:editId="1040C554">
+            <wp:extent cx="3057525" cy="3762375"/>
             <wp:effectExtent l="0" t="0" r="9525" b="9525"/>
-            <wp:docPr id="15" name="Imagen 15"/>
+            <wp:docPr id="85" name="Imagen 85"/>
             <wp:cNvGraphicFramePr>
               <a:graphicFrameLocks xmlns:a="http://schemas.openxmlformats.org/drawingml/2006/main" noChangeAspect="1"/>
             </wp:cNvGraphicFramePr>
@@ -19337,7 +19677,7 @@
                     <pic:cNvPicPr/>
                   </pic:nvPicPr>
                   <pic:blipFill>
-                    <a:blip r:embed="rId38"/>
+                    <a:blip r:embed="rId42"/>
                     <a:stretch>
                       <a:fillRect/>
                     </a:stretch>
@@ -19345,7 +19685,7 @@
                   <pic:spPr>
                     <a:xfrm>
                       <a:off x="0" y="0"/>
-                      <a:ext cx="3362325" cy="4257675"/>
+                      <a:ext cx="3057525" cy="3762375"/>
                     </a:xfrm>
                     <a:prstGeom prst="rect">
                       <a:avLst/>
@@ -19514,7 +19854,7 @@
           <w:noProof/>
         </w:rPr>
         <w:drawing>
-          <wp:inline distT="0" distB="0" distL="0" distR="0" wp14:anchorId="28E5FA82" wp14:editId="19C81815">
+          <wp:inline distT="0" distB="0" distL="0" distR="0" wp14:anchorId="1FDEEE2D" wp14:editId="4663F2D6">
             <wp:extent cx="5400040" cy="3036534"/>
             <wp:effectExtent l="0" t="0" r="0" b="0"/>
             <wp:docPr id="30" name="Imagen 30"/>
@@ -19531,7 +19871,7 @@
                     </pic:cNvPicPr>
                   </pic:nvPicPr>
                   <pic:blipFill>
-                    <a:blip r:embed="rId39">
+                    <a:blip r:embed="rId43">
                       <a:extLst>
                         <a:ext uri="{28A0092B-C50C-407E-A947-70E740481C1C}">
                           <a14:useLocalDpi xmlns:a14="http://schemas.microsoft.com/office/drawing/2010/main" val="0"/>
@@ -19591,20 +19931,6 @@
           <w:szCs w:val="24"/>
         </w:rPr>
       </w:pPr>
-    </w:p>
-    <w:p>
-      <w:pPr>
-        <w:keepNext/>
-        <w:keepLines/>
-        <w:widowControl/>
-        <w:spacing w:before="480" w:line="276" w:lineRule="auto"/>
-        <w:contextualSpacing/>
-        <w:rPr>
-          <w:b/>
-          <w:sz w:val="24"/>
-          <w:szCs w:val="24"/>
-        </w:rPr>
-      </w:pPr>
       <w:r>
         <w:rPr>
           <w:b/>
@@ -19647,10 +19973,10 @@
           <w:noProof/>
         </w:rPr>
         <w:drawing>
-          <wp:inline distT="0" distB="0" distL="0" distR="0" wp14:anchorId="2C50A2B7" wp14:editId="2C7F0C17">
-            <wp:extent cx="3371850" cy="2686050"/>
+          <wp:inline distT="0" distB="0" distL="0" distR="0" wp14:anchorId="1D3AF298" wp14:editId="7979728E">
+            <wp:extent cx="3505200" cy="2933700"/>
             <wp:effectExtent l="0" t="0" r="0" b="0"/>
-            <wp:docPr id="16" name="Imagen 16"/>
+            <wp:docPr id="74" name="Imagen 74"/>
             <wp:cNvGraphicFramePr>
               <a:graphicFrameLocks xmlns:a="http://schemas.openxmlformats.org/drawingml/2006/main" noChangeAspect="1"/>
             </wp:cNvGraphicFramePr>
@@ -19661,27 +19987,20 @@
                     <pic:cNvPr id="1" name=""/>
                     <pic:cNvPicPr/>
                   </pic:nvPicPr>
-                  <pic:blipFill rotWithShape="1">
-                    <a:blip r:embed="rId40"/>
-                    <a:srcRect t="2758"/>
-                    <a:stretch/>
+                  <pic:blipFill>
+                    <a:blip r:embed="rId44"/>
+                    <a:stretch>
+                      <a:fillRect/>
+                    </a:stretch>
                   </pic:blipFill>
-                  <pic:spPr bwMode="auto">
+                  <pic:spPr>
                     <a:xfrm>
                       <a:off x="0" y="0"/>
-                      <a:ext cx="3371850" cy="2686050"/>
+                      <a:ext cx="3505200" cy="2933700"/>
                     </a:xfrm>
                     <a:prstGeom prst="rect">
                       <a:avLst/>
                     </a:prstGeom>
-                    <a:ln>
-                      <a:noFill/>
-                    </a:ln>
-                    <a:extLst>
-                      <a:ext uri="{53640926-AAD7-44D8-BBD7-CCE9431645EC}">
-                        <a14:shadowObscured xmlns:a14="http://schemas.microsoft.com/office/drawing/2010/main"/>
-                      </a:ext>
-                    </a:extLst>
                   </pic:spPr>
                 </pic:pic>
               </a:graphicData>
@@ -19720,6 +20039,7 @@
         <w:widowControl/>
         <w:spacing w:before="480" w:line="276" w:lineRule="auto"/>
         <w:contextualSpacing/>
+        <w:jc w:val="center"/>
         <w:rPr>
           <w:b/>
           <w:sz w:val="24"/>
@@ -19727,7 +20047,40 @@
         </w:rPr>
       </w:pPr>
     </w:p>
+    <w:p>
+      <w:pPr>
+        <w:keepNext/>
+        <w:keepLines/>
+        <w:widowControl/>
+        <w:spacing w:before="480" w:line="276" w:lineRule="auto"/>
+        <w:contextualSpacing/>
+        <w:jc w:val="center"/>
+        <w:rPr>
+          <w:b/>
+          <w:sz w:val="24"/>
+          <w:szCs w:val="24"/>
+        </w:rPr>
+      </w:pPr>
+    </w:p>
+    <w:p>
+      <w:pPr>
+        <w:keepNext/>
+        <w:keepLines/>
+        <w:widowControl/>
+        <w:spacing w:before="480" w:line="276" w:lineRule="auto"/>
+        <w:contextualSpacing/>
+        <w:rPr>
+          <w:b/>
+          <w:sz w:val="24"/>
+          <w:szCs w:val="24"/>
+        </w:rPr>
+      </w:pPr>
+    </w:p>
     <w:p/>
+    <w:p>
+      <w:bookmarkStart w:id="54" w:name="_n86u8oa3pa11" w:colFirst="0" w:colLast="0"/>
+      <w:bookmarkEnd w:id="54"/>
+    </w:p>
     <w:p>
       <w:pPr>
         <w:pStyle w:val="Ttulo1"/>
@@ -19740,11 +20093,11 @@
           <w:sz w:val="28"/>
         </w:rPr>
       </w:pPr>
-      <w:bookmarkStart w:id="56" w:name="_recclzvra1uj" w:colFirst="0" w:colLast="0"/>
-      <w:bookmarkStart w:id="57" w:name="_o3ecnrbzsmmd" w:colFirst="0" w:colLast="0"/>
-      <w:bookmarkStart w:id="58" w:name="_Toc480664208"/>
+      <w:bookmarkStart w:id="55" w:name="_recclzvra1uj" w:colFirst="0" w:colLast="0"/>
+      <w:bookmarkStart w:id="56" w:name="_o3ecnrbzsmmd" w:colFirst="0" w:colLast="0"/>
+      <w:bookmarkStart w:id="57" w:name="_Toc480664208"/>
+      <w:bookmarkEnd w:id="55"/>
       <w:bookmarkEnd w:id="56"/>
-      <w:bookmarkEnd w:id="57"/>
       <w:r>
         <w:rPr>
           <w:sz w:val="28"/>
@@ -19752,7 +20105,7 @@
         <w:lastRenderedPageBreak/>
         <w:t>ESTIMACIÓN POR PUNTOS DE FUNCIÓN</w:t>
       </w:r>
-      <w:bookmarkEnd w:id="58"/>
+      <w:bookmarkEnd w:id="57"/>
     </w:p>
     <w:p>
       <w:pPr>
@@ -19784,7 +20137,7 @@
                     <pic:cNvPicPr preferRelativeResize="0"/>
                   </pic:nvPicPr>
                   <pic:blipFill>
-                    <a:blip r:embed="rId41"/>
+                    <a:blip r:embed="rId45"/>
                     <a:srcRect/>
                     <a:stretch>
                       <a:fillRect/>
@@ -19844,7 +20197,7 @@
           <w:sz w:val="28"/>
         </w:rPr>
       </w:pPr>
-      <w:bookmarkStart w:id="59" w:name="_Toc480664209"/>
+      <w:bookmarkStart w:id="58" w:name="_Toc480664209"/>
       <w:r>
         <w:rPr>
           <w:sz w:val="28"/>
@@ -19852,7 +20205,7 @@
         <w:lastRenderedPageBreak/>
         <w:t>DIAGRAMA DE INFRAESTRUCTURA</w:t>
       </w:r>
-      <w:bookmarkEnd w:id="59"/>
+      <w:bookmarkEnd w:id="58"/>
     </w:p>
     <w:p>
       <w:r>
@@ -19860,7 +20213,7 @@
           <w:noProof/>
         </w:rPr>
         <w:drawing>
-          <wp:anchor distT="0" distB="0" distL="114300" distR="114300" simplePos="0" relativeHeight="251642880" behindDoc="0" locked="0" layoutInCell="1" allowOverlap="1">
+          <wp:anchor distT="0" distB="0" distL="114300" distR="114300" simplePos="0" relativeHeight="251652608" behindDoc="0" locked="0" layoutInCell="1" allowOverlap="1">
             <wp:simplePos x="0" y="0"/>
             <wp:positionH relativeFrom="column">
               <wp:posOffset>-1080135</wp:posOffset>
@@ -19897,7 +20250,7 @@
                     </pic:cNvPicPr>
                   </pic:nvPicPr>
                   <pic:blipFill>
-                    <a:blip r:embed="rId42">
+                    <a:blip r:embed="rId46">
                       <a:extLst>
                         <a:ext uri="{28A0092B-C50C-407E-A947-70E740481C1C}">
                           <a14:useLocalDpi xmlns:a14="http://schemas.microsoft.com/office/drawing/2010/main" val="0"/>
@@ -19977,8 +20330,8 @@
           <w:sz w:val="28"/>
         </w:rPr>
       </w:pPr>
-      <w:bookmarkStart w:id="60" w:name="_Toc451513842"/>
-      <w:bookmarkStart w:id="61" w:name="_Toc480664210"/>
+      <w:bookmarkStart w:id="59" w:name="_Toc451513842"/>
+      <w:bookmarkStart w:id="60" w:name="_Toc480664210"/>
       <w:r>
         <w:rPr>
           <w:sz w:val="28"/>
@@ -19986,8 +20339,8 @@
         <w:lastRenderedPageBreak/>
         <w:t>DIAGRAMA DE COMPONENTES</w:t>
       </w:r>
+      <w:bookmarkEnd w:id="59"/>
       <w:bookmarkEnd w:id="60"/>
-      <w:bookmarkEnd w:id="61"/>
     </w:p>
     <w:p>
       <w:pPr>
@@ -20156,6 +20509,8 @@
           <w:lang w:val="es-ES"/>
         </w:rPr>
       </w:pPr>
+      <w:bookmarkStart w:id="61" w:name="_GoBack"/>
+      <w:bookmarkEnd w:id="61"/>
     </w:p>
     <w:p>
       <w:pPr>
@@ -20168,36 +20523,12 @@
           <w:lang w:val="es-ES"/>
         </w:rPr>
       </w:pPr>
-    </w:p>
-    <w:p>
-      <w:pPr>
-        <w:jc w:val="both"/>
-        <w:rPr>
-          <w:rFonts w:eastAsiaTheme="majorEastAsia"/>
-          <w:bCs/>
-          <w:sz w:val="24"/>
-          <w:szCs w:val="40"/>
-          <w:lang w:val="es-ES"/>
-        </w:rPr>
-      </w:pPr>
-    </w:p>
-    <w:p>
-      <w:pPr>
-        <w:jc w:val="both"/>
-        <w:rPr>
-          <w:rFonts w:eastAsiaTheme="majorEastAsia"/>
-          <w:bCs/>
-          <w:sz w:val="24"/>
-          <w:szCs w:val="40"/>
-          <w:lang w:val="es-ES"/>
-        </w:rPr>
-      </w:pPr>
       <w:r>
         <w:rPr>
           <w:noProof/>
         </w:rPr>
         <w:drawing>
-          <wp:anchor distT="0" distB="0" distL="114300" distR="114300" simplePos="0" relativeHeight="251650048" behindDoc="0" locked="0" layoutInCell="1" allowOverlap="1" wp14:anchorId="56410CE2" wp14:editId="189818BD">
+          <wp:anchor distT="0" distB="0" distL="114300" distR="114300" simplePos="0" relativeHeight="251654656" behindDoc="0" locked="0" layoutInCell="1" allowOverlap="1" wp14:anchorId="56410CE2" wp14:editId="189818BD">
             <wp:simplePos x="0" y="0"/>
             <wp:positionH relativeFrom="column">
               <wp:posOffset>1091565</wp:posOffset>
@@ -20228,7 +20559,7 @@
                     <pic:cNvPicPr/>
                   </pic:nvPicPr>
                   <pic:blipFill rotWithShape="1">
-                    <a:blip r:embed="rId43">
+                    <a:blip r:embed="rId47">
                       <a:extLst>
                         <a:ext uri="{28A0092B-C50C-407E-A947-70E740481C1C}">
                           <a14:useLocalDpi xmlns:a14="http://schemas.microsoft.com/office/drawing/2010/main" val="0"/>
@@ -20752,7 +21083,7 @@
           <w:noProof/>
         </w:rPr>
         <w:drawing>
-          <wp:anchor distT="0" distB="0" distL="114300" distR="114300" simplePos="0" relativeHeight="251645952" behindDoc="0" locked="0" layoutInCell="1" allowOverlap="1" wp14:anchorId="1DF9CDF3" wp14:editId="135E9B1A">
+          <wp:anchor distT="0" distB="0" distL="114300" distR="114300" simplePos="0" relativeHeight="251653632" behindDoc="0" locked="0" layoutInCell="1" allowOverlap="1" wp14:anchorId="1DF9CDF3" wp14:editId="135E9B1A">
             <wp:simplePos x="0" y="0"/>
             <wp:positionH relativeFrom="column">
               <wp:posOffset>-1433830</wp:posOffset>
@@ -20775,7 +21106,7 @@
                     <pic:cNvPicPr/>
                   </pic:nvPicPr>
                   <pic:blipFill>
-                    <a:blip r:embed="rId44">
+                    <a:blip r:embed="rId48">
                       <a:extLst>
                         <a:ext uri="{28A0092B-C50C-407E-A947-70E740481C1C}">
                           <a14:useLocalDpi xmlns:a14="http://schemas.microsoft.com/office/drawing/2010/main" val="0"/>
@@ -21260,30 +21591,30 @@
         <w:rPr>
           <w:sz w:val="28"/>
         </w:rPr>
+        <w:t xml:space="preserve">DIAGRAMA DE </w:t>
+      </w:r>
+      <w:r>
+        <w:rPr>
+          <w:sz w:val="28"/>
+        </w:rPr>
+        <w:t>CONEXIONES Y PROTOCOLOS</w:t>
+      </w:r>
+      <w:bookmarkEnd w:id="62"/>
+    </w:p>
+    <w:p>
+      <w:pPr>
+        <w:pStyle w:val="Encabezado"/>
+        <w:rPr>
+          <w:lang w:val="es-ES_tradnl"/>
+        </w:rPr>
+      </w:pPr>
+      <w:r>
+        <w:rPr>
+          <w:noProof/>
+        </w:rPr>
         <w:lastRenderedPageBreak/>
-        <w:t xml:space="preserve">DIAGRAMA DE </w:t>
-      </w:r>
-      <w:r>
-        <w:rPr>
-          <w:sz w:val="28"/>
-        </w:rPr>
-        <w:t>CONEXIONES Y PROTOCOLOS</w:t>
-      </w:r>
-      <w:bookmarkEnd w:id="62"/>
-    </w:p>
-    <w:p>
-      <w:pPr>
-        <w:pStyle w:val="Encabezado"/>
-        <w:rPr>
-          <w:lang w:val="es-ES_tradnl"/>
-        </w:rPr>
-      </w:pPr>
-      <w:r>
-        <w:rPr>
-          <w:noProof/>
-        </w:rPr>
         <w:drawing>
-          <wp:anchor distT="0" distB="0" distL="114300" distR="114300" simplePos="0" relativeHeight="251658240" behindDoc="1" locked="0" layoutInCell="1" allowOverlap="1">
+          <wp:anchor distT="0" distB="0" distL="114300" distR="114300" simplePos="0" relativeHeight="251659776" behindDoc="1" locked="0" layoutInCell="1" allowOverlap="1">
             <wp:simplePos x="0" y="0"/>
             <wp:positionH relativeFrom="column">
               <wp:posOffset>0</wp:posOffset>
@@ -21306,7 +21637,7 @@
                     <pic:cNvPicPr/>
                   </pic:nvPicPr>
                   <pic:blipFill>
-                    <a:blip r:embed="rId45">
+                    <a:blip r:embed="rId49">
                       <a:extLst>
                         <a:ext uri="{28A0092B-C50C-407E-A947-70E740481C1C}">
                           <a14:useLocalDpi xmlns:a14="http://schemas.microsoft.com/office/drawing/2010/main" val="0"/>
@@ -21406,7 +21737,7 @@
           </mc:Choice>
           <mc:Fallback>
             <w:pict>
-              <v:rect w14:anchorId="6EDA3123" id="Rectángulo 60" o:spid="_x0000_s1026" alt="blob:https://web.whatsapp.com/dac80553-94d9-4ae1-af07-f9a7dc950eda" style="width:23.6pt;height:23.6pt;visibility:visible;mso-wrap-style:square;mso-left-percent:-10001;mso-top-percent:-10001;mso-position-horizontal:absolute;mso-position-horizontal-relative:char;mso-position-vertical:absolute;mso-position-vertical-relative:line;mso-left-percent:-10001;mso-top-percent:-10001;v-text-anchor:top" o:gfxdata="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" filled="f" stroked="f">
+              <v:rect w14:anchorId="2A57C426" id="Rectángulo 60" o:spid="_x0000_s1026" alt="blob:https://web.whatsapp.com/dac80553-94d9-4ae1-af07-f9a7dc950eda" style="width:23.6pt;height:23.6pt;visibility:visible;mso-wrap-style:square;mso-left-percent:-10001;mso-top-percent:-10001;mso-position-horizontal:absolute;mso-position-horizontal-relative:char;mso-position-vertical:absolute;mso-position-vertical-relative:line;mso-left-percent:-10001;mso-top-percent:-10001;v-text-anchor:top" o:gfxdata="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" filled="f" stroked="f">
                 <o:lock v:ext="edit" aspectratio="t"/>
                 <w10:anchorlock/>
               </v:rect>
@@ -21471,24 +21802,24 @@
         <w:rPr>
           <w:sz w:val="28"/>
         </w:rPr>
+        <w:t>DIAGRAMA DE CLASES</w:t>
+      </w:r>
+      <w:bookmarkEnd w:id="64"/>
+      <w:r>
+        <w:rPr>
+          <w:sz w:val="28"/>
+        </w:rPr>
+        <w:t xml:space="preserve"> </w:t>
+      </w:r>
+    </w:p>
+    <w:p>
+      <w:r>
+        <w:rPr>
+          <w:noProof/>
+        </w:rPr>
         <w:lastRenderedPageBreak/>
-        <w:t>DIAGRAMA DE CLASES</w:t>
-      </w:r>
-      <w:bookmarkEnd w:id="64"/>
-      <w:r>
-        <w:rPr>
-          <w:sz w:val="28"/>
-        </w:rPr>
-        <w:t xml:space="preserve"> </w:t>
-      </w:r>
-    </w:p>
-    <w:p>
-      <w:r>
-        <w:rPr>
-          <w:noProof/>
-        </w:rPr>
         <w:drawing>
-          <wp:anchor distT="0" distB="0" distL="114300" distR="114300" simplePos="0" relativeHeight="251663360" behindDoc="0" locked="0" layoutInCell="1" allowOverlap="1" wp14:anchorId="6CDE748C" wp14:editId="2D2A0151">
+          <wp:anchor distT="0" distB="0" distL="114300" distR="114300" simplePos="0" relativeHeight="251660800" behindDoc="0" locked="0" layoutInCell="1" allowOverlap="1" wp14:anchorId="6CDE748C" wp14:editId="2D2A0151">
             <wp:simplePos x="0" y="0"/>
             <wp:positionH relativeFrom="column">
               <wp:posOffset>-859790</wp:posOffset>
@@ -21521,7 +21852,7 @@
                     </pic:cNvPicPr>
                   </pic:nvPicPr>
                   <pic:blipFill rotWithShape="1">
-                    <a:blip r:embed="rId46">
+                    <a:blip r:embed="rId50">
                       <a:extLst>
                         <a:ext uri="{28A0092B-C50C-407E-A947-70E740481C1C}">
                           <a14:useLocalDpi xmlns:a14="http://schemas.microsoft.com/office/drawing/2010/main" val="0"/>
@@ -21566,7 +21897,7 @@
           <w:noProof/>
         </w:rPr>
         <w:drawing>
-          <wp:anchor distT="0" distB="0" distL="114300" distR="114300" simplePos="0" relativeHeight="251668480" behindDoc="0" locked="0" layoutInCell="1" allowOverlap="1">
+          <wp:anchor distT="0" distB="0" distL="114300" distR="114300" simplePos="0" relativeHeight="251661824" behindDoc="0" locked="0" layoutInCell="1" allowOverlap="1">
             <wp:simplePos x="0" y="0"/>
             <wp:positionH relativeFrom="column">
               <wp:posOffset>5131413</wp:posOffset>
@@ -21597,7 +21928,7 @@
                     <pic:cNvPicPr/>
                   </pic:nvPicPr>
                   <pic:blipFill>
-                    <a:blip r:embed="rId47">
+                    <a:blip r:embed="rId51">
                       <a:extLst>
                         <a:ext uri="{28A0092B-C50C-407E-A947-70E740481C1C}">
                           <a14:useLocalDpi xmlns:a14="http://schemas.microsoft.com/office/drawing/2010/main" val="0"/>
@@ -21669,7 +22000,7 @@
           <w:noProof/>
         </w:rPr>
         <w:drawing>
-          <wp:anchor distT="0" distB="0" distL="114300" distR="114300" simplePos="0" relativeHeight="251677696" behindDoc="0" locked="0" layoutInCell="1" allowOverlap="1" wp14:anchorId="0A1E120B" wp14:editId="3EA6F0D0">
+          <wp:anchor distT="0" distB="0" distL="114300" distR="114300" simplePos="0" relativeHeight="251663872" behindDoc="0" locked="0" layoutInCell="1" allowOverlap="1" wp14:anchorId="0A1E120B" wp14:editId="3EA6F0D0">
             <wp:simplePos x="0" y="0"/>
             <wp:positionH relativeFrom="column">
               <wp:posOffset>-664122</wp:posOffset>
@@ -21702,7 +22033,7 @@
                     </pic:cNvPicPr>
                   </pic:nvPicPr>
                   <pic:blipFill rotWithShape="1">
-                    <a:blip r:embed="rId46">
+                    <a:blip r:embed="rId50">
                       <a:extLst>
                         <a:ext uri="{28A0092B-C50C-407E-A947-70E740481C1C}">
                           <a14:useLocalDpi xmlns:a14="http://schemas.microsoft.com/office/drawing/2010/main" val="0"/>
@@ -21747,7 +22078,7 @@
           <w:noProof/>
         </w:rPr>
         <w:drawing>
-          <wp:anchor distT="0" distB="0" distL="114300" distR="114300" simplePos="0" relativeHeight="251669504" behindDoc="0" locked="0" layoutInCell="1" allowOverlap="1" wp14:anchorId="76BC7E0E" wp14:editId="383CD925">
+          <wp:anchor distT="0" distB="0" distL="114300" distR="114300" simplePos="0" relativeHeight="251662848" behindDoc="0" locked="0" layoutInCell="1" allowOverlap="1" wp14:anchorId="76BC7E0E" wp14:editId="383CD925">
             <wp:simplePos x="0" y="0"/>
             <wp:positionH relativeFrom="column">
               <wp:posOffset>5345167</wp:posOffset>
@@ -21770,7 +22101,7 @@
                     <pic:cNvPicPr/>
                   </pic:nvPicPr>
                   <pic:blipFill>
-                    <a:blip r:embed="rId47">
+                    <a:blip r:embed="rId51">
                       <a:extLst>
                         <a:ext uri="{28A0092B-C50C-407E-A947-70E740481C1C}">
                           <a14:useLocalDpi xmlns:a14="http://schemas.microsoft.com/office/drawing/2010/main" val="0"/>
@@ -21872,7 +22203,7 @@
                     <pic:cNvPicPr/>
                   </pic:nvPicPr>
                   <pic:blipFill rotWithShape="1">
-                    <a:blip r:embed="rId48" cstate="print"/>
+                    <a:blip r:embed="rId52" cstate="print"/>
                     <a:srcRect l="11703" t="1938" r="15083" b="17802"/>
                     <a:stretch/>
                   </pic:blipFill>
@@ -21941,7 +22272,7 @@
                     <pic:cNvPicPr/>
                   </pic:nvPicPr>
                   <pic:blipFill rotWithShape="1">
-                    <a:blip r:embed="rId49" cstate="print"/>
+                    <a:blip r:embed="rId53" cstate="print"/>
                     <a:srcRect l="11403" r="14775" b="18584"/>
                     <a:stretch/>
                   </pic:blipFill>
@@ -22010,7 +22341,7 @@
                     <pic:cNvPicPr/>
                   </pic:nvPicPr>
                   <pic:blipFill rotWithShape="1">
-                    <a:blip r:embed="rId50" cstate="print"/>
+                    <a:blip r:embed="rId54" cstate="print"/>
                     <a:srcRect l="11703" r="14483" b="18788"/>
                     <a:stretch/>
                   </pic:blipFill>
@@ -22085,7 +22416,7 @@
                     <pic:cNvPicPr/>
                   </pic:nvPicPr>
                   <pic:blipFill rotWithShape="1">
-                    <a:blip r:embed="rId51" cstate="print"/>
+                    <a:blip r:embed="rId55" cstate="print"/>
                     <a:srcRect l="11703" r="14483" b="17802"/>
                     <a:stretch/>
                   </pic:blipFill>
@@ -22154,7 +22485,7 @@
                     <pic:cNvPicPr/>
                   </pic:nvPicPr>
                   <pic:blipFill rotWithShape="1">
-                    <a:blip r:embed="rId52" cstate="print"/>
+                    <a:blip r:embed="rId56" cstate="print"/>
                     <a:srcRect l="12303" r="14783" b="18014"/>
                     <a:stretch/>
                   </pic:blipFill>
@@ -22191,8 +22522,8 @@
       <w:pPr>
         <w:pStyle w:val="Ttulo1"/>
       </w:pPr>
-      <w:bookmarkStart w:id="77" w:name="_Toc229998494"/>
-      <w:bookmarkStart w:id="78" w:name="_Toc480664221"/>
+      <w:bookmarkStart w:id="77" w:name="_Toc480664221"/>
+      <w:bookmarkStart w:id="78" w:name="_Toc229998494"/>
       <w:r>
         <w:lastRenderedPageBreak/>
         <w:t xml:space="preserve">6.0. Administración de </w:t>
@@ -22200,7 +22531,7 @@
       <w:r>
         <w:t>Habilidades</w:t>
       </w:r>
-      <w:bookmarkEnd w:id="78"/>
+      <w:bookmarkEnd w:id="77"/>
     </w:p>
     <w:p/>
     <w:p/>
@@ -22226,7 +22557,7 @@
                     <pic:cNvPicPr/>
                   </pic:nvPicPr>
                   <pic:blipFill rotWithShape="1">
-                    <a:blip r:embed="rId53"/>
+                    <a:blip r:embed="rId57"/>
                     <a:srcRect l="24592" t="5170" r="26380" b="20193"/>
                     <a:stretch/>
                   </pic:blipFill>
@@ -22283,7 +22614,7 @@
       <w:r>
         <w:t>.0. Administración de Proyectos</w:t>
       </w:r>
-      <w:bookmarkEnd w:id="77"/>
+      <w:bookmarkEnd w:id="78"/>
       <w:bookmarkEnd w:id="79"/>
     </w:p>
     <w:p/>
@@ -22308,7 +22639,7 @@
                     <pic:cNvPicPr/>
                   </pic:nvPicPr>
                   <pic:blipFill rotWithShape="1">
-                    <a:blip r:embed="rId54" cstate="print"/>
+                    <a:blip r:embed="rId58" cstate="print"/>
                     <a:srcRect l="11702" r="14184" b="18191"/>
                     <a:stretch/>
                   </pic:blipFill>
@@ -22404,7 +22735,7 @@
                     <pic:cNvPicPr/>
                   </pic:nvPicPr>
                   <pic:blipFill>
-                    <a:blip r:embed="rId55"/>
+                    <a:blip r:embed="rId59"/>
                     <a:stretch>
                       <a:fillRect/>
                     </a:stretch>
@@ -22568,593 +22899,6 @@
             <wp:extent cx="6169989" cy="5276850"/>
             <wp:effectExtent l="0" t="0" r="2540" b="0"/>
             <wp:docPr id="46" name="Imagen 46"/>
-            <wp:cNvGraphicFramePr>
-              <a:graphicFrameLocks xmlns:a="http://schemas.openxmlformats.org/drawingml/2006/main" noChangeAspect="1"/>
-            </wp:cNvGraphicFramePr>
-            <a:graphic xmlns:a="http://schemas.openxmlformats.org/drawingml/2006/main">
-              <a:graphicData uri="http://schemas.openxmlformats.org/drawingml/2006/picture">
-                <pic:pic xmlns:pic="http://schemas.openxmlformats.org/drawingml/2006/picture">
-                  <pic:nvPicPr>
-                    <pic:cNvPr id="1" name=""/>
-                    <pic:cNvPicPr/>
-                  </pic:nvPicPr>
-                  <pic:blipFill>
-                    <a:blip r:embed="rId56"/>
-                    <a:stretch>
-                      <a:fillRect/>
-                    </a:stretch>
-                  </pic:blipFill>
-                  <pic:spPr>
-                    <a:xfrm>
-                      <a:off x="0" y="0"/>
-                      <a:ext cx="6171024" cy="5277735"/>
-                    </a:xfrm>
-                    <a:prstGeom prst="rect">
-                      <a:avLst/>
-                    </a:prstGeom>
-                  </pic:spPr>
-                </pic:pic>
-              </a:graphicData>
-            </a:graphic>
-          </wp:inline>
-        </w:drawing>
-      </w:r>
-    </w:p>
-    <w:p>
-      <w:pPr>
-        <w:rPr>
-          <w:b/>
-          <w:sz w:val="32"/>
-          <w:szCs w:val="32"/>
-        </w:rPr>
-      </w:pPr>
-    </w:p>
-    <w:p>
-      <w:pPr>
-        <w:rPr>
-          <w:b/>
-          <w:sz w:val="32"/>
-          <w:szCs w:val="32"/>
-        </w:rPr>
-      </w:pPr>
-    </w:p>
-    <w:p>
-      <w:pPr>
-        <w:rPr>
-          <w:b/>
-          <w:sz w:val="32"/>
-          <w:szCs w:val="32"/>
-        </w:rPr>
-      </w:pPr>
-    </w:p>
-    <w:p>
-      <w:pPr>
-        <w:rPr>
-          <w:b/>
-          <w:sz w:val="32"/>
-          <w:szCs w:val="32"/>
-        </w:rPr>
-      </w:pPr>
-    </w:p>
-    <w:p>
-      <w:pPr>
-        <w:rPr>
-          <w:b/>
-          <w:sz w:val="32"/>
-          <w:szCs w:val="32"/>
-        </w:rPr>
-      </w:pPr>
-    </w:p>
-    <w:p>
-      <w:pPr>
-        <w:rPr>
-          <w:b/>
-          <w:sz w:val="32"/>
-          <w:szCs w:val="32"/>
-        </w:rPr>
-      </w:pPr>
-    </w:p>
-    <w:p>
-      <w:pPr>
-        <w:rPr>
-          <w:b/>
-          <w:sz w:val="32"/>
-          <w:szCs w:val="32"/>
-        </w:rPr>
-      </w:pPr>
-    </w:p>
-    <w:p>
-      <w:pPr>
-        <w:rPr>
-          <w:b/>
-          <w:sz w:val="32"/>
-          <w:szCs w:val="32"/>
-        </w:rPr>
-      </w:pPr>
-    </w:p>
-    <w:p>
-      <w:pPr>
-        <w:rPr>
-          <w:b/>
-          <w:sz w:val="32"/>
-          <w:szCs w:val="32"/>
-        </w:rPr>
-      </w:pPr>
-    </w:p>
-    <w:p>
-      <w:pPr>
-        <w:rPr>
-          <w:b/>
-          <w:sz w:val="32"/>
-          <w:szCs w:val="32"/>
-        </w:rPr>
-      </w:pPr>
-    </w:p>
-    <w:p>
-      <w:pPr>
-        <w:rPr>
-          <w:b/>
-          <w:sz w:val="32"/>
-          <w:szCs w:val="32"/>
-        </w:rPr>
-      </w:pPr>
-    </w:p>
-    <w:p>
-      <w:pPr>
-        <w:rPr>
-          <w:b/>
-          <w:sz w:val="32"/>
-          <w:szCs w:val="32"/>
-        </w:rPr>
-      </w:pPr>
-      <w:r>
-        <w:rPr>
-          <w:b/>
-          <w:sz w:val="32"/>
-          <w:szCs w:val="32"/>
-        </w:rPr>
-        <w:lastRenderedPageBreak/>
-        <w:t>10. Historias</w:t>
-      </w:r>
-    </w:p>
-    <w:p>
-      <w:pPr>
-        <w:rPr>
-          <w:b/>
-          <w:sz w:val="32"/>
-          <w:szCs w:val="32"/>
-        </w:rPr>
-      </w:pPr>
-    </w:p>
-    <w:p>
-      <w:pPr>
-        <w:rPr>
-          <w:b/>
-          <w:sz w:val="32"/>
-          <w:szCs w:val="32"/>
-        </w:rPr>
-      </w:pPr>
-      <w:r>
-        <w:rPr>
-          <w:noProof/>
-        </w:rPr>
-        <w:drawing>
-          <wp:inline distT="0" distB="0" distL="0" distR="0" wp14:anchorId="6221B34C" wp14:editId="41E863EB">
-            <wp:extent cx="6153150" cy="5258830"/>
-            <wp:effectExtent l="0" t="0" r="0" b="0"/>
-            <wp:docPr id="47" name="Imagen 47"/>
-            <wp:cNvGraphicFramePr>
-              <a:graphicFrameLocks xmlns:a="http://schemas.openxmlformats.org/drawingml/2006/main" noChangeAspect="1"/>
-            </wp:cNvGraphicFramePr>
-            <a:graphic xmlns:a="http://schemas.openxmlformats.org/drawingml/2006/main">
-              <a:graphicData uri="http://schemas.openxmlformats.org/drawingml/2006/picture">
-                <pic:pic xmlns:pic="http://schemas.openxmlformats.org/drawingml/2006/picture">
-                  <pic:nvPicPr>
-                    <pic:cNvPr id="1" name=""/>
-                    <pic:cNvPicPr/>
-                  </pic:nvPicPr>
-                  <pic:blipFill>
-                    <a:blip r:embed="rId57"/>
-                    <a:stretch>
-                      <a:fillRect/>
-                    </a:stretch>
-                  </pic:blipFill>
-                  <pic:spPr>
-                    <a:xfrm>
-                      <a:off x="0" y="0"/>
-                      <a:ext cx="6154470" cy="5259958"/>
-                    </a:xfrm>
-                    <a:prstGeom prst="rect">
-                      <a:avLst/>
-                    </a:prstGeom>
-                  </pic:spPr>
-                </pic:pic>
-              </a:graphicData>
-            </a:graphic>
-          </wp:inline>
-        </w:drawing>
-      </w:r>
-    </w:p>
-    <w:p>
-      <w:pPr>
-        <w:rPr>
-          <w:b/>
-          <w:sz w:val="32"/>
-          <w:szCs w:val="32"/>
-        </w:rPr>
-      </w:pPr>
-    </w:p>
-    <w:p>
-      <w:pPr>
-        <w:rPr>
-          <w:b/>
-          <w:sz w:val="32"/>
-          <w:szCs w:val="32"/>
-        </w:rPr>
-      </w:pPr>
-    </w:p>
-    <w:p>
-      <w:pPr>
-        <w:rPr>
-          <w:b/>
-          <w:sz w:val="32"/>
-          <w:szCs w:val="32"/>
-        </w:rPr>
-      </w:pPr>
-    </w:p>
-    <w:p>
-      <w:pPr>
-        <w:rPr>
-          <w:b/>
-          <w:sz w:val="32"/>
-          <w:szCs w:val="32"/>
-        </w:rPr>
-      </w:pPr>
-    </w:p>
-    <w:p>
-      <w:pPr>
-        <w:rPr>
-          <w:b/>
-          <w:sz w:val="32"/>
-          <w:szCs w:val="32"/>
-        </w:rPr>
-      </w:pPr>
-    </w:p>
-    <w:p>
-      <w:pPr>
-        <w:rPr>
-          <w:b/>
-          <w:sz w:val="32"/>
-          <w:szCs w:val="32"/>
-        </w:rPr>
-      </w:pPr>
-    </w:p>
-    <w:p>
-      <w:pPr>
-        <w:rPr>
-          <w:b/>
-          <w:sz w:val="32"/>
-          <w:szCs w:val="32"/>
-        </w:rPr>
-      </w:pPr>
-    </w:p>
-    <w:p>
-      <w:pPr>
-        <w:rPr>
-          <w:b/>
-          <w:sz w:val="32"/>
-          <w:szCs w:val="32"/>
-        </w:rPr>
-      </w:pPr>
-    </w:p>
-    <w:p>
-      <w:pPr>
-        <w:rPr>
-          <w:b/>
-          <w:sz w:val="32"/>
-          <w:szCs w:val="32"/>
-        </w:rPr>
-      </w:pPr>
-    </w:p>
-    <w:p>
-      <w:pPr>
-        <w:rPr>
-          <w:b/>
-          <w:sz w:val="32"/>
-          <w:szCs w:val="32"/>
-        </w:rPr>
-      </w:pPr>
-    </w:p>
-    <w:p>
-      <w:pPr>
-        <w:rPr>
-          <w:b/>
-          <w:sz w:val="32"/>
-          <w:szCs w:val="32"/>
-        </w:rPr>
-      </w:pPr>
-    </w:p>
-    <w:p>
-      <w:pPr>
-        <w:rPr>
-          <w:b/>
-          <w:sz w:val="32"/>
-          <w:szCs w:val="32"/>
-        </w:rPr>
-      </w:pPr>
-      <w:r>
-        <w:rPr>
-          <w:b/>
-          <w:sz w:val="32"/>
-          <w:szCs w:val="32"/>
-        </w:rPr>
-        <w:lastRenderedPageBreak/>
-        <w:t xml:space="preserve">11. Tareas </w:t>
-      </w:r>
-    </w:p>
-    <w:p>
-      <w:pPr>
-        <w:rPr>
-          <w:b/>
-          <w:sz w:val="32"/>
-          <w:szCs w:val="32"/>
-        </w:rPr>
-      </w:pPr>
-    </w:p>
-    <w:p>
-      <w:pPr>
-        <w:rPr>
-          <w:b/>
-          <w:sz w:val="32"/>
-          <w:szCs w:val="32"/>
-        </w:rPr>
-      </w:pPr>
-      <w:r>
-        <w:rPr>
-          <w:noProof/>
-        </w:rPr>
-        <w:drawing>
-          <wp:inline distT="0" distB="0" distL="0" distR="0" wp14:anchorId="0B4E0B23" wp14:editId="4C0DEC3F">
-            <wp:extent cx="6046978" cy="5181600"/>
-            <wp:effectExtent l="0" t="0" r="0" b="0"/>
-            <wp:docPr id="12" name="Imagen 12"/>
-            <wp:cNvGraphicFramePr>
-              <a:graphicFrameLocks xmlns:a="http://schemas.openxmlformats.org/drawingml/2006/main" noChangeAspect="1"/>
-            </wp:cNvGraphicFramePr>
-            <a:graphic xmlns:a="http://schemas.openxmlformats.org/drawingml/2006/main">
-              <a:graphicData uri="http://schemas.openxmlformats.org/drawingml/2006/picture">
-                <pic:pic xmlns:pic="http://schemas.openxmlformats.org/drawingml/2006/picture">
-                  <pic:nvPicPr>
-                    <pic:cNvPr id="1" name=""/>
-                    <pic:cNvPicPr/>
-                  </pic:nvPicPr>
-                  <pic:blipFill>
-                    <a:blip r:embed="rId58"/>
-                    <a:stretch>
-                      <a:fillRect/>
-                    </a:stretch>
-                  </pic:blipFill>
-                  <pic:spPr>
-                    <a:xfrm>
-                      <a:off x="0" y="0"/>
-                      <a:ext cx="6054396" cy="5187956"/>
-                    </a:xfrm>
-                    <a:prstGeom prst="rect">
-                      <a:avLst/>
-                    </a:prstGeom>
-                  </pic:spPr>
-                </pic:pic>
-              </a:graphicData>
-            </a:graphic>
-          </wp:inline>
-        </w:drawing>
-      </w:r>
-    </w:p>
-    <w:p>
-      <w:pPr>
-        <w:rPr>
-          <w:b/>
-          <w:sz w:val="32"/>
-          <w:szCs w:val="32"/>
-        </w:rPr>
-      </w:pPr>
-    </w:p>
-    <w:p>
-      <w:pPr>
-        <w:rPr>
-          <w:b/>
-          <w:sz w:val="32"/>
-          <w:szCs w:val="32"/>
-        </w:rPr>
-      </w:pPr>
-    </w:p>
-    <w:p>
-      <w:pPr>
-        <w:rPr>
-          <w:b/>
-          <w:sz w:val="32"/>
-          <w:szCs w:val="32"/>
-        </w:rPr>
-      </w:pPr>
-    </w:p>
-    <w:p>
-      <w:pPr>
-        <w:rPr>
-          <w:b/>
-          <w:sz w:val="32"/>
-          <w:szCs w:val="32"/>
-        </w:rPr>
-      </w:pPr>
-    </w:p>
-    <w:p>
-      <w:pPr>
-        <w:rPr>
-          <w:b/>
-          <w:sz w:val="32"/>
-          <w:szCs w:val="32"/>
-        </w:rPr>
-      </w:pPr>
-    </w:p>
-    <w:p>
-      <w:pPr>
-        <w:rPr>
-          <w:b/>
-          <w:sz w:val="32"/>
-          <w:szCs w:val="32"/>
-        </w:rPr>
-      </w:pPr>
-    </w:p>
-    <w:p>
-      <w:pPr>
-        <w:rPr>
-          <w:b/>
-          <w:sz w:val="32"/>
-          <w:szCs w:val="32"/>
-        </w:rPr>
-      </w:pPr>
-    </w:p>
-    <w:p>
-      <w:pPr>
-        <w:rPr>
-          <w:b/>
-          <w:sz w:val="32"/>
-          <w:szCs w:val="32"/>
-        </w:rPr>
-      </w:pPr>
-    </w:p>
-    <w:p>
-      <w:pPr>
-        <w:rPr>
-          <w:b/>
-          <w:sz w:val="32"/>
-          <w:szCs w:val="32"/>
-        </w:rPr>
-      </w:pPr>
-    </w:p>
-    <w:p>
-      <w:pPr>
-        <w:rPr>
-          <w:b/>
-          <w:sz w:val="32"/>
-          <w:szCs w:val="32"/>
-        </w:rPr>
-      </w:pPr>
-    </w:p>
-    <w:p>
-      <w:pPr>
-        <w:rPr>
-          <w:b/>
-          <w:sz w:val="32"/>
-          <w:szCs w:val="32"/>
-        </w:rPr>
-      </w:pPr>
-    </w:p>
-    <w:p>
-      <w:pPr>
-        <w:rPr>
-          <w:b/>
-          <w:sz w:val="32"/>
-          <w:szCs w:val="32"/>
-        </w:rPr>
-      </w:pPr>
-      <w:r>
-        <w:rPr>
-          <w:b/>
-          <w:sz w:val="32"/>
-          <w:szCs w:val="32"/>
-        </w:rPr>
-        <w:lastRenderedPageBreak/>
-        <w:t>12. Reportes</w:t>
-      </w:r>
-    </w:p>
-    <w:p>
-      <w:pPr>
-        <w:rPr>
-          <w:b/>
-          <w:sz w:val="32"/>
-          <w:szCs w:val="32"/>
-        </w:rPr>
-      </w:pPr>
-    </w:p>
-    <w:p>
-      <w:pPr>
-        <w:rPr>
-          <w:b/>
-          <w:sz w:val="32"/>
-          <w:szCs w:val="32"/>
-          <w:lang w:val="en-US"/>
-        </w:rPr>
-      </w:pPr>
-      <w:r>
-        <w:rPr>
-          <w:noProof/>
-        </w:rPr>
-        <w:drawing>
-          <wp:inline distT="0" distB="0" distL="0" distR="0" wp14:anchorId="4D2CFF02" wp14:editId="523FCC90">
-            <wp:extent cx="5400040" cy="4626610"/>
-            <wp:effectExtent l="0" t="0" r="0" b="2540"/>
-            <wp:docPr id="13" name="Imagen 13"/>
-            <wp:cNvGraphicFramePr>
-              <a:graphicFrameLocks xmlns:a="http://schemas.openxmlformats.org/drawingml/2006/main" noChangeAspect="1"/>
-            </wp:cNvGraphicFramePr>
-            <a:graphic xmlns:a="http://schemas.openxmlformats.org/drawingml/2006/main">
-              <a:graphicData uri="http://schemas.openxmlformats.org/drawingml/2006/picture">
-                <pic:pic xmlns:pic="http://schemas.openxmlformats.org/drawingml/2006/picture">
-                  <pic:nvPicPr>
-                    <pic:cNvPr id="1" name=""/>
-                    <pic:cNvPicPr/>
-                  </pic:nvPicPr>
-                  <pic:blipFill>
-                    <a:blip r:embed="rId59"/>
-                    <a:stretch>
-                      <a:fillRect/>
-                    </a:stretch>
-                  </pic:blipFill>
-                  <pic:spPr>
-                    <a:xfrm>
-                      <a:off x="0" y="0"/>
-                      <a:ext cx="5400040" cy="4626610"/>
-                    </a:xfrm>
-                    <a:prstGeom prst="rect">
-                      <a:avLst/>
-                    </a:prstGeom>
-                  </pic:spPr>
-                </pic:pic>
-              </a:graphicData>
-            </a:graphic>
-          </wp:inline>
-        </w:drawing>
-      </w:r>
-    </w:p>
-    <w:p>
-      <w:pPr>
-        <w:rPr>
-          <w:b/>
-          <w:sz w:val="32"/>
-          <w:szCs w:val="32"/>
-          <w:lang w:val="en-US"/>
-        </w:rPr>
-      </w:pPr>
-    </w:p>
-    <w:p>
-      <w:pPr>
-        <w:rPr>
-          <w:b/>
-          <w:sz w:val="32"/>
-          <w:szCs w:val="32"/>
-          <w:lang w:val="en-US"/>
-        </w:rPr>
-      </w:pPr>
-      <w:r>
-        <w:rPr>
-          <w:noProof/>
-        </w:rPr>
-        <w:lastRenderedPageBreak/>
-        <w:drawing>
-          <wp:inline distT="0" distB="0" distL="0" distR="0" wp14:anchorId="74978C2C" wp14:editId="74E96858">
-            <wp:extent cx="5400040" cy="4580255"/>
-            <wp:effectExtent l="0" t="0" r="0" b="0"/>
-            <wp:docPr id="48" name="Imagen 48"/>
             <wp:cNvGraphicFramePr>
               <a:graphicFrameLocks xmlns:a="http://schemas.openxmlformats.org/drawingml/2006/main" noChangeAspect="1"/>
             </wp:cNvGraphicFramePr>
@@ -23174,7 +22918,7 @@
                   <pic:spPr>
                     <a:xfrm>
                       <a:off x="0" y="0"/>
-                      <a:ext cx="5400040" cy="4580255"/>
+                      <a:ext cx="6171024" cy="5277735"/>
                     </a:xfrm>
                     <a:prstGeom prst="rect">
                       <a:avLst/>
@@ -23193,196 +22937,143 @@
           <w:b/>
           <w:sz w:val="32"/>
           <w:szCs w:val="32"/>
-          <w:lang w:val="en-US"/>
-        </w:rPr>
-      </w:pPr>
-    </w:p>
-    <w:p>
-      <w:pPr>
-        <w:rPr>
-          <w:lang w:val="en-US"/>
-        </w:rPr>
-      </w:pPr>
-    </w:p>
-    <w:p>
-      <w:pPr>
-        <w:rPr>
-          <w:lang w:val="en-US"/>
-        </w:rPr>
-      </w:pPr>
-    </w:p>
-    <w:p>
-      <w:pPr>
-        <w:rPr>
-          <w:lang w:val="en-US"/>
-        </w:rPr>
-      </w:pPr>
-    </w:p>
-    <w:p>
-      <w:pPr>
-        <w:rPr>
-          <w:lang w:val="en-US"/>
-        </w:rPr>
-      </w:pPr>
-    </w:p>
-    <w:p>
-      <w:pPr>
-        <w:rPr>
-          <w:lang w:val="en-US"/>
-        </w:rPr>
-      </w:pPr>
-    </w:p>
-    <w:p>
-      <w:pPr>
-        <w:rPr>
-          <w:lang w:val="en-US"/>
-        </w:rPr>
-      </w:pPr>
-    </w:p>
-    <w:p>
-      <w:pPr>
-        <w:rPr>
-          <w:lang w:val="en-US"/>
-        </w:rPr>
-      </w:pPr>
-    </w:p>
-    <w:p>
-      <w:pPr>
-        <w:rPr>
-          <w:lang w:val="en-US"/>
-        </w:rPr>
-      </w:pPr>
-    </w:p>
-    <w:p>
-      <w:pPr>
-        <w:rPr>
-          <w:lang w:val="en-US"/>
-        </w:rPr>
-      </w:pPr>
-    </w:p>
-    <w:p>
-      <w:pPr>
-        <w:rPr>
-          <w:lang w:val="en-US"/>
-        </w:rPr>
-      </w:pPr>
-    </w:p>
-    <w:p>
-      <w:pPr>
-        <w:rPr>
-          <w:lang w:val="en-US"/>
-        </w:rPr>
-      </w:pPr>
-    </w:p>
-    <w:p>
-      <w:pPr>
-        <w:rPr>
-          <w:lang w:val="en-US"/>
-        </w:rPr>
-      </w:pPr>
-    </w:p>
-    <w:p>
-      <w:pPr>
-        <w:rPr>
-          <w:lang w:val="en-US"/>
-        </w:rPr>
-      </w:pPr>
-    </w:p>
-    <w:p>
-      <w:pPr>
-        <w:rPr>
-          <w:lang w:val="en-US"/>
-        </w:rPr>
-      </w:pPr>
-    </w:p>
-    <w:p>
-      <w:pPr>
-        <w:rPr>
-          <w:lang w:val="en-US"/>
-        </w:rPr>
-      </w:pPr>
-    </w:p>
-    <w:p>
-      <w:pPr>
-        <w:rPr>
-          <w:lang w:val="en-US"/>
-        </w:rPr>
-      </w:pPr>
-    </w:p>
-    <w:p>
-      <w:pPr>
-        <w:rPr>
-          <w:lang w:val="en-US"/>
-        </w:rPr>
-      </w:pPr>
-    </w:p>
-    <w:p>
-      <w:pPr>
-        <w:rPr>
-          <w:lang w:val="en-US"/>
-        </w:rPr>
-      </w:pPr>
-    </w:p>
-    <w:p>
-      <w:pPr>
-        <w:rPr>
-          <w:lang w:val="en-US"/>
-        </w:rPr>
-      </w:pPr>
-    </w:p>
-    <w:p>
-      <w:pPr>
-        <w:rPr>
-          <w:lang w:val="en-US"/>
-        </w:rPr>
-      </w:pPr>
-    </w:p>
-    <w:p/>
-    <w:p>
-      <w:pPr>
-        <w:pStyle w:val="Ttulo1"/>
-        <w:numPr>
-          <w:ilvl w:val="0"/>
-          <w:numId w:val="7"/>
-        </w:numPr>
-        <w:ind w:hanging="360"/>
-        <w:rPr>
-          <w:sz w:val="28"/>
-        </w:rPr>
-      </w:pPr>
-      <w:bookmarkStart w:id="80" w:name="_Toc480664223"/>
-      <w:r>
-        <w:rPr>
-          <w:sz w:val="28"/>
+        </w:rPr>
+      </w:pPr>
+    </w:p>
+    <w:p>
+      <w:pPr>
+        <w:rPr>
+          <w:b/>
+          <w:sz w:val="32"/>
+          <w:szCs w:val="32"/>
+        </w:rPr>
+      </w:pPr>
+    </w:p>
+    <w:p>
+      <w:pPr>
+        <w:rPr>
+          <w:b/>
+          <w:sz w:val="32"/>
+          <w:szCs w:val="32"/>
+        </w:rPr>
+      </w:pPr>
+    </w:p>
+    <w:p>
+      <w:pPr>
+        <w:rPr>
+          <w:b/>
+          <w:sz w:val="32"/>
+          <w:szCs w:val="32"/>
+        </w:rPr>
+      </w:pPr>
+    </w:p>
+    <w:p>
+      <w:pPr>
+        <w:rPr>
+          <w:b/>
+          <w:sz w:val="32"/>
+          <w:szCs w:val="32"/>
+        </w:rPr>
+      </w:pPr>
+    </w:p>
+    <w:p>
+      <w:pPr>
+        <w:rPr>
+          <w:b/>
+          <w:sz w:val="32"/>
+          <w:szCs w:val="32"/>
+        </w:rPr>
+      </w:pPr>
+    </w:p>
+    <w:p>
+      <w:pPr>
+        <w:rPr>
+          <w:b/>
+          <w:sz w:val="32"/>
+          <w:szCs w:val="32"/>
+        </w:rPr>
+      </w:pPr>
+    </w:p>
+    <w:p>
+      <w:pPr>
+        <w:rPr>
+          <w:b/>
+          <w:sz w:val="32"/>
+          <w:szCs w:val="32"/>
+        </w:rPr>
+      </w:pPr>
+    </w:p>
+    <w:p>
+      <w:pPr>
+        <w:rPr>
+          <w:b/>
+          <w:sz w:val="32"/>
+          <w:szCs w:val="32"/>
+        </w:rPr>
+      </w:pPr>
+    </w:p>
+    <w:p>
+      <w:pPr>
+        <w:rPr>
+          <w:b/>
+          <w:sz w:val="32"/>
+          <w:szCs w:val="32"/>
+        </w:rPr>
+      </w:pPr>
+    </w:p>
+    <w:p>
+      <w:pPr>
+        <w:rPr>
+          <w:b/>
+          <w:sz w:val="32"/>
+          <w:szCs w:val="32"/>
+        </w:rPr>
+      </w:pPr>
+    </w:p>
+    <w:p>
+      <w:pPr>
+        <w:rPr>
+          <w:b/>
+          <w:sz w:val="32"/>
+          <w:szCs w:val="32"/>
+        </w:rPr>
+      </w:pPr>
+      <w:r>
+        <w:rPr>
+          <w:b/>
+          <w:sz w:val="32"/>
+          <w:szCs w:val="32"/>
         </w:rPr>
         <w:lastRenderedPageBreak/>
-        <w:t xml:space="preserve">HISTORY MAP </w:t>
-      </w:r>
-      <w:r>
-        <w:rPr>
-          <w:sz w:val="28"/>
-        </w:rPr>
-        <w:t>–</w:t>
-      </w:r>
-      <w:r>
-        <w:rPr>
-          <w:sz w:val="28"/>
-        </w:rPr>
-        <w:t xml:space="preserve"> CRONOGRAMA</w:t>
-      </w:r>
-      <w:bookmarkEnd w:id="80"/>
-    </w:p>
-    <w:p/>
-    <w:p>
+        <w:t>10. Historias</w:t>
+      </w:r>
+    </w:p>
+    <w:p>
+      <w:pPr>
+        <w:rPr>
+          <w:b/>
+          <w:sz w:val="32"/>
+          <w:szCs w:val="32"/>
+        </w:rPr>
+      </w:pPr>
+    </w:p>
+    <w:p>
+      <w:pPr>
+        <w:rPr>
+          <w:b/>
+          <w:sz w:val="32"/>
+          <w:szCs w:val="32"/>
+        </w:rPr>
+      </w:pPr>
       <w:r>
         <w:rPr>
           <w:noProof/>
         </w:rPr>
         <w:drawing>
-          <wp:inline distT="0" distB="0" distL="0" distR="0" wp14:anchorId="7B1678A8" wp14:editId="13E33974">
-            <wp:extent cx="5400040" cy="4251325"/>
+          <wp:inline distT="0" distB="0" distL="0" distR="0" wp14:anchorId="6221B34C" wp14:editId="41E863EB">
+            <wp:extent cx="6153150" cy="5258830"/>
             <wp:effectExtent l="0" t="0" r="0" b="0"/>
-            <wp:docPr id="50" name="Imagen 50"/>
+            <wp:docPr id="47" name="Imagen 47"/>
             <wp:cNvGraphicFramePr>
               <a:graphicFrameLocks xmlns:a="http://schemas.openxmlformats.org/drawingml/2006/main" noChangeAspect="1"/>
             </wp:cNvGraphicFramePr>
@@ -23402,7 +23093,7 @@
                   <pic:spPr>
                     <a:xfrm>
                       <a:off x="0" y="0"/>
-                      <a:ext cx="5400040" cy="4251325"/>
+                      <a:ext cx="6154470" cy="5259958"/>
                     </a:xfrm>
                     <a:prstGeom prst="rect">
                       <a:avLst/>
@@ -23415,74 +23106,325 @@
         </w:drawing>
       </w:r>
     </w:p>
-    <w:p/>
-    <w:p>
-      <w:pPr>
-        <w:pStyle w:val="Ttulo1"/>
-        <w:numPr>
-          <w:ilvl w:val="0"/>
-          <w:numId w:val="7"/>
-        </w:numPr>
-        <w:ind w:hanging="360"/>
-        <w:rPr>
-          <w:sz w:val="28"/>
-        </w:rPr>
-      </w:pPr>
-      <w:bookmarkStart w:id="81" w:name="_Toc480664224"/>
-      <w:r>
-        <w:rPr>
-          <w:sz w:val="28"/>
-        </w:rPr>
-        <w:t>RELEASE PLANNING</w:t>
-      </w:r>
-      <w:bookmarkEnd w:id="81"/>
-      <w:r>
-        <w:rPr>
-          <w:sz w:val="28"/>
-        </w:rPr>
-        <w:t xml:space="preserve"> </w:t>
-      </w:r>
-    </w:p>
-    <w:p/>
     <w:p>
       <w:pPr>
         <w:rPr>
           <w:b/>
-        </w:rPr>
-      </w:pPr>
-      <w:r>
+          <w:sz w:val="32"/>
+          <w:szCs w:val="32"/>
+        </w:rPr>
+      </w:pPr>
+    </w:p>
+    <w:p>
+      <w:pPr>
         <w:rPr>
           <w:b/>
-        </w:rPr>
-        <w:t>Precise Estimate</w:t>
-      </w:r>
-    </w:p>
-    <w:p/>
-    <w:p>
-      <w:hyperlink r:id="rId62" w:anchor="boards?repos=81572857" w:history="1">
-        <w:r>
-          <w:rPr>
-            <w:rStyle w:val="Hipervnculo"/>
-          </w:rPr>
-          <w:t>https://github.com/ISWPOLI/precise_estimate#boards?repos=81572857</w:t>
-        </w:r>
-      </w:hyperlink>
-      <w:r>
-        <w:t xml:space="preserve"> </w:t>
-      </w:r>
-    </w:p>
-    <w:p/>
-    <w:p/>
-    <w:p>
+          <w:sz w:val="32"/>
+          <w:szCs w:val="32"/>
+        </w:rPr>
+      </w:pPr>
+    </w:p>
+    <w:p>
+      <w:pPr>
+        <w:rPr>
+          <w:b/>
+          <w:sz w:val="32"/>
+          <w:szCs w:val="32"/>
+        </w:rPr>
+      </w:pPr>
+    </w:p>
+    <w:p>
+      <w:pPr>
+        <w:rPr>
+          <w:b/>
+          <w:sz w:val="32"/>
+          <w:szCs w:val="32"/>
+        </w:rPr>
+      </w:pPr>
+    </w:p>
+    <w:p>
+      <w:pPr>
+        <w:rPr>
+          <w:b/>
+          <w:sz w:val="32"/>
+          <w:szCs w:val="32"/>
+        </w:rPr>
+      </w:pPr>
+    </w:p>
+    <w:p>
+      <w:pPr>
+        <w:rPr>
+          <w:b/>
+          <w:sz w:val="32"/>
+          <w:szCs w:val="32"/>
+        </w:rPr>
+      </w:pPr>
+    </w:p>
+    <w:p>
+      <w:pPr>
+        <w:rPr>
+          <w:b/>
+          <w:sz w:val="32"/>
+          <w:szCs w:val="32"/>
+        </w:rPr>
+      </w:pPr>
+    </w:p>
+    <w:p>
+      <w:pPr>
+        <w:rPr>
+          <w:b/>
+          <w:sz w:val="32"/>
+          <w:szCs w:val="32"/>
+        </w:rPr>
+      </w:pPr>
+    </w:p>
+    <w:p>
+      <w:pPr>
+        <w:rPr>
+          <w:b/>
+          <w:sz w:val="32"/>
+          <w:szCs w:val="32"/>
+        </w:rPr>
+      </w:pPr>
+    </w:p>
+    <w:p>
+      <w:pPr>
+        <w:rPr>
+          <w:b/>
+          <w:sz w:val="32"/>
+          <w:szCs w:val="32"/>
+        </w:rPr>
+      </w:pPr>
+    </w:p>
+    <w:p>
+      <w:pPr>
+        <w:rPr>
+          <w:b/>
+          <w:sz w:val="32"/>
+          <w:szCs w:val="32"/>
+        </w:rPr>
+      </w:pPr>
+    </w:p>
+    <w:p>
+      <w:pPr>
+        <w:rPr>
+          <w:b/>
+          <w:sz w:val="32"/>
+          <w:szCs w:val="32"/>
+        </w:rPr>
+      </w:pPr>
+      <w:r>
+        <w:rPr>
+          <w:b/>
+          <w:sz w:val="32"/>
+          <w:szCs w:val="32"/>
+        </w:rPr>
+        <w:lastRenderedPageBreak/>
+        <w:t xml:space="preserve">11. Tareas </w:t>
+      </w:r>
+    </w:p>
+    <w:p>
+      <w:pPr>
+        <w:rPr>
+          <w:b/>
+          <w:sz w:val="32"/>
+          <w:szCs w:val="32"/>
+        </w:rPr>
+      </w:pPr>
+    </w:p>
+    <w:p>
+      <w:pPr>
+        <w:rPr>
+          <w:b/>
+          <w:sz w:val="32"/>
+          <w:szCs w:val="32"/>
+        </w:rPr>
+      </w:pPr>
       <w:r>
         <w:rPr>
           <w:noProof/>
         </w:rPr>
         <w:drawing>
-          <wp:inline distT="0" distB="0" distL="0" distR="0" wp14:anchorId="40107F0D" wp14:editId="534CA827">
-            <wp:extent cx="5400040" cy="2007235"/>
+          <wp:inline distT="0" distB="0" distL="0" distR="0" wp14:anchorId="0B4E0B23" wp14:editId="4C0DEC3F">
+            <wp:extent cx="6046978" cy="5181600"/>
             <wp:effectExtent l="0" t="0" r="0" b="0"/>
-            <wp:docPr id="51" name="Imagen 51"/>
+            <wp:docPr id="12" name="Imagen 12"/>
+            <wp:cNvGraphicFramePr>
+              <a:graphicFrameLocks xmlns:a="http://schemas.openxmlformats.org/drawingml/2006/main" noChangeAspect="1"/>
+            </wp:cNvGraphicFramePr>
+            <a:graphic xmlns:a="http://schemas.openxmlformats.org/drawingml/2006/main">
+              <a:graphicData uri="http://schemas.openxmlformats.org/drawingml/2006/picture">
+                <pic:pic xmlns:pic="http://schemas.openxmlformats.org/drawingml/2006/picture">
+                  <pic:nvPicPr>
+                    <pic:cNvPr id="1" name=""/>
+                    <pic:cNvPicPr/>
+                  </pic:nvPicPr>
+                  <pic:blipFill>
+                    <a:blip r:embed="rId62"/>
+                    <a:stretch>
+                      <a:fillRect/>
+                    </a:stretch>
+                  </pic:blipFill>
+                  <pic:spPr>
+                    <a:xfrm>
+                      <a:off x="0" y="0"/>
+                      <a:ext cx="6054396" cy="5187956"/>
+                    </a:xfrm>
+                    <a:prstGeom prst="rect">
+                      <a:avLst/>
+                    </a:prstGeom>
+                  </pic:spPr>
+                </pic:pic>
+              </a:graphicData>
+            </a:graphic>
+          </wp:inline>
+        </w:drawing>
+      </w:r>
+    </w:p>
+    <w:p>
+      <w:pPr>
+        <w:rPr>
+          <w:b/>
+          <w:sz w:val="32"/>
+          <w:szCs w:val="32"/>
+        </w:rPr>
+      </w:pPr>
+    </w:p>
+    <w:p>
+      <w:pPr>
+        <w:rPr>
+          <w:b/>
+          <w:sz w:val="32"/>
+          <w:szCs w:val="32"/>
+        </w:rPr>
+      </w:pPr>
+    </w:p>
+    <w:p>
+      <w:pPr>
+        <w:rPr>
+          <w:b/>
+          <w:sz w:val="32"/>
+          <w:szCs w:val="32"/>
+        </w:rPr>
+      </w:pPr>
+    </w:p>
+    <w:p>
+      <w:pPr>
+        <w:rPr>
+          <w:b/>
+          <w:sz w:val="32"/>
+          <w:szCs w:val="32"/>
+        </w:rPr>
+      </w:pPr>
+    </w:p>
+    <w:p>
+      <w:pPr>
+        <w:rPr>
+          <w:b/>
+          <w:sz w:val="32"/>
+          <w:szCs w:val="32"/>
+        </w:rPr>
+      </w:pPr>
+    </w:p>
+    <w:p>
+      <w:pPr>
+        <w:rPr>
+          <w:b/>
+          <w:sz w:val="32"/>
+          <w:szCs w:val="32"/>
+        </w:rPr>
+      </w:pPr>
+    </w:p>
+    <w:p>
+      <w:pPr>
+        <w:rPr>
+          <w:b/>
+          <w:sz w:val="32"/>
+          <w:szCs w:val="32"/>
+        </w:rPr>
+      </w:pPr>
+    </w:p>
+    <w:p>
+      <w:pPr>
+        <w:rPr>
+          <w:b/>
+          <w:sz w:val="32"/>
+          <w:szCs w:val="32"/>
+        </w:rPr>
+      </w:pPr>
+    </w:p>
+    <w:p>
+      <w:pPr>
+        <w:rPr>
+          <w:b/>
+          <w:sz w:val="32"/>
+          <w:szCs w:val="32"/>
+        </w:rPr>
+      </w:pPr>
+    </w:p>
+    <w:p>
+      <w:pPr>
+        <w:rPr>
+          <w:b/>
+          <w:sz w:val="32"/>
+          <w:szCs w:val="32"/>
+        </w:rPr>
+      </w:pPr>
+    </w:p>
+    <w:p>
+      <w:pPr>
+        <w:rPr>
+          <w:b/>
+          <w:sz w:val="32"/>
+          <w:szCs w:val="32"/>
+        </w:rPr>
+      </w:pPr>
+    </w:p>
+    <w:p>
+      <w:pPr>
+        <w:rPr>
+          <w:b/>
+          <w:sz w:val="32"/>
+          <w:szCs w:val="32"/>
+        </w:rPr>
+      </w:pPr>
+      <w:r>
+        <w:rPr>
+          <w:b/>
+          <w:sz w:val="32"/>
+          <w:szCs w:val="32"/>
+        </w:rPr>
+        <w:lastRenderedPageBreak/>
+        <w:t>12. Reportes</w:t>
+      </w:r>
+    </w:p>
+    <w:p>
+      <w:pPr>
+        <w:rPr>
+          <w:b/>
+          <w:sz w:val="32"/>
+          <w:szCs w:val="32"/>
+        </w:rPr>
+      </w:pPr>
+    </w:p>
+    <w:p>
+      <w:pPr>
+        <w:rPr>
+          <w:b/>
+          <w:sz w:val="32"/>
+          <w:szCs w:val="32"/>
+          <w:lang w:val="en-US"/>
+        </w:rPr>
+      </w:pPr>
+      <w:r>
+        <w:rPr>
+          <w:noProof/>
+        </w:rPr>
+        <w:drawing>
+          <wp:inline distT="0" distB="0" distL="0" distR="0" wp14:anchorId="4D2CFF02" wp14:editId="523FCC90">
+            <wp:extent cx="5400040" cy="4626610"/>
+            <wp:effectExtent l="0" t="0" r="0" b="2540"/>
+            <wp:docPr id="13" name="Imagen 13"/>
             <wp:cNvGraphicFramePr>
               <a:graphicFrameLocks xmlns:a="http://schemas.openxmlformats.org/drawingml/2006/main" noChangeAspect="1"/>
             </wp:cNvGraphicFramePr>
@@ -23502,7 +23444,7 @@
                   <pic:spPr>
                     <a:xfrm>
                       <a:off x="0" y="0"/>
-                      <a:ext cx="5400040" cy="2007235"/>
+                      <a:ext cx="5400040" cy="4626610"/>
                     </a:xfrm>
                     <a:prstGeom prst="rect">
                       <a:avLst/>
@@ -23515,78 +23457,263 @@
         </w:drawing>
       </w:r>
     </w:p>
+    <w:p>
+      <w:pPr>
+        <w:rPr>
+          <w:b/>
+          <w:sz w:val="32"/>
+          <w:szCs w:val="32"/>
+          <w:lang w:val="en-US"/>
+        </w:rPr>
+      </w:pPr>
+    </w:p>
+    <w:p>
+      <w:pPr>
+        <w:rPr>
+          <w:b/>
+          <w:sz w:val="32"/>
+          <w:szCs w:val="32"/>
+          <w:lang w:val="en-US"/>
+        </w:rPr>
+      </w:pPr>
+      <w:r>
+        <w:rPr>
+          <w:noProof/>
+        </w:rPr>
+        <w:lastRenderedPageBreak/>
+        <w:drawing>
+          <wp:inline distT="0" distB="0" distL="0" distR="0" wp14:anchorId="74978C2C" wp14:editId="74E96858">
+            <wp:extent cx="5400040" cy="4580255"/>
+            <wp:effectExtent l="0" t="0" r="0" b="0"/>
+            <wp:docPr id="48" name="Imagen 48"/>
+            <wp:cNvGraphicFramePr>
+              <a:graphicFrameLocks xmlns:a="http://schemas.openxmlformats.org/drawingml/2006/main" noChangeAspect="1"/>
+            </wp:cNvGraphicFramePr>
+            <a:graphic xmlns:a="http://schemas.openxmlformats.org/drawingml/2006/main">
+              <a:graphicData uri="http://schemas.openxmlformats.org/drawingml/2006/picture">
+                <pic:pic xmlns:pic="http://schemas.openxmlformats.org/drawingml/2006/picture">
+                  <pic:nvPicPr>
+                    <pic:cNvPr id="1" name=""/>
+                    <pic:cNvPicPr/>
+                  </pic:nvPicPr>
+                  <pic:blipFill>
+                    <a:blip r:embed="rId64"/>
+                    <a:stretch>
+                      <a:fillRect/>
+                    </a:stretch>
+                  </pic:blipFill>
+                  <pic:spPr>
+                    <a:xfrm>
+                      <a:off x="0" y="0"/>
+                      <a:ext cx="5400040" cy="4580255"/>
+                    </a:xfrm>
+                    <a:prstGeom prst="rect">
+                      <a:avLst/>
+                    </a:prstGeom>
+                  </pic:spPr>
+                </pic:pic>
+              </a:graphicData>
+            </a:graphic>
+          </wp:inline>
+        </w:drawing>
+      </w:r>
+    </w:p>
+    <w:p>
+      <w:pPr>
+        <w:rPr>
+          <w:b/>
+          <w:sz w:val="32"/>
+          <w:szCs w:val="32"/>
+          <w:lang w:val="en-US"/>
+        </w:rPr>
+      </w:pPr>
+    </w:p>
+    <w:p>
+      <w:pPr>
+        <w:rPr>
+          <w:lang w:val="en-US"/>
+        </w:rPr>
+      </w:pPr>
+    </w:p>
+    <w:p>
+      <w:pPr>
+        <w:rPr>
+          <w:lang w:val="en-US"/>
+        </w:rPr>
+      </w:pPr>
+    </w:p>
+    <w:p>
+      <w:pPr>
+        <w:rPr>
+          <w:lang w:val="en-US"/>
+        </w:rPr>
+      </w:pPr>
+    </w:p>
+    <w:p>
+      <w:pPr>
+        <w:rPr>
+          <w:lang w:val="en-US"/>
+        </w:rPr>
+      </w:pPr>
+    </w:p>
+    <w:p>
+      <w:pPr>
+        <w:rPr>
+          <w:lang w:val="en-US"/>
+        </w:rPr>
+      </w:pPr>
+    </w:p>
+    <w:p>
+      <w:pPr>
+        <w:rPr>
+          <w:lang w:val="en-US"/>
+        </w:rPr>
+      </w:pPr>
+    </w:p>
+    <w:p>
+      <w:pPr>
+        <w:rPr>
+          <w:lang w:val="en-US"/>
+        </w:rPr>
+      </w:pPr>
+    </w:p>
+    <w:p>
+      <w:pPr>
+        <w:rPr>
+          <w:lang w:val="en-US"/>
+        </w:rPr>
+      </w:pPr>
+    </w:p>
+    <w:p>
+      <w:pPr>
+        <w:rPr>
+          <w:lang w:val="en-US"/>
+        </w:rPr>
+      </w:pPr>
+    </w:p>
+    <w:p>
+      <w:pPr>
+        <w:rPr>
+          <w:lang w:val="en-US"/>
+        </w:rPr>
+      </w:pPr>
+    </w:p>
+    <w:p>
+      <w:pPr>
+        <w:rPr>
+          <w:lang w:val="en-US"/>
+        </w:rPr>
+      </w:pPr>
+    </w:p>
+    <w:p>
+      <w:pPr>
+        <w:rPr>
+          <w:lang w:val="en-US"/>
+        </w:rPr>
+      </w:pPr>
+    </w:p>
+    <w:p>
+      <w:pPr>
+        <w:rPr>
+          <w:lang w:val="en-US"/>
+        </w:rPr>
+      </w:pPr>
+    </w:p>
+    <w:p>
+      <w:pPr>
+        <w:rPr>
+          <w:lang w:val="en-US"/>
+        </w:rPr>
+      </w:pPr>
+    </w:p>
+    <w:p>
+      <w:pPr>
+        <w:rPr>
+          <w:lang w:val="en-US"/>
+        </w:rPr>
+      </w:pPr>
+    </w:p>
+    <w:p>
+      <w:pPr>
+        <w:rPr>
+          <w:lang w:val="en-US"/>
+        </w:rPr>
+      </w:pPr>
+    </w:p>
+    <w:p>
+      <w:pPr>
+        <w:rPr>
+          <w:lang w:val="en-US"/>
+        </w:rPr>
+      </w:pPr>
+    </w:p>
+    <w:p>
+      <w:pPr>
+        <w:rPr>
+          <w:lang w:val="en-US"/>
+        </w:rPr>
+      </w:pPr>
+    </w:p>
+    <w:p>
+      <w:pPr>
+        <w:rPr>
+          <w:lang w:val="en-US"/>
+        </w:rPr>
+      </w:pPr>
+    </w:p>
+    <w:p>
+      <w:pPr>
+        <w:rPr>
+          <w:lang w:val="en-US"/>
+        </w:rPr>
+      </w:pPr>
+    </w:p>
     <w:p/>
+    <w:p>
+      <w:pPr>
+        <w:pStyle w:val="Ttulo1"/>
+        <w:numPr>
+          <w:ilvl w:val="0"/>
+          <w:numId w:val="7"/>
+        </w:numPr>
+        <w:ind w:hanging="360"/>
+        <w:rPr>
+          <w:sz w:val="28"/>
+        </w:rPr>
+      </w:pPr>
+      <w:bookmarkStart w:id="80" w:name="_Toc480664223"/>
+      <w:r>
+        <w:rPr>
+          <w:sz w:val="28"/>
+        </w:rPr>
+        <w:lastRenderedPageBreak/>
+        <w:t xml:space="preserve">HISTORY MAP </w:t>
+      </w:r>
+      <w:r>
+        <w:rPr>
+          <w:sz w:val="28"/>
+        </w:rPr>
+        <w:t>–</w:t>
+      </w:r>
+      <w:r>
+        <w:rPr>
+          <w:sz w:val="28"/>
+        </w:rPr>
+        <w:t xml:space="preserve"> CRONOGRAMA</w:t>
+      </w:r>
+      <w:bookmarkEnd w:id="80"/>
+    </w:p>
     <w:p/>
     <w:p>
-      <w:pPr>
-        <w:rPr>
-          <w:b/>
-        </w:rPr>
-      </w:pPr>
-    </w:p>
-    <w:p>
-      <w:pPr>
-        <w:rPr>
-          <w:b/>
-        </w:rPr>
-      </w:pPr>
-    </w:p>
-    <w:p>
-      <w:pPr>
-        <w:rPr>
-          <w:b/>
-        </w:rPr>
-      </w:pPr>
-      <w:r>
-        <w:rPr>
-          <w:b/>
-        </w:rPr>
-        <w:t>Precise Estimate Server</w:t>
-      </w:r>
-    </w:p>
-    <w:p>
-      <w:pPr>
-        <w:rPr>
-          <w:b/>
-        </w:rPr>
-      </w:pPr>
-      <w:hyperlink r:id="rId64" w:anchor="boards?repos=81572623" w:history="1">
-        <w:r>
-          <w:rPr>
-            <w:rStyle w:val="Hipervnculo"/>
-          </w:rPr>
-          <w:t>https://github.com/ISWPOLI/precise_estimate_server/projects#boards?repos=81572623</w:t>
-        </w:r>
-      </w:hyperlink>
-      <w:r>
-        <w:rPr>
-          <w:b/>
-        </w:rPr>
-        <w:t xml:space="preserve"> </w:t>
-      </w:r>
-    </w:p>
-    <w:p>
-      <w:pPr>
-        <w:rPr>
-          <w:b/>
-        </w:rPr>
-      </w:pPr>
-    </w:p>
-    <w:p>
-      <w:pPr>
-        <w:rPr>
-          <w:b/>
-        </w:rPr>
-      </w:pPr>
       <w:r>
         <w:rPr>
           <w:noProof/>
         </w:rPr>
         <w:drawing>
-          <wp:inline distT="0" distB="0" distL="0" distR="0" wp14:anchorId="7A7BE31C" wp14:editId="0CA9D66E">
-            <wp:extent cx="5400040" cy="1855470"/>
+          <wp:inline distT="0" distB="0" distL="0" distR="0" wp14:anchorId="7B1678A8" wp14:editId="13E33974">
+            <wp:extent cx="5400040" cy="4251325"/>
             <wp:effectExtent l="0" t="0" r="0" b="0"/>
-            <wp:docPr id="52" name="Imagen 52"/>
+            <wp:docPr id="50" name="Imagen 50"/>
             <wp:cNvGraphicFramePr>
               <a:graphicFrameLocks xmlns:a="http://schemas.openxmlformats.org/drawingml/2006/main" noChangeAspect="1"/>
             </wp:cNvGraphicFramePr>
@@ -23606,6 +23733,210 @@
                   <pic:spPr>
                     <a:xfrm>
                       <a:off x="0" y="0"/>
+                      <a:ext cx="5400040" cy="4251325"/>
+                    </a:xfrm>
+                    <a:prstGeom prst="rect">
+                      <a:avLst/>
+                    </a:prstGeom>
+                  </pic:spPr>
+                </pic:pic>
+              </a:graphicData>
+            </a:graphic>
+          </wp:inline>
+        </w:drawing>
+      </w:r>
+    </w:p>
+    <w:p/>
+    <w:p>
+      <w:pPr>
+        <w:pStyle w:val="Ttulo1"/>
+        <w:numPr>
+          <w:ilvl w:val="0"/>
+          <w:numId w:val="7"/>
+        </w:numPr>
+        <w:ind w:hanging="360"/>
+        <w:rPr>
+          <w:sz w:val="28"/>
+        </w:rPr>
+      </w:pPr>
+      <w:bookmarkStart w:id="81" w:name="_Toc480664224"/>
+      <w:r>
+        <w:rPr>
+          <w:sz w:val="28"/>
+        </w:rPr>
+        <w:t>RELEASE PLANNING</w:t>
+      </w:r>
+      <w:bookmarkEnd w:id="81"/>
+      <w:r>
+        <w:rPr>
+          <w:sz w:val="28"/>
+        </w:rPr>
+        <w:t xml:space="preserve"> </w:t>
+      </w:r>
+    </w:p>
+    <w:p/>
+    <w:p>
+      <w:pPr>
+        <w:rPr>
+          <w:b/>
+        </w:rPr>
+      </w:pPr>
+      <w:r>
+        <w:rPr>
+          <w:b/>
+        </w:rPr>
+        <w:t>Precise Estimate</w:t>
+      </w:r>
+    </w:p>
+    <w:p/>
+    <w:p>
+      <w:hyperlink r:id="rId66" w:anchor="boards?repos=81572857" w:history="1">
+        <w:r>
+          <w:rPr>
+            <w:rStyle w:val="Hipervnculo"/>
+          </w:rPr>
+          <w:t>https://github.com/ISWPOLI/precise_estimate#boards?repos=81572857</w:t>
+        </w:r>
+      </w:hyperlink>
+      <w:r>
+        <w:t xml:space="preserve"> </w:t>
+      </w:r>
+    </w:p>
+    <w:p/>
+    <w:p/>
+    <w:p>
+      <w:r>
+        <w:rPr>
+          <w:noProof/>
+        </w:rPr>
+        <w:drawing>
+          <wp:inline distT="0" distB="0" distL="0" distR="0" wp14:anchorId="40107F0D" wp14:editId="534CA827">
+            <wp:extent cx="5400040" cy="2007235"/>
+            <wp:effectExtent l="0" t="0" r="0" b="0"/>
+            <wp:docPr id="51" name="Imagen 51"/>
+            <wp:cNvGraphicFramePr>
+              <a:graphicFrameLocks xmlns:a="http://schemas.openxmlformats.org/drawingml/2006/main" noChangeAspect="1"/>
+            </wp:cNvGraphicFramePr>
+            <a:graphic xmlns:a="http://schemas.openxmlformats.org/drawingml/2006/main">
+              <a:graphicData uri="http://schemas.openxmlformats.org/drawingml/2006/picture">
+                <pic:pic xmlns:pic="http://schemas.openxmlformats.org/drawingml/2006/picture">
+                  <pic:nvPicPr>
+                    <pic:cNvPr id="1" name=""/>
+                    <pic:cNvPicPr/>
+                  </pic:nvPicPr>
+                  <pic:blipFill>
+                    <a:blip r:embed="rId67"/>
+                    <a:stretch>
+                      <a:fillRect/>
+                    </a:stretch>
+                  </pic:blipFill>
+                  <pic:spPr>
+                    <a:xfrm>
+                      <a:off x="0" y="0"/>
+                      <a:ext cx="5400040" cy="2007235"/>
+                    </a:xfrm>
+                    <a:prstGeom prst="rect">
+                      <a:avLst/>
+                    </a:prstGeom>
+                  </pic:spPr>
+                </pic:pic>
+              </a:graphicData>
+            </a:graphic>
+          </wp:inline>
+        </w:drawing>
+      </w:r>
+    </w:p>
+    <w:p/>
+    <w:p/>
+    <w:p>
+      <w:pPr>
+        <w:rPr>
+          <w:b/>
+        </w:rPr>
+      </w:pPr>
+    </w:p>
+    <w:p>
+      <w:pPr>
+        <w:rPr>
+          <w:b/>
+        </w:rPr>
+      </w:pPr>
+    </w:p>
+    <w:p>
+      <w:pPr>
+        <w:rPr>
+          <w:b/>
+        </w:rPr>
+      </w:pPr>
+      <w:r>
+        <w:rPr>
+          <w:b/>
+        </w:rPr>
+        <w:t>Precise Estimate Server</w:t>
+      </w:r>
+    </w:p>
+    <w:p>
+      <w:pPr>
+        <w:rPr>
+          <w:b/>
+        </w:rPr>
+      </w:pPr>
+      <w:hyperlink r:id="rId68" w:anchor="boards?repos=81572623" w:history="1">
+        <w:r>
+          <w:rPr>
+            <w:rStyle w:val="Hipervnculo"/>
+          </w:rPr>
+          <w:t>https://github.com/ISWPOLI/precise_estimate_server/projects#boards?repos=81572623</w:t>
+        </w:r>
+      </w:hyperlink>
+      <w:r>
+        <w:rPr>
+          <w:b/>
+        </w:rPr>
+        <w:t xml:space="preserve"> </w:t>
+      </w:r>
+    </w:p>
+    <w:p>
+      <w:pPr>
+        <w:rPr>
+          <w:b/>
+        </w:rPr>
+      </w:pPr>
+    </w:p>
+    <w:p>
+      <w:pPr>
+        <w:rPr>
+          <w:b/>
+        </w:rPr>
+      </w:pPr>
+      <w:r>
+        <w:rPr>
+          <w:noProof/>
+        </w:rPr>
+        <w:drawing>
+          <wp:inline distT="0" distB="0" distL="0" distR="0" wp14:anchorId="7A7BE31C" wp14:editId="0CA9D66E">
+            <wp:extent cx="5400040" cy="1855470"/>
+            <wp:effectExtent l="0" t="0" r="0" b="0"/>
+            <wp:docPr id="52" name="Imagen 52"/>
+            <wp:cNvGraphicFramePr>
+              <a:graphicFrameLocks xmlns:a="http://schemas.openxmlformats.org/drawingml/2006/main" noChangeAspect="1"/>
+            </wp:cNvGraphicFramePr>
+            <a:graphic xmlns:a="http://schemas.openxmlformats.org/drawingml/2006/main">
+              <a:graphicData uri="http://schemas.openxmlformats.org/drawingml/2006/picture">
+                <pic:pic xmlns:pic="http://schemas.openxmlformats.org/drawingml/2006/picture">
+                  <pic:nvPicPr>
+                    <pic:cNvPr id="1" name=""/>
+                    <pic:cNvPicPr/>
+                  </pic:nvPicPr>
+                  <pic:blipFill>
+                    <a:blip r:embed="rId69"/>
+                    <a:stretch>
+                      <a:fillRect/>
+                    </a:stretch>
+                  </pic:blipFill>
+                  <pic:spPr>
+                    <a:xfrm>
+                      <a:off x="0" y="0"/>
                       <a:ext cx="5400040" cy="1855470"/>
                     </a:xfrm>
                     <a:prstGeom prst="rect">
@@ -23671,7 +24002,7 @@
                     </pic:cNvPicPr>
                   </pic:nvPicPr>
                   <pic:blipFill>
-                    <a:blip r:embed="rId66">
+                    <a:blip r:embed="rId70">
                       <a:extLst>
                         <a:ext uri="{28A0092B-C50C-407E-A947-70E740481C1C}">
                           <a14:useLocalDpi xmlns:a14="http://schemas.microsoft.com/office/drawing/2010/main" val="0"/>
@@ -24124,7 +24455,7 @@
                           <pic:cNvPicPr/>
                         </pic:nvPicPr>
                         <pic:blipFill>
-                          <a:blip r:embed="rId67"/>
+                          <a:blip r:embed="rId71"/>
                           <a:stretch>
                             <a:fillRect/>
                           </a:stretch>
@@ -24271,634 +24602,6 @@
                   <wp:extent cx="5612130" cy="476250"/>
                   <wp:effectExtent l="0" t="0" r="7620" b="0"/>
                   <wp:docPr id="17" name="Picture 2"/>
-                  <wp:cNvGraphicFramePr>
-                    <a:graphicFrameLocks xmlns:a="http://schemas.openxmlformats.org/drawingml/2006/main" noChangeAspect="1"/>
-                  </wp:cNvGraphicFramePr>
-                  <a:graphic xmlns:a="http://schemas.openxmlformats.org/drawingml/2006/main">
-                    <a:graphicData uri="http://schemas.openxmlformats.org/drawingml/2006/picture">
-                      <pic:pic xmlns:pic="http://schemas.openxmlformats.org/drawingml/2006/picture">
-                        <pic:nvPicPr>
-                          <pic:cNvPr id="1" name=""/>
-                          <pic:cNvPicPr/>
-                        </pic:nvPicPr>
-                        <pic:blipFill>
-                          <a:blip r:embed="rId68"/>
-                          <a:stretch>
-                            <a:fillRect/>
-                          </a:stretch>
-                        </pic:blipFill>
-                        <pic:spPr>
-                          <a:xfrm>
-                            <a:off x="0" y="0"/>
-                            <a:ext cx="5612130" cy="476250"/>
-                          </a:xfrm>
-                          <a:prstGeom prst="rect">
-                            <a:avLst/>
-                          </a:prstGeom>
-                        </pic:spPr>
-                      </pic:pic>
-                    </a:graphicData>
-                  </a:graphic>
-                </wp:inline>
-              </w:drawing>
-            </w:r>
-          </w:p>
-        </w:tc>
-      </w:tr>
-      <w:tr>
-        <w:tc>
-          <w:tcPr>
-            <w:tcW w:w="9351" w:type="dxa"/>
-          </w:tcPr>
-          <w:p>
-            <w:pPr>
-              <w:rPr>
-                <w:noProof/>
-                <w:lang w:eastAsia="es-CO"/>
-              </w:rPr>
-            </w:pPr>
-            <w:r>
-              <w:rPr>
-                <w:b/>
-                <w:noProof/>
-                <w:lang w:eastAsia="es-CO"/>
-              </w:rPr>
-              <w:t>Resultado</w:t>
-            </w:r>
-            <w:r>
-              <w:rPr>
-                <w:noProof/>
-                <w:lang w:eastAsia="es-CO"/>
-              </w:rPr>
-              <w:t>: Exitoso</w:t>
-            </w:r>
-          </w:p>
-        </w:tc>
-      </w:tr>
-      <w:tr>
-        <w:tc>
-          <w:tcPr>
-            <w:tcW w:w="9351" w:type="dxa"/>
-          </w:tcPr>
-          <w:p>
-            <w:pPr>
-              <w:rPr>
-                <w:b/>
-                <w:noProof/>
-                <w:lang w:eastAsia="es-CO"/>
-              </w:rPr>
-            </w:pPr>
-            <w:r>
-              <w:rPr>
-                <w:b/>
-                <w:noProof/>
-                <w:lang w:eastAsia="es-CO"/>
-              </w:rPr>
-              <w:t>Tiempo de respuesta: 1s</w:t>
-            </w:r>
-          </w:p>
-        </w:tc>
-      </w:tr>
-    </w:tbl>
-    <w:p/>
-    <w:tbl>
-      <w:tblPr>
-        <w:tblStyle w:val="Tablaconcuadrcula"/>
-        <w:tblW w:w="9351" w:type="dxa"/>
-        <w:tblLook w:val="04A0" w:firstRow="1" w:lastRow="0" w:firstColumn="1" w:lastColumn="0" w:noHBand="0" w:noVBand="1"/>
-      </w:tblPr>
-      <w:tblGrid>
-        <w:gridCol w:w="9351"/>
-      </w:tblGrid>
-      <w:tr>
-        <w:tc>
-          <w:tcPr>
-            <w:tcW w:w="9351" w:type="dxa"/>
-          </w:tcPr>
-          <w:p>
-            <w:r>
-              <w:rPr>
-                <w:b/>
-              </w:rPr>
-              <w:t>Nombre</w:t>
-            </w:r>
-            <w:r>
-              <w:t>: Proyecto completo con épicas, características, historias y usuarios</w:t>
-            </w:r>
-          </w:p>
-        </w:tc>
-      </w:tr>
-      <w:tr>
-        <w:trPr>
-          <w:trHeight w:val="1279"/>
-        </w:trPr>
-        <w:tc>
-          <w:tcPr>
-            <w:tcW w:w="9351" w:type="dxa"/>
-          </w:tcPr>
-          <w:p>
-            <w:pPr>
-              <w:rPr>
-                <w:noProof/>
-                <w:lang w:eastAsia="es-CO"/>
-              </w:rPr>
-            </w:pPr>
-            <w:r>
-              <w:rPr>
-                <w:b/>
-                <w:noProof/>
-                <w:lang w:eastAsia="es-CO"/>
-              </w:rPr>
-              <w:t>Evidencia</w:t>
-            </w:r>
-            <w:r>
-              <w:rPr>
-                <w:noProof/>
-                <w:lang w:eastAsia="es-CO"/>
-              </w:rPr>
-              <w:t>:</w:t>
-            </w:r>
-          </w:p>
-          <w:p>
-            <w:r>
-              <w:rPr>
-                <w:noProof/>
-              </w:rPr>
-              <w:drawing>
-                <wp:inline distT="0" distB="0" distL="0" distR="0" wp14:anchorId="077C2A5B" wp14:editId="41719191">
-                  <wp:extent cx="5612130" cy="421640"/>
-                  <wp:effectExtent l="0" t="0" r="7620" b="0"/>
-                  <wp:docPr id="18" name="Picture 5"/>
-                  <wp:cNvGraphicFramePr>
-                    <a:graphicFrameLocks xmlns:a="http://schemas.openxmlformats.org/drawingml/2006/main" noChangeAspect="1"/>
-                  </wp:cNvGraphicFramePr>
-                  <a:graphic xmlns:a="http://schemas.openxmlformats.org/drawingml/2006/main">
-                    <a:graphicData uri="http://schemas.openxmlformats.org/drawingml/2006/picture">
-                      <pic:pic xmlns:pic="http://schemas.openxmlformats.org/drawingml/2006/picture">
-                        <pic:nvPicPr>
-                          <pic:cNvPr id="1" name=""/>
-                          <pic:cNvPicPr/>
-                        </pic:nvPicPr>
-                        <pic:blipFill>
-                          <a:blip r:embed="rId69"/>
-                          <a:stretch>
-                            <a:fillRect/>
-                          </a:stretch>
-                        </pic:blipFill>
-                        <pic:spPr>
-                          <a:xfrm>
-                            <a:off x="0" y="0"/>
-                            <a:ext cx="5612130" cy="421640"/>
-                          </a:xfrm>
-                          <a:prstGeom prst="rect">
-                            <a:avLst/>
-                          </a:prstGeom>
-                        </pic:spPr>
-                      </pic:pic>
-                    </a:graphicData>
-                  </a:graphic>
-                </wp:inline>
-              </w:drawing>
-            </w:r>
-          </w:p>
-        </w:tc>
-      </w:tr>
-      <w:tr>
-        <w:tc>
-          <w:tcPr>
-            <w:tcW w:w="9351" w:type="dxa"/>
-          </w:tcPr>
-          <w:p>
-            <w:pPr>
-              <w:rPr>
-                <w:noProof/>
-                <w:lang w:eastAsia="es-CO"/>
-              </w:rPr>
-            </w:pPr>
-            <w:r>
-              <w:rPr>
-                <w:b/>
-                <w:noProof/>
-                <w:lang w:eastAsia="es-CO"/>
-              </w:rPr>
-              <w:t>Resultado</w:t>
-            </w:r>
-            <w:r>
-              <w:rPr>
-                <w:noProof/>
-                <w:lang w:eastAsia="es-CO"/>
-              </w:rPr>
-              <w:t>: Exitoso</w:t>
-            </w:r>
-          </w:p>
-        </w:tc>
-      </w:tr>
-      <w:tr>
-        <w:tc>
-          <w:tcPr>
-            <w:tcW w:w="9351" w:type="dxa"/>
-          </w:tcPr>
-          <w:p>
-            <w:pPr>
-              <w:rPr>
-                <w:b/>
-                <w:noProof/>
-                <w:lang w:eastAsia="es-CO"/>
-              </w:rPr>
-            </w:pPr>
-            <w:r>
-              <w:rPr>
-                <w:b/>
-                <w:noProof/>
-                <w:lang w:eastAsia="es-CO"/>
-              </w:rPr>
-              <w:t>Tiempo de respuesta: 1s</w:t>
-            </w:r>
-          </w:p>
-        </w:tc>
-      </w:tr>
-    </w:tbl>
-    <w:p/>
-    <w:tbl>
-      <w:tblPr>
-        <w:tblStyle w:val="Tablaconcuadrcula"/>
-        <w:tblW w:w="9351" w:type="dxa"/>
-        <w:tblLook w:val="04A0" w:firstRow="1" w:lastRow="0" w:firstColumn="1" w:lastColumn="0" w:noHBand="0" w:noVBand="1"/>
-      </w:tblPr>
-      <w:tblGrid>
-        <w:gridCol w:w="9351"/>
-      </w:tblGrid>
-      <w:tr>
-        <w:tc>
-          <w:tcPr>
-            <w:tcW w:w="9351" w:type="dxa"/>
-          </w:tcPr>
-          <w:p>
-            <w:r>
-              <w:rPr>
-                <w:b/>
-              </w:rPr>
-              <w:t>Nombre</w:t>
-            </w:r>
-            <w:r>
-              <w:t>: Listado de epicas</w:t>
-            </w:r>
-          </w:p>
-        </w:tc>
-      </w:tr>
-      <w:tr>
-        <w:trPr>
-          <w:trHeight w:val="1279"/>
-        </w:trPr>
-        <w:tc>
-          <w:tcPr>
-            <w:tcW w:w="9351" w:type="dxa"/>
-          </w:tcPr>
-          <w:p>
-            <w:pPr>
-              <w:rPr>
-                <w:noProof/>
-                <w:lang w:eastAsia="es-CO"/>
-              </w:rPr>
-            </w:pPr>
-            <w:r>
-              <w:rPr>
-                <w:b/>
-                <w:noProof/>
-                <w:lang w:eastAsia="es-CO"/>
-              </w:rPr>
-              <w:t>Evidencia</w:t>
-            </w:r>
-            <w:r>
-              <w:rPr>
-                <w:noProof/>
-                <w:lang w:eastAsia="es-CO"/>
-              </w:rPr>
-              <w:t>:</w:t>
-            </w:r>
-          </w:p>
-          <w:p>
-            <w:r>
-              <w:rPr>
-                <w:noProof/>
-              </w:rPr>
-              <w:drawing>
-                <wp:inline distT="0" distB="0" distL="0" distR="0" wp14:anchorId="3CEA3D78" wp14:editId="0144FD9D">
-                  <wp:extent cx="2895238" cy="952381"/>
-                  <wp:effectExtent l="0" t="0" r="635" b="635"/>
-                  <wp:docPr id="19" name="Picture 6"/>
-                  <wp:cNvGraphicFramePr>
-                    <a:graphicFrameLocks xmlns:a="http://schemas.openxmlformats.org/drawingml/2006/main" noChangeAspect="1"/>
-                  </wp:cNvGraphicFramePr>
-                  <a:graphic xmlns:a="http://schemas.openxmlformats.org/drawingml/2006/main">
-                    <a:graphicData uri="http://schemas.openxmlformats.org/drawingml/2006/picture">
-                      <pic:pic xmlns:pic="http://schemas.openxmlformats.org/drawingml/2006/picture">
-                        <pic:nvPicPr>
-                          <pic:cNvPr id="1" name=""/>
-                          <pic:cNvPicPr/>
-                        </pic:nvPicPr>
-                        <pic:blipFill>
-                          <a:blip r:embed="rId70"/>
-                          <a:stretch>
-                            <a:fillRect/>
-                          </a:stretch>
-                        </pic:blipFill>
-                        <pic:spPr>
-                          <a:xfrm>
-                            <a:off x="0" y="0"/>
-                            <a:ext cx="2895238" cy="952381"/>
-                          </a:xfrm>
-                          <a:prstGeom prst="rect">
-                            <a:avLst/>
-                          </a:prstGeom>
-                        </pic:spPr>
-                      </pic:pic>
-                    </a:graphicData>
-                  </a:graphic>
-                </wp:inline>
-              </w:drawing>
-            </w:r>
-          </w:p>
-        </w:tc>
-      </w:tr>
-      <w:tr>
-        <w:tc>
-          <w:tcPr>
-            <w:tcW w:w="9351" w:type="dxa"/>
-          </w:tcPr>
-          <w:p>
-            <w:pPr>
-              <w:rPr>
-                <w:noProof/>
-                <w:lang w:eastAsia="es-CO"/>
-              </w:rPr>
-            </w:pPr>
-            <w:r>
-              <w:rPr>
-                <w:b/>
-                <w:noProof/>
-                <w:lang w:eastAsia="es-CO"/>
-              </w:rPr>
-              <w:t>Resultado</w:t>
-            </w:r>
-            <w:r>
-              <w:rPr>
-                <w:noProof/>
-                <w:lang w:eastAsia="es-CO"/>
-              </w:rPr>
-              <w:t>: Exitoso</w:t>
-            </w:r>
-          </w:p>
-        </w:tc>
-      </w:tr>
-      <w:tr>
-        <w:tc>
-          <w:tcPr>
-            <w:tcW w:w="9351" w:type="dxa"/>
-          </w:tcPr>
-          <w:p>
-            <w:pPr>
-              <w:rPr>
-                <w:b/>
-                <w:noProof/>
-                <w:lang w:eastAsia="es-CO"/>
-              </w:rPr>
-            </w:pPr>
-            <w:r>
-              <w:rPr>
-                <w:b/>
-                <w:noProof/>
-                <w:lang w:eastAsia="es-CO"/>
-              </w:rPr>
-              <w:t>Tiempo de respuesta: 1s</w:t>
-            </w:r>
-          </w:p>
-        </w:tc>
-      </w:tr>
-    </w:tbl>
-    <w:p/>
-    <w:tbl>
-      <w:tblPr>
-        <w:tblStyle w:val="Tablaconcuadrcula"/>
-        <w:tblW w:w="9351" w:type="dxa"/>
-        <w:tblLook w:val="04A0" w:firstRow="1" w:lastRow="0" w:firstColumn="1" w:lastColumn="0" w:noHBand="0" w:noVBand="1"/>
-      </w:tblPr>
-      <w:tblGrid>
-        <w:gridCol w:w="9351"/>
-      </w:tblGrid>
-      <w:tr>
-        <w:tc>
-          <w:tcPr>
-            <w:tcW w:w="9351" w:type="dxa"/>
-          </w:tcPr>
-          <w:p>
-            <w:r>
-              <w:br w:type="page"/>
-            </w:r>
-            <w:r>
-              <w:rPr>
-                <w:b/>
-              </w:rPr>
-              <w:t>Nombre</w:t>
-            </w:r>
-            <w:r>
-              <w:t>: Listado de habilidades</w:t>
-            </w:r>
-          </w:p>
-        </w:tc>
-      </w:tr>
-      <w:tr>
-        <w:trPr>
-          <w:trHeight w:val="1279"/>
-        </w:trPr>
-        <w:tc>
-          <w:tcPr>
-            <w:tcW w:w="9351" w:type="dxa"/>
-          </w:tcPr>
-          <w:p>
-            <w:pPr>
-              <w:rPr>
-                <w:noProof/>
-                <w:lang w:eastAsia="es-CO"/>
-              </w:rPr>
-            </w:pPr>
-            <w:r>
-              <w:rPr>
-                <w:b/>
-                <w:noProof/>
-                <w:lang w:eastAsia="es-CO"/>
-              </w:rPr>
-              <w:t>Evidencia</w:t>
-            </w:r>
-            <w:r>
-              <w:rPr>
-                <w:noProof/>
-                <w:lang w:eastAsia="es-CO"/>
-              </w:rPr>
-              <w:t>:</w:t>
-            </w:r>
-          </w:p>
-          <w:p>
-            <w:r>
-              <w:rPr>
-                <w:noProof/>
-              </w:rPr>
-              <w:drawing>
-                <wp:inline distT="0" distB="0" distL="0" distR="0" wp14:anchorId="4EC21B6B" wp14:editId="07A2B83C">
-                  <wp:extent cx="5612130" cy="539115"/>
-                  <wp:effectExtent l="0" t="0" r="7620" b="0"/>
-                  <wp:docPr id="21" name="Picture 9"/>
-                  <wp:cNvGraphicFramePr>
-                    <a:graphicFrameLocks xmlns:a="http://schemas.openxmlformats.org/drawingml/2006/main" noChangeAspect="1"/>
-                  </wp:cNvGraphicFramePr>
-                  <a:graphic xmlns:a="http://schemas.openxmlformats.org/drawingml/2006/main">
-                    <a:graphicData uri="http://schemas.openxmlformats.org/drawingml/2006/picture">
-                      <pic:pic xmlns:pic="http://schemas.openxmlformats.org/drawingml/2006/picture">
-                        <pic:nvPicPr>
-                          <pic:cNvPr id="1" name=""/>
-                          <pic:cNvPicPr/>
-                        </pic:nvPicPr>
-                        <pic:blipFill>
-                          <a:blip r:embed="rId71"/>
-                          <a:stretch>
-                            <a:fillRect/>
-                          </a:stretch>
-                        </pic:blipFill>
-                        <pic:spPr>
-                          <a:xfrm>
-                            <a:off x="0" y="0"/>
-                            <a:ext cx="5612130" cy="539115"/>
-                          </a:xfrm>
-                          <a:prstGeom prst="rect">
-                            <a:avLst/>
-                          </a:prstGeom>
-                        </pic:spPr>
-                      </pic:pic>
-                    </a:graphicData>
-                  </a:graphic>
-                </wp:inline>
-              </w:drawing>
-            </w:r>
-          </w:p>
-        </w:tc>
-      </w:tr>
-      <w:tr>
-        <w:tc>
-          <w:tcPr>
-            <w:tcW w:w="9351" w:type="dxa"/>
-          </w:tcPr>
-          <w:p>
-            <w:pPr>
-              <w:rPr>
-                <w:noProof/>
-                <w:lang w:eastAsia="es-CO"/>
-              </w:rPr>
-            </w:pPr>
-            <w:r>
-              <w:rPr>
-                <w:b/>
-                <w:noProof/>
-                <w:lang w:eastAsia="es-CO"/>
-              </w:rPr>
-              <w:t>Resultado</w:t>
-            </w:r>
-            <w:r>
-              <w:rPr>
-                <w:noProof/>
-                <w:lang w:eastAsia="es-CO"/>
-              </w:rPr>
-              <w:t>: Exitoso</w:t>
-            </w:r>
-          </w:p>
-        </w:tc>
-      </w:tr>
-      <w:tr>
-        <w:tc>
-          <w:tcPr>
-            <w:tcW w:w="9351" w:type="dxa"/>
-          </w:tcPr>
-          <w:p>
-            <w:r>
-              <w:rPr>
-                <w:b/>
-                <w:noProof/>
-                <w:lang w:eastAsia="es-CO"/>
-              </w:rPr>
-              <w:t>Tiempo de respuesta: 1s</w:t>
-            </w:r>
-          </w:p>
-        </w:tc>
-      </w:tr>
-    </w:tbl>
-    <w:p/>
-    <w:tbl>
-      <w:tblPr>
-        <w:tblStyle w:val="Tablaconcuadrcula"/>
-        <w:tblW w:w="9351" w:type="dxa"/>
-        <w:tblLook w:val="04A0" w:firstRow="1" w:lastRow="0" w:firstColumn="1" w:lastColumn="0" w:noHBand="0" w:noVBand="1"/>
-      </w:tblPr>
-      <w:tblGrid>
-        <w:gridCol w:w="9351"/>
-      </w:tblGrid>
-      <w:tr>
-        <w:tc>
-          <w:tcPr>
-            <w:tcW w:w="9351" w:type="dxa"/>
-          </w:tcPr>
-          <w:p>
-            <w:r>
-              <w:rPr>
-                <w:b/>
-              </w:rPr>
-              <w:t>Nombre</w:t>
-            </w:r>
-            <w:r>
-              <w:t>: Listado de roles</w:t>
-            </w:r>
-          </w:p>
-        </w:tc>
-      </w:tr>
-      <w:tr>
-        <w:trPr>
-          <w:trHeight w:val="1279"/>
-        </w:trPr>
-        <w:tc>
-          <w:tcPr>
-            <w:tcW w:w="9351" w:type="dxa"/>
-          </w:tcPr>
-          <w:p>
-            <w:pPr>
-              <w:rPr>
-                <w:noProof/>
-                <w:lang w:eastAsia="es-CO"/>
-              </w:rPr>
-            </w:pPr>
-            <w:r>
-              <w:rPr>
-                <w:b/>
-                <w:noProof/>
-                <w:lang w:eastAsia="es-CO"/>
-              </w:rPr>
-              <w:t>Evidencia</w:t>
-            </w:r>
-            <w:r>
-              <w:rPr>
-                <w:noProof/>
-                <w:lang w:eastAsia="es-CO"/>
-              </w:rPr>
-              <w:t>:</w:t>
-            </w:r>
-          </w:p>
-          <w:p>
-            <w:r>
-              <w:rPr>
-                <w:noProof/>
-              </w:rPr>
-              <w:drawing>
-                <wp:inline distT="0" distB="0" distL="0" distR="0" wp14:anchorId="08828501" wp14:editId="12353B7A">
-                  <wp:extent cx="5612130" cy="593090"/>
-                  <wp:effectExtent l="0" t="0" r="7620" b="0"/>
-                  <wp:docPr id="34" name="Picture 10"/>
                   <wp:cNvGraphicFramePr>
                     <a:graphicFrameLocks xmlns:a="http://schemas.openxmlformats.org/drawingml/2006/main" noChangeAspect="1"/>
                   </wp:cNvGraphicFramePr>
@@ -24918,7 +24621,7 @@
                         <pic:spPr>
                           <a:xfrm>
                             <a:off x="0" y="0"/>
-                            <a:ext cx="5612130" cy="593090"/>
+                            <a:ext cx="5612130" cy="476250"/>
                           </a:xfrm>
                           <a:prstGeom prst="rect">
                             <a:avLst/>
@@ -24963,12 +24666,32 @@
           </w:p>
         </w:tc>
       </w:tr>
+      <w:tr>
+        <w:tc>
+          <w:tcPr>
+            <w:tcW w:w="9351" w:type="dxa"/>
+          </w:tcPr>
+          <w:p>
+            <w:pPr>
+              <w:rPr>
+                <w:b/>
+                <w:noProof/>
+                <w:lang w:eastAsia="es-CO"/>
+              </w:rPr>
+            </w:pPr>
+            <w:r>
+              <w:rPr>
+                <w:b/>
+                <w:noProof/>
+                <w:lang w:eastAsia="es-CO"/>
+              </w:rPr>
+              <w:t>Tiempo de respuesta: 1s</w:t>
+            </w:r>
+          </w:p>
+        </w:tc>
+      </w:tr>
     </w:tbl>
-    <w:p>
-      <w:r>
-        <w:t xml:space="preserve"> </w:t>
-      </w:r>
-    </w:p>
+    <w:p/>
     <w:tbl>
       <w:tblPr>
         <w:tblStyle w:val="Tablaconcuadrcula"/>
@@ -24991,7 +24714,7 @@
               <w:t>Nombre</w:t>
             </w:r>
             <w:r>
-              <w:t>: Listado de roles</w:t>
+              <w:t>: Proyecto completo con épicas, características, historias y usuarios</w:t>
             </w:r>
           </w:p>
         </w:tc>
@@ -25033,10 +24756,10 @@
                 <w:noProof/>
               </w:rPr>
               <w:drawing>
-                <wp:inline distT="0" distB="0" distL="0" distR="0" wp14:anchorId="1F376F12" wp14:editId="2CACBE69">
-                  <wp:extent cx="4019048" cy="923810"/>
-                  <wp:effectExtent l="0" t="0" r="635" b="0"/>
-                  <wp:docPr id="35" name="Picture 12"/>
+                <wp:inline distT="0" distB="0" distL="0" distR="0" wp14:anchorId="077C2A5B" wp14:editId="41719191">
+                  <wp:extent cx="5612130" cy="421640"/>
+                  <wp:effectExtent l="0" t="0" r="7620" b="0"/>
+                  <wp:docPr id="18" name="Picture 5"/>
                   <wp:cNvGraphicFramePr>
                     <a:graphicFrameLocks xmlns:a="http://schemas.openxmlformats.org/drawingml/2006/main" noChangeAspect="1"/>
                   </wp:cNvGraphicFramePr>
@@ -25056,7 +24779,7 @@
                         <pic:spPr>
                           <a:xfrm>
                             <a:off x="0" y="0"/>
-                            <a:ext cx="4019048" cy="923810"/>
+                            <a:ext cx="5612130" cy="421640"/>
                           </a:xfrm>
                           <a:prstGeom prst="rect">
                             <a:avLst/>
@@ -25097,6 +24820,30 @@
                 <w:lang w:eastAsia="es-CO"/>
               </w:rPr>
               <w:t>: Exitoso</w:t>
+            </w:r>
+          </w:p>
+        </w:tc>
+      </w:tr>
+      <w:tr>
+        <w:tc>
+          <w:tcPr>
+            <w:tcW w:w="9351" w:type="dxa"/>
+          </w:tcPr>
+          <w:p>
+            <w:pPr>
+              <w:rPr>
+                <w:b/>
+                <w:noProof/>
+                <w:lang w:eastAsia="es-CO"/>
+              </w:rPr>
+            </w:pPr>
+            <w:r>
+              <w:rPr>
+                <w:b/>
+                <w:noProof/>
+                <w:lang w:eastAsia="es-CO"/>
+              </w:rPr>
+              <w:t>Tiempo de respuesta: 1s</w:t>
             </w:r>
           </w:p>
         </w:tc>
@@ -25125,7 +24872,7 @@
               <w:t>Nombre</w:t>
             </w:r>
             <w:r>
-              <w:t>: Listado de tareas</w:t>
+              <w:t>: Listado de epicas</w:t>
             </w:r>
           </w:p>
         </w:tc>
@@ -25167,10 +24914,10 @@
                 <w:noProof/>
               </w:rPr>
               <w:drawing>
-                <wp:inline distT="0" distB="0" distL="0" distR="0" wp14:anchorId="7A1196CF" wp14:editId="0FD38D25">
-                  <wp:extent cx="5612130" cy="399415"/>
-                  <wp:effectExtent l="0" t="0" r="7620" b="635"/>
-                  <wp:docPr id="36" name="Picture 14"/>
+                <wp:inline distT="0" distB="0" distL="0" distR="0" wp14:anchorId="3CEA3D78" wp14:editId="0144FD9D">
+                  <wp:extent cx="2895238" cy="952381"/>
+                  <wp:effectExtent l="0" t="0" r="635" b="635"/>
+                  <wp:docPr id="19" name="Picture 6"/>
                   <wp:cNvGraphicFramePr>
                     <a:graphicFrameLocks xmlns:a="http://schemas.openxmlformats.org/drawingml/2006/main" noChangeAspect="1"/>
                   </wp:cNvGraphicFramePr>
@@ -25190,7 +24937,7 @@
                         <pic:spPr>
                           <a:xfrm>
                             <a:off x="0" y="0"/>
-                            <a:ext cx="5612130" cy="399415"/>
+                            <a:ext cx="2895238" cy="952381"/>
                           </a:xfrm>
                           <a:prstGeom prst="rect">
                             <a:avLst/>
@@ -25231,6 +24978,30 @@
                 <w:lang w:eastAsia="es-CO"/>
               </w:rPr>
               <w:t>: Exitoso</w:t>
+            </w:r>
+          </w:p>
+        </w:tc>
+      </w:tr>
+      <w:tr>
+        <w:tc>
+          <w:tcPr>
+            <w:tcW w:w="9351" w:type="dxa"/>
+          </w:tcPr>
+          <w:p>
+            <w:pPr>
+              <w:rPr>
+                <w:b/>
+                <w:noProof/>
+                <w:lang w:eastAsia="es-CO"/>
+              </w:rPr>
+            </w:pPr>
+            <w:r>
+              <w:rPr>
+                <w:b/>
+                <w:noProof/>
+                <w:lang w:eastAsia="es-CO"/>
+              </w:rPr>
+              <w:t>Tiempo de respuesta: 1s</w:t>
             </w:r>
           </w:p>
         </w:tc>
@@ -25253,6 +25024,566 @@
           </w:tcPr>
           <w:p>
             <w:r>
+              <w:br w:type="page"/>
+            </w:r>
+            <w:r>
+              <w:rPr>
+                <w:b/>
+              </w:rPr>
+              <w:t>Nombre</w:t>
+            </w:r>
+            <w:r>
+              <w:t>: Listado de habilidades</w:t>
+            </w:r>
+          </w:p>
+        </w:tc>
+      </w:tr>
+      <w:tr>
+        <w:trPr>
+          <w:trHeight w:val="1279"/>
+        </w:trPr>
+        <w:tc>
+          <w:tcPr>
+            <w:tcW w:w="9351" w:type="dxa"/>
+          </w:tcPr>
+          <w:p>
+            <w:pPr>
+              <w:rPr>
+                <w:noProof/>
+                <w:lang w:eastAsia="es-CO"/>
+              </w:rPr>
+            </w:pPr>
+            <w:r>
+              <w:rPr>
+                <w:b/>
+                <w:noProof/>
+                <w:lang w:eastAsia="es-CO"/>
+              </w:rPr>
+              <w:t>Evidencia</w:t>
+            </w:r>
+            <w:r>
+              <w:rPr>
+                <w:noProof/>
+                <w:lang w:eastAsia="es-CO"/>
+              </w:rPr>
+              <w:t>:</w:t>
+            </w:r>
+          </w:p>
+          <w:p>
+            <w:r>
+              <w:rPr>
+                <w:noProof/>
+              </w:rPr>
+              <w:drawing>
+                <wp:inline distT="0" distB="0" distL="0" distR="0" wp14:anchorId="4EC21B6B" wp14:editId="07A2B83C">
+                  <wp:extent cx="5612130" cy="539115"/>
+                  <wp:effectExtent l="0" t="0" r="7620" b="0"/>
+                  <wp:docPr id="21" name="Picture 9"/>
+                  <wp:cNvGraphicFramePr>
+                    <a:graphicFrameLocks xmlns:a="http://schemas.openxmlformats.org/drawingml/2006/main" noChangeAspect="1"/>
+                  </wp:cNvGraphicFramePr>
+                  <a:graphic xmlns:a="http://schemas.openxmlformats.org/drawingml/2006/main">
+                    <a:graphicData uri="http://schemas.openxmlformats.org/drawingml/2006/picture">
+                      <pic:pic xmlns:pic="http://schemas.openxmlformats.org/drawingml/2006/picture">
+                        <pic:nvPicPr>
+                          <pic:cNvPr id="1" name=""/>
+                          <pic:cNvPicPr/>
+                        </pic:nvPicPr>
+                        <pic:blipFill>
+                          <a:blip r:embed="rId75"/>
+                          <a:stretch>
+                            <a:fillRect/>
+                          </a:stretch>
+                        </pic:blipFill>
+                        <pic:spPr>
+                          <a:xfrm>
+                            <a:off x="0" y="0"/>
+                            <a:ext cx="5612130" cy="539115"/>
+                          </a:xfrm>
+                          <a:prstGeom prst="rect">
+                            <a:avLst/>
+                          </a:prstGeom>
+                        </pic:spPr>
+                      </pic:pic>
+                    </a:graphicData>
+                  </a:graphic>
+                </wp:inline>
+              </w:drawing>
+            </w:r>
+          </w:p>
+        </w:tc>
+      </w:tr>
+      <w:tr>
+        <w:tc>
+          <w:tcPr>
+            <w:tcW w:w="9351" w:type="dxa"/>
+          </w:tcPr>
+          <w:p>
+            <w:pPr>
+              <w:rPr>
+                <w:noProof/>
+                <w:lang w:eastAsia="es-CO"/>
+              </w:rPr>
+            </w:pPr>
+            <w:r>
+              <w:rPr>
+                <w:b/>
+                <w:noProof/>
+                <w:lang w:eastAsia="es-CO"/>
+              </w:rPr>
+              <w:t>Resultado</w:t>
+            </w:r>
+            <w:r>
+              <w:rPr>
+                <w:noProof/>
+                <w:lang w:eastAsia="es-CO"/>
+              </w:rPr>
+              <w:t>: Exitoso</w:t>
+            </w:r>
+          </w:p>
+        </w:tc>
+      </w:tr>
+      <w:tr>
+        <w:tc>
+          <w:tcPr>
+            <w:tcW w:w="9351" w:type="dxa"/>
+          </w:tcPr>
+          <w:p>
+            <w:r>
+              <w:rPr>
+                <w:b/>
+                <w:noProof/>
+                <w:lang w:eastAsia="es-CO"/>
+              </w:rPr>
+              <w:t>Tiempo de respuesta: 1s</w:t>
+            </w:r>
+          </w:p>
+        </w:tc>
+      </w:tr>
+    </w:tbl>
+    <w:p/>
+    <w:tbl>
+      <w:tblPr>
+        <w:tblStyle w:val="Tablaconcuadrcula"/>
+        <w:tblW w:w="9351" w:type="dxa"/>
+        <w:tblLook w:val="04A0" w:firstRow="1" w:lastRow="0" w:firstColumn="1" w:lastColumn="0" w:noHBand="0" w:noVBand="1"/>
+      </w:tblPr>
+      <w:tblGrid>
+        <w:gridCol w:w="9351"/>
+      </w:tblGrid>
+      <w:tr>
+        <w:tc>
+          <w:tcPr>
+            <w:tcW w:w="9351" w:type="dxa"/>
+          </w:tcPr>
+          <w:p>
+            <w:r>
+              <w:rPr>
+                <w:b/>
+              </w:rPr>
+              <w:t>Nombre</w:t>
+            </w:r>
+            <w:r>
+              <w:t>: Listado de roles</w:t>
+            </w:r>
+          </w:p>
+        </w:tc>
+      </w:tr>
+      <w:tr>
+        <w:trPr>
+          <w:trHeight w:val="1279"/>
+        </w:trPr>
+        <w:tc>
+          <w:tcPr>
+            <w:tcW w:w="9351" w:type="dxa"/>
+          </w:tcPr>
+          <w:p>
+            <w:pPr>
+              <w:rPr>
+                <w:noProof/>
+                <w:lang w:eastAsia="es-CO"/>
+              </w:rPr>
+            </w:pPr>
+            <w:r>
+              <w:rPr>
+                <w:b/>
+                <w:noProof/>
+                <w:lang w:eastAsia="es-CO"/>
+              </w:rPr>
+              <w:t>Evidencia</w:t>
+            </w:r>
+            <w:r>
+              <w:rPr>
+                <w:noProof/>
+                <w:lang w:eastAsia="es-CO"/>
+              </w:rPr>
+              <w:t>:</w:t>
+            </w:r>
+          </w:p>
+          <w:p>
+            <w:r>
+              <w:rPr>
+                <w:noProof/>
+              </w:rPr>
+              <w:drawing>
+                <wp:inline distT="0" distB="0" distL="0" distR="0" wp14:anchorId="08828501" wp14:editId="12353B7A">
+                  <wp:extent cx="5612130" cy="593090"/>
+                  <wp:effectExtent l="0" t="0" r="7620" b="0"/>
+                  <wp:docPr id="34" name="Picture 10"/>
+                  <wp:cNvGraphicFramePr>
+                    <a:graphicFrameLocks xmlns:a="http://schemas.openxmlformats.org/drawingml/2006/main" noChangeAspect="1"/>
+                  </wp:cNvGraphicFramePr>
+                  <a:graphic xmlns:a="http://schemas.openxmlformats.org/drawingml/2006/main">
+                    <a:graphicData uri="http://schemas.openxmlformats.org/drawingml/2006/picture">
+                      <pic:pic xmlns:pic="http://schemas.openxmlformats.org/drawingml/2006/picture">
+                        <pic:nvPicPr>
+                          <pic:cNvPr id="1" name=""/>
+                          <pic:cNvPicPr/>
+                        </pic:nvPicPr>
+                        <pic:blipFill>
+                          <a:blip r:embed="rId76"/>
+                          <a:stretch>
+                            <a:fillRect/>
+                          </a:stretch>
+                        </pic:blipFill>
+                        <pic:spPr>
+                          <a:xfrm>
+                            <a:off x="0" y="0"/>
+                            <a:ext cx="5612130" cy="593090"/>
+                          </a:xfrm>
+                          <a:prstGeom prst="rect">
+                            <a:avLst/>
+                          </a:prstGeom>
+                        </pic:spPr>
+                      </pic:pic>
+                    </a:graphicData>
+                  </a:graphic>
+                </wp:inline>
+              </w:drawing>
+            </w:r>
+          </w:p>
+        </w:tc>
+      </w:tr>
+      <w:tr>
+        <w:tc>
+          <w:tcPr>
+            <w:tcW w:w="9351" w:type="dxa"/>
+          </w:tcPr>
+          <w:p>
+            <w:pPr>
+              <w:rPr>
+                <w:noProof/>
+                <w:lang w:eastAsia="es-CO"/>
+              </w:rPr>
+            </w:pPr>
+            <w:r>
+              <w:rPr>
+                <w:b/>
+                <w:noProof/>
+                <w:lang w:eastAsia="es-CO"/>
+              </w:rPr>
+              <w:t>Resultado</w:t>
+            </w:r>
+            <w:r>
+              <w:rPr>
+                <w:noProof/>
+                <w:lang w:eastAsia="es-CO"/>
+              </w:rPr>
+              <w:t>: Exitoso</w:t>
+            </w:r>
+          </w:p>
+        </w:tc>
+      </w:tr>
+    </w:tbl>
+    <w:p>
+      <w:r>
+        <w:t xml:space="preserve"> </w:t>
+      </w:r>
+    </w:p>
+    <w:tbl>
+      <w:tblPr>
+        <w:tblStyle w:val="Tablaconcuadrcula"/>
+        <w:tblW w:w="9351" w:type="dxa"/>
+        <w:tblLook w:val="04A0" w:firstRow="1" w:lastRow="0" w:firstColumn="1" w:lastColumn="0" w:noHBand="0" w:noVBand="1"/>
+      </w:tblPr>
+      <w:tblGrid>
+        <w:gridCol w:w="9351"/>
+      </w:tblGrid>
+      <w:tr>
+        <w:tc>
+          <w:tcPr>
+            <w:tcW w:w="9351" w:type="dxa"/>
+          </w:tcPr>
+          <w:p>
+            <w:r>
+              <w:rPr>
+                <w:b/>
+              </w:rPr>
+              <w:t>Nombre</w:t>
+            </w:r>
+            <w:r>
+              <w:t>: Listado de roles</w:t>
+            </w:r>
+          </w:p>
+        </w:tc>
+      </w:tr>
+      <w:tr>
+        <w:trPr>
+          <w:trHeight w:val="1279"/>
+        </w:trPr>
+        <w:tc>
+          <w:tcPr>
+            <w:tcW w:w="9351" w:type="dxa"/>
+          </w:tcPr>
+          <w:p>
+            <w:pPr>
+              <w:rPr>
+                <w:noProof/>
+                <w:lang w:eastAsia="es-CO"/>
+              </w:rPr>
+            </w:pPr>
+            <w:r>
+              <w:rPr>
+                <w:b/>
+                <w:noProof/>
+                <w:lang w:eastAsia="es-CO"/>
+              </w:rPr>
+              <w:t>Evidencia</w:t>
+            </w:r>
+            <w:r>
+              <w:rPr>
+                <w:noProof/>
+                <w:lang w:eastAsia="es-CO"/>
+              </w:rPr>
+              <w:t>:</w:t>
+            </w:r>
+          </w:p>
+          <w:p>
+            <w:r>
+              <w:rPr>
+                <w:noProof/>
+              </w:rPr>
+              <w:drawing>
+                <wp:inline distT="0" distB="0" distL="0" distR="0" wp14:anchorId="1F376F12" wp14:editId="2CACBE69">
+                  <wp:extent cx="4019048" cy="923810"/>
+                  <wp:effectExtent l="0" t="0" r="635" b="0"/>
+                  <wp:docPr id="35" name="Picture 12"/>
+                  <wp:cNvGraphicFramePr>
+                    <a:graphicFrameLocks xmlns:a="http://schemas.openxmlformats.org/drawingml/2006/main" noChangeAspect="1"/>
+                  </wp:cNvGraphicFramePr>
+                  <a:graphic xmlns:a="http://schemas.openxmlformats.org/drawingml/2006/main">
+                    <a:graphicData uri="http://schemas.openxmlformats.org/drawingml/2006/picture">
+                      <pic:pic xmlns:pic="http://schemas.openxmlformats.org/drawingml/2006/picture">
+                        <pic:nvPicPr>
+                          <pic:cNvPr id="1" name=""/>
+                          <pic:cNvPicPr/>
+                        </pic:nvPicPr>
+                        <pic:blipFill>
+                          <a:blip r:embed="rId77"/>
+                          <a:stretch>
+                            <a:fillRect/>
+                          </a:stretch>
+                        </pic:blipFill>
+                        <pic:spPr>
+                          <a:xfrm>
+                            <a:off x="0" y="0"/>
+                            <a:ext cx="4019048" cy="923810"/>
+                          </a:xfrm>
+                          <a:prstGeom prst="rect">
+                            <a:avLst/>
+                          </a:prstGeom>
+                        </pic:spPr>
+                      </pic:pic>
+                    </a:graphicData>
+                  </a:graphic>
+                </wp:inline>
+              </w:drawing>
+            </w:r>
+          </w:p>
+        </w:tc>
+      </w:tr>
+      <w:tr>
+        <w:tc>
+          <w:tcPr>
+            <w:tcW w:w="9351" w:type="dxa"/>
+          </w:tcPr>
+          <w:p>
+            <w:pPr>
+              <w:rPr>
+                <w:noProof/>
+                <w:lang w:eastAsia="es-CO"/>
+              </w:rPr>
+            </w:pPr>
+            <w:r>
+              <w:rPr>
+                <w:b/>
+                <w:noProof/>
+                <w:lang w:eastAsia="es-CO"/>
+              </w:rPr>
+              <w:t>Resultado</w:t>
+            </w:r>
+            <w:r>
+              <w:rPr>
+                <w:noProof/>
+                <w:lang w:eastAsia="es-CO"/>
+              </w:rPr>
+              <w:t>: Exitoso</w:t>
+            </w:r>
+          </w:p>
+        </w:tc>
+      </w:tr>
+    </w:tbl>
+    <w:p/>
+    <w:tbl>
+      <w:tblPr>
+        <w:tblStyle w:val="Tablaconcuadrcula"/>
+        <w:tblW w:w="9351" w:type="dxa"/>
+        <w:tblLook w:val="04A0" w:firstRow="1" w:lastRow="0" w:firstColumn="1" w:lastColumn="0" w:noHBand="0" w:noVBand="1"/>
+      </w:tblPr>
+      <w:tblGrid>
+        <w:gridCol w:w="9351"/>
+      </w:tblGrid>
+      <w:tr>
+        <w:tc>
+          <w:tcPr>
+            <w:tcW w:w="9351" w:type="dxa"/>
+          </w:tcPr>
+          <w:p>
+            <w:r>
+              <w:rPr>
+                <w:b/>
+              </w:rPr>
+              <w:t>Nombre</w:t>
+            </w:r>
+            <w:r>
+              <w:t>: Listado de tareas</w:t>
+            </w:r>
+          </w:p>
+        </w:tc>
+      </w:tr>
+      <w:tr>
+        <w:trPr>
+          <w:trHeight w:val="1279"/>
+        </w:trPr>
+        <w:tc>
+          <w:tcPr>
+            <w:tcW w:w="9351" w:type="dxa"/>
+          </w:tcPr>
+          <w:p>
+            <w:pPr>
+              <w:rPr>
+                <w:noProof/>
+                <w:lang w:eastAsia="es-CO"/>
+              </w:rPr>
+            </w:pPr>
+            <w:r>
+              <w:rPr>
+                <w:b/>
+                <w:noProof/>
+                <w:lang w:eastAsia="es-CO"/>
+              </w:rPr>
+              <w:t>Evidencia</w:t>
+            </w:r>
+            <w:r>
+              <w:rPr>
+                <w:noProof/>
+                <w:lang w:eastAsia="es-CO"/>
+              </w:rPr>
+              <w:t>:</w:t>
+            </w:r>
+          </w:p>
+          <w:p>
+            <w:r>
+              <w:rPr>
+                <w:noProof/>
+              </w:rPr>
+              <w:drawing>
+                <wp:inline distT="0" distB="0" distL="0" distR="0" wp14:anchorId="7A1196CF" wp14:editId="0FD38D25">
+                  <wp:extent cx="5612130" cy="399415"/>
+                  <wp:effectExtent l="0" t="0" r="7620" b="635"/>
+                  <wp:docPr id="36" name="Picture 14"/>
+                  <wp:cNvGraphicFramePr>
+                    <a:graphicFrameLocks xmlns:a="http://schemas.openxmlformats.org/drawingml/2006/main" noChangeAspect="1"/>
+                  </wp:cNvGraphicFramePr>
+                  <a:graphic xmlns:a="http://schemas.openxmlformats.org/drawingml/2006/main">
+                    <a:graphicData uri="http://schemas.openxmlformats.org/drawingml/2006/picture">
+                      <pic:pic xmlns:pic="http://schemas.openxmlformats.org/drawingml/2006/picture">
+                        <pic:nvPicPr>
+                          <pic:cNvPr id="1" name=""/>
+                          <pic:cNvPicPr/>
+                        </pic:nvPicPr>
+                        <pic:blipFill>
+                          <a:blip r:embed="rId78"/>
+                          <a:stretch>
+                            <a:fillRect/>
+                          </a:stretch>
+                        </pic:blipFill>
+                        <pic:spPr>
+                          <a:xfrm>
+                            <a:off x="0" y="0"/>
+                            <a:ext cx="5612130" cy="399415"/>
+                          </a:xfrm>
+                          <a:prstGeom prst="rect">
+                            <a:avLst/>
+                          </a:prstGeom>
+                        </pic:spPr>
+                      </pic:pic>
+                    </a:graphicData>
+                  </a:graphic>
+                </wp:inline>
+              </w:drawing>
+            </w:r>
+          </w:p>
+        </w:tc>
+      </w:tr>
+      <w:tr>
+        <w:tc>
+          <w:tcPr>
+            <w:tcW w:w="9351" w:type="dxa"/>
+          </w:tcPr>
+          <w:p>
+            <w:pPr>
+              <w:rPr>
+                <w:noProof/>
+                <w:lang w:eastAsia="es-CO"/>
+              </w:rPr>
+            </w:pPr>
+            <w:r>
+              <w:rPr>
+                <w:b/>
+                <w:noProof/>
+                <w:lang w:eastAsia="es-CO"/>
+              </w:rPr>
+              <w:t>Resultado</w:t>
+            </w:r>
+            <w:r>
+              <w:rPr>
+                <w:noProof/>
+                <w:lang w:eastAsia="es-CO"/>
+              </w:rPr>
+              <w:t>: Exitoso</w:t>
+            </w:r>
+          </w:p>
+        </w:tc>
+      </w:tr>
+    </w:tbl>
+    <w:p/>
+    <w:tbl>
+      <w:tblPr>
+        <w:tblStyle w:val="Tablaconcuadrcula"/>
+        <w:tblW w:w="9351" w:type="dxa"/>
+        <w:tblLook w:val="04A0" w:firstRow="1" w:lastRow="0" w:firstColumn="1" w:lastColumn="0" w:noHBand="0" w:noVBand="1"/>
+      </w:tblPr>
+      <w:tblGrid>
+        <w:gridCol w:w="9351"/>
+      </w:tblGrid>
+      <w:tr>
+        <w:tc>
+          <w:tcPr>
+            <w:tcW w:w="9351" w:type="dxa"/>
+          </w:tcPr>
+          <w:p>
+            <w:r>
               <w:rPr>
                 <w:b/>
               </w:rPr>
@@ -25317,7 +25648,7 @@
                           <pic:cNvPicPr/>
                         </pic:nvPicPr>
                         <pic:blipFill>
-                          <a:blip r:embed="rId75"/>
+                          <a:blip r:embed="rId79"/>
                           <a:stretch>
                             <a:fillRect/>
                           </a:stretch>
@@ -25493,7 +25824,7 @@
             </w:tcBorders>
           </w:tcPr>
           <w:p>
-            <w:hyperlink r:id="rId76">
+            <w:hyperlink r:id="rId80">
               <w:r>
                 <w:rPr>
                   <w:color w:val="0563C1"/>
@@ -25544,7 +25875,7 @@
             </w:tcBorders>
           </w:tcPr>
           <w:p>
-            <w:hyperlink r:id="rId77">
+            <w:hyperlink r:id="rId81">
               <w:r>
                 <w:rPr>
                   <w:color w:val="0563C1"/>
@@ -25606,7 +25937,7 @@
                 <w:lang w:val="en-US"/>
               </w:rPr>
             </w:pPr>
-            <w:hyperlink r:id="rId78">
+            <w:hyperlink r:id="rId82">
               <w:r>
                 <w:rPr>
                   <w:color w:val="0563C1"/>
@@ -25635,9 +25966,9 @@
       </w:pPr>
     </w:p>
     <w:sectPr>
-      <w:headerReference w:type="default" r:id="rId79"/>
-      <w:footerReference w:type="default" r:id="rId80"/>
-      <w:headerReference w:type="first" r:id="rId81"/>
+      <w:headerReference w:type="default" r:id="rId83"/>
+      <w:footerReference w:type="default" r:id="rId84"/>
+      <w:headerReference w:type="first" r:id="rId85"/>
       <w:pgSz w:w="11906" w:h="16838"/>
       <w:pgMar w:top="1418" w:right="1701" w:bottom="1418" w:left="1701" w:header="0" w:footer="0" w:gutter="0"/>
       <w:cols w:space="720"/>
@@ -26130,7 +26461,7 @@
             <w:rPr>
               <w:noProof/>
             </w:rPr>
-            <w:t>53</w:t>
+            <w:t>46</w:t>
           </w:r>
           <w:r>
             <w:fldChar w:fldCharType="end"/>
@@ -30904,6 +31235,7 @@
   <w:style w:type="character" w:default="1" w:styleId="Fuentedeprrafopredeter">
     <w:name w:val="Default Paragraph Font"/>
     <w:uiPriority w:val="1"/>
+    <w:semiHidden/>
     <w:unhideWhenUsed/>
   </w:style>
   <w:style w:type="table" w:default="1" w:styleId="Tablanormal">
@@ -31807,7 +32139,7 @@
 </file>
 
 <file path=customXml/itemProps1.xml><?xml version="1.0" encoding="utf-8"?>
-<ds:datastoreItem xmlns:ds="http://schemas.openxmlformats.org/officeDocument/2006/customXml" ds:itemID="{5CC2B833-FAD6-45A5-9FFB-660A96DA151D}">
+<ds:datastoreItem xmlns:ds="http://schemas.openxmlformats.org/officeDocument/2006/customXml" ds:itemID="{3FE755AC-C3CA-422B-BC65-9164DC4C3CF1}">
   <ds:schemaRefs>
     <ds:schemaRef ds:uri="http://schemas.openxmlformats.org/officeDocument/2006/bibliography"/>
   </ds:schemaRefs>
